--- a/Node/Attention_and_transformer.docx
+++ b/Node/Attention_and_transformer.docx
@@ -59,74 +59,186 @@
           <w:r>
             <w:fldChar w:fldCharType="separate"/>
           </w:r>
-          <w:hyperlink w:anchor="_Toc14188716" w:history="1">
+          <w:bookmarkStart w:id="0" w:name="_GoBack"/>
+          <w:bookmarkEnd w:id="0"/>
+          <w:r>
+            <w:rPr>
+              <w:rStyle w:val="aa"/>
+              <w:noProof/>
+            </w:rPr>
+            <w:fldChar w:fldCharType="begin"/>
+          </w:r>
+          <w:r>
+            <w:rPr>
+              <w:rStyle w:val="aa"/>
+              <w:noProof/>
+            </w:rPr>
+            <w:instrText xml:space="preserve"> </w:instrText>
+          </w:r>
+          <w:r>
+            <w:rPr>
+              <w:noProof/>
+            </w:rPr>
+            <w:instrText>HYPERLINK \l "_Toc14195729"</w:instrText>
+          </w:r>
+          <w:r>
+            <w:rPr>
+              <w:rStyle w:val="aa"/>
+              <w:noProof/>
+            </w:rPr>
+            <w:instrText xml:space="preserve"> </w:instrText>
+          </w:r>
+          <w:r>
+            <w:rPr>
+              <w:rStyle w:val="aa"/>
+              <w:noProof/>
+            </w:rPr>
+          </w:r>
+          <w:r>
+            <w:rPr>
+              <w:rStyle w:val="aa"/>
+              <w:noProof/>
+            </w:rPr>
+            <w:fldChar w:fldCharType="separate"/>
+          </w:r>
+          <w:r>
+            <w:rPr>
+              <w:rStyle w:val="aa"/>
+              <w:noProof/>
+            </w:rPr>
+            <w:t>1</w:t>
+          </w:r>
+          <w:r>
+            <w:rPr>
+              <w:rFonts w:asciiTheme="minorHAnsi" w:eastAsiaTheme="minorEastAsia" w:hAnsiTheme="minorHAnsi" w:cstheme="minorBidi"/>
+              <w:noProof/>
+              <w:sz w:val="21"/>
+              <w:szCs w:val="22"/>
+            </w:rPr>
+            <w:tab/>
+          </w:r>
+          <w:r>
+            <w:rPr>
+              <w:rStyle w:val="aa"/>
+              <w:noProof/>
+            </w:rPr>
+            <w:t>Attention</w:t>
+          </w:r>
+          <w:r>
+            <w:rPr>
+              <w:noProof/>
+              <w:webHidden/>
+            </w:rPr>
+            <w:tab/>
+          </w:r>
+          <w:r>
+            <w:rPr>
+              <w:noProof/>
+              <w:webHidden/>
+            </w:rPr>
+            <w:fldChar w:fldCharType="begin"/>
+          </w:r>
+          <w:r>
+            <w:rPr>
+              <w:noProof/>
+              <w:webHidden/>
+            </w:rPr>
+            <w:instrText xml:space="preserve"> PAGEREF _Toc14195729 \h </w:instrText>
+          </w:r>
+          <w:r>
+            <w:rPr>
+              <w:noProof/>
+              <w:webHidden/>
+            </w:rPr>
+          </w:r>
+          <w:r>
+            <w:rPr>
+              <w:noProof/>
+              <w:webHidden/>
+            </w:rPr>
+            <w:fldChar w:fldCharType="separate"/>
+          </w:r>
+          <w:r>
+            <w:rPr>
+              <w:noProof/>
+              <w:webHidden/>
+            </w:rPr>
+            <w:t>2</w:t>
+          </w:r>
+          <w:r>
+            <w:rPr>
+              <w:noProof/>
+              <w:webHidden/>
+            </w:rPr>
+            <w:fldChar w:fldCharType="end"/>
+          </w:r>
+          <w:r>
+            <w:rPr>
+              <w:rStyle w:val="aa"/>
+              <w:noProof/>
+            </w:rPr>
+            <w:fldChar w:fldCharType="end"/>
+          </w:r>
+        </w:p>
+        <w:p>
+          <w:pPr>
+            <w:pStyle w:val="21"/>
+            <w:rPr>
+              <w:rFonts w:asciiTheme="minorHAnsi" w:eastAsiaTheme="minorEastAsia" w:hAnsiTheme="minorHAnsi" w:cstheme="minorBidi"/>
+              <w:sz w:val="21"/>
+              <w:szCs w:val="22"/>
+            </w:rPr>
+          </w:pPr>
+          <w:hyperlink w:anchor="_Toc14195730" w:history="1">
             <w:r>
               <w:rPr>
                 <w:rStyle w:val="aa"/>
-                <w:noProof/>
-              </w:rPr>
-              <w:t>1</w:t>
-            </w:r>
-            <w:r>
-              <w:rPr>
-                <w:rFonts w:asciiTheme="minorHAnsi" w:eastAsiaTheme="minorEastAsia" w:hAnsiTheme="minorHAnsi" w:cstheme="minorBidi"/>
-                <w:noProof/>
-                <w:sz w:val="21"/>
-                <w:szCs w:val="22"/>
+              </w:rPr>
+              <w:t>1.1 Encoder-Decoder</w:t>
+            </w:r>
+            <w:r>
+              <w:rPr>
+                <w:rStyle w:val="aa"/>
+              </w:rPr>
+              <w:t>结构</w:t>
+            </w:r>
+            <w:r>
+              <w:rPr>
+                <w:webHidden/>
               </w:rPr>
               <w:tab/>
             </w:r>
             <w:r>
               <w:rPr>
-                <w:rStyle w:val="aa"/>
-                <w:noProof/>
-              </w:rPr>
-              <w:t>Attention</w:t>
-            </w:r>
-            <w:r>
-              <w:rPr>
-                <w:noProof/>
                 <w:webHidden/>
               </w:rPr>
-              <w:tab/>
-            </w:r>
-            <w:r>
-              <w:rPr>
-                <w:noProof/>
+              <w:fldChar w:fldCharType="begin"/>
+            </w:r>
+            <w:r>
+              <w:rPr>
                 <w:webHidden/>
               </w:rPr>
-              <w:fldChar w:fldCharType="begin"/>
-            </w:r>
-            <w:r>
-              <w:rPr>
-                <w:noProof/>
+              <w:instrText xml:space="preserve"> PAGEREF _Toc14195730 \h </w:instrText>
+            </w:r>
+            <w:r>
+              <w:rPr>
                 <w:webHidden/>
               </w:rPr>
-              <w:instrText xml:space="preserve"> PAGEREF _Toc14188716 \h </w:instrText>
-            </w:r>
-            <w:r>
-              <w:rPr>
-                <w:noProof/>
+            </w:r>
+            <w:r>
+              <w:rPr>
                 <w:webHidden/>
               </w:rPr>
-            </w:r>
-            <w:r>
-              <w:rPr>
-                <w:noProof/>
+              <w:fldChar w:fldCharType="separate"/>
+            </w:r>
+            <w:r>
+              <w:rPr>
                 <w:webHidden/>
               </w:rPr>
-              <w:fldChar w:fldCharType="separate"/>
-            </w:r>
-            <w:r>
-              <w:rPr>
-                <w:noProof/>
-                <w:webHidden/>
-              </w:rPr>
               <w:t>2</w:t>
             </w:r>
             <w:r>
               <w:rPr>
-                <w:noProof/>
                 <w:webHidden/>
               </w:rPr>
               <w:fldChar w:fldCharType="end"/>
@@ -142,18 +254,12 @@
               <w:szCs w:val="22"/>
             </w:rPr>
           </w:pPr>
-          <w:hyperlink w:anchor="_Toc14188717" w:history="1">
+          <w:hyperlink w:anchor="_Toc14195731" w:history="1">
             <w:r>
               <w:rPr>
                 <w:rStyle w:val="aa"/>
               </w:rPr>
-              <w:t>1.1 Encoder-Decoder</w:t>
-            </w:r>
-            <w:r>
-              <w:rPr>
-                <w:rStyle w:val="aa"/>
-              </w:rPr>
-              <w:t>结构</w:t>
+              <w:t>1.2 Soft Attention</w:t>
             </w:r>
             <w:r>
               <w:rPr>
@@ -171,68 +277,7 @@
               <w:rPr>
                 <w:webHidden/>
               </w:rPr>
-              <w:instrText xml:space="preserve"> PAGEREF _Toc14188717 \h </w:instrText>
-            </w:r>
-            <w:r>
-              <w:rPr>
-                <w:webHidden/>
-              </w:rPr>
-            </w:r>
-            <w:r>
-              <w:rPr>
-                <w:webHidden/>
-              </w:rPr>
-              <w:fldChar w:fldCharType="separate"/>
-            </w:r>
-            <w:r>
-              <w:rPr>
-                <w:webHidden/>
-              </w:rPr>
-              <w:t>2</w:t>
-            </w:r>
-            <w:r>
-              <w:rPr>
-                <w:webHidden/>
-              </w:rPr>
-              <w:fldChar w:fldCharType="end"/>
-            </w:r>
-          </w:hyperlink>
-          <w:bookmarkStart w:id="0" w:name="_GoBack"/>
-          <w:bookmarkEnd w:id="0"/>
-        </w:p>
-        <w:p>
-          <w:pPr>
-            <w:pStyle w:val="21"/>
-            <w:rPr>
-              <w:rFonts w:asciiTheme="minorHAnsi" w:eastAsiaTheme="minorEastAsia" w:hAnsiTheme="minorHAnsi" w:cstheme="minorBidi"/>
-              <w:sz w:val="21"/>
-              <w:szCs w:val="22"/>
-            </w:rPr>
-          </w:pPr>
-          <w:hyperlink w:anchor="_Toc14188718" w:history="1">
-            <w:r>
-              <w:rPr>
-                <w:rStyle w:val="aa"/>
-              </w:rPr>
-              <w:t>1.2 Soft Attention</w:t>
-            </w:r>
-            <w:r>
-              <w:rPr>
-                <w:webHidden/>
-              </w:rPr>
-              <w:tab/>
-            </w:r>
-            <w:r>
-              <w:rPr>
-                <w:webHidden/>
-              </w:rPr>
-              <w:fldChar w:fldCharType="begin"/>
-            </w:r>
-            <w:r>
-              <w:rPr>
-                <w:webHidden/>
-              </w:rPr>
-              <w:instrText xml:space="preserve"> PAGEREF _Toc14188718 \h </w:instrText>
+              <w:instrText xml:space="preserve"> PAGEREF _Toc14195731 \h </w:instrText>
             </w:r>
             <w:r>
               <w:rPr>
@@ -271,7 +316,7 @@
               <w:szCs w:val="22"/>
             </w:rPr>
           </w:pPr>
-          <w:hyperlink w:anchor="_Toc14188719" w:history="1">
+          <w:hyperlink w:anchor="_Toc14195732" w:history="1">
             <w:r>
               <w:rPr>
                 <w:rStyle w:val="aa"/>
@@ -300,7 +345,7 @@
               <w:rPr>
                 <w:webHidden/>
               </w:rPr>
-              <w:instrText xml:space="preserve"> PAGEREF _Toc14188719 \h </w:instrText>
+              <w:instrText xml:space="preserve"> PAGEREF _Toc14195732 \h </w:instrText>
             </w:r>
             <w:r>
               <w:rPr>
@@ -339,7 +384,7 @@
               <w:szCs w:val="22"/>
             </w:rPr>
           </w:pPr>
-          <w:hyperlink w:anchor="_Toc14188720" w:history="1">
+          <w:hyperlink w:anchor="_Toc14195733" w:history="1">
             <w:r>
               <w:rPr>
                 <w:rStyle w:val="aa"/>
@@ -368,7 +413,7 @@
               <w:rPr>
                 <w:webHidden/>
               </w:rPr>
-              <w:instrText xml:space="preserve"> PAGEREF _Toc14188720 \h </w:instrText>
+              <w:instrText xml:space="preserve"> PAGEREF _Toc14195733 \h </w:instrText>
             </w:r>
             <w:r>
               <w:rPr>
@@ -407,7 +452,7 @@
               <w:szCs w:val="22"/>
             </w:rPr>
           </w:pPr>
-          <w:hyperlink w:anchor="_Toc14188721" w:history="1">
+          <w:hyperlink w:anchor="_Toc14195734" w:history="1">
             <w:r>
               <w:rPr>
                 <w:rStyle w:val="aa"/>
@@ -436,7 +481,7 @@
               <w:rPr>
                 <w:webHidden/>
               </w:rPr>
-              <w:instrText xml:space="preserve"> PAGEREF _Toc14188721 \h </w:instrText>
+              <w:instrText xml:space="preserve"> PAGEREF _Toc14195734 \h </w:instrText>
             </w:r>
             <w:r>
               <w:rPr>
@@ -477,7 +522,7 @@
               <w:szCs w:val="22"/>
             </w:rPr>
           </w:pPr>
-          <w:hyperlink w:anchor="_Toc14188722" w:history="1">
+          <w:hyperlink w:anchor="_Toc14195735" w:history="1">
             <w:r>
               <w:rPr>
                 <w:rStyle w:val="aa"/>
@@ -520,7 +565,7 @@
                 <w:noProof/>
                 <w:webHidden/>
               </w:rPr>
-              <w:instrText xml:space="preserve"> PAGEREF _Toc14188722 \h </w:instrText>
+              <w:instrText xml:space="preserve"> PAGEREF _Toc14195735 \h </w:instrText>
             </w:r>
             <w:r>
               <w:rPr>
@@ -560,7 +605,7 @@
               <w:szCs w:val="22"/>
             </w:rPr>
           </w:pPr>
-          <w:hyperlink w:anchor="_Toc14188723" w:history="1">
+          <w:hyperlink w:anchor="_Toc14195736" w:history="1">
             <w:r>
               <w:rPr>
                 <w:rStyle w:val="aa"/>
@@ -589,7 +634,7 @@
               <w:rPr>
                 <w:webHidden/>
               </w:rPr>
-              <w:instrText xml:space="preserve"> PAGEREF _Toc14188723 \h </w:instrText>
+              <w:instrText xml:space="preserve"> PAGEREF _Toc14195736 \h </w:instrText>
             </w:r>
             <w:r>
               <w:rPr>
@@ -628,7 +673,7 @@
               <w:szCs w:val="22"/>
             </w:rPr>
           </w:pPr>
-          <w:hyperlink w:anchor="_Toc14188724" w:history="1">
+          <w:hyperlink w:anchor="_Toc14195737" w:history="1">
             <w:r>
               <w:rPr>
                 <w:rStyle w:val="aa"/>
@@ -669,7 +714,7 @@
               <w:rPr>
                 <w:webHidden/>
               </w:rPr>
-              <w:instrText xml:space="preserve"> PAGEREF _Toc14188724 \h </w:instrText>
+              <w:instrText xml:space="preserve"> PAGEREF _Toc14195737 \h </w:instrText>
             </w:r>
             <w:r>
               <w:rPr>
@@ -708,7 +753,7 @@
               <w:szCs w:val="22"/>
             </w:rPr>
           </w:pPr>
-          <w:hyperlink w:anchor="_Toc14188725" w:history="1">
+          <w:hyperlink w:anchor="_Toc14195738" w:history="1">
             <w:r>
               <w:rPr>
                 <w:rStyle w:val="aa"/>
@@ -749,7 +794,7 @@
               <w:rPr>
                 <w:webHidden/>
               </w:rPr>
-              <w:instrText xml:space="preserve"> PAGEREF _Toc14188725 \h </w:instrText>
+              <w:instrText xml:space="preserve"> PAGEREF _Toc14195738 \h </w:instrText>
             </w:r>
             <w:r>
               <w:rPr>
@@ -785,7 +830,7 @@
               <w:szCs w:val="22"/>
             </w:rPr>
           </w:pPr>
-          <w:hyperlink w:anchor="_Toc14188726" w:history="1">
+          <w:hyperlink w:anchor="_Toc14195739" w:history="1">
             <w:r>
               <w:rPr>
                 <w:rStyle w:val="aa"/>
@@ -814,7 +859,7 @@
               <w:rPr>
                 <w:webHidden/>
               </w:rPr>
-              <w:instrText xml:space="preserve"> PAGEREF _Toc14188726 \h </w:instrText>
+              <w:instrText xml:space="preserve"> PAGEREF _Toc14195739 \h </w:instrText>
             </w:r>
             <w:r>
               <w:rPr>
@@ -850,7 +895,7 @@
               <w:szCs w:val="22"/>
             </w:rPr>
           </w:pPr>
-          <w:hyperlink w:anchor="_Toc14188727" w:history="1">
+          <w:hyperlink w:anchor="_Toc14195740" w:history="1">
             <w:r>
               <w:rPr>
                 <w:rStyle w:val="aa"/>
@@ -885,7 +930,7 @@
               <w:rPr>
                 <w:webHidden/>
               </w:rPr>
-              <w:instrText xml:space="preserve"> PAGEREF _Toc14188727 \h </w:instrText>
+              <w:instrText xml:space="preserve"> PAGEREF _Toc14195740 \h </w:instrText>
             </w:r>
             <w:r>
               <w:rPr>
@@ -926,7 +971,7 @@
               <w:szCs w:val="22"/>
             </w:rPr>
           </w:pPr>
-          <w:hyperlink w:anchor="_Toc14188728" w:history="1">
+          <w:hyperlink w:anchor="_Toc14195741" w:history="1">
             <w:r>
               <w:rPr>
                 <w:rStyle w:val="aa"/>
@@ -976,7 +1021,7 @@
                 <w:noProof/>
                 <w:webHidden/>
               </w:rPr>
-              <w:instrText xml:space="preserve"> PAGEREF _Toc14188728 \h </w:instrText>
+              <w:instrText xml:space="preserve"> PAGEREF _Toc14195741 \h </w:instrText>
             </w:r>
             <w:r>
               <w:rPr>
@@ -1016,7 +1061,7 @@
               <w:szCs w:val="22"/>
             </w:rPr>
           </w:pPr>
-          <w:hyperlink w:anchor="_Toc14188729" w:history="1">
+          <w:hyperlink w:anchor="_Toc14195742" w:history="1">
             <w:r>
               <w:rPr>
                 <w:rStyle w:val="aa"/>
@@ -1039,7 +1084,7 @@
               <w:rPr>
                 <w:webHidden/>
               </w:rPr>
-              <w:instrText xml:space="preserve"> PAGEREF _Toc14188729 \h </w:instrText>
+              <w:instrText xml:space="preserve"> PAGEREF _Toc14195742 \h </w:instrText>
             </w:r>
             <w:r>
               <w:rPr>
@@ -1075,7 +1120,7 @@
               <w:szCs w:val="22"/>
             </w:rPr>
           </w:pPr>
-          <w:hyperlink w:anchor="_Toc14188730" w:history="1">
+          <w:hyperlink w:anchor="_Toc14195743" w:history="1">
             <w:r>
               <w:rPr>
                 <w:rStyle w:val="aa"/>
@@ -1098,7 +1143,7 @@
               <w:rPr>
                 <w:webHidden/>
               </w:rPr>
-              <w:instrText xml:space="preserve"> PAGEREF _Toc14188730 \h </w:instrText>
+              <w:instrText xml:space="preserve"> PAGEREF _Toc14195743 \h </w:instrText>
             </w:r>
             <w:r>
               <w:rPr>
@@ -1134,7 +1179,7 @@
               <w:szCs w:val="22"/>
             </w:rPr>
           </w:pPr>
-          <w:hyperlink w:anchor="_Toc14188731" w:history="1">
+          <w:hyperlink w:anchor="_Toc14195744" w:history="1">
             <w:r>
               <w:rPr>
                 <w:rStyle w:val="aa"/>
@@ -1163,7 +1208,7 @@
               <w:rPr>
                 <w:webHidden/>
               </w:rPr>
-              <w:instrText xml:space="preserve"> PAGEREF _Toc14188731 \h </w:instrText>
+              <w:instrText xml:space="preserve"> PAGEREF _Toc14195744 \h </w:instrText>
             </w:r>
             <w:r>
               <w:rPr>
@@ -1199,7 +1244,7 @@
               <w:szCs w:val="22"/>
             </w:rPr>
           </w:pPr>
-          <w:hyperlink w:anchor="_Toc14188732" w:history="1">
+          <w:hyperlink w:anchor="_Toc14195745" w:history="1">
             <w:r>
               <w:rPr>
                 <w:rStyle w:val="aa"/>
@@ -1228,7 +1273,7 @@
               <w:rPr>
                 <w:webHidden/>
               </w:rPr>
-              <w:instrText xml:space="preserve"> PAGEREF _Toc14188732 \h </w:instrText>
+              <w:instrText xml:space="preserve"> PAGEREF _Toc14195745 \h </w:instrText>
             </w:r>
             <w:r>
               <w:rPr>
@@ -1264,7 +1309,7 @@
               <w:szCs w:val="22"/>
             </w:rPr>
           </w:pPr>
-          <w:hyperlink w:anchor="_Toc14188733" w:history="1">
+          <w:hyperlink w:anchor="_Toc14195746" w:history="1">
             <w:r>
               <w:rPr>
                 <w:rStyle w:val="aa"/>
@@ -1293,7 +1338,7 @@
               <w:rPr>
                 <w:webHidden/>
               </w:rPr>
-              <w:instrText xml:space="preserve"> PAGEREF _Toc14188733 \h </w:instrText>
+              <w:instrText xml:space="preserve"> PAGEREF _Toc14195746 \h </w:instrText>
             </w:r>
             <w:r>
               <w:rPr>
@@ -1329,7 +1374,7 @@
               <w:szCs w:val="22"/>
             </w:rPr>
           </w:pPr>
-          <w:hyperlink w:anchor="_Toc14188734" w:history="1">
+          <w:hyperlink w:anchor="_Toc14195747" w:history="1">
             <w:r>
               <w:rPr>
                 <w:rStyle w:val="aa"/>
@@ -1370,7 +1415,7 @@
               <w:rPr>
                 <w:webHidden/>
               </w:rPr>
-              <w:instrText xml:space="preserve"> PAGEREF _Toc14188734 \h </w:instrText>
+              <w:instrText xml:space="preserve"> PAGEREF _Toc14195747 \h </w:instrText>
             </w:r>
             <w:r>
               <w:rPr>
@@ -1388,6 +1433,71 @@
                 <w:webHidden/>
               </w:rPr>
               <w:t>14</w:t>
+            </w:r>
+            <w:r>
+              <w:rPr>
+                <w:webHidden/>
+              </w:rPr>
+              <w:fldChar w:fldCharType="end"/>
+            </w:r>
+          </w:hyperlink>
+        </w:p>
+        <w:p>
+          <w:pPr>
+            <w:pStyle w:val="21"/>
+            <w:rPr>
+              <w:rFonts w:asciiTheme="minorHAnsi" w:eastAsiaTheme="minorEastAsia" w:hAnsiTheme="minorHAnsi" w:cstheme="minorBidi"/>
+              <w:sz w:val="21"/>
+              <w:szCs w:val="22"/>
+            </w:rPr>
+          </w:pPr>
+          <w:hyperlink w:anchor="_Toc14195748" w:history="1">
+            <w:r>
+              <w:rPr>
+                <w:rStyle w:val="aa"/>
+              </w:rPr>
+              <w:t xml:space="preserve">3.7 </w:t>
+            </w:r>
+            <w:r>
+              <w:rPr>
+                <w:rStyle w:val="aa"/>
+              </w:rPr>
+              <w:t>最终的输出部分</w:t>
+            </w:r>
+            <w:r>
+              <w:rPr>
+                <w:webHidden/>
+              </w:rPr>
+              <w:tab/>
+            </w:r>
+            <w:r>
+              <w:rPr>
+                <w:webHidden/>
+              </w:rPr>
+              <w:fldChar w:fldCharType="begin"/>
+            </w:r>
+            <w:r>
+              <w:rPr>
+                <w:webHidden/>
+              </w:rPr>
+              <w:instrText xml:space="preserve"> PAGEREF _Toc14195748 \h </w:instrText>
+            </w:r>
+            <w:r>
+              <w:rPr>
+                <w:webHidden/>
+              </w:rPr>
+            </w:r>
+            <w:r>
+              <w:rPr>
+                <w:webHidden/>
+              </w:rPr>
+              <w:fldChar w:fldCharType="separate"/>
+            </w:r>
+            <w:r>
+              <w:rPr>
+                <w:webHidden/>
+              </w:rPr>
+              <w:t>15</w:t>
             </w:r>
             <w:r>
               <w:rPr>
@@ -1427,7 +1537,7 @@
         <w:pStyle w:val="1"/>
         <w:spacing w:after="312"/>
       </w:pPr>
-      <w:bookmarkStart w:id="1" w:name="_Toc14188716"/>
+      <w:bookmarkStart w:id="1" w:name="_Toc14195729"/>
       <w:r>
         <w:rPr>
           <w:rFonts w:hint="eastAsia"/>
@@ -1442,7 +1552,7 @@
         <w:pStyle w:val="2"/>
         <w:spacing w:before="156" w:after="156"/>
       </w:pPr>
-      <w:bookmarkStart w:id="2" w:name="_Toc14188717"/>
+      <w:bookmarkStart w:id="2" w:name="_Toc14195730"/>
       <w:r>
         <w:rPr>
           <w:rFonts w:hint="eastAsia"/>
@@ -1472,7 +1582,7 @@
           <w:noProof/>
         </w:rPr>
         <w:drawing>
-          <wp:inline distT="0" distB="0" distL="0" distR="0" wp14:anchorId="47F998E5" wp14:editId="4D6B54CB">
+          <wp:inline distT="0" distB="0" distL="0" distR="0" wp14:anchorId="6C203589" wp14:editId="2AB2C022">
             <wp:extent cx="4425696" cy="1408050"/>
             <wp:effectExtent l="0" t="0" r="0" b="1905"/>
             <wp:docPr id="5" name="图片 5" descr="https://pic4.zhimg.com/80/v2-a5093fc7c0c4942b1d47e7cd2e65ea3b_hd.jpg"/>
@@ -2104,7 +2214,7 @@
         <w:pStyle w:val="2"/>
         <w:spacing w:before="156" w:after="156"/>
       </w:pPr>
-      <w:bookmarkStart w:id="3" w:name="_Toc14188718"/>
+      <w:bookmarkStart w:id="3" w:name="_Toc14195731"/>
       <w:r>
         <w:rPr>
           <w:rFonts w:hint="eastAsia"/>
@@ -2121,7 +2231,7 @@
         <w:pStyle w:val="3"/>
         <w:spacing w:before="156" w:after="156"/>
       </w:pPr>
-      <w:bookmarkStart w:id="4" w:name="_Toc14188719"/>
+      <w:bookmarkStart w:id="4" w:name="_Toc14195732"/>
       <w:r>
         <w:t>E-D</w:t>
       </w:r>
@@ -2524,7 +2634,7 @@
         <w:pStyle w:val="3"/>
         <w:spacing w:before="156" w:after="156"/>
       </w:pPr>
-      <w:bookmarkStart w:id="5" w:name="_Toc14188720"/>
+      <w:bookmarkStart w:id="5" w:name="_Toc14195733"/>
       <w:r>
         <w:rPr>
           <w:rFonts w:hint="eastAsia"/>
@@ -2729,7 +2839,7 @@
         </w:rPr>
         <w:lastRenderedPageBreak/>
         <w:drawing>
-          <wp:inline distT="0" distB="0" distL="0" distR="0" wp14:anchorId="29A0D427" wp14:editId="19F79EEF">
+          <wp:inline distT="0" distB="0" distL="0" distR="0" wp14:anchorId="26819977" wp14:editId="54E93E26">
             <wp:extent cx="3233318" cy="1808717"/>
             <wp:effectExtent l="0" t="0" r="5715" b="1270"/>
             <wp:docPr id="6" name="图片 6" descr="https://pic4.zhimg.com/80/v2-92302aa42ae10c63627663430ab60f73_hd.jpg"/>
@@ -4085,7 +4195,7 @@
         <w:pStyle w:val="3"/>
         <w:spacing w:before="156" w:after="156"/>
       </w:pPr>
-      <w:bookmarkStart w:id="6" w:name="_Toc14188721"/>
+      <w:bookmarkStart w:id="6" w:name="_Toc14195734"/>
       <w:r>
         <w:rPr>
           <w:rFonts w:hint="eastAsia"/>
@@ -4166,7 +4276,7 @@
           <w:noProof/>
         </w:rPr>
         <w:drawing>
-          <wp:inline distT="0" distB="0" distL="0" distR="0" wp14:anchorId="4B98E43B" wp14:editId="4378881F">
+          <wp:inline distT="0" distB="0" distL="0" distR="0" wp14:anchorId="1302226E" wp14:editId="53EF9BA5">
             <wp:extent cx="4125773" cy="1768373"/>
             <wp:effectExtent l="0" t="0" r="8255" b="3810"/>
             <wp:docPr id="7" name="图片 7" descr="preview"/>
@@ -4603,7 +4713,7 @@
         <w:pStyle w:val="1"/>
         <w:spacing w:after="312"/>
       </w:pPr>
-      <w:bookmarkStart w:id="7" w:name="_Toc14188722"/>
+      <w:bookmarkStart w:id="7" w:name="_Toc14195735"/>
       <w:proofErr w:type="spellStart"/>
       <w:r>
         <w:lastRenderedPageBreak/>
@@ -4626,7 +4736,7 @@
         <w:pStyle w:val="2"/>
         <w:spacing w:before="156" w:after="156"/>
       </w:pPr>
-      <w:bookmarkStart w:id="8" w:name="_Toc14188723"/>
+      <w:bookmarkStart w:id="8" w:name="_Toc14195736"/>
       <w:proofErr w:type="spellStart"/>
       <w:r>
         <w:rPr>
@@ -4651,7 +4761,7 @@
         <w:pStyle w:val="3"/>
         <w:spacing w:before="156" w:after="156"/>
       </w:pPr>
-      <w:bookmarkStart w:id="9" w:name="_Toc14188724"/>
+      <w:bookmarkStart w:id="9" w:name="_Toc14195737"/>
       <w:r>
         <w:t>S</w:t>
       </w:r>
@@ -4819,7 +4929,7 @@
           <w:noProof/>
         </w:rPr>
         <w:drawing>
-          <wp:inline distT="0" distB="0" distL="0" distR="0" wp14:anchorId="020ADB31" wp14:editId="758796AD">
+          <wp:inline distT="0" distB="0" distL="0" distR="0" wp14:anchorId="2A32DFEF" wp14:editId="7CC5A93D">
             <wp:extent cx="2055571" cy="1426315"/>
             <wp:effectExtent l="0" t="0" r="1905" b="2540"/>
             <wp:docPr id="8" name="图片 8"/>
@@ -5039,7 +5149,7 @@
           <w:noProof/>
         </w:rPr>
         <w:drawing>
-          <wp:inline distT="0" distB="0" distL="0" distR="0" wp14:anchorId="6DAC6DAC" wp14:editId="0AF855F3">
+          <wp:inline distT="0" distB="0" distL="0" distR="0" wp14:anchorId="45FA8C0F" wp14:editId="37DC01E1">
             <wp:extent cx="2576439" cy="1163117"/>
             <wp:effectExtent l="0" t="0" r="0" b="0"/>
             <wp:docPr id="9" name="图片 9"/>
@@ -5175,7 +5285,7 @@
         <w:pStyle w:val="3"/>
         <w:spacing w:before="156" w:after="156"/>
       </w:pPr>
-      <w:bookmarkStart w:id="10" w:name="_Toc14188725"/>
+      <w:bookmarkStart w:id="10" w:name="_Toc14195738"/>
       <w:r>
         <w:rPr>
           <w:rFonts w:hint="eastAsia"/>
@@ -5248,7 +5358,7 @@
         <w:pStyle w:val="2"/>
         <w:spacing w:before="156" w:after="156"/>
       </w:pPr>
-      <w:bookmarkStart w:id="11" w:name="_Toc14188726"/>
+      <w:bookmarkStart w:id="11" w:name="_Toc14195739"/>
       <w:proofErr w:type="spellStart"/>
       <w:r>
         <w:rPr>
@@ -5356,7 +5466,7 @@
         </w:rPr>
         <w:lastRenderedPageBreak/>
         <w:drawing>
-          <wp:inline distT="0" distB="0" distL="0" distR="0" wp14:anchorId="7406057E" wp14:editId="260DB826">
+          <wp:inline distT="0" distB="0" distL="0" distR="0" wp14:anchorId="0E40D3D5" wp14:editId="680B439B">
             <wp:extent cx="2679589" cy="3271764"/>
             <wp:effectExtent l="0" t="0" r="6985" b="5080"/>
             <wp:docPr id="10" name="图片 10"/>
@@ -5664,7 +5774,7 @@
         <w:pStyle w:val="2"/>
         <w:spacing w:before="156" w:after="156"/>
       </w:pPr>
-      <w:bookmarkStart w:id="12" w:name="_Toc14188727"/>
+      <w:bookmarkStart w:id="12" w:name="_Toc14195740"/>
       <w:r>
         <w:rPr>
           <w:rFonts w:hint="eastAsia"/>
@@ -5788,7 +5898,7 @@
           <w:noProof/>
         </w:rPr>
         <w:drawing>
-          <wp:inline distT="0" distB="0" distL="0" distR="0" wp14:anchorId="775E4991" wp14:editId="77392F9E">
+          <wp:inline distT="0" distB="0" distL="0" distR="0" wp14:anchorId="132D781D" wp14:editId="5265AC1A">
             <wp:extent cx="4425696" cy="1408050"/>
             <wp:effectExtent l="0" t="0" r="0" b="1905"/>
             <wp:docPr id="11" name="图片 11" descr="https://pic4.zhimg.com/80/v2-a5093fc7c0c4942b1d47e7cd2e65ea3b_hd.jpg"/>
@@ -5861,7 +5971,7 @@
         <w:pStyle w:val="1"/>
         <w:spacing w:after="312"/>
       </w:pPr>
-      <w:bookmarkStart w:id="13" w:name="_Toc14188728"/>
+      <w:bookmarkStart w:id="13" w:name="_Toc14195741"/>
       <w:r>
         <w:rPr>
           <w:rFonts w:hint="eastAsia"/>
@@ -5891,7 +6001,7 @@
         <w:pStyle w:val="2"/>
         <w:spacing w:before="156" w:after="156"/>
       </w:pPr>
-      <w:bookmarkStart w:id="14" w:name="_Toc14188729"/>
+      <w:bookmarkStart w:id="14" w:name="_Toc14195742"/>
       <w:r>
         <w:t>Scaled Dot-Product Attention</w:t>
       </w:r>
@@ -5982,7 +6092,7 @@
           <w:noProof/>
         </w:rPr>
         <w:drawing>
-          <wp:inline distT="0" distB="0" distL="0" distR="0" wp14:anchorId="67E4A89F" wp14:editId="4A25CF13">
+          <wp:inline distT="0" distB="0" distL="0" distR="0" wp14:anchorId="21884ACC" wp14:editId="04AA366D">
             <wp:extent cx="2106777" cy="2572364"/>
             <wp:effectExtent l="0" t="0" r="8255" b="0"/>
             <wp:docPr id="1" name="图片 1"/>
@@ -6662,7 +6772,7 @@
         <w:pStyle w:val="2"/>
         <w:spacing w:before="156" w:after="156"/>
       </w:pPr>
-      <w:bookmarkStart w:id="15" w:name="_Toc14188730"/>
+      <w:bookmarkStart w:id="15" w:name="_Toc14195743"/>
       <w:r>
         <w:t>Multi-</w:t>
       </w:r>
@@ -6742,7 +6852,7 @@
         </w:rPr>
         <w:lastRenderedPageBreak/>
         <w:drawing>
-          <wp:inline distT="0" distB="0" distL="0" distR="0" wp14:anchorId="2785FAA6" wp14:editId="59ED779D">
+          <wp:inline distT="0" distB="0" distL="0" distR="0" wp14:anchorId="10F69D90" wp14:editId="600745FF">
             <wp:extent cx="5274310" cy="4799330"/>
             <wp:effectExtent l="0" t="0" r="0" b="0"/>
             <wp:docPr id="3" name="图片 3"/>
@@ -6995,16 +7105,13 @@
         <w:keepNext/>
         <w:ind w:firstLine="360"/>
         <w:jc w:val="center"/>
-        <w:rPr>
-          <w:rFonts w:hint="eastAsia"/>
-        </w:rPr>
       </w:pPr>
       <w:r>
         <w:rPr>
           <w:noProof/>
         </w:rPr>
         <w:drawing>
-          <wp:inline distT="0" distB="0" distL="0" distR="0" wp14:anchorId="06129C8D" wp14:editId="130C90E3">
+          <wp:inline distT="0" distB="0" distL="0" distR="0" wp14:anchorId="121539AE" wp14:editId="53528D38">
             <wp:extent cx="3487964" cy="2201875"/>
             <wp:effectExtent l="0" t="0" r="0" b="8255"/>
             <wp:docPr id="12" name="图片 12" descr="https://jalammar.github.io/images/t/transformer_self_attention_vectors.png"/>
@@ -7199,9 +7306,6 @@
       <w:pPr>
         <w:pStyle w:val="a1"/>
         <w:ind w:firstLine="360"/>
-        <w:rPr>
-          <w:rFonts w:hint="eastAsia"/>
-        </w:rPr>
       </w:pPr>
       <w:r>
         <w:rPr>
@@ -7216,7 +7320,7 @@
         <w:pStyle w:val="2"/>
         <w:spacing w:before="156" w:after="156"/>
       </w:pPr>
-      <w:bookmarkStart w:id="16" w:name="_Toc14188731"/>
+      <w:bookmarkStart w:id="16" w:name="_Toc14195744"/>
       <w:r>
         <w:rPr>
           <w:rFonts w:hint="eastAsia"/>
@@ -7271,7 +7375,7 @@
           <w:noProof/>
         </w:rPr>
         <w:drawing>
-          <wp:inline distT="0" distB="0" distL="0" distR="0" wp14:anchorId="641F08C3" wp14:editId="15A018CE">
+          <wp:inline distT="0" distB="0" distL="0" distR="0" wp14:anchorId="21008259" wp14:editId="2B95647A">
             <wp:extent cx="3924300" cy="5753100"/>
             <wp:effectExtent l="0" t="0" r="0" b="0"/>
             <wp:docPr id="4" name="图片 4"/>
@@ -7728,7 +7832,7 @@
           <w:noProof/>
         </w:rPr>
         <w:drawing>
-          <wp:inline distT="0" distB="0" distL="0" distR="0" wp14:anchorId="39E442E5" wp14:editId="04E71D8B">
+          <wp:inline distT="0" distB="0" distL="0" distR="0" wp14:anchorId="1D3C757D" wp14:editId="3373F5BB">
             <wp:extent cx="5760085" cy="3748106"/>
             <wp:effectExtent l="0" t="0" r="0" b="5080"/>
             <wp:docPr id="2" name="图片 2" descr="https://jalammar.github.io/images/t/The_transformer_encoder_decoder_stack.png"/>
@@ -7963,7 +8067,7 @@
         <w:pStyle w:val="2"/>
         <w:spacing w:before="156" w:after="156"/>
       </w:pPr>
-      <w:bookmarkStart w:id="17" w:name="_Toc14188732"/>
+      <w:bookmarkStart w:id="17" w:name="_Toc14195745"/>
       <w:r>
         <w:rPr>
           <w:rFonts w:hint="eastAsia"/>
@@ -8379,7 +8483,7 @@
         </w:rPr>
         <w:lastRenderedPageBreak/>
         <w:drawing>
-          <wp:inline distT="0" distB="0" distL="0" distR="0" wp14:anchorId="31650283" wp14:editId="0B1E2B18">
+          <wp:inline distT="0" distB="0" distL="0" distR="0" wp14:anchorId="02A6DF0E" wp14:editId="56C7C093">
             <wp:extent cx="4023360" cy="2446591"/>
             <wp:effectExtent l="0" t="0" r="0" b="0"/>
             <wp:docPr id="13" name="图片 13" descr="https://jalammar.github.io/images/t/encoder_with_tensors_2.png"/>
@@ -8875,7 +8979,7 @@
           <w:noProof/>
         </w:rPr>
         <w:drawing>
-          <wp:inline distT="0" distB="0" distL="0" distR="0" wp14:anchorId="1F67E07B" wp14:editId="6F1BA154">
+          <wp:inline distT="0" distB="0" distL="0" distR="0" wp14:anchorId="4833B2DA" wp14:editId="026131D0">
             <wp:extent cx="3774643" cy="3590155"/>
             <wp:effectExtent l="0" t="0" r="0" b="0"/>
             <wp:docPr id="14" name="图片 14" descr="https://jalammar.github.io/images/t/self-attention-output.png"/>
@@ -9218,7 +9322,7 @@
           <w:noProof/>
         </w:rPr>
         <w:drawing>
-          <wp:inline distT="0" distB="0" distL="0" distR="0" wp14:anchorId="1208FAC5" wp14:editId="7D8916BA">
+          <wp:inline distT="0" distB="0" distL="0" distR="0" wp14:anchorId="65C09928" wp14:editId="28C06DE6">
             <wp:extent cx="4345229" cy="2403762"/>
             <wp:effectExtent l="0" t="0" r="0" b="0"/>
             <wp:docPr id="15" name="图片 15" descr="https://jalammar.github.io/images/t/transformer_attention_heads_weight_matrix_o.png"/>
@@ -9376,7 +9480,7 @@
         <w:pStyle w:val="2"/>
         <w:spacing w:before="156" w:after="156"/>
       </w:pPr>
-      <w:bookmarkStart w:id="18" w:name="_Toc14188733"/>
+      <w:bookmarkStart w:id="18" w:name="_Toc14195746"/>
       <w:r>
         <w:rPr>
           <w:rFonts w:hint="eastAsia"/>
@@ -9505,7 +9609,7 @@
           <w:noProof/>
         </w:rPr>
         <w:drawing>
-          <wp:inline distT="0" distB="0" distL="0" distR="0" wp14:anchorId="0F39E27F" wp14:editId="3AB2DE9B">
+          <wp:inline distT="0" distB="0" distL="0" distR="0" wp14:anchorId="7944DD47" wp14:editId="61E9ECFE">
             <wp:extent cx="5760085" cy="1776730"/>
             <wp:effectExtent l="0" t="0" r="0" b="0"/>
             <wp:docPr id="18" name="图片 18"/>
@@ -9776,13 +9880,7 @@
         <w:rPr>
           <w:rFonts w:hint="eastAsia"/>
         </w:rPr>
-        <w:t>层</w:t>
-      </w:r>
-      <w:r>
-        <w:rPr>
-          <w:rFonts w:hint="eastAsia"/>
-        </w:rPr>
-        <w:t>的</w:t>
+        <w:t>层的</w:t>
       </w:r>
       <w:r>
         <w:rPr>
@@ -9809,13 +9907,7 @@
         <w:rPr>
           <w:rFonts w:hint="eastAsia"/>
         </w:rPr>
-        <w:t>层</w:t>
-      </w:r>
-      <w:r>
-        <w:rPr>
-          <w:rFonts w:hint="eastAsia"/>
-        </w:rPr>
-        <w:t>的输出</w:t>
+        <w:t>层的输出</w:t>
       </w:r>
     </w:p>
     <w:p>
@@ -9882,13 +9974,7 @@
         <w:rPr>
           <w:rFonts w:hint="eastAsia"/>
         </w:rPr>
-        <w:t>则由</w:t>
-      </w:r>
-      <w:r>
-        <w:rPr>
-          <w:rFonts w:hint="eastAsia"/>
-        </w:rPr>
-        <w:t>上一个</w:t>
+        <w:t>则由上一个</w:t>
       </w:r>
       <w:r>
         <w:rPr>
@@ -9952,13 +10038,7 @@
         <w:rPr>
           <w:rFonts w:hint="eastAsia"/>
         </w:rPr>
-        <w:t>层</w:t>
-      </w:r>
-      <w:r>
-        <w:rPr>
-          <w:rFonts w:hint="eastAsia"/>
-        </w:rPr>
-        <w:t>的</w:t>
+        <w:t>层的</w:t>
       </w:r>
       <w:r>
         <w:rPr>
@@ -10056,7 +10136,7 @@
           <w:noProof/>
         </w:rPr>
         <w:drawing>
-          <wp:inline distT="0" distB="0" distL="0" distR="0" wp14:anchorId="7B12AA2F" wp14:editId="1617D107">
+          <wp:inline distT="0" distB="0" distL="0" distR="0" wp14:anchorId="6635C462" wp14:editId="37BBC3F6">
             <wp:extent cx="3924300" cy="5753100"/>
             <wp:effectExtent l="0" t="0" r="0" b="0"/>
             <wp:docPr id="19" name="图片 19"/>
@@ -10622,16 +10702,7 @@
           <w:rPr>
             <w:rFonts w:ascii="Cambria Math" w:hAnsi="Cambria Math"/>
           </w:rPr>
-          <m:t>,…</m:t>
-        </m:r>
-        <m:r>
-          <m:rPr>
-            <m:sty m:val="p"/>
-          </m:rPr>
-          <w:rPr>
-            <w:rFonts w:ascii="Cambria Math" w:hAnsi="Cambria Math"/>
-          </w:rPr>
-          <m:t>,</m:t>
+          <m:t>,…,</m:t>
         </m:r>
         <m:sSub>
           <m:sSubPr>
@@ -10717,9 +10788,6 @@
           <w:numId w:val="16"/>
         </w:numPr>
         <w:ind w:firstLineChars="0"/>
-        <w:rPr>
-          <w:rFonts w:hint="eastAsia"/>
-        </w:rPr>
       </w:pPr>
       <w:r>
         <w:rPr>
@@ -10811,9 +10879,6 @@
       <w:pPr>
         <w:pStyle w:val="a1"/>
         <w:ind w:firstLine="360"/>
-        <w:rPr>
-          <w:rFonts w:hint="eastAsia"/>
-        </w:rPr>
       </w:pPr>
       <w:r>
         <w:rPr>
@@ -10856,7 +10921,7 @@
         <w:pStyle w:val="2"/>
         <w:spacing w:before="156" w:after="156"/>
       </w:pPr>
-      <w:bookmarkStart w:id="19" w:name="_Toc14188734"/>
+      <w:bookmarkStart w:id="19" w:name="_Toc14195747"/>
       <w:r>
         <w:rPr>
           <w:rFonts w:hint="eastAsia"/>
@@ -10888,9 +10953,6 @@
       <w:pPr>
         <w:pStyle w:val="a1"/>
         <w:ind w:firstLine="360"/>
-        <w:rPr>
-          <w:rFonts w:hint="eastAsia"/>
-        </w:rPr>
       </w:pPr>
       <w:r>
         <w:rPr>
@@ -10941,7 +11003,7 @@
           <w:noProof/>
         </w:rPr>
         <w:drawing>
-          <wp:inline distT="0" distB="0" distL="0" distR="0" wp14:anchorId="433EF1DF" wp14:editId="60D1C124">
+          <wp:inline distT="0" distB="0" distL="0" distR="0" wp14:anchorId="39597E79" wp14:editId="3955B416">
             <wp:extent cx="5760085" cy="3273911"/>
             <wp:effectExtent l="0" t="0" r="0" b="3175"/>
             <wp:docPr id="16" name="图片 16" descr="https://jalammar.github.io/images/t/transformer_resideual_layer_norm_3.png"/>
@@ -11139,7 +11201,7 @@
           <w:noProof/>
         </w:rPr>
         <w:drawing>
-          <wp:inline distT="0" distB="0" distL="0" distR="0" wp14:anchorId="7CF1BA33" wp14:editId="60814291">
+          <wp:inline distT="0" distB="0" distL="0" distR="0" wp14:anchorId="27EA7873" wp14:editId="691BA00D">
             <wp:extent cx="3306470" cy="3092520"/>
             <wp:effectExtent l="0" t="0" r="8255" b="0"/>
             <wp:docPr id="17" name="图片 17" descr="https://jalammar.github.io/images/t/transformer_resideual_layer_norm_2.png"/>
@@ -11191,9 +11253,6 @@
     <w:p>
       <w:pPr>
         <w:pStyle w:val="a7"/>
-        <w:rPr>
-          <w:rFonts w:hint="eastAsia"/>
-        </w:rPr>
       </w:pPr>
       <w:r>
         <w:rPr>
@@ -11284,10 +11343,327 @@
           <w:rFonts w:hint="eastAsia"/>
         </w:rPr>
         <w:t>模块内部的残差结构</w:t>
+      </w:r>
+    </w:p>
+    <w:p>
+      <w:pPr>
+        <w:pStyle w:val="2"/>
+        <w:spacing w:before="156" w:after="156"/>
+      </w:pPr>
+      <w:bookmarkStart w:id="20" w:name="_Toc14195748"/>
+      <w:r>
+        <w:rPr>
+          <w:rFonts w:hint="eastAsia"/>
+        </w:rPr>
+        <w:lastRenderedPageBreak/>
+        <w:t>最终的输出部分</w:t>
+      </w:r>
+      <w:bookmarkEnd w:id="20"/>
+    </w:p>
+    <w:p>
+      <w:pPr>
+        <w:pStyle w:val="a1"/>
+        <w:ind w:firstLine="360"/>
+      </w:pPr>
+      <w:r>
+        <w:rPr>
+          <w:rFonts w:hint="eastAsia"/>
+        </w:rPr>
+        <w:t>前面已经介绍了</w:t>
+      </w:r>
+      <w:r>
+        <w:rPr>
+          <w:rFonts w:hint="eastAsia"/>
+        </w:rPr>
+        <w:t>Decoder</w:t>
+      </w:r>
+      <w:r>
+        <w:rPr>
+          <w:rFonts w:hint="eastAsia"/>
+        </w:rPr>
+        <w:t>每次只是用于生成一个预测单词，因此将其输出的最终向量经过全连接层和</w:t>
+      </w:r>
+      <w:proofErr w:type="spellStart"/>
+      <w:r>
+        <w:rPr>
+          <w:rFonts w:hint="eastAsia"/>
+        </w:rPr>
+        <w:t>s</w:t>
+      </w:r>
+      <w:r>
+        <w:t>oftmax</w:t>
+      </w:r>
+      <w:proofErr w:type="spellEnd"/>
+      <w:r>
+        <w:rPr>
+          <w:rFonts w:hint="eastAsia"/>
+        </w:rPr>
+        <w:t>层就可以知道预测的是哪一个词，如下图。</w:t>
+      </w:r>
+    </w:p>
+    <w:p>
+      <w:pPr>
+        <w:pStyle w:val="a1"/>
+        <w:keepNext/>
+        <w:ind w:firstLine="360"/>
+        <w:jc w:val="center"/>
+      </w:pPr>
+      <w:r>
+        <w:rPr>
+          <w:noProof/>
+        </w:rPr>
+        <w:drawing>
+          <wp:inline distT="0" distB="0" distL="0" distR="0" wp14:anchorId="7F628C67" wp14:editId="02B142B5">
+            <wp:extent cx="5760085" cy="3718038"/>
+            <wp:effectExtent l="0" t="0" r="0" b="0"/>
+            <wp:docPr id="20" name="图片 20" descr="https://jalammar.github.io/images/t/transformer_decoder_output_softmax.png"/>
+            <wp:cNvGraphicFramePr>
+              <a:graphicFrameLocks xmlns:a="http://schemas.openxmlformats.org/drawingml/2006/main" noChangeAspect="1"/>
+            </wp:cNvGraphicFramePr>
+            <a:graphic xmlns:a="http://schemas.openxmlformats.org/drawingml/2006/main">
+              <a:graphicData uri="http://schemas.openxmlformats.org/drawingml/2006/picture">
+                <pic:pic xmlns:pic="http://schemas.openxmlformats.org/drawingml/2006/picture">
+                  <pic:nvPicPr>
+                    <pic:cNvPr id="0" name="Picture 1" descr="https://jalammar.github.io/images/t/transformer_decoder_output_softmax.png"/>
+                    <pic:cNvPicPr>
+                      <a:picLocks noChangeAspect="1" noChangeArrowheads="1"/>
+                    </pic:cNvPicPr>
+                  </pic:nvPicPr>
+                  <pic:blipFill>
+                    <a:blip r:embed="rId24">
+                      <a:extLst>
+                        <a:ext uri="{28A0092B-C50C-407E-A947-70E740481C1C}">
+                          <a14:useLocalDpi xmlns:a14="http://schemas.microsoft.com/office/drawing/2010/main" val="0"/>
+                        </a:ext>
+                      </a:extLst>
+                    </a:blip>
+                    <a:srcRect/>
+                    <a:stretch>
+                      <a:fillRect/>
+                    </a:stretch>
+                  </pic:blipFill>
+                  <pic:spPr bwMode="auto">
+                    <a:xfrm>
+                      <a:off x="0" y="0"/>
+                      <a:ext cx="5760085" cy="3718038"/>
+                    </a:xfrm>
+                    <a:prstGeom prst="rect">
+                      <a:avLst/>
+                    </a:prstGeom>
+                    <a:noFill/>
+                    <a:ln>
+                      <a:noFill/>
+                    </a:ln>
+                  </pic:spPr>
+                </pic:pic>
+              </a:graphicData>
+            </a:graphic>
+          </wp:inline>
+        </w:drawing>
+      </w:r>
+    </w:p>
+    <w:p>
+      <w:pPr>
+        <w:pStyle w:val="a7"/>
+      </w:pPr>
+      <w:r>
+        <w:rPr>
+          <w:rFonts w:hint="eastAsia"/>
+        </w:rPr>
+        <w:t>图</w:t>
+      </w:r>
+      <w:r>
+        <w:rPr>
+          <w:rFonts w:hint="eastAsia"/>
+        </w:rPr>
+        <w:t xml:space="preserve"> </w:t>
+      </w:r>
+      <w:r>
+        <w:fldChar w:fldCharType="begin"/>
+      </w:r>
+      <w:r>
+        <w:instrText xml:space="preserve"> </w:instrText>
+      </w:r>
+      <w:r>
+        <w:rPr>
+          <w:rFonts w:hint="eastAsia"/>
+        </w:rPr>
+        <w:instrText>STYLEREF 1 \s</w:instrText>
+      </w:r>
+      <w:r>
+        <w:instrText xml:space="preserve"> </w:instrText>
+      </w:r>
+      <w:r>
+        <w:fldChar w:fldCharType="separate"/>
+      </w:r>
+      <w:r>
+        <w:rPr>
+          <w:noProof/>
+        </w:rPr>
+        <w:t>3</w:t>
+      </w:r>
+      <w:r>
+        <w:fldChar w:fldCharType="end"/>
+      </w:r>
+      <w:r>
+        <w:t>.</w:t>
+      </w:r>
+      <w:r>
+        <w:fldChar w:fldCharType="begin"/>
+      </w:r>
+      <w:r>
+        <w:instrText xml:space="preserve"> </w:instrText>
+      </w:r>
+      <w:r>
+        <w:rPr>
+          <w:rFonts w:hint="eastAsia"/>
+        </w:rPr>
+        <w:instrText xml:space="preserve">SEQ </w:instrText>
+      </w:r>
+      <w:r>
+        <w:rPr>
+          <w:rFonts w:hint="eastAsia"/>
+        </w:rPr>
+        <w:instrText>图</w:instrText>
+      </w:r>
+      <w:r>
+        <w:rPr>
+          <w:rFonts w:hint="eastAsia"/>
+        </w:rPr>
+        <w:instrText xml:space="preserve"> \* ARABIC \s 1</w:instrText>
+      </w:r>
+      <w:r>
+        <w:instrText xml:space="preserve"> </w:instrText>
+      </w:r>
+      <w:r>
+        <w:fldChar w:fldCharType="separate"/>
+      </w:r>
+      <w:r>
+        <w:rPr>
+          <w:noProof/>
+        </w:rPr>
+        <w:t>13</w:t>
+      </w:r>
+      <w:r>
+        <w:fldChar w:fldCharType="end"/>
+      </w:r>
+      <w:r>
+        <w:rPr>
+          <w:rFonts w:hint="eastAsia"/>
+        </w:rPr>
+        <w:t>最终的输出层</w:t>
+      </w:r>
+    </w:p>
+    <w:p>
+      <w:pPr>
+        <w:pStyle w:val="a1"/>
+        <w:numPr>
+          <w:ilvl w:val="0"/>
+          <w:numId w:val="17"/>
+        </w:numPr>
+        <w:ind w:firstLineChars="0"/>
+      </w:pPr>
+      <w:r>
+        <w:rPr>
+          <w:rFonts w:hint="eastAsia"/>
+        </w:rPr>
+        <w:t>假设有</w:t>
+      </w:r>
+      <w:r>
+        <w:rPr>
+          <w:rFonts w:hint="eastAsia"/>
+        </w:rPr>
+        <w:t>1</w:t>
+      </w:r>
+      <w:r>
+        <w:t>0000</w:t>
+      </w:r>
+      <w:r>
+        <w:rPr>
+          <w:rFonts w:hint="eastAsia"/>
+        </w:rPr>
+        <w:t>个单词，</w:t>
+      </w:r>
+      <w:proofErr w:type="spellStart"/>
+      <w:r>
+        <w:rPr>
+          <w:rFonts w:hint="eastAsia"/>
+        </w:rPr>
+        <w:t>v</w:t>
+      </w:r>
+      <w:r>
+        <w:t>ocab_size</w:t>
+      </w:r>
+      <w:proofErr w:type="spellEnd"/>
+      <w:r>
+        <w:rPr>
+          <w:rFonts w:hint="eastAsia"/>
+        </w:rPr>
+        <w:t>就等于</w:t>
+      </w:r>
+      <w:r>
+        <w:rPr>
+          <w:rFonts w:hint="eastAsia"/>
+        </w:rPr>
+        <w:t>1</w:t>
+      </w:r>
+      <w:r>
+        <w:t>0000</w:t>
+      </w:r>
+    </w:p>
+    <w:p>
+      <w:pPr>
+        <w:pStyle w:val="a1"/>
+        <w:numPr>
+          <w:ilvl w:val="0"/>
+          <w:numId w:val="17"/>
+        </w:numPr>
+        <w:ind w:firstLineChars="0"/>
+        <w:rPr>
+          <w:rFonts w:hint="eastAsia"/>
+        </w:rPr>
+      </w:pPr>
+      <w:r>
+        <w:rPr>
+          <w:rFonts w:hint="eastAsia"/>
+        </w:rPr>
+        <w:t>经过</w:t>
+      </w:r>
+      <w:proofErr w:type="spellStart"/>
+      <w:r>
+        <w:rPr>
+          <w:rFonts w:hint="eastAsia"/>
+        </w:rPr>
+        <w:t>s</w:t>
+      </w:r>
+      <w:r>
+        <w:t>oftmax</w:t>
+      </w:r>
+      <w:proofErr w:type="spellEnd"/>
+      <w:r>
+        <w:rPr>
+          <w:rFonts w:hint="eastAsia"/>
+        </w:rPr>
+        <w:t>层就可以得到预测单词是这</w:t>
+      </w:r>
+      <w:r>
+        <w:rPr>
+          <w:rFonts w:hint="eastAsia"/>
+        </w:rPr>
+        <w:t>1</w:t>
+      </w:r>
+      <w:r>
+        <w:t>0000</w:t>
+      </w:r>
+      <w:r>
+        <w:rPr>
+          <w:rFonts w:hint="eastAsia"/>
+        </w:rPr>
+        <w:t>个单词中每个词的概率，取其最大值即可。</w:t>
       </w:r>
     </w:p>
     <w:sectPr>
-      <w:headerReference w:type="default" r:id="rId24"/>
+      <w:headerReference w:type="default" r:id="rId25"/>
       <w:pgSz w:w="11906" w:h="16838" w:code="9"/>
       <w:pgMar w:top="1701" w:right="1134" w:bottom="1418" w:left="1701" w:header="567" w:footer="964" w:gutter="0"/>
       <w:pgNumType w:start="1"/>
@@ -12603,6 +12979,92 @@
     </w:lvl>
   </w:abstractNum>
   <w:abstractNum w:abstractNumId="14" w15:restartNumberingAfterBreak="0">
+    <w:nsid w:val="65581BC2"/>
+    <w:multiLevelType w:val="hybridMultilevel"/>
+    <w:tmpl w:val="4C96851A"/>
+    <w:lvl w:ilvl="0" w:tplc="0409000F">
+      <w:start w:val="1"/>
+      <w:numFmt w:val="decimal"/>
+      <w:lvlText w:val="%1."/>
+      <w:lvlJc w:val="left"/>
+      <w:pPr>
+        <w:ind w:left="780" w:hanging="420"/>
+      </w:pPr>
+    </w:lvl>
+    <w:lvl w:ilvl="1" w:tplc="04090019" w:tentative="1">
+      <w:start w:val="1"/>
+      <w:numFmt w:val="lowerLetter"/>
+      <w:lvlText w:val="%2)"/>
+      <w:lvlJc w:val="left"/>
+      <w:pPr>
+        <w:ind w:left="1200" w:hanging="420"/>
+      </w:pPr>
+    </w:lvl>
+    <w:lvl w:ilvl="2" w:tplc="0409001B" w:tentative="1">
+      <w:start w:val="1"/>
+      <w:numFmt w:val="lowerRoman"/>
+      <w:lvlText w:val="%3."/>
+      <w:lvlJc w:val="right"/>
+      <w:pPr>
+        <w:ind w:left="1620" w:hanging="420"/>
+      </w:pPr>
+    </w:lvl>
+    <w:lvl w:ilvl="3" w:tplc="0409000F" w:tentative="1">
+      <w:start w:val="1"/>
+      <w:numFmt w:val="decimal"/>
+      <w:lvlText w:val="%4."/>
+      <w:lvlJc w:val="left"/>
+      <w:pPr>
+        <w:ind w:left="2040" w:hanging="420"/>
+      </w:pPr>
+    </w:lvl>
+    <w:lvl w:ilvl="4" w:tplc="04090019" w:tentative="1">
+      <w:start w:val="1"/>
+      <w:numFmt w:val="lowerLetter"/>
+      <w:lvlText w:val="%5)"/>
+      <w:lvlJc w:val="left"/>
+      <w:pPr>
+        <w:ind w:left="2460" w:hanging="420"/>
+      </w:pPr>
+    </w:lvl>
+    <w:lvl w:ilvl="5" w:tplc="0409001B" w:tentative="1">
+      <w:start w:val="1"/>
+      <w:numFmt w:val="lowerRoman"/>
+      <w:lvlText w:val="%6."/>
+      <w:lvlJc w:val="right"/>
+      <w:pPr>
+        <w:ind w:left="2880" w:hanging="420"/>
+      </w:pPr>
+    </w:lvl>
+    <w:lvl w:ilvl="6" w:tplc="0409000F" w:tentative="1">
+      <w:start w:val="1"/>
+      <w:numFmt w:val="decimal"/>
+      <w:lvlText w:val="%7."/>
+      <w:lvlJc w:val="left"/>
+      <w:pPr>
+        <w:ind w:left="3300" w:hanging="420"/>
+      </w:pPr>
+    </w:lvl>
+    <w:lvl w:ilvl="7" w:tplc="04090019" w:tentative="1">
+      <w:start w:val="1"/>
+      <w:numFmt w:val="lowerLetter"/>
+      <w:lvlText w:val="%8)"/>
+      <w:lvlJc w:val="left"/>
+      <w:pPr>
+        <w:ind w:left="3720" w:hanging="420"/>
+      </w:pPr>
+    </w:lvl>
+    <w:lvl w:ilvl="8" w:tplc="0409001B" w:tentative="1">
+      <w:start w:val="1"/>
+      <w:numFmt w:val="lowerRoman"/>
+      <w:lvlText w:val="%9."/>
+      <w:lvlJc w:val="right"/>
+      <w:pPr>
+        <w:ind w:left="4140" w:hanging="420"/>
+      </w:pPr>
+    </w:lvl>
+  </w:abstractNum>
+  <w:abstractNum w:abstractNumId="15" w15:restartNumberingAfterBreak="0">
     <w:nsid w:val="6B3B0F67"/>
     <w:multiLevelType w:val="hybridMultilevel"/>
     <w:tmpl w:val="F34C3B8C"/>
@@ -12688,7 +13150,7 @@
       </w:pPr>
     </w:lvl>
   </w:abstractNum>
-  <w:abstractNum w:abstractNumId="15" w15:restartNumberingAfterBreak="0">
+  <w:abstractNum w:abstractNumId="16" w15:restartNumberingAfterBreak="0">
     <w:nsid w:val="79C720A1"/>
     <w:multiLevelType w:val="hybridMultilevel"/>
     <w:tmpl w:val="08DE7812"/>
@@ -12781,7 +13243,7 @@
     <w:abstractNumId w:val="3"/>
   </w:num>
   <w:num w:numId="3">
-    <w:abstractNumId w:val="15"/>
+    <w:abstractNumId w:val="16"/>
   </w:num>
   <w:num w:numId="4">
     <w:abstractNumId w:val="13"/>
@@ -12799,7 +13261,7 @@
     <w:abstractNumId w:val="1"/>
   </w:num>
   <w:num w:numId="9">
-    <w:abstractNumId w:val="14"/>
+    <w:abstractNumId w:val="15"/>
   </w:num>
   <w:num w:numId="10">
     <w:abstractNumId w:val="8"/>
@@ -12821,6 +13283,9 @@
   </w:num>
   <w:num w:numId="16">
     <w:abstractNumId w:val="11"/>
+  </w:num>
+  <w:num w:numId="17">
+    <w:abstractNumId w:val="14"/>
   </w:num>
   <w:numIdMacAtCleanup w:val="12"/>
 </w:numbering>
@@ -14207,587 +14672,6 @@
 </w:styles>
 </file>
 
-<file path=word/glossary/document.xml><?xml version="1.0" encoding="utf-8"?>
-<w:glossaryDocument xmlns:wpc="http://schemas.microsoft.com/office/word/2010/wordprocessingCanvas" xmlns:cx="http://schemas.microsoft.com/office/drawing/2014/chartex" xmlns:mc="http://schemas.openxmlformats.org/markup-compatibility/2006" xmlns:o="urn:schemas-microsoft-com:office:office" xmlns:r="http://schemas.openxmlformats.org/officeDocument/2006/relationships" xmlns:m="http://schemas.openxmlformats.org/officeDocument/2006/math" xmlns:v="urn:schemas-microsoft-com:vml" xmlns:wp14="http://schemas.microsoft.com/office/word/2010/wordprocessingDrawing" xmlns:wp="http://schemas.openxmlformats.org/drawingml/2006/wordprocessingDrawing" xmlns:w10="urn:schemas-microsoft-com:office:word" xmlns:w="http://schemas.openxmlformats.org/wordprocessingml/2006/main" xmlns:w14="http://schemas.microsoft.com/office/word/2010/wordml" xmlns:w15="http://schemas.microsoft.com/office/word/2012/wordml" xmlns:w16se="http://schemas.microsoft.com/office/word/2015/wordml/symex" xmlns:wpg="http://schemas.microsoft.com/office/word/2010/wordprocessingGroup" xmlns:wpi="http://schemas.microsoft.com/office/word/2010/wordprocessingInk" xmlns:wne="http://schemas.microsoft.com/office/word/2006/wordml" xmlns:wps="http://schemas.microsoft.com/office/word/2010/wordprocessingShape" mc:Ignorable="w14 w15 w16se wp14"/>
-</file>
-
-<file path=word/glossary/fontTable.xml><?xml version="1.0" encoding="utf-8"?>
-<w:fonts xmlns:mc="http://schemas.openxmlformats.org/markup-compatibility/2006" xmlns:r="http://schemas.openxmlformats.org/officeDocument/2006/relationships" xmlns:w="http://schemas.openxmlformats.org/wordprocessingml/2006/main" xmlns:w14="http://schemas.microsoft.com/office/word/2010/wordml" xmlns:w15="http://schemas.microsoft.com/office/word/2012/wordml" xmlns:w16se="http://schemas.microsoft.com/office/word/2015/wordml/symex" mc:Ignorable="w14 w15 w16se">
-  <w:font w:name="Times New Roman">
-    <w:panose1 w:val="02020603050405020304"/>
-    <w:charset w:val="00"/>
-    <w:family w:val="roman"/>
-    <w:pitch w:val="variable"/>
-    <w:sig w:usb0="E0002EFF" w:usb1="C000785B" w:usb2="00000009" w:usb3="00000000" w:csb0="000001FF" w:csb1="00000000"/>
-  </w:font>
-  <w:font w:name="宋体">
-    <w:altName w:val="SimSun"/>
-    <w:panose1 w:val="02010600030101010101"/>
-    <w:charset w:val="86"/>
-    <w:family w:val="auto"/>
-    <w:pitch w:val="variable"/>
-    <w:sig w:usb0="00000003" w:usb1="288F0000" w:usb2="00000016" w:usb3="00000000" w:csb0="00040001" w:csb1="00000000"/>
-  </w:font>
-  <w:font w:name="黑体">
-    <w:altName w:val="SimHei"/>
-    <w:panose1 w:val="02010609060101010101"/>
-    <w:charset w:val="86"/>
-    <w:family w:val="modern"/>
-    <w:pitch w:val="fixed"/>
-    <w:sig w:usb0="800002BF" w:usb1="38CF7CFA" w:usb2="00000016" w:usb3="00000000" w:csb0="00040001" w:csb1="00000000"/>
-  </w:font>
-  <w:font w:name="Cambria">
-    <w:panose1 w:val="02040503050406030204"/>
-    <w:charset w:val="00"/>
-    <w:family w:val="roman"/>
-    <w:pitch w:val="variable"/>
-    <w:sig w:usb0="E00006FF" w:usb1="420024FF" w:usb2="02000000" w:usb3="00000000" w:csb0="0000019F" w:csb1="00000000"/>
-  </w:font>
-  <w:font w:name="Courier New">
-    <w:panose1 w:val="02070309020205020404"/>
-    <w:charset w:val="00"/>
-    <w:family w:val="modern"/>
-    <w:pitch w:val="fixed"/>
-    <w:sig w:usb0="E0002EFF" w:usb1="C0007843" w:usb2="00000009" w:usb3="00000000" w:csb0="000001FF" w:csb1="00000000"/>
-  </w:font>
-  <w:font w:name="Lucida Console">
-    <w:panose1 w:val="020B0609040504020204"/>
-    <w:charset w:val="00"/>
-    <w:family w:val="modern"/>
-    <w:pitch w:val="fixed"/>
-    <w:sig w:usb0="8000028F" w:usb1="00001800" w:usb2="00000000" w:usb3="00000000" w:csb0="0000001F" w:csb1="00000000"/>
-  </w:font>
-  <w:font w:name="楷体_GB2312">
-    <w:altName w:val="楷体"/>
-    <w:charset w:val="86"/>
-    <w:family w:val="modern"/>
-    <w:pitch w:val="fixed"/>
-    <w:sig w:usb0="00000001" w:usb1="080E0000" w:usb2="00000010" w:usb3="00000000" w:csb0="00040000" w:csb1="00000000"/>
-  </w:font>
-  <w:font w:name="Calibri">
-    <w:panose1 w:val="020F0502020204030204"/>
-    <w:charset w:val="00"/>
-    <w:family w:val="swiss"/>
-    <w:pitch w:val="variable"/>
-    <w:sig w:usb0="E4002EFF" w:usb1="C000247B" w:usb2="00000009" w:usb3="00000000" w:csb0="000001FF" w:csb1="00000000"/>
-  </w:font>
-  <w:font w:name="Cambria Math">
-    <w:panose1 w:val="02040503050406030204"/>
-    <w:charset w:val="00"/>
-    <w:family w:val="roman"/>
-    <w:pitch w:val="variable"/>
-    <w:sig w:usb0="E00006FF" w:usb1="420024FF" w:usb2="02000000" w:usb3="00000000" w:csb0="0000019F" w:csb1="00000000"/>
-  </w:font>
-  <w:font w:name="等线">
-    <w:altName w:val="DengXian"/>
-    <w:panose1 w:val="02010600030101010101"/>
-    <w:charset w:val="86"/>
-    <w:family w:val="auto"/>
-    <w:pitch w:val="variable"/>
-    <w:sig w:usb0="A00002BF" w:usb1="38CF7CFA" w:usb2="00000016" w:usb3="00000000" w:csb0="0004000F" w:csb1="00000000"/>
-  </w:font>
-  <w:font w:name="等线 Light">
-    <w:panose1 w:val="02010600030101010101"/>
-    <w:charset w:val="86"/>
-    <w:family w:val="auto"/>
-    <w:pitch w:val="variable"/>
-    <w:sig w:usb0="A00002BF" w:usb1="38CF7CFA" w:usb2="00000016" w:usb3="00000000" w:csb0="0004000F" w:csb1="00000000"/>
-  </w:font>
-</w:fonts>
-</file>
-
-<file path=word/glossary/settings.xml><?xml version="1.0" encoding="utf-8"?>
-<w:settings xmlns:mc="http://schemas.openxmlformats.org/markup-compatibility/2006" xmlns:o="urn:schemas-microsoft-com:office:office" xmlns:r="http://schemas.openxmlformats.org/officeDocument/2006/relationships" xmlns:m="http://schemas.openxmlformats.org/officeDocument/2006/math" xmlns:v="urn:schemas-microsoft-com:vml" xmlns:w10="urn:schemas-microsoft-com:office:word" xmlns:w="http://schemas.openxmlformats.org/wordprocessingml/2006/main" xmlns:w14="http://schemas.microsoft.com/office/word/2010/wordml" xmlns:w15="http://schemas.microsoft.com/office/word/2012/wordml" xmlns:w16se="http://schemas.microsoft.com/office/word/2015/wordml/symex" xmlns:sl="http://schemas.openxmlformats.org/schemaLibrary/2006/main" mc:Ignorable="w14 w15 w16se">
-  <w:view w:val="normal"/>
-  <w:bordersDoNotSurroundHeader/>
-  <w:bordersDoNotSurroundFooter/>
-  <w:defaultTabStop w:val="420"/>
-  <w:drawingGridVerticalSpacing w:val="156"/>
-  <w:displayHorizontalDrawingGridEvery w:val="0"/>
-  <w:displayVerticalDrawingGridEvery w:val="2"/>
-  <w:characterSpacingControl w:val="compressPunctuation"/>
-  <w:compat>
-    <w:spaceForUL/>
-    <w:balanceSingleByteDoubleByteWidth/>
-    <w:doNotLeaveBackslashAlone/>
-    <w:ulTrailSpace/>
-    <w:doNotExpandShiftReturn/>
-    <w:adjustLineHeightInTable/>
-    <w:useFELayout/>
-    <w:compatSetting w:name="compatibilityMode" w:uri="http://schemas.microsoft.com/office/word" w:val="15"/>
-    <w:compatSetting w:name="overrideTableStyleFontSizeAndJustification" w:uri="http://schemas.microsoft.com/office/word" w:val="1"/>
-    <w:compatSetting w:name="enableOpenTypeFeatures" w:uri="http://schemas.microsoft.com/office/word" w:val="1"/>
-    <w:compatSetting w:name="doNotFlipMirrorIndents" w:uri="http://schemas.microsoft.com/office/word" w:val="1"/>
-    <w:compatSetting w:name="differentiateMultirowTableHeaders" w:uri="http://schemas.microsoft.com/office/word" w:val="1"/>
-  </w:compat>
-  <w:rsids>
-    <w:rsidRoot w:val="00856132"/>
-    <w:rsid w:val="00856132"/>
-    <w:rsid w:val="00E20CAD"/>
-  </w:rsids>
-  <m:mathPr>
-    <m:mathFont m:val="Cambria Math"/>
-    <m:brkBin m:val="before"/>
-    <m:brkBinSub m:val="--"/>
-    <m:smallFrac m:val="0"/>
-    <m:dispDef/>
-    <m:lMargin m:val="0"/>
-    <m:rMargin m:val="0"/>
-    <m:defJc m:val="centerGroup"/>
-    <m:wrapIndent m:val="1440"/>
-    <m:intLim m:val="subSup"/>
-    <m:naryLim m:val="undOvr"/>
-  </m:mathPr>
-  <w:themeFontLang w:val="en-US" w:eastAsia="zh-CN"/>
-  <w:clrSchemeMapping w:bg1="light1" w:t1="dark1" w:bg2="light2" w:t2="dark2" w:accent1="accent1" w:accent2="accent2" w:accent3="accent3" w:accent4="accent4" w:accent5="accent5" w:accent6="accent6" w:hyperlink="hyperlink" w:followedHyperlink="followedHyperlink"/>
-  <w:decimalSymbol w:val="."/>
-  <w:listSeparator w:val=","/>
-  <w15:chartTrackingRefBased/>
-</w:settings>
-</file>
-
-<file path=word/glossary/styles.xml><?xml version="1.0" encoding="utf-8"?>
-<w:styles xmlns:mc="http://schemas.openxmlformats.org/markup-compatibility/2006" xmlns:r="http://schemas.openxmlformats.org/officeDocument/2006/relationships" xmlns:w="http://schemas.openxmlformats.org/wordprocessingml/2006/main" xmlns:w14="http://schemas.microsoft.com/office/word/2010/wordml" xmlns:w15="http://schemas.microsoft.com/office/word/2012/wordml" xmlns:w16se="http://schemas.microsoft.com/office/word/2015/wordml/symex" mc:Ignorable="w14 w15 w16se">
-  <w:docDefaults>
-    <w:rPrDefault>
-      <w:rPr>
-        <w:rFonts w:asciiTheme="minorHAnsi" w:eastAsiaTheme="minorEastAsia" w:hAnsiTheme="minorHAnsi" w:cstheme="minorBidi"/>
-        <w:kern w:val="2"/>
-        <w:sz w:val="21"/>
-        <w:szCs w:val="22"/>
-        <w:lang w:val="en-US" w:eastAsia="zh-CN" w:bidi="ar-SA"/>
-      </w:rPr>
-    </w:rPrDefault>
-    <w:pPrDefault/>
-  </w:docDefaults>
-  <w:latentStyles w:defLockedState="0" w:defUIPriority="99" w:defSemiHidden="0" w:defUnhideWhenUsed="0" w:defQFormat="0" w:count="371">
-    <w:lsdException w:name="Normal" w:uiPriority="0" w:qFormat="1"/>
-    <w:lsdException w:name="heading 1" w:uiPriority="9" w:qFormat="1"/>
-    <w:lsdException w:name="heading 2" w:semiHidden="1" w:uiPriority="9" w:unhideWhenUsed="1" w:qFormat="1"/>
-    <w:lsdException w:name="heading 3" w:semiHidden="1" w:uiPriority="9" w:unhideWhenUsed="1" w:qFormat="1"/>
-    <w:lsdException w:name="heading 4" w:semiHidden="1" w:uiPriority="9" w:unhideWhenUsed="1" w:qFormat="1"/>
-    <w:lsdException w:name="heading 5" w:semiHidden="1" w:uiPriority="9" w:unhideWhenUsed="1" w:qFormat="1"/>
-    <w:lsdException w:name="heading 6" w:semiHidden="1" w:uiPriority="9" w:unhideWhenUsed="1" w:qFormat="1"/>
-    <w:lsdException w:name="heading 7" w:semiHidden="1" w:uiPriority="9" w:unhideWhenUsed="1" w:qFormat="1"/>
-    <w:lsdException w:name="heading 8" w:semiHidden="1" w:uiPriority="9" w:unhideWhenUsed="1" w:qFormat="1"/>
-    <w:lsdException w:name="heading 9" w:semiHidden="1" w:uiPriority="9" w:unhideWhenUsed="1" w:qFormat="1"/>
-    <w:lsdException w:name="index 1" w:semiHidden="1" w:unhideWhenUsed="1"/>
-    <w:lsdException w:name="index 2" w:semiHidden="1" w:unhideWhenUsed="1"/>
-    <w:lsdException w:name="index 3" w:semiHidden="1" w:unhideWhenUsed="1"/>
-    <w:lsdException w:name="index 4" w:semiHidden="1" w:unhideWhenUsed="1"/>
-    <w:lsdException w:name="index 5" w:semiHidden="1" w:unhideWhenUsed="1"/>
-    <w:lsdException w:name="index 6" w:semiHidden="1" w:unhideWhenUsed="1"/>
-    <w:lsdException w:name="index 7" w:semiHidden="1" w:unhideWhenUsed="1"/>
-    <w:lsdException w:name="index 8" w:semiHidden="1" w:unhideWhenUsed="1"/>
-    <w:lsdException w:name="index 9" w:semiHidden="1" w:unhideWhenUsed="1"/>
-    <w:lsdException w:name="toc 1" w:semiHidden="1" w:uiPriority="39" w:unhideWhenUsed="1"/>
-    <w:lsdException w:name="toc 2" w:semiHidden="1" w:uiPriority="39" w:unhideWhenUsed="1"/>
-    <w:lsdException w:name="toc 3" w:semiHidden="1" w:uiPriority="39" w:unhideWhenUsed="1"/>
-    <w:lsdException w:name="toc 4" w:semiHidden="1" w:uiPriority="39" w:unhideWhenUsed="1"/>
-    <w:lsdException w:name="toc 5" w:semiHidden="1" w:uiPriority="39" w:unhideWhenUsed="1"/>
-    <w:lsdException w:name="toc 6" w:semiHidden="1" w:uiPriority="39" w:unhideWhenUsed="1"/>
-    <w:lsdException w:name="toc 7" w:semiHidden="1" w:uiPriority="39" w:unhideWhenUsed="1"/>
-    <w:lsdException w:name="toc 8" w:semiHidden="1" w:uiPriority="39" w:unhideWhenUsed="1"/>
-    <w:lsdException w:name="toc 9" w:semiHidden="1" w:uiPriority="39" w:unhideWhenUsed="1"/>
-    <w:lsdException w:name="Normal Indent" w:semiHidden="1" w:unhideWhenUsed="1"/>
-    <w:lsdException w:name="footnote text" w:semiHidden="1" w:unhideWhenUsed="1"/>
-    <w:lsdException w:name="annotation text" w:semiHidden="1" w:unhideWhenUsed="1"/>
-    <w:lsdException w:name="header" w:semiHidden="1" w:unhideWhenUsed="1"/>
-    <w:lsdException w:name="footer" w:semiHidden="1" w:unhideWhenUsed="1"/>
-    <w:lsdException w:name="index heading" w:semiHidden="1" w:unhideWhenUsed="1"/>
-    <w:lsdException w:name="caption" w:semiHidden="1" w:uiPriority="35" w:unhideWhenUsed="1" w:qFormat="1"/>
-    <w:lsdException w:name="table of figures" w:semiHidden="1" w:unhideWhenUsed="1"/>
-    <w:lsdException w:name="envelope address" w:semiHidden="1" w:unhideWhenUsed="1"/>
-    <w:lsdException w:name="envelope return" w:semiHidden="1" w:unhideWhenUsed="1"/>
-    <w:lsdException w:name="footnote reference" w:semiHidden="1" w:unhideWhenUsed="1"/>
-    <w:lsdException w:name="annotation reference" w:semiHidden="1" w:unhideWhenUsed="1"/>
-    <w:lsdException w:name="line number" w:semiHidden="1" w:unhideWhenUsed="1"/>
-    <w:lsdException w:name="page number" w:semiHidden="1" w:unhideWhenUsed="1"/>
-    <w:lsdException w:name="endnote reference" w:semiHidden="1" w:unhideWhenUsed="1"/>
-    <w:lsdException w:name="endnote text" w:semiHidden="1" w:unhideWhenUsed="1"/>
-    <w:lsdException w:name="table of authorities" w:semiHidden="1" w:unhideWhenUsed="1"/>
-    <w:lsdException w:name="macro" w:semiHidden="1" w:unhideWhenUsed="1"/>
-    <w:lsdException w:name="toa heading" w:semiHidden="1" w:unhideWhenUsed="1"/>
-    <w:lsdException w:name="List" w:semiHidden="1" w:unhideWhenUsed="1"/>
-    <w:lsdException w:name="List Bullet" w:semiHidden="1" w:unhideWhenUsed="1"/>
-    <w:lsdException w:name="List Number" w:semiHidden="1" w:unhideWhenUsed="1"/>
-    <w:lsdException w:name="List 2" w:semiHidden="1" w:unhideWhenUsed="1"/>
-    <w:lsdException w:name="List 3" w:semiHidden="1" w:unhideWhenUsed="1"/>
-    <w:lsdException w:name="List 4" w:semiHidden="1" w:unhideWhenUsed="1"/>
-    <w:lsdException w:name="List 5" w:semiHidden="1" w:unhideWhenUsed="1"/>
-    <w:lsdException w:name="List Bullet 2" w:semiHidden="1" w:unhideWhenUsed="1"/>
-    <w:lsdException w:name="List Bullet 3" w:semiHidden="1" w:unhideWhenUsed="1"/>
-    <w:lsdException w:name="List Bullet 4" w:semiHidden="1" w:unhideWhenUsed="1"/>
-    <w:lsdException w:name="List Bullet 5" w:semiHidden="1" w:unhideWhenUsed="1"/>
-    <w:lsdException w:name="List Number 2" w:semiHidden="1" w:unhideWhenUsed="1"/>
-    <w:lsdException w:name="List Number 3" w:semiHidden="1" w:unhideWhenUsed="1"/>
-    <w:lsdException w:name="List Number 4" w:semiHidden="1" w:unhideWhenUsed="1"/>
-    <w:lsdException w:name="List Number 5" w:semiHidden="1" w:unhideWhenUsed="1"/>
-    <w:lsdException w:name="Title" w:uiPriority="10" w:qFormat="1"/>
-    <w:lsdException w:name="Closing" w:semiHidden="1" w:unhideWhenUsed="1"/>
-    <w:lsdException w:name="Signature" w:semiHidden="1" w:unhideWhenUsed="1"/>
-    <w:lsdException w:name="Default Paragraph Font" w:semiHidden="1" w:uiPriority="1" w:unhideWhenUsed="1"/>
-    <w:lsdException w:name="Body Text" w:semiHidden="1" w:unhideWhenUsed="1"/>
-    <w:lsdException w:name="Body Text Indent" w:semiHidden="1" w:unhideWhenUsed="1"/>
-    <w:lsdException w:name="List Continue" w:semiHidden="1" w:unhideWhenUsed="1"/>
-    <w:lsdException w:name="List Continue 2" w:semiHidden="1" w:unhideWhenUsed="1"/>
-    <w:lsdException w:name="List Continue 3" w:semiHidden="1" w:unhideWhenUsed="1"/>
-    <w:lsdException w:name="List Continue 4" w:semiHidden="1" w:unhideWhenUsed="1"/>
-    <w:lsdException w:name="List Continue 5" w:semiHidden="1" w:unhideWhenUsed="1"/>
-    <w:lsdException w:name="Message Header" w:semiHidden="1" w:unhideWhenUsed="1"/>
-    <w:lsdException w:name="Subtitle" w:uiPriority="11" w:qFormat="1"/>
-    <w:lsdException w:name="Salutation" w:semiHidden="1" w:unhideWhenUsed="1"/>
-    <w:lsdException w:name="Date" w:semiHidden="1" w:unhideWhenUsed="1"/>
-    <w:lsdException w:name="Body Text First Indent" w:semiHidden="1" w:unhideWhenUsed="1"/>
-    <w:lsdException w:name="Body Text First Indent 2" w:semiHidden="1" w:unhideWhenUsed="1"/>
-    <w:lsdException w:name="Note Heading" w:semiHidden="1" w:unhideWhenUsed="1"/>
-    <w:lsdException w:name="Body Text 2" w:semiHidden="1" w:unhideWhenUsed="1"/>
-    <w:lsdException w:name="Body Text 3" w:semiHidden="1" w:unhideWhenUsed="1"/>
-    <w:lsdException w:name="Body Text Indent 2" w:semiHidden="1" w:unhideWhenUsed="1"/>
-    <w:lsdException w:name="Body Text Indent 3" w:semiHidden="1" w:unhideWhenUsed="1"/>
-    <w:lsdException w:name="Block Text" w:semiHidden="1" w:unhideWhenUsed="1"/>
-    <w:lsdException w:name="Hyperlink" w:semiHidden="1" w:unhideWhenUsed="1"/>
-    <w:lsdException w:name="FollowedHyperlink" w:semiHidden="1" w:unhideWhenUsed="1"/>
-    <w:lsdException w:name="Strong" w:uiPriority="22" w:qFormat="1"/>
-    <w:lsdException w:name="Emphasis" w:uiPriority="20" w:qFormat="1"/>
-    <w:lsdException w:name="Document Map" w:semiHidden="1" w:unhideWhenUsed="1"/>
-    <w:lsdException w:name="Plain Text" w:semiHidden="1" w:unhideWhenUsed="1"/>
-    <w:lsdException w:name="E-mail Signature" w:semiHidden="1" w:unhideWhenUsed="1"/>
-    <w:lsdException w:name="HTML Top of Form" w:semiHidden="1" w:unhideWhenUsed="1"/>
-    <w:lsdException w:name="HTML Bottom of Form" w:semiHidden="1" w:unhideWhenUsed="1"/>
-    <w:lsdException w:name="Normal (Web)" w:semiHidden="1" w:unhideWhenUsed="1"/>
-    <w:lsdException w:name="HTML Acronym" w:semiHidden="1" w:unhideWhenUsed="1"/>
-    <w:lsdException w:name="HTML Address" w:semiHidden="1" w:unhideWhenUsed="1"/>
-    <w:lsdException w:name="HTML Cite" w:semiHidden="1" w:unhideWhenUsed="1"/>
-    <w:lsdException w:name="HTML Code" w:semiHidden="1" w:unhideWhenUsed="1"/>
-    <w:lsdException w:name="HTML Definition" w:semiHidden="1" w:unhideWhenUsed="1"/>
-    <w:lsdException w:name="HTML Keyboard" w:semiHidden="1" w:unhideWhenUsed="1"/>
-    <w:lsdException w:name="HTML Preformatted" w:semiHidden="1" w:unhideWhenUsed="1"/>
-    <w:lsdException w:name="HTML Sample" w:semiHidden="1" w:unhideWhenUsed="1"/>
-    <w:lsdException w:name="HTML Typewriter" w:semiHidden="1" w:unhideWhenUsed="1"/>
-    <w:lsdException w:name="HTML Variable" w:semiHidden="1" w:unhideWhenUsed="1"/>
-    <w:lsdException w:name="Normal Table" w:semiHidden="1" w:unhideWhenUsed="1"/>
-    <w:lsdException w:name="annotation subject" w:semiHidden="1" w:unhideWhenUsed="1"/>
-    <w:lsdException w:name="No List" w:semiHidden="1" w:unhideWhenUsed="1"/>
-    <w:lsdException w:name="Outline List 1" w:semiHidden="1" w:unhideWhenUsed="1"/>
-    <w:lsdException w:name="Outline List 2" w:semiHidden="1" w:unhideWhenUsed="1"/>
-    <w:lsdException w:name="Outline List 3" w:semiHidden="1" w:unhideWhenUsed="1"/>
-    <w:lsdException w:name="Table Simple 1" w:semiHidden="1" w:unhideWhenUsed="1"/>
-    <w:lsdException w:name="Table Simple 2" w:semiHidden="1" w:unhideWhenUsed="1"/>
-    <w:lsdException w:name="Table Simple 3" w:semiHidden="1" w:unhideWhenUsed="1"/>
-    <w:lsdException w:name="Table Classic 1" w:semiHidden="1" w:unhideWhenUsed="1"/>
-    <w:lsdException w:name="Table Classic 2" w:semiHidden="1" w:unhideWhenUsed="1"/>
-    <w:lsdException w:name="Table Classic 3" w:semiHidden="1" w:unhideWhenUsed="1"/>
-    <w:lsdException w:name="Table Classic 4" w:semiHidden="1" w:unhideWhenUsed="1"/>
-    <w:lsdException w:name="Table Colorful 1" w:semiHidden="1" w:unhideWhenUsed="1"/>
-    <w:lsdException w:name="Table Colorful 2" w:semiHidden="1" w:unhideWhenUsed="1"/>
-    <w:lsdException w:name="Table Colorful 3" w:semiHidden="1" w:unhideWhenUsed="1"/>
-    <w:lsdException w:name="Table Columns 1" w:semiHidden="1" w:unhideWhenUsed="1"/>
-    <w:lsdException w:name="Table Columns 2" w:semiHidden="1" w:unhideWhenUsed="1"/>
-    <w:lsdException w:name="Table Columns 3" w:semiHidden="1" w:unhideWhenUsed="1"/>
-    <w:lsdException w:name="Table Columns 4" w:semiHidden="1" w:unhideWhenUsed="1"/>
-    <w:lsdException w:name="Table Columns 5" w:semiHidden="1" w:unhideWhenUsed="1"/>
-    <w:lsdException w:name="Table Grid 1" w:semiHidden="1" w:unhideWhenUsed="1"/>
-    <w:lsdException w:name="Table Grid 2" w:semiHidden="1" w:unhideWhenUsed="1"/>
-    <w:lsdException w:name="Table Grid 3" w:semiHidden="1" w:unhideWhenUsed="1"/>
-    <w:lsdException w:name="Table Grid 4" w:semiHidden="1" w:unhideWhenUsed="1"/>
-    <w:lsdException w:name="Table Grid 5" w:semiHidden="1" w:unhideWhenUsed="1"/>
-    <w:lsdException w:name="Table Grid 6" w:semiHidden="1" w:unhideWhenUsed="1"/>
-    <w:lsdException w:name="Table Grid 7" w:semiHidden="1" w:unhideWhenUsed="1"/>
-    <w:lsdException w:name="Table Grid 8" w:semiHidden="1" w:unhideWhenUsed="1"/>
-    <w:lsdException w:name="Table List 1" w:semiHidden="1" w:unhideWhenUsed="1"/>
-    <w:lsdException w:name="Table List 2" w:semiHidden="1" w:unhideWhenUsed="1"/>
-    <w:lsdException w:name="Table List 3" w:semiHidden="1" w:unhideWhenUsed="1"/>
-    <w:lsdException w:name="Table List 4" w:semiHidden="1" w:unhideWhenUsed="1"/>
-    <w:lsdException w:name="Table List 5" w:semiHidden="1" w:unhideWhenUsed="1"/>
-    <w:lsdException w:name="Table List 6" w:semiHidden="1" w:unhideWhenUsed="1"/>
-    <w:lsdException w:name="Table List 7" w:semiHidden="1" w:unhideWhenUsed="1"/>
-    <w:lsdException w:name="Table List 8" w:semiHidden="1" w:unhideWhenUsed="1"/>
-    <w:lsdException w:name="Table 3D effects 1" w:semiHidden="1" w:unhideWhenUsed="1"/>
-    <w:lsdException w:name="Table 3D effects 2" w:semiHidden="1" w:unhideWhenUsed="1"/>
-    <w:lsdException w:name="Table 3D effects 3" w:semiHidden="1" w:unhideWhenUsed="1"/>
-    <w:lsdException w:name="Table Contemporary" w:semiHidden="1" w:unhideWhenUsed="1"/>
-    <w:lsdException w:name="Table Elegant" w:semiHidden="1" w:unhideWhenUsed="1"/>
-    <w:lsdException w:name="Table Professional" w:semiHidden="1" w:unhideWhenUsed="1"/>
-    <w:lsdException w:name="Table Subtle 1" w:semiHidden="1" w:unhideWhenUsed="1"/>
-    <w:lsdException w:name="Table Subtle 2" w:semiHidden="1" w:unhideWhenUsed="1"/>
-    <w:lsdException w:name="Table Web 1" w:semiHidden="1" w:unhideWhenUsed="1"/>
-    <w:lsdException w:name="Table Web 2" w:semiHidden="1" w:unhideWhenUsed="1"/>
-    <w:lsdException w:name="Table Web 3" w:semiHidden="1" w:unhideWhenUsed="1"/>
-    <w:lsdException w:name="Balloon Text" w:semiHidden="1" w:unhideWhenUsed="1"/>
-    <w:lsdException w:name="Table Grid" w:uiPriority="39"/>
-    <w:lsdException w:name="Table Theme" w:semiHidden="1" w:unhideWhenUsed="1"/>
-    <w:lsdException w:name="Placeholder Text" w:semiHidden="1"/>
-    <w:lsdException w:name="No Spacing" w:uiPriority="1" w:qFormat="1"/>
-    <w:lsdException w:name="Light Shading" w:uiPriority="60"/>
-    <w:lsdException w:name="Light List" w:uiPriority="61"/>
-    <w:lsdException w:name="Light Grid" w:uiPriority="62"/>
-    <w:lsdException w:name="Medium Shading 1" w:uiPriority="63"/>
-    <w:lsdException w:name="Medium Shading 2" w:uiPriority="64"/>
-    <w:lsdException w:name="Medium List 1" w:uiPriority="65"/>
-    <w:lsdException w:name="Medium List 2" w:uiPriority="66"/>
-    <w:lsdException w:name="Medium Grid 1" w:uiPriority="67"/>
-    <w:lsdException w:name="Medium Grid 2" w:uiPriority="68"/>
-    <w:lsdException w:name="Medium Grid 3" w:uiPriority="69"/>
-    <w:lsdException w:name="Dark List" w:uiPriority="70"/>
-    <w:lsdException w:name="Colorful Shading" w:uiPriority="71"/>
-    <w:lsdException w:name="Colorful List" w:uiPriority="72"/>
-    <w:lsdException w:name="Colorful Grid" w:uiPriority="73"/>
-    <w:lsdException w:name="Light Shading Accent 1" w:uiPriority="60"/>
-    <w:lsdException w:name="Light List Accent 1" w:uiPriority="61"/>
-    <w:lsdException w:name="Light Grid Accent 1" w:uiPriority="62"/>
-    <w:lsdException w:name="Medium Shading 1 Accent 1" w:uiPriority="63"/>
-    <w:lsdException w:name="Medium Shading 2 Accent 1" w:uiPriority="64"/>
-    <w:lsdException w:name="Medium List 1 Accent 1" w:uiPriority="65"/>
-    <w:lsdException w:name="Revision" w:semiHidden="1"/>
-    <w:lsdException w:name="List Paragraph" w:uiPriority="34" w:qFormat="1"/>
-    <w:lsdException w:name="Quote" w:uiPriority="29" w:qFormat="1"/>
-    <w:lsdException w:name="Intense Quote" w:uiPriority="30" w:qFormat="1"/>
-    <w:lsdException w:name="Medium List 2 Accent 1" w:uiPriority="66"/>
-    <w:lsdException w:name="Medium Grid 1 Accent 1" w:uiPriority="67"/>
-    <w:lsdException w:name="Medium Grid 2 Accent 1" w:uiPriority="68"/>
-    <w:lsdException w:name="Medium Grid 3 Accent 1" w:uiPriority="69"/>
-    <w:lsdException w:name="Dark List Accent 1" w:uiPriority="70"/>
-    <w:lsdException w:name="Colorful Shading Accent 1" w:uiPriority="71"/>
-    <w:lsdException w:name="Colorful List Accent 1" w:uiPriority="72"/>
-    <w:lsdException w:name="Colorful Grid Accent 1" w:uiPriority="73"/>
-    <w:lsdException w:name="Light Shading Accent 2" w:uiPriority="60"/>
-    <w:lsdException w:name="Light List Accent 2" w:uiPriority="61"/>
-    <w:lsdException w:name="Light Grid Accent 2" w:uiPriority="62"/>
-    <w:lsdException w:name="Medium Shading 1 Accent 2" w:uiPriority="63"/>
-    <w:lsdException w:name="Medium Shading 2 Accent 2" w:uiPriority="64"/>
-    <w:lsdException w:name="Medium List 1 Accent 2" w:uiPriority="65"/>
-    <w:lsdException w:name="Medium List 2 Accent 2" w:uiPriority="66"/>
-    <w:lsdException w:name="Medium Grid 1 Accent 2" w:uiPriority="67"/>
-    <w:lsdException w:name="Medium Grid 2 Accent 2" w:uiPriority="68"/>
-    <w:lsdException w:name="Medium Grid 3 Accent 2" w:uiPriority="69"/>
-    <w:lsdException w:name="Dark List Accent 2" w:uiPriority="70"/>
-    <w:lsdException w:name="Colorful Shading Accent 2" w:uiPriority="71"/>
-    <w:lsdException w:name="Colorful List Accent 2" w:uiPriority="72"/>
-    <w:lsdException w:name="Colorful Grid Accent 2" w:uiPriority="73"/>
-    <w:lsdException w:name="Light Shading Accent 3" w:uiPriority="60"/>
-    <w:lsdException w:name="Light List Accent 3" w:uiPriority="61"/>
-    <w:lsdException w:name="Light Grid Accent 3" w:uiPriority="62"/>
-    <w:lsdException w:name="Medium Shading 1 Accent 3" w:uiPriority="63"/>
-    <w:lsdException w:name="Medium Shading 2 Accent 3" w:uiPriority="64"/>
-    <w:lsdException w:name="Medium List 1 Accent 3" w:uiPriority="65"/>
-    <w:lsdException w:name="Medium List 2 Accent 3" w:uiPriority="66"/>
-    <w:lsdException w:name="Medium Grid 1 Accent 3" w:uiPriority="67"/>
-    <w:lsdException w:name="Medium Grid 2 Accent 3" w:uiPriority="68"/>
-    <w:lsdException w:name="Medium Grid 3 Accent 3" w:uiPriority="69"/>
-    <w:lsdException w:name="Dark List Accent 3" w:uiPriority="70"/>
-    <w:lsdException w:name="Colorful Shading Accent 3" w:uiPriority="71"/>
-    <w:lsdException w:name="Colorful List Accent 3" w:uiPriority="72"/>
-    <w:lsdException w:name="Colorful Grid Accent 3" w:uiPriority="73"/>
-    <w:lsdException w:name="Light Shading Accent 4" w:uiPriority="60"/>
-    <w:lsdException w:name="Light List Accent 4" w:uiPriority="61"/>
-    <w:lsdException w:name="Light Grid Accent 4" w:uiPriority="62"/>
-    <w:lsdException w:name="Medium Shading 1 Accent 4" w:uiPriority="63"/>
-    <w:lsdException w:name="Medium Shading 2 Accent 4" w:uiPriority="64"/>
-    <w:lsdException w:name="Medium List 1 Accent 4" w:uiPriority="65"/>
-    <w:lsdException w:name="Medium List 2 Accent 4" w:uiPriority="66"/>
-    <w:lsdException w:name="Medium Grid 1 Accent 4" w:uiPriority="67"/>
-    <w:lsdException w:name="Medium Grid 2 Accent 4" w:uiPriority="68"/>
-    <w:lsdException w:name="Medium Grid 3 Accent 4" w:uiPriority="69"/>
-    <w:lsdException w:name="Dark List Accent 4" w:uiPriority="70"/>
-    <w:lsdException w:name="Colorful Shading Accent 4" w:uiPriority="71"/>
-    <w:lsdException w:name="Colorful List Accent 4" w:uiPriority="72"/>
-    <w:lsdException w:name="Colorful Grid Accent 4" w:uiPriority="73"/>
-    <w:lsdException w:name="Light Shading Accent 5" w:uiPriority="60"/>
-    <w:lsdException w:name="Light List Accent 5" w:uiPriority="61"/>
-    <w:lsdException w:name="Light Grid Accent 5" w:uiPriority="62"/>
-    <w:lsdException w:name="Medium Shading 1 Accent 5" w:uiPriority="63"/>
-    <w:lsdException w:name="Medium Shading 2 Accent 5" w:uiPriority="64"/>
-    <w:lsdException w:name="Medium List 1 Accent 5" w:uiPriority="65"/>
-    <w:lsdException w:name="Medium List 2 Accent 5" w:uiPriority="66"/>
-    <w:lsdException w:name="Medium Grid 1 Accent 5" w:uiPriority="67"/>
-    <w:lsdException w:name="Medium Grid 2 Accent 5" w:uiPriority="68"/>
-    <w:lsdException w:name="Medium Grid 3 Accent 5" w:uiPriority="69"/>
-    <w:lsdException w:name="Dark List Accent 5" w:uiPriority="70"/>
-    <w:lsdException w:name="Colorful Shading Accent 5" w:uiPriority="71"/>
-    <w:lsdException w:name="Colorful List Accent 5" w:uiPriority="72"/>
-    <w:lsdException w:name="Colorful Grid Accent 5" w:uiPriority="73"/>
-    <w:lsdException w:name="Light Shading Accent 6" w:uiPriority="60"/>
-    <w:lsdException w:name="Light List Accent 6" w:uiPriority="61"/>
-    <w:lsdException w:name="Light Grid Accent 6" w:uiPriority="62"/>
-    <w:lsdException w:name="Medium Shading 1 Accent 6" w:uiPriority="63"/>
-    <w:lsdException w:name="Medium Shading 2 Accent 6" w:uiPriority="64"/>
-    <w:lsdException w:name="Medium List 1 Accent 6" w:uiPriority="65"/>
-    <w:lsdException w:name="Medium List 2 Accent 6" w:uiPriority="66"/>
-    <w:lsdException w:name="Medium Grid 1 Accent 6" w:uiPriority="67"/>
-    <w:lsdException w:name="Medium Grid 2 Accent 6" w:uiPriority="68"/>
-    <w:lsdException w:name="Medium Grid 3 Accent 6" w:uiPriority="69"/>
-    <w:lsdException w:name="Dark List Accent 6" w:uiPriority="70"/>
-    <w:lsdException w:name="Colorful Shading Accent 6" w:uiPriority="71"/>
-    <w:lsdException w:name="Colorful List Accent 6" w:uiPriority="72"/>
-    <w:lsdException w:name="Colorful Grid Accent 6" w:uiPriority="73"/>
-    <w:lsdException w:name="Subtle Emphasis" w:uiPriority="19" w:qFormat="1"/>
-    <w:lsdException w:name="Intense Emphasis" w:uiPriority="21" w:qFormat="1"/>
-    <w:lsdException w:name="Subtle Reference" w:uiPriority="31" w:qFormat="1"/>
-    <w:lsdException w:name="Intense Reference" w:uiPriority="32" w:qFormat="1"/>
-    <w:lsdException w:name="Book Title" w:uiPriority="33" w:qFormat="1"/>
-    <w:lsdException w:name="Bibliography" w:semiHidden="1" w:uiPriority="37" w:unhideWhenUsed="1"/>
-    <w:lsdException w:name="TOC Heading" w:semiHidden="1" w:uiPriority="39" w:unhideWhenUsed="1" w:qFormat="1"/>
-    <w:lsdException w:name="Plain Table 1" w:uiPriority="41"/>
-    <w:lsdException w:name="Plain Table 2" w:uiPriority="42"/>
-    <w:lsdException w:name="Plain Table 3" w:uiPriority="43"/>
-    <w:lsdException w:name="Plain Table 4" w:uiPriority="44"/>
-    <w:lsdException w:name="Plain Table 5" w:uiPriority="45"/>
-    <w:lsdException w:name="Grid Table Light" w:uiPriority="40"/>
-    <w:lsdException w:name="Grid Table 1 Light" w:uiPriority="46"/>
-    <w:lsdException w:name="Grid Table 2" w:uiPriority="47"/>
-    <w:lsdException w:name="Grid Table 3" w:uiPriority="48"/>
-    <w:lsdException w:name="Grid Table 4" w:uiPriority="49"/>
-    <w:lsdException w:name="Grid Table 5 Dark" w:uiPriority="50"/>
-    <w:lsdException w:name="Grid Table 6 Colorful" w:uiPriority="51"/>
-    <w:lsdException w:name="Grid Table 7 Colorful" w:uiPriority="52"/>
-    <w:lsdException w:name="Grid Table 1 Light Accent 1" w:uiPriority="46"/>
-    <w:lsdException w:name="Grid Table 2 Accent 1" w:uiPriority="47"/>
-    <w:lsdException w:name="Grid Table 3 Accent 1" w:uiPriority="48"/>
-    <w:lsdException w:name="Grid Table 4 Accent 1" w:uiPriority="49"/>
-    <w:lsdException w:name="Grid Table 5 Dark Accent 1" w:uiPriority="50"/>
-    <w:lsdException w:name="Grid Table 6 Colorful Accent 1" w:uiPriority="51"/>
-    <w:lsdException w:name="Grid Table 7 Colorful Accent 1" w:uiPriority="52"/>
-    <w:lsdException w:name="Grid Table 1 Light Accent 2" w:uiPriority="46"/>
-    <w:lsdException w:name="Grid Table 2 Accent 2" w:uiPriority="47"/>
-    <w:lsdException w:name="Grid Table 3 Accent 2" w:uiPriority="48"/>
-    <w:lsdException w:name="Grid Table 4 Accent 2" w:uiPriority="49"/>
-    <w:lsdException w:name="Grid Table 5 Dark Accent 2" w:uiPriority="50"/>
-    <w:lsdException w:name="Grid Table 6 Colorful Accent 2" w:uiPriority="51"/>
-    <w:lsdException w:name="Grid Table 7 Colorful Accent 2" w:uiPriority="52"/>
-    <w:lsdException w:name="Grid Table 1 Light Accent 3" w:uiPriority="46"/>
-    <w:lsdException w:name="Grid Table 2 Accent 3" w:uiPriority="47"/>
-    <w:lsdException w:name="Grid Table 3 Accent 3" w:uiPriority="48"/>
-    <w:lsdException w:name="Grid Table 4 Accent 3" w:uiPriority="49"/>
-    <w:lsdException w:name="Grid Table 5 Dark Accent 3" w:uiPriority="50"/>
-    <w:lsdException w:name="Grid Table 6 Colorful Accent 3" w:uiPriority="51"/>
-    <w:lsdException w:name="Grid Table 7 Colorful Accent 3" w:uiPriority="52"/>
-    <w:lsdException w:name="Grid Table 1 Light Accent 4" w:uiPriority="46"/>
-    <w:lsdException w:name="Grid Table 2 Accent 4" w:uiPriority="47"/>
-    <w:lsdException w:name="Grid Table 3 Accent 4" w:uiPriority="48"/>
-    <w:lsdException w:name="Grid Table 4 Accent 4" w:uiPriority="49"/>
-    <w:lsdException w:name="Grid Table 5 Dark Accent 4" w:uiPriority="50"/>
-    <w:lsdException w:name="Grid Table 6 Colorful Accent 4" w:uiPriority="51"/>
-    <w:lsdException w:name="Grid Table 7 Colorful Accent 4" w:uiPriority="52"/>
-    <w:lsdException w:name="Grid Table 1 Light Accent 5" w:uiPriority="46"/>
-    <w:lsdException w:name="Grid Table 2 Accent 5" w:uiPriority="47"/>
-    <w:lsdException w:name="Grid Table 3 Accent 5" w:uiPriority="48"/>
-    <w:lsdException w:name="Grid Table 4 Accent 5" w:uiPriority="49"/>
-    <w:lsdException w:name="Grid Table 5 Dark Accent 5" w:uiPriority="50"/>
-    <w:lsdException w:name="Grid Table 6 Colorful Accent 5" w:uiPriority="51"/>
-    <w:lsdException w:name="Grid Table 7 Colorful Accent 5" w:uiPriority="52"/>
-    <w:lsdException w:name="Grid Table 1 Light Accent 6" w:uiPriority="46"/>
-    <w:lsdException w:name="Grid Table 2 Accent 6" w:uiPriority="47"/>
-    <w:lsdException w:name="Grid Table 3 Accent 6" w:uiPriority="48"/>
-    <w:lsdException w:name="Grid Table 4 Accent 6" w:uiPriority="49"/>
-    <w:lsdException w:name="Grid Table 5 Dark Accent 6" w:uiPriority="50"/>
-    <w:lsdException w:name="Grid Table 6 Colorful Accent 6" w:uiPriority="51"/>
-    <w:lsdException w:name="Grid Table 7 Colorful Accent 6" w:uiPriority="52"/>
-    <w:lsdException w:name="List Table 1 Light" w:uiPriority="46"/>
-    <w:lsdException w:name="List Table 2" w:uiPriority="47"/>
-    <w:lsdException w:name="List Table 3" w:uiPriority="48"/>
-    <w:lsdException w:name="List Table 4" w:uiPriority="49"/>
-    <w:lsdException w:name="List Table 5 Dark" w:uiPriority="50"/>
-    <w:lsdException w:name="List Table 6 Colorful" w:uiPriority="51"/>
-    <w:lsdException w:name="List Table 7 Colorful" w:uiPriority="52"/>
-    <w:lsdException w:name="List Table 1 Light Accent 1" w:uiPriority="46"/>
-    <w:lsdException w:name="List Table 2 Accent 1" w:uiPriority="47"/>
-    <w:lsdException w:name="List Table 3 Accent 1" w:uiPriority="48"/>
-    <w:lsdException w:name="List Table 4 Accent 1" w:uiPriority="49"/>
-    <w:lsdException w:name="List Table 5 Dark Accent 1" w:uiPriority="50"/>
-    <w:lsdException w:name="List Table 6 Colorful Accent 1" w:uiPriority="51"/>
-    <w:lsdException w:name="List Table 7 Colorful Accent 1" w:uiPriority="52"/>
-    <w:lsdException w:name="List Table 1 Light Accent 2" w:uiPriority="46"/>
-    <w:lsdException w:name="List Table 2 Accent 2" w:uiPriority="47"/>
-    <w:lsdException w:name="List Table 3 Accent 2" w:uiPriority="48"/>
-    <w:lsdException w:name="List Table 4 Accent 2" w:uiPriority="49"/>
-    <w:lsdException w:name="List Table 5 Dark Accent 2" w:uiPriority="50"/>
-    <w:lsdException w:name="List Table 6 Colorful Accent 2" w:uiPriority="51"/>
-    <w:lsdException w:name="List Table 7 Colorful Accent 2" w:uiPriority="52"/>
-    <w:lsdException w:name="List Table 1 Light Accent 3" w:uiPriority="46"/>
-    <w:lsdException w:name="List Table 2 Accent 3" w:uiPriority="47"/>
-    <w:lsdException w:name="List Table 3 Accent 3" w:uiPriority="48"/>
-    <w:lsdException w:name="List Table 4 Accent 3" w:uiPriority="49"/>
-    <w:lsdException w:name="List Table 5 Dark Accent 3" w:uiPriority="50"/>
-    <w:lsdException w:name="List Table 6 Colorful Accent 3" w:uiPriority="51"/>
-    <w:lsdException w:name="List Table 7 Colorful Accent 3" w:uiPriority="52"/>
-    <w:lsdException w:name="List Table 1 Light Accent 4" w:uiPriority="46"/>
-    <w:lsdException w:name="List Table 2 Accent 4" w:uiPriority="47"/>
-    <w:lsdException w:name="List Table 3 Accent 4" w:uiPriority="48"/>
-    <w:lsdException w:name="List Table 4 Accent 4" w:uiPriority="49"/>
-    <w:lsdException w:name="List Table 5 Dark Accent 4" w:uiPriority="50"/>
-    <w:lsdException w:name="List Table 6 Colorful Accent 4" w:uiPriority="51"/>
-    <w:lsdException w:name="List Table 7 Colorful Accent 4" w:uiPriority="52"/>
-    <w:lsdException w:name="List Table 1 Light Accent 5" w:uiPriority="46"/>
-    <w:lsdException w:name="List Table 2 Accent 5" w:uiPriority="47"/>
-    <w:lsdException w:name="List Table 3 Accent 5" w:uiPriority="48"/>
-    <w:lsdException w:name="List Table 4 Accent 5" w:uiPriority="49"/>
-    <w:lsdException w:name="List Table 5 Dark Accent 5" w:uiPriority="50"/>
-    <w:lsdException w:name="List Table 6 Colorful Accent 5" w:uiPriority="51"/>
-    <w:lsdException w:name="List Table 7 Colorful Accent 5" w:uiPriority="52"/>
-    <w:lsdException w:name="List Table 1 Light Accent 6" w:uiPriority="46"/>
-    <w:lsdException w:name="List Table 2 Accent 6" w:uiPriority="47"/>
-    <w:lsdException w:name="List Table 3 Accent 6" w:uiPriority="48"/>
-    <w:lsdException w:name="List Table 4 Accent 6" w:uiPriority="49"/>
-    <w:lsdException w:name="List Table 5 Dark Accent 6" w:uiPriority="50"/>
-    <w:lsdException w:name="List Table 6 Colorful Accent 6" w:uiPriority="51"/>
-    <w:lsdException w:name="List Table 7 Colorful Accent 6" w:uiPriority="52"/>
-  </w:latentStyles>
-  <w:style w:type="paragraph" w:default="1" w:styleId="a">
-    <w:name w:val="Normal"/>
-    <w:qFormat/>
-    <w:pPr>
-      <w:widowControl w:val="0"/>
-      <w:jc w:val="both"/>
-    </w:pPr>
-  </w:style>
-  <w:style w:type="character" w:default="1" w:styleId="a0">
-    <w:name w:val="Default Paragraph Font"/>
-    <w:uiPriority w:val="1"/>
-    <w:semiHidden/>
-    <w:unhideWhenUsed/>
-  </w:style>
-  <w:style w:type="table" w:default="1" w:styleId="a1">
-    <w:name w:val="Normal Table"/>
-    <w:uiPriority w:val="99"/>
-    <w:semiHidden/>
-    <w:unhideWhenUsed/>
-    <w:tblPr>
-      <w:tblInd w:w="0" w:type="dxa"/>
-      <w:tblCellMar>
-        <w:top w:w="0" w:type="dxa"/>
-        <w:left w:w="108" w:type="dxa"/>
-        <w:bottom w:w="0" w:type="dxa"/>
-        <w:right w:w="108" w:type="dxa"/>
-      </w:tblCellMar>
-    </w:tblPr>
-  </w:style>
-  <w:style w:type="numbering" w:default="1" w:styleId="a2">
-    <w:name w:val="No List"/>
-    <w:uiPriority w:val="99"/>
-    <w:semiHidden/>
-    <w:unhideWhenUsed/>
-  </w:style>
-  <w:style w:type="character" w:styleId="a3">
-    <w:name w:val="Placeholder Text"/>
-    <w:basedOn w:val="a0"/>
-    <w:uiPriority w:val="99"/>
-    <w:semiHidden/>
-    <w:rsid w:val="00E20CAD"/>
-    <w:rPr>
-      <w:color w:val="808080"/>
-    </w:rPr>
-  </w:style>
-</w:styles>
-</file>
-
-<file path=word/glossary/webSettings.xml><?xml version="1.0" encoding="utf-8"?>
-<w:webSettings xmlns:mc="http://schemas.openxmlformats.org/markup-compatibility/2006" xmlns:r="http://schemas.openxmlformats.org/officeDocument/2006/relationships" xmlns:w="http://schemas.openxmlformats.org/wordprocessingml/2006/main" xmlns:w14="http://schemas.microsoft.com/office/word/2010/wordml" xmlns:w15="http://schemas.microsoft.com/office/word/2012/wordml" xmlns:w16se="http://schemas.microsoft.com/office/word/2015/wordml/symex" mc:Ignorable="w14 w15 w16se">
-  <w:optimizeForBrowser/>
-  <w:allowPNG/>
-</w:webSettings>
-</file>
-
 <file path=word/theme/theme1.xml><?xml version="1.0" encoding="utf-8"?>
 <a:theme xmlns:a="http://schemas.openxmlformats.org/drawingml/2006/main" name="Office 主题​​">
   <a:themeElements>
@@ -15078,7 +14962,7 @@
 </file>
 
 <file path=customXml/itemProps1.xml><?xml version="1.0" encoding="utf-8"?>
-<ds:datastoreItem xmlns:ds="http://schemas.openxmlformats.org/officeDocument/2006/customXml" ds:itemID="{F4623E73-92DA-4E96-9E3F-65230A2C82BB}">
+<ds:datastoreItem xmlns:ds="http://schemas.openxmlformats.org/officeDocument/2006/customXml" ds:itemID="{BF38DC45-F719-4126-843F-A757065B9646}">
   <ds:schemaRefs>
     <ds:schemaRef ds:uri="http://schemas.openxmlformats.org/officeDocument/2006/bibliography"/>
   </ds:schemaRefs>

--- a/Node/Attention_and_transformer.docx
+++ b/Node/Attention_and_transformer.docx
@@ -59,126 +59,79 @@
           <w:r>
             <w:fldChar w:fldCharType="separate"/>
           </w:r>
-          <w:bookmarkStart w:id="0" w:name="_GoBack"/>
-          <w:bookmarkEnd w:id="0"/>
-          <w:r>
-            <w:rPr>
-              <w:rStyle w:val="aa"/>
-              <w:noProof/>
-            </w:rPr>
-            <w:fldChar w:fldCharType="begin"/>
-          </w:r>
-          <w:r>
-            <w:rPr>
-              <w:rStyle w:val="aa"/>
-              <w:noProof/>
-            </w:rPr>
-            <w:instrText xml:space="preserve"> </w:instrText>
-          </w:r>
-          <w:r>
-            <w:rPr>
-              <w:noProof/>
-            </w:rPr>
-            <w:instrText>HYPERLINK \l "_Toc14195729"</w:instrText>
-          </w:r>
-          <w:r>
-            <w:rPr>
-              <w:rStyle w:val="aa"/>
-              <w:noProof/>
-            </w:rPr>
-            <w:instrText xml:space="preserve"> </w:instrText>
-          </w:r>
-          <w:r>
-            <w:rPr>
-              <w:rStyle w:val="aa"/>
-              <w:noProof/>
-            </w:rPr>
-          </w:r>
-          <w:r>
-            <w:rPr>
-              <w:rStyle w:val="aa"/>
-              <w:noProof/>
-            </w:rPr>
-            <w:fldChar w:fldCharType="separate"/>
-          </w:r>
-          <w:r>
-            <w:rPr>
-              <w:rStyle w:val="aa"/>
-              <w:noProof/>
-            </w:rPr>
-            <w:t>1</w:t>
-          </w:r>
-          <w:r>
-            <w:rPr>
-              <w:rFonts w:asciiTheme="minorHAnsi" w:eastAsiaTheme="minorEastAsia" w:hAnsiTheme="minorHAnsi" w:cstheme="minorBidi"/>
-              <w:noProof/>
-              <w:sz w:val="21"/>
-              <w:szCs w:val="22"/>
-            </w:rPr>
-            <w:tab/>
-          </w:r>
-          <w:r>
-            <w:rPr>
-              <w:rStyle w:val="aa"/>
-              <w:noProof/>
-            </w:rPr>
-            <w:t>Attention</w:t>
-          </w:r>
-          <w:r>
-            <w:rPr>
-              <w:noProof/>
-              <w:webHidden/>
-            </w:rPr>
-            <w:tab/>
-          </w:r>
-          <w:r>
-            <w:rPr>
-              <w:noProof/>
-              <w:webHidden/>
-            </w:rPr>
-            <w:fldChar w:fldCharType="begin"/>
-          </w:r>
-          <w:r>
-            <w:rPr>
-              <w:noProof/>
-              <w:webHidden/>
-            </w:rPr>
-            <w:instrText xml:space="preserve"> PAGEREF _Toc14195729 \h </w:instrText>
-          </w:r>
-          <w:r>
-            <w:rPr>
-              <w:noProof/>
-              <w:webHidden/>
-            </w:rPr>
-          </w:r>
-          <w:r>
-            <w:rPr>
-              <w:noProof/>
-              <w:webHidden/>
-            </w:rPr>
-            <w:fldChar w:fldCharType="separate"/>
-          </w:r>
-          <w:r>
-            <w:rPr>
-              <w:noProof/>
-              <w:webHidden/>
-            </w:rPr>
-            <w:t>2</w:t>
-          </w:r>
-          <w:r>
-            <w:rPr>
-              <w:noProof/>
-              <w:webHidden/>
-            </w:rPr>
-            <w:fldChar w:fldCharType="end"/>
-          </w:r>
-          <w:r>
-            <w:rPr>
-              <w:rStyle w:val="aa"/>
-              <w:noProof/>
-            </w:rPr>
-            <w:fldChar w:fldCharType="end"/>
-          </w:r>
+          <w:hyperlink w:anchor="_Toc14195729" w:history="1">
+            <w:r>
+              <w:rPr>
+                <w:rStyle w:val="aa"/>
+                <w:noProof/>
+              </w:rPr>
+              <w:t>1</w:t>
+            </w:r>
+            <w:r>
+              <w:rPr>
+                <w:rFonts w:asciiTheme="minorHAnsi" w:eastAsiaTheme="minorEastAsia" w:hAnsiTheme="minorHAnsi" w:cstheme="minorBidi"/>
+                <w:noProof/>
+                <w:sz w:val="21"/>
+                <w:szCs w:val="22"/>
+              </w:rPr>
+              <w:tab/>
+            </w:r>
+            <w:r>
+              <w:rPr>
+                <w:rStyle w:val="aa"/>
+                <w:noProof/>
+              </w:rPr>
+              <w:t>Attention</w:t>
+            </w:r>
+            <w:r>
+              <w:rPr>
+                <w:noProof/>
+                <w:webHidden/>
+              </w:rPr>
+              <w:tab/>
+            </w:r>
+            <w:r>
+              <w:rPr>
+                <w:noProof/>
+                <w:webHidden/>
+              </w:rPr>
+              <w:fldChar w:fldCharType="begin"/>
+            </w:r>
+            <w:r>
+              <w:rPr>
+                <w:noProof/>
+                <w:webHidden/>
+              </w:rPr>
+              <w:instrText xml:space="preserve"> PAGEREF _Toc14195729 \h </w:instrText>
+            </w:r>
+            <w:r>
+              <w:rPr>
+                <w:noProof/>
+                <w:webHidden/>
+              </w:rPr>
+            </w:r>
+            <w:r>
+              <w:rPr>
+                <w:noProof/>
+                <w:webHidden/>
+              </w:rPr>
+              <w:fldChar w:fldCharType="separate"/>
+            </w:r>
+            <w:r>
+              <w:rPr>
+                <w:noProof/>
+                <w:webHidden/>
+              </w:rPr>
+              <w:t>2</w:t>
+            </w:r>
+            <w:r>
+              <w:rPr>
+                <w:noProof/>
+                <w:webHidden/>
+              </w:rPr>
+              <w:fldChar w:fldCharType="end"/>
+            </w:r>
+          </w:hyperlink>
         </w:p>
         <w:p>
           <w:pPr>
@@ -1537,7 +1490,7 @@
         <w:pStyle w:val="1"/>
         <w:spacing w:after="312"/>
       </w:pPr>
-      <w:bookmarkStart w:id="1" w:name="_Toc14195729"/>
+      <w:bookmarkStart w:id="0" w:name="_Toc14195729"/>
       <w:r>
         <w:rPr>
           <w:rFonts w:hint="eastAsia"/>
@@ -1545,14 +1498,14 @@
         <w:lastRenderedPageBreak/>
         <w:t>Attention</w:t>
       </w:r>
-      <w:bookmarkEnd w:id="1"/>
+      <w:bookmarkEnd w:id="0"/>
     </w:p>
     <w:p>
       <w:pPr>
         <w:pStyle w:val="2"/>
         <w:spacing w:before="156" w:after="156"/>
       </w:pPr>
-      <w:bookmarkStart w:id="2" w:name="_Toc14195730"/>
+      <w:bookmarkStart w:id="1" w:name="_Toc14195730"/>
       <w:r>
         <w:rPr>
           <w:rFonts w:hint="eastAsia"/>
@@ -1568,7 +1521,7 @@
         </w:rPr>
         <w:t>结构</w:t>
       </w:r>
-      <w:bookmarkEnd w:id="2"/>
+      <w:bookmarkEnd w:id="1"/>
     </w:p>
     <w:p>
       <w:pPr>
@@ -2214,7 +2167,7 @@
         <w:pStyle w:val="2"/>
         <w:spacing w:before="156" w:after="156"/>
       </w:pPr>
-      <w:bookmarkStart w:id="3" w:name="_Toc14195731"/>
+      <w:bookmarkStart w:id="2" w:name="_Toc14195731"/>
       <w:r>
         <w:rPr>
           <w:rFonts w:hint="eastAsia"/>
@@ -2224,14 +2177,14 @@
       <w:r>
         <w:t>oft Attention</w:t>
       </w:r>
-      <w:bookmarkEnd w:id="3"/>
+      <w:bookmarkEnd w:id="2"/>
     </w:p>
     <w:p>
       <w:pPr>
         <w:pStyle w:val="3"/>
         <w:spacing w:before="156" w:after="156"/>
       </w:pPr>
-      <w:bookmarkStart w:id="4" w:name="_Toc14195732"/>
+      <w:bookmarkStart w:id="3" w:name="_Toc14195732"/>
       <w:r>
         <w:t>E-D</w:t>
       </w:r>
@@ -2241,7 +2194,7 @@
         </w:rPr>
         <w:t>结构的局限性</w:t>
       </w:r>
-      <w:bookmarkEnd w:id="4"/>
+      <w:bookmarkEnd w:id="3"/>
     </w:p>
     <w:p>
       <w:pPr>
@@ -2634,7 +2587,7 @@
         <w:pStyle w:val="3"/>
         <w:spacing w:before="156" w:after="156"/>
       </w:pPr>
-      <w:bookmarkStart w:id="5" w:name="_Toc14195733"/>
+      <w:bookmarkStart w:id="4" w:name="_Toc14195733"/>
       <w:r>
         <w:rPr>
           <w:rFonts w:hint="eastAsia"/>
@@ -2650,7 +2603,7 @@
         </w:rPr>
         <w:t>机制的应用与计算方式</w:t>
       </w:r>
-      <w:bookmarkEnd w:id="5"/>
+      <w:bookmarkEnd w:id="4"/>
     </w:p>
     <w:p>
       <w:pPr>
@@ -4195,7 +4148,7 @@
         <w:pStyle w:val="3"/>
         <w:spacing w:before="156" w:after="156"/>
       </w:pPr>
-      <w:bookmarkStart w:id="6" w:name="_Toc14195734"/>
+      <w:bookmarkStart w:id="5" w:name="_Toc14195734"/>
       <w:r>
         <w:rPr>
           <w:rFonts w:hint="eastAsia"/>
@@ -4208,7 +4161,7 @@
         </w:rPr>
         <w:t>机制的本质思想</w:t>
       </w:r>
-      <w:bookmarkEnd w:id="6"/>
+      <w:bookmarkEnd w:id="5"/>
     </w:p>
     <w:p>
       <w:pPr>
@@ -4713,7 +4666,7 @@
         <w:pStyle w:val="1"/>
         <w:spacing w:after="312"/>
       </w:pPr>
-      <w:bookmarkStart w:id="7" w:name="_Toc14195735"/>
+      <w:bookmarkStart w:id="6" w:name="_Toc14195735"/>
       <w:proofErr w:type="spellStart"/>
       <w:r>
         <w:lastRenderedPageBreak/>
@@ -4728,7 +4681,7 @@
       <w:r>
         <w:t xml:space="preserve"> Attention</w:t>
       </w:r>
-      <w:bookmarkEnd w:id="7"/>
+      <w:bookmarkEnd w:id="6"/>
       <w:proofErr w:type="spellEnd"/>
     </w:p>
     <w:p>
@@ -4736,7 +4689,7 @@
         <w:pStyle w:val="2"/>
         <w:spacing w:before="156" w:after="156"/>
       </w:pPr>
-      <w:bookmarkStart w:id="8" w:name="_Toc14195736"/>
+      <w:bookmarkStart w:id="7" w:name="_Toc14195736"/>
       <w:proofErr w:type="spellStart"/>
       <w:r>
         <w:rPr>
@@ -4754,14 +4707,14 @@
         </w:rPr>
         <w:t>思想</w:t>
       </w:r>
-      <w:bookmarkEnd w:id="8"/>
+      <w:bookmarkEnd w:id="7"/>
     </w:p>
     <w:p>
       <w:pPr>
         <w:pStyle w:val="3"/>
         <w:spacing w:before="156" w:after="156"/>
       </w:pPr>
-      <w:bookmarkStart w:id="9" w:name="_Toc14195737"/>
+      <w:bookmarkStart w:id="8" w:name="_Toc14195737"/>
       <w:r>
         <w:t>S</w:t>
       </w:r>
@@ -4786,7 +4739,7 @@
         </w:rPr>
         <w:t>的差异</w:t>
       </w:r>
-      <w:bookmarkEnd w:id="9"/>
+      <w:bookmarkEnd w:id="8"/>
     </w:p>
     <w:p>
       <w:pPr>
@@ -5285,7 +5238,7 @@
         <w:pStyle w:val="3"/>
         <w:spacing w:before="156" w:after="156"/>
       </w:pPr>
-      <w:bookmarkStart w:id="10" w:name="_Toc14195738"/>
+      <w:bookmarkStart w:id="9" w:name="_Toc14195738"/>
       <w:r>
         <w:rPr>
           <w:rFonts w:hint="eastAsia"/>
@@ -5307,7 +5260,7 @@
         </w:rPr>
         <w:t>相比的优势</w:t>
       </w:r>
-      <w:bookmarkEnd w:id="10"/>
+      <w:bookmarkEnd w:id="9"/>
     </w:p>
     <w:p>
       <w:pPr>
@@ -5358,7 +5311,7 @@
         <w:pStyle w:val="2"/>
         <w:spacing w:before="156" w:after="156"/>
       </w:pPr>
-      <w:bookmarkStart w:id="11" w:name="_Toc14195739"/>
+      <w:bookmarkStart w:id="10" w:name="_Toc14195739"/>
       <w:proofErr w:type="spellStart"/>
       <w:r>
         <w:rPr>
@@ -5388,7 +5341,7 @@
         </w:rPr>
         <w:t>实现</w:t>
       </w:r>
-      <w:bookmarkEnd w:id="11"/>
+      <w:bookmarkEnd w:id="10"/>
     </w:p>
     <w:p>
       <w:pPr>
@@ -5774,7 +5727,7 @@
         <w:pStyle w:val="2"/>
         <w:spacing w:before="156" w:after="156"/>
       </w:pPr>
-      <w:bookmarkStart w:id="12" w:name="_Toc14195740"/>
+      <w:bookmarkStart w:id="11" w:name="_Toc14195740"/>
       <w:r>
         <w:rPr>
           <w:rFonts w:hint="eastAsia"/>
@@ -5791,7 +5744,7 @@
       <w:r>
         <w:t xml:space="preserve"> Attention</w:t>
       </w:r>
-      <w:bookmarkEnd w:id="12"/>
+      <w:bookmarkEnd w:id="11"/>
       <w:proofErr w:type="spellEnd"/>
     </w:p>
     <w:p>
@@ -5971,7 +5924,7 @@
         <w:pStyle w:val="1"/>
         <w:spacing w:after="312"/>
       </w:pPr>
-      <w:bookmarkStart w:id="13" w:name="_Toc14195741"/>
+      <w:bookmarkStart w:id="12" w:name="_Toc14195741"/>
       <w:r>
         <w:rPr>
           <w:rFonts w:hint="eastAsia"/>
@@ -5994,18 +5947,18 @@
         </w:rPr>
         <w:t>结构</w:t>
       </w:r>
-      <w:bookmarkEnd w:id="13"/>
+      <w:bookmarkEnd w:id="12"/>
     </w:p>
     <w:p>
       <w:pPr>
         <w:pStyle w:val="2"/>
         <w:spacing w:before="156" w:after="156"/>
       </w:pPr>
-      <w:bookmarkStart w:id="14" w:name="_Toc14195742"/>
+      <w:bookmarkStart w:id="13" w:name="_Toc14195742"/>
       <w:r>
         <w:t>Scaled Dot-Product Attention</w:t>
       </w:r>
-      <w:bookmarkEnd w:id="14"/>
+      <w:bookmarkEnd w:id="13"/>
     </w:p>
     <w:p>
       <w:pPr>
@@ -6772,7 +6725,7 @@
         <w:pStyle w:val="2"/>
         <w:spacing w:before="156" w:after="156"/>
       </w:pPr>
-      <w:bookmarkStart w:id="15" w:name="_Toc14195743"/>
+      <w:bookmarkStart w:id="14" w:name="_Toc14195743"/>
       <w:r>
         <w:t>Multi-</w:t>
       </w:r>
@@ -6780,7 +6733,7 @@
       <w:r>
         <w:t>HeadAttention</w:t>
       </w:r>
-      <w:bookmarkEnd w:id="15"/>
+      <w:bookmarkEnd w:id="14"/>
       <w:proofErr w:type="spellEnd"/>
     </w:p>
     <w:p>
@@ -7320,7 +7273,7 @@
         <w:pStyle w:val="2"/>
         <w:spacing w:before="156" w:after="156"/>
       </w:pPr>
-      <w:bookmarkStart w:id="16" w:name="_Toc14195744"/>
+      <w:bookmarkStart w:id="15" w:name="_Toc14195744"/>
       <w:r>
         <w:rPr>
           <w:rFonts w:hint="eastAsia"/>
@@ -7336,7 +7289,7 @@
         </w:rPr>
         <w:t>结构</w:t>
       </w:r>
-      <w:bookmarkEnd w:id="16"/>
+      <w:bookmarkEnd w:id="15"/>
     </w:p>
     <w:p>
       <w:pPr>
@@ -7615,25 +7568,61 @@
         <w:rPr>
           <w:rFonts w:hint="eastAsia"/>
         </w:rPr>
-        <w:t>可以参见</w:t>
-      </w:r>
-      <w:r>
-        <w:t>ELMO</w:t>
-      </w:r>
-      <w:r>
-        <w:rPr>
-          <w:rFonts w:hint="eastAsia"/>
-        </w:rPr>
-        <w:t>和</w:t>
-      </w:r>
-      <w:r>
-        <w:rPr>
-          <w:rFonts w:hint="eastAsia"/>
-        </w:rPr>
-        <w:t>B</w:t>
-      </w:r>
-      <w:r>
-        <w:t>ERT</w:t>
+        <w:t>本文使用三角</w:t>
+      </w:r>
+      <w:r>
+        <w:rPr>
+          <w:rFonts w:hint="eastAsia"/>
+        </w:rPr>
+        <w:t>函数进行计算，公式如下：</w:t>
+      </w:r>
+    </w:p>
+    <w:p>
+      <w:pPr>
+        <w:pStyle w:val="a1"/>
+        <w:ind w:left="835" w:firstLineChars="0" w:firstLine="0"/>
+        <w:jc w:val="center"/>
+      </w:pPr>
+      <w:r>
+        <w:rPr>
+          <w:noProof/>
+        </w:rPr>
+        <w:lastRenderedPageBreak/>
+        <w:drawing>
+          <wp:inline distT="0" distB="0" distL="0" distR="0" wp14:anchorId="0684C65B" wp14:editId="010658AF">
+            <wp:extent cx="3525926" cy="786313"/>
+            <wp:effectExtent l="0" t="0" r="0" b="0"/>
+            <wp:docPr id="21" name="图片 21"/>
+            <wp:cNvGraphicFramePr>
+              <a:graphicFrameLocks xmlns:a="http://schemas.openxmlformats.org/drawingml/2006/main" noChangeAspect="1"/>
+            </wp:cNvGraphicFramePr>
+            <a:graphic xmlns:a="http://schemas.openxmlformats.org/drawingml/2006/main">
+              <a:graphicData uri="http://schemas.openxmlformats.org/drawingml/2006/picture">
+                <pic:pic xmlns:pic="http://schemas.openxmlformats.org/drawingml/2006/picture">
+                  <pic:nvPicPr>
+                    <pic:cNvPr id="1" name=""/>
+                    <pic:cNvPicPr/>
+                  </pic:nvPicPr>
+                  <pic:blipFill>
+                    <a:blip r:embed="rId17"/>
+                    <a:stretch>
+                      <a:fillRect/>
+                    </a:stretch>
+                  </pic:blipFill>
+                  <pic:spPr>
+                    <a:xfrm>
+                      <a:off x="0" y="0"/>
+                      <a:ext cx="3548675" cy="791386"/>
+                    </a:xfrm>
+                    <a:prstGeom prst="rect">
+                      <a:avLst/>
+                    </a:prstGeom>
+                  </pic:spPr>
+                </pic:pic>
+              </a:graphicData>
+            </a:graphic>
+          </wp:inline>
+        </w:drawing>
       </w:r>
     </w:p>
     <w:p>
@@ -7762,7 +7751,6 @@
         <w:rPr>
           <w:rFonts w:hint="eastAsia"/>
         </w:rPr>
-        <w:lastRenderedPageBreak/>
         <w:t>在论文中，</w:t>
       </w:r>
       <w:r>
@@ -7849,7 +7837,7 @@
                     </pic:cNvPicPr>
                   </pic:nvPicPr>
                   <pic:blipFill>
-                    <a:blip r:embed="rId17">
+                    <a:blip r:embed="rId18">
                       <a:extLst>
                         <a:ext uri="{28A0092B-C50C-407E-A947-70E740481C1C}">
                           <a14:useLocalDpi xmlns:a14="http://schemas.microsoft.com/office/drawing/2010/main" val="0"/>
@@ -8067,7 +8055,7 @@
         <w:pStyle w:val="2"/>
         <w:spacing w:before="156" w:after="156"/>
       </w:pPr>
-      <w:bookmarkStart w:id="17" w:name="_Toc14195745"/>
+      <w:bookmarkStart w:id="16" w:name="_Toc14195745"/>
       <w:r>
         <w:rPr>
           <w:rFonts w:hint="eastAsia"/>
@@ -8080,7 +8068,7 @@
         </w:rPr>
         <w:t>结构与数据流</w:t>
       </w:r>
-      <w:bookmarkEnd w:id="17"/>
+      <w:bookmarkEnd w:id="16"/>
     </w:p>
     <w:p>
       <w:pPr>
@@ -8500,7 +8488,7 @@
                     </pic:cNvPicPr>
                   </pic:nvPicPr>
                   <pic:blipFill>
-                    <a:blip r:embed="rId18" cstate="print">
+                    <a:blip r:embed="rId19" cstate="print">
                       <a:extLst>
                         <a:ext uri="{28A0092B-C50C-407E-A947-70E740481C1C}">
                           <a14:useLocalDpi xmlns:a14="http://schemas.microsoft.com/office/drawing/2010/main" val="0"/>
@@ -8996,7 +8984,7 @@
                     </pic:cNvPicPr>
                   </pic:nvPicPr>
                   <pic:blipFill>
-                    <a:blip r:embed="rId19">
+                    <a:blip r:embed="rId20">
                       <a:extLst>
                         <a:ext uri="{28A0092B-C50C-407E-A947-70E740481C1C}">
                           <a14:useLocalDpi xmlns:a14="http://schemas.microsoft.com/office/drawing/2010/main" val="0"/>
@@ -9339,7 +9327,7 @@
                     </pic:cNvPicPr>
                   </pic:nvPicPr>
                   <pic:blipFill>
-                    <a:blip r:embed="rId20" cstate="print">
+                    <a:blip r:embed="rId21" cstate="print">
                       <a:extLst>
                         <a:ext uri="{28A0092B-C50C-407E-A947-70E740481C1C}">
                           <a14:useLocalDpi xmlns:a14="http://schemas.microsoft.com/office/drawing/2010/main" val="0"/>
@@ -9480,7 +9468,7 @@
         <w:pStyle w:val="2"/>
         <w:spacing w:before="156" w:after="156"/>
       </w:pPr>
-      <w:bookmarkStart w:id="18" w:name="_Toc14195746"/>
+      <w:bookmarkStart w:id="17" w:name="_Toc14195746"/>
       <w:r>
         <w:rPr>
           <w:rFonts w:hint="eastAsia"/>
@@ -9493,7 +9481,7 @@
         </w:rPr>
         <w:t>结构与数据流</w:t>
       </w:r>
-      <w:bookmarkEnd w:id="18"/>
+      <w:bookmarkEnd w:id="17"/>
     </w:p>
     <w:p>
       <w:pPr>
@@ -9624,7 +9612,7 @@
                     <pic:cNvPicPr/>
                   </pic:nvPicPr>
                   <pic:blipFill>
-                    <a:blip r:embed="rId21"/>
+                    <a:blip r:embed="rId22"/>
                     <a:stretch>
                       <a:fillRect/>
                     </a:stretch>
@@ -10417,7 +10405,7 @@
         <w:pStyle w:val="a1"/>
         <w:numPr>
           <w:ilvl w:val="0"/>
-          <w:numId w:val="16"/>
+          <w:numId w:val="18"/>
         </w:numPr>
         <w:ind w:firstLineChars="0"/>
       </w:pPr>
@@ -10440,36 +10428,15 @@
         <w:rPr>
           <w:rFonts w:hint="eastAsia"/>
         </w:rPr>
-        <w:t>的输入就是</w:t>
+        <w:t>的</w:t>
+      </w:r>
+      <w:r>
+        <w:rPr>
+          <w:rFonts w:hint="eastAsia"/>
+        </w:rPr>
+        <w:t>是</w:t>
       </w:r>
       <m:oMath>
-        <m:r>
-          <m:rPr>
-            <m:sty m:val="p"/>
-          </m:rPr>
-          <w:rPr>
-            <w:rFonts w:ascii="Cambria Math" w:hAnsi="Cambria Math"/>
-          </w:rPr>
-          <m:t>Output</m:t>
-        </m:r>
-        <m:r>
-          <m:rPr>
-            <m:sty m:val="p"/>
-          </m:rPr>
-          <w:rPr>
-            <w:rFonts w:ascii="Cambria Math" w:hAnsi="Cambria Math" w:hint="eastAsia"/>
-          </w:rPr>
-          <m:t>=</m:t>
-        </m:r>
-        <m:r>
-          <m:rPr>
-            <m:sty m:val="p"/>
-          </m:rPr>
-          <w:rPr>
-            <w:rFonts w:ascii="Cambria Math" w:hAnsi="Cambria Math"/>
-          </w:rPr>
-          <m:t>{</m:t>
-        </m:r>
         <m:sSub>
           <m:sSubPr>
             <m:ctrlPr>
@@ -10495,15 +10462,208 @@
             </m:r>
           </m:sub>
         </m:sSub>
-        <m:r>
-          <m:rPr>
-            <m:sty m:val="p"/>
-          </m:rPr>
-          <w:rPr>
-            <w:rFonts w:ascii="Cambria Math" w:hAnsi="Cambria Math"/>
-          </w:rPr>
-          <m:t>,…,</m:t>
-        </m:r>
+      </m:oMath>
+      <w:r>
+        <w:rPr>
+          <w:rFonts w:hint="eastAsia"/>
+        </w:rPr>
+        <w:t>(</w:t>
+      </w:r>
+      <w:r>
+        <w:rPr>
+          <w:rFonts w:hint="eastAsia"/>
+        </w:rPr>
+        <w:t>特殊的标志字段</w:t>
+      </w:r>
+      <w:r>
+        <w:t>)</w:t>
+      </w:r>
+      <w:r>
+        <w:rPr>
+          <w:rFonts w:hint="eastAsia"/>
+        </w:rPr>
+        <w:t>的编码表示</w:t>
+      </w:r>
+      <w:r>
+        <w:rPr>
+          <w:rFonts w:hint="eastAsia"/>
+        </w:rPr>
+        <w:t>，输出</w:t>
+      </w:r>
+      <m:oMath>
+        <m:sSub>
+          <m:sSubPr>
+            <m:ctrlPr>
+              <w:rPr>
+                <w:rFonts w:ascii="Cambria Math" w:hAnsi="Cambria Math"/>
+              </w:rPr>
+            </m:ctrlPr>
+          </m:sSubPr>
+          <m:e>
+            <m:r>
+              <w:rPr>
+                <w:rFonts w:ascii="Cambria Math" w:hAnsi="Cambria Math" w:hint="eastAsia"/>
+              </w:rPr>
+              <m:t>o</m:t>
+            </m:r>
+          </m:e>
+          <m:sub>
+            <m:r>
+              <w:rPr>
+                <w:rFonts w:ascii="Cambria Math" w:hAnsi="Cambria Math"/>
+              </w:rPr>
+              <m:t>0</m:t>
+            </m:r>
+          </m:sub>
+        </m:sSub>
+      </m:oMath>
+    </w:p>
+    <w:p>
+      <w:pPr>
+        <w:pStyle w:val="a1"/>
+        <w:numPr>
+          <w:ilvl w:val="0"/>
+          <w:numId w:val="18"/>
+        </w:numPr>
+        <w:ind w:firstLineChars="0"/>
+      </w:pPr>
+      <w:r>
+        <w:rPr>
+          <w:rFonts w:hint="eastAsia"/>
+        </w:rPr>
+        <w:t>第二层</w:t>
+      </w:r>
+      <w:r>
+        <w:rPr>
+          <w:rFonts w:hint="eastAsia"/>
+        </w:rPr>
+        <w:t>S</w:t>
+      </w:r>
+      <w:r>
+        <w:t>elf-Attention</w:t>
+      </w:r>
+      <w:r>
+        <w:rPr>
+          <w:rFonts w:hint="eastAsia"/>
+        </w:rPr>
+        <w:t>的输入</w:t>
+      </w:r>
+      <w:r>
+        <w:rPr>
+          <w:rFonts w:hint="eastAsia"/>
+        </w:rPr>
+        <w:t>是</w:t>
+      </w:r>
+      <m:oMath>
+        <m:sSub>
+          <m:sSubPr>
+            <m:ctrlPr>
+              <w:rPr>
+                <w:rFonts w:ascii="Cambria Math" w:hAnsi="Cambria Math"/>
+              </w:rPr>
+            </m:ctrlPr>
+          </m:sSubPr>
+          <m:e>
+            <m:r>
+              <w:rPr>
+                <w:rFonts w:ascii="Cambria Math" w:hAnsi="Cambria Math" w:hint="eastAsia"/>
+              </w:rPr>
+              <m:t>x</m:t>
+            </m:r>
+          </m:e>
+          <m:sub>
+            <m:r>
+              <w:rPr>
+                <w:rFonts w:ascii="Cambria Math" w:hAnsi="Cambria Math"/>
+              </w:rPr>
+              <m:t>1</m:t>
+            </m:r>
+          </m:sub>
+        </m:sSub>
+      </m:oMath>
+      <w:r>
+        <w:rPr>
+          <w:rFonts w:hint="eastAsia"/>
+        </w:rPr>
+        <w:t>对应的中间编码</w:t>
+      </w:r>
+      <m:oMath>
+        <m:sSub>
+          <m:sSubPr>
+            <m:ctrlPr>
+              <w:rPr>
+                <w:rFonts w:ascii="Cambria Math" w:hAnsi="Cambria Math"/>
+              </w:rPr>
+            </m:ctrlPr>
+          </m:sSubPr>
+          <m:e>
+            <m:r>
+              <w:rPr>
+                <w:rFonts w:ascii="Cambria Math" w:hAnsi="Cambria Math" w:hint="eastAsia"/>
+              </w:rPr>
+              <m:t>c</m:t>
+            </m:r>
+          </m:e>
+          <m:sub>
+            <m:r>
+              <w:rPr>
+                <w:rFonts w:ascii="Cambria Math" w:hAnsi="Cambria Math"/>
+              </w:rPr>
+              <m:t>1</m:t>
+            </m:r>
+          </m:sub>
+        </m:sSub>
+      </m:oMath>
+      <w:r>
+        <w:rPr>
+          <w:rFonts w:hint="eastAsia"/>
+        </w:rPr>
+        <w:t>和</w:t>
+      </w:r>
+      <m:oMath>
+        <m:sSub>
+          <m:sSubPr>
+            <m:ctrlPr>
+              <w:rPr>
+                <w:rFonts w:ascii="Cambria Math" w:hAnsi="Cambria Math"/>
+              </w:rPr>
+            </m:ctrlPr>
+          </m:sSubPr>
+          <m:e>
+            <m:r>
+              <w:rPr>
+                <w:rFonts w:ascii="Cambria Math" w:hAnsi="Cambria Math" w:hint="eastAsia"/>
+              </w:rPr>
+              <m:t>o</m:t>
+            </m:r>
+          </m:e>
+          <m:sub>
+            <m:r>
+              <w:rPr>
+                <w:rFonts w:ascii="Cambria Math" w:hAnsi="Cambria Math"/>
+              </w:rPr>
+              <m:t>0</m:t>
+            </m:r>
+          </m:sub>
+        </m:sSub>
+      </m:oMath>
+    </w:p>
+    <w:p>
+      <w:pPr>
+        <w:pStyle w:val="a1"/>
+        <w:numPr>
+          <w:ilvl w:val="0"/>
+          <w:numId w:val="18"/>
+        </w:numPr>
+        <w:ind w:firstLineChars="0"/>
+      </w:pPr>
+      <w:r>
+        <w:rPr>
+          <w:rFonts w:hint="eastAsia"/>
+        </w:rPr>
+        <w:t>最终计算出</w:t>
+      </w:r>
+      <m:oMath>
         <m:sSub>
           <m:sSubPr>
             <m:ctrlPr>
@@ -10525,25 +10685,59 @@
               <w:rPr>
                 <w:rFonts w:ascii="Cambria Math" w:hAnsi="Cambria Math"/>
               </w:rPr>
-              <m:t>0</m:t>
+              <m:t>1</m:t>
             </m:r>
           </m:sub>
         </m:sSub>
-        <m:r>
-          <m:rPr>
-            <m:sty m:val="p"/>
-          </m:rPr>
-          <w:rPr>
-            <w:rFonts w:ascii="Cambria Math" w:hAnsi="Cambria Math"/>
-          </w:rPr>
-          <m:t>}</m:t>
-        </m:r>
       </m:oMath>
       <w:r>
         <w:rPr>
           <w:rFonts w:hint="eastAsia"/>
         </w:rPr>
-        <w:t>，</w:t>
+        <w:t>的编码表示</w:t>
+      </w:r>
+    </w:p>
+    <w:p>
+      <w:pPr>
+        <w:pStyle w:val="a1"/>
+        <w:numPr>
+          <w:ilvl w:val="0"/>
+          <w:numId w:val="18"/>
+        </w:numPr>
+        <w:ind w:firstLineChars="0"/>
+      </w:pPr>
+      <w:r>
+        <w:rPr>
+          <w:rFonts w:hint="eastAsia"/>
+        </w:rPr>
+        <w:t>然后输入</w:t>
+      </w:r>
+      <w:r>
+        <w:rPr>
+          <w:rFonts w:hint="eastAsia"/>
+        </w:rPr>
+        <w:t>第一层</w:t>
+      </w:r>
+      <w:r>
+        <w:rPr>
+          <w:rFonts w:hint="eastAsia"/>
+        </w:rPr>
+        <w:t>S</w:t>
+      </w:r>
+      <w:r>
+        <w:t>elf-Attention</w:t>
+      </w:r>
+      <w:r>
+        <w:rPr>
+          <w:rFonts w:hint="eastAsia"/>
+        </w:rPr>
+        <w:t>的</w:t>
+      </w:r>
+      <w:r>
+        <w:rPr>
+          <w:rFonts w:hint="eastAsia"/>
+        </w:rPr>
+        <w:t>是</w:t>
       </w:r>
       <m:oMath>
         <m:sSub>
@@ -10567,7 +10761,7 @@
               <w:rPr>
                 <w:rFonts w:ascii="Cambria Math" w:hAnsi="Cambria Math"/>
               </w:rPr>
-              <m:t>0</m:t>
+              <m:t>1</m:t>
             </m:r>
           </m:sub>
         </m:sSub>
@@ -10576,15 +10770,48 @@
         <w:rPr>
           <w:rFonts w:hint="eastAsia"/>
         </w:rPr>
-        <w:t>是一个特殊的标志，比如开始符的编码表示</w:t>
-      </w:r>
+        <w:t>的编码表示</w:t>
+      </w:r>
+      <w:r>
+        <w:rPr>
+          <w:rFonts w:hint="eastAsia"/>
+        </w:rPr>
+        <w:t>，输出</w:t>
+      </w:r>
+      <m:oMath>
+        <m:sSub>
+          <m:sSubPr>
+            <m:ctrlPr>
+              <w:rPr>
+                <w:rFonts w:ascii="Cambria Math" w:hAnsi="Cambria Math"/>
+              </w:rPr>
+            </m:ctrlPr>
+          </m:sSubPr>
+          <m:e>
+            <m:r>
+              <w:rPr>
+                <w:rFonts w:ascii="Cambria Math" w:hAnsi="Cambria Math" w:hint="eastAsia"/>
+              </w:rPr>
+              <m:t>o</m:t>
+            </m:r>
+          </m:e>
+          <m:sub>
+            <m:r>
+              <w:rPr>
+                <w:rFonts w:ascii="Cambria Math" w:hAnsi="Cambria Math"/>
+              </w:rPr>
+              <m:t>1</m:t>
+            </m:r>
+          </m:sub>
+        </m:sSub>
+      </m:oMath>
     </w:p>
     <w:p>
       <w:pPr>
         <w:pStyle w:val="a1"/>
         <w:numPr>
           <w:ilvl w:val="0"/>
-          <w:numId w:val="16"/>
+          <w:numId w:val="18"/>
         </w:numPr>
         <w:ind w:firstLineChars="0"/>
       </w:pPr>
@@ -10592,22 +10819,137 @@
         <w:rPr>
           <w:rFonts w:hint="eastAsia"/>
         </w:rPr>
-        <w:t>然后</w:t>
-      </w:r>
-      <w:r>
-        <w:rPr>
-          <w:rFonts w:hint="eastAsia"/>
-        </w:rPr>
-        <w:t>Trans</w:t>
-      </w:r>
-      <w:r>
-        <w:t>former</w:t>
-      </w:r>
-      <w:r>
-        <w:rPr>
-          <w:rFonts w:hint="eastAsia"/>
-        </w:rPr>
-        <w:t>预测出</w:t>
+        <w:t>第二层</w:t>
+      </w:r>
+      <w:r>
+        <w:rPr>
+          <w:rFonts w:hint="eastAsia"/>
+        </w:rPr>
+        <w:t>S</w:t>
+      </w:r>
+      <w:r>
+        <w:t>elf-Attention</w:t>
+      </w:r>
+      <w:r>
+        <w:rPr>
+          <w:rFonts w:hint="eastAsia"/>
+        </w:rPr>
+        <w:t>的输入</w:t>
+      </w:r>
+      <w:r>
+        <w:rPr>
+          <w:rFonts w:hint="eastAsia"/>
+        </w:rPr>
+        <w:t>是</w:t>
+      </w:r>
+      <m:oMath>
+        <m:sSub>
+          <m:sSubPr>
+            <m:ctrlPr>
+              <w:rPr>
+                <w:rFonts w:ascii="Cambria Math" w:hAnsi="Cambria Math"/>
+              </w:rPr>
+            </m:ctrlPr>
+          </m:sSubPr>
+          <m:e>
+            <m:r>
+              <w:rPr>
+                <w:rFonts w:ascii="Cambria Math" w:hAnsi="Cambria Math" w:hint="eastAsia"/>
+              </w:rPr>
+              <m:t>x</m:t>
+            </m:r>
+          </m:e>
+          <m:sub>
+            <m:r>
+              <w:rPr>
+                <w:rFonts w:ascii="Cambria Math" w:hAnsi="Cambria Math"/>
+              </w:rPr>
+              <m:t>2</m:t>
+            </m:r>
+          </m:sub>
+        </m:sSub>
+      </m:oMath>
+      <w:r>
+        <w:rPr>
+          <w:rFonts w:hint="eastAsia"/>
+        </w:rPr>
+        <w:t>对应的中间编码</w:t>
+      </w:r>
+      <m:oMath>
+        <m:sSub>
+          <m:sSubPr>
+            <m:ctrlPr>
+              <w:rPr>
+                <w:rFonts w:ascii="Cambria Math" w:hAnsi="Cambria Math"/>
+              </w:rPr>
+            </m:ctrlPr>
+          </m:sSubPr>
+          <m:e>
+            <m:r>
+              <w:rPr>
+                <w:rFonts w:ascii="Cambria Math" w:hAnsi="Cambria Math" w:hint="eastAsia"/>
+              </w:rPr>
+              <m:t>c</m:t>
+            </m:r>
+          </m:e>
+          <m:sub>
+            <m:r>
+              <w:rPr>
+                <w:rFonts w:ascii="Cambria Math" w:hAnsi="Cambria Math"/>
+              </w:rPr>
+              <m:t>2</m:t>
+            </m:r>
+          </m:sub>
+        </m:sSub>
+      </m:oMath>
+      <w:r>
+        <w:rPr>
+          <w:rFonts w:hint="eastAsia"/>
+        </w:rPr>
+        <w:t>和</w:t>
+      </w:r>
+      <m:oMath>
+        <m:sSub>
+          <m:sSubPr>
+            <m:ctrlPr>
+              <w:rPr>
+                <w:rFonts w:ascii="Cambria Math" w:hAnsi="Cambria Math"/>
+              </w:rPr>
+            </m:ctrlPr>
+          </m:sSubPr>
+          <m:e>
+            <m:r>
+              <w:rPr>
+                <w:rFonts w:ascii="Cambria Math" w:hAnsi="Cambria Math" w:hint="eastAsia"/>
+              </w:rPr>
+              <m:t>o</m:t>
+            </m:r>
+          </m:e>
+          <m:sub>
+            <m:r>
+              <w:rPr>
+                <w:rFonts w:ascii="Cambria Math" w:hAnsi="Cambria Math"/>
+              </w:rPr>
+              <m:t>1</m:t>
+            </m:r>
+          </m:sub>
+        </m:sSub>
+      </m:oMath>
+    </w:p>
+    <w:p>
+      <w:pPr>
+        <w:pStyle w:val="a1"/>
+        <w:numPr>
+          <w:ilvl w:val="0"/>
+          <w:numId w:val="18"/>
+        </w:numPr>
+        <w:ind w:firstLineChars="0"/>
+      </w:pPr>
+      <w:r>
+        <w:rPr>
+          <w:rFonts w:hint="eastAsia"/>
+        </w:rPr>
+        <w:t>最终计算出</w:t>
       </w:r>
       <m:oMath>
         <m:sSub>
@@ -10631,7 +10973,7 @@
               <w:rPr>
                 <w:rFonts w:ascii="Cambria Math" w:hAnsi="Cambria Math"/>
               </w:rPr>
-              <m:t>1</m:t>
+              <m:t>2</m:t>
             </m:r>
           </m:sub>
         </m:sSub>
@@ -10640,144 +10982,7 @@
         <w:rPr>
           <w:rFonts w:hint="eastAsia"/>
         </w:rPr>
-        <w:t>之后，更新</w:t>
-      </w:r>
-      <m:oMath>
-        <m:r>
-          <m:rPr>
-            <m:sty m:val="p"/>
-          </m:rPr>
-          <w:rPr>
-            <w:rFonts w:ascii="Cambria Math" w:hAnsi="Cambria Math"/>
-          </w:rPr>
-          <m:t>Output</m:t>
-        </m:r>
-        <m:r>
-          <m:rPr>
-            <m:sty m:val="p"/>
-          </m:rPr>
-          <w:rPr>
-            <w:rFonts w:ascii="Cambria Math" w:hAnsi="Cambria Math" w:hint="eastAsia"/>
-          </w:rPr>
-          <m:t>=</m:t>
-        </m:r>
-        <m:r>
-          <m:rPr>
-            <m:sty m:val="p"/>
-          </m:rPr>
-          <w:rPr>
-            <w:rFonts w:ascii="Cambria Math" w:hAnsi="Cambria Math"/>
-          </w:rPr>
-          <m:t>{</m:t>
-        </m:r>
-        <m:sSub>
-          <m:sSubPr>
-            <m:ctrlPr>
-              <w:rPr>
-                <w:rFonts w:ascii="Cambria Math" w:hAnsi="Cambria Math"/>
-              </w:rPr>
-            </m:ctrlPr>
-          </m:sSubPr>
-          <m:e>
-            <m:r>
-              <w:rPr>
-                <w:rFonts w:ascii="Cambria Math" w:hAnsi="Cambria Math"/>
-              </w:rPr>
-              <m:t>y</m:t>
-            </m:r>
-          </m:e>
-          <m:sub>
-            <m:r>
-              <w:rPr>
-                <w:rFonts w:ascii="Cambria Math" w:hAnsi="Cambria Math"/>
-              </w:rPr>
-              <m:t>0</m:t>
-            </m:r>
-          </m:sub>
-        </m:sSub>
-        <m:r>
-          <m:rPr>
-            <m:sty m:val="p"/>
-          </m:rPr>
-          <w:rPr>
-            <w:rFonts w:ascii="Cambria Math" w:hAnsi="Cambria Math"/>
-          </w:rPr>
-          <m:t>,…,</m:t>
-        </m:r>
-        <m:sSub>
-          <m:sSubPr>
-            <m:ctrlPr>
-              <w:rPr>
-                <w:rFonts w:ascii="Cambria Math" w:hAnsi="Cambria Math"/>
-              </w:rPr>
-            </m:ctrlPr>
-          </m:sSubPr>
-          <m:e>
-            <m:r>
-              <w:rPr>
-                <w:rFonts w:ascii="Cambria Math" w:hAnsi="Cambria Math"/>
-              </w:rPr>
-              <m:t>y</m:t>
-            </m:r>
-          </m:e>
-          <m:sub>
-            <m:r>
-              <w:rPr>
-                <w:rFonts w:ascii="Cambria Math" w:hAnsi="Cambria Math"/>
-              </w:rPr>
-              <m:t>0</m:t>
-            </m:r>
-          </m:sub>
-        </m:sSub>
-        <m:r>
-          <m:rPr>
-            <m:sty m:val="p"/>
-          </m:rPr>
-          <w:rPr>
-            <w:rFonts w:ascii="Cambria Math" w:hAnsi="Cambria Math"/>
-          </w:rPr>
-          <m:t>,</m:t>
-        </m:r>
-        <m:sSub>
-          <m:sSubPr>
-            <m:ctrlPr>
-              <w:rPr>
-                <w:rFonts w:ascii="Cambria Math" w:hAnsi="Cambria Math"/>
-              </w:rPr>
-            </m:ctrlPr>
-          </m:sSubPr>
-          <m:e>
-            <m:r>
-              <w:rPr>
-                <w:rFonts w:ascii="Cambria Math" w:hAnsi="Cambria Math"/>
-              </w:rPr>
-              <m:t>y</m:t>
-            </m:r>
-          </m:e>
-          <m:sub>
-            <m:r>
-              <w:rPr>
-                <w:rFonts w:ascii="Cambria Math" w:hAnsi="Cambria Math"/>
-              </w:rPr>
-              <m:t>1</m:t>
-            </m:r>
-          </m:sub>
-        </m:sSub>
-        <m:r>
-          <m:rPr>
-            <m:sty m:val="p"/>
-          </m:rPr>
-          <w:rPr>
-            <w:rFonts w:ascii="Cambria Math" w:hAnsi="Cambria Math"/>
-          </w:rPr>
-          <m:t>}</m:t>
-        </m:r>
-      </m:oMath>
-      <w:r>
-        <w:rPr>
-          <w:rFonts w:hint="eastAsia"/>
-        </w:rPr>
-        <w:t>，再次进行计算</w:t>
+        <w:t>的编码表示</w:t>
       </w:r>
     </w:p>
     <w:p>
@@ -10785,118 +10990,19 @@
         <w:pStyle w:val="a1"/>
         <w:numPr>
           <w:ilvl w:val="0"/>
-          <w:numId w:val="16"/>
+          <w:numId w:val="18"/>
         </w:numPr>
         <w:ind w:firstLineChars="0"/>
-      </w:pPr>
-      <w:r>
-        <w:rPr>
-          <w:rFonts w:hint="eastAsia"/>
-        </w:rPr>
-        <w:t>依次类推，直到计算出完整的</w:t>
-      </w:r>
-      <m:oMath>
-        <m:r>
-          <m:rPr>
-            <m:sty m:val="p"/>
-          </m:rPr>
-          <w:rPr>
-            <w:rFonts w:ascii="Cambria Math" w:hAnsi="Cambria Math"/>
-          </w:rPr>
-          <m:t>Output={</m:t>
-        </m:r>
-        <m:sSub>
-          <m:sSubPr>
-            <m:ctrlPr>
-              <w:rPr>
-                <w:rFonts w:ascii="Cambria Math" w:hAnsi="Cambria Math"/>
-              </w:rPr>
-            </m:ctrlPr>
-          </m:sSubPr>
-          <m:e>
-            <m:r>
-              <w:rPr>
-                <w:rFonts w:ascii="Cambria Math" w:hAnsi="Cambria Math"/>
-              </w:rPr>
-              <m:t>y</m:t>
-            </m:r>
-          </m:e>
-          <m:sub>
-            <m:r>
-              <w:rPr>
-                <w:rFonts w:ascii="Cambria Math" w:hAnsi="Cambria Math"/>
-              </w:rPr>
-              <m:t>1</m:t>
-            </m:r>
-          </m:sub>
-        </m:sSub>
-        <m:r>
-          <m:rPr>
-            <m:sty m:val="p"/>
-          </m:rPr>
-          <w:rPr>
-            <w:rFonts w:ascii="Cambria Math" w:hAnsi="Cambria Math"/>
-          </w:rPr>
-          <m:t>,…,</m:t>
-        </m:r>
-        <m:sSub>
-          <m:sSubPr>
-            <m:ctrlPr>
-              <w:rPr>
-                <w:rFonts w:ascii="Cambria Math" w:hAnsi="Cambria Math"/>
-              </w:rPr>
-            </m:ctrlPr>
-          </m:sSubPr>
-          <m:e>
-            <m:r>
-              <w:rPr>
-                <w:rFonts w:ascii="Cambria Math" w:hAnsi="Cambria Math"/>
-              </w:rPr>
-              <m:t>y</m:t>
-            </m:r>
-          </m:e>
-          <m:sub>
-            <m:r>
-              <w:rPr>
-                <w:rFonts w:ascii="Cambria Math" w:hAnsi="Cambria Math"/>
-              </w:rPr>
-              <m:t>n</m:t>
-            </m:r>
-          </m:sub>
-        </m:sSub>
-        <m:r>
-          <m:rPr>
-            <m:sty m:val="p"/>
-          </m:rPr>
-          <w:rPr>
-            <w:rFonts w:ascii="Cambria Math" w:hAnsi="Cambria Math"/>
-          </w:rPr>
-          <m:t>}</m:t>
-        </m:r>
-      </m:oMath>
-    </w:p>
-    <w:p>
-      <w:pPr>
-        <w:pStyle w:val="a1"/>
-        <w:ind w:firstLine="360"/>
-      </w:pPr>
-      <w:r>
-        <w:rPr>
-          <w:rFonts w:hint="eastAsia"/>
-        </w:rPr>
-        <w:t>也可以理解</w:t>
-      </w:r>
-      <w:r>
-        <w:rPr>
-          <w:rFonts w:hint="eastAsia"/>
-        </w:rPr>
-        <w:t>Decode</w:t>
-      </w:r>
-      <w:r>
-        <w:rPr>
-          <w:rFonts w:hint="eastAsia"/>
-        </w:rPr>
-        <w:t>每次只学习</w:t>
+        <w:rPr>
+          <w:rFonts w:hint="eastAsia"/>
+        </w:rPr>
+      </w:pPr>
+      <w:r>
+        <w:rPr>
+          <w:rFonts w:hint="eastAsia"/>
+        </w:rPr>
+        <w:lastRenderedPageBreak/>
+        <w:t>重复上述循环就能计算出预测的</w:t>
       </w:r>
       <m:oMath>
         <m:r>
@@ -10909,12 +11015,8 @@
           <m:t>Output</m:t>
         </m:r>
       </m:oMath>
-      <w:r>
-        <w:rPr>
-          <w:rFonts w:hint="eastAsia"/>
-        </w:rPr>
-        <w:t>已经预测出的部分，其他部分屏蔽掉，不进行学习。</w:t>
-      </w:r>
+      <w:bookmarkStart w:id="18" w:name="_GoBack"/>
+      <w:bookmarkEnd w:id="18"/>
     </w:p>
     <w:p>
       <w:pPr>
@@ -10926,7 +11028,6 @@
         <w:rPr>
           <w:rFonts w:hint="eastAsia"/>
         </w:rPr>
-        <w:lastRenderedPageBreak/>
         <w:t>Encoder</w:t>
       </w:r>
       <w:r>
@@ -11020,7 +11121,7 @@
                     </pic:cNvPicPr>
                   </pic:nvPicPr>
                   <pic:blipFill>
-                    <a:blip r:embed="rId22" cstate="print">
+                    <a:blip r:embed="rId23" cstate="print">
                       <a:extLst>
                         <a:ext uri="{28A0092B-C50C-407E-A947-70E740481C1C}">
                           <a14:useLocalDpi xmlns:a14="http://schemas.microsoft.com/office/drawing/2010/main" val="0"/>
@@ -11200,6 +11301,7 @@
         <w:rPr>
           <w:noProof/>
         </w:rPr>
+        <w:lastRenderedPageBreak/>
         <w:drawing>
           <wp:inline distT="0" distB="0" distL="0" distR="0" wp14:anchorId="27EA7873" wp14:editId="691BA00D">
             <wp:extent cx="3306470" cy="3092520"/>
@@ -11218,7 +11320,7 @@
                     </pic:cNvPicPr>
                   </pic:nvPicPr>
                   <pic:blipFill>
-                    <a:blip r:embed="rId23">
+                    <a:blip r:embed="rId24">
                       <a:extLst>
                         <a:ext uri="{28A0092B-C50C-407E-A947-70E740481C1C}">
                           <a14:useLocalDpi xmlns:a14="http://schemas.microsoft.com/office/drawing/2010/main" val="0"/>
@@ -11355,7 +11457,6 @@
         <w:rPr>
           <w:rFonts w:hint="eastAsia"/>
         </w:rPr>
-        <w:lastRenderedPageBreak/>
         <w:t>最终的输出部分</w:t>
       </w:r>
       <w:bookmarkEnd w:id="20"/>
@@ -11430,7 +11531,7 @@
                     </pic:cNvPicPr>
                   </pic:nvPicPr>
                   <pic:blipFill>
-                    <a:blip r:embed="rId24">
+                    <a:blip r:embed="rId25">
                       <a:extLst>
                         <a:ext uri="{28A0092B-C50C-407E-A947-70E740481C1C}">
                           <a14:useLocalDpi xmlns:a14="http://schemas.microsoft.com/office/drawing/2010/main" val="0"/>
@@ -11619,14 +11720,12 @@
           <w:numId w:val="17"/>
         </w:numPr>
         <w:ind w:firstLineChars="0"/>
-        <w:rPr>
-          <w:rFonts w:hint="eastAsia"/>
-        </w:rPr>
-      </w:pPr>
-      <w:r>
-        <w:rPr>
-          <w:rFonts w:hint="eastAsia"/>
-        </w:rPr>
+      </w:pPr>
+      <w:r>
+        <w:rPr>
+          <w:rFonts w:hint="eastAsia"/>
+        </w:rPr>
+        <w:lastRenderedPageBreak/>
         <w:t>经过</w:t>
       </w:r>
       <w:proofErr w:type="spellStart"/>
@@ -11663,7 +11762,7 @@
       </w:r>
     </w:p>
     <w:sectPr>
-      <w:headerReference w:type="default" r:id="rId25"/>
+      <w:headerReference w:type="default" r:id="rId26"/>
       <w:pgSz w:w="11906" w:h="16838" w:code="9"/>
       <w:pgMar w:top="1701" w:right="1134" w:bottom="1418" w:left="1701" w:header="567" w:footer="964" w:gutter="0"/>
       <w:pgNumType w:start="1"/>
@@ -12131,7 +12230,7 @@
         <w:ind w:left="835" w:hanging="420"/>
       </w:pPr>
     </w:lvl>
-    <w:lvl w:ilvl="1" w:tplc="04090019" w:tentative="1">
+    <w:lvl w:ilvl="1" w:tplc="04090019">
       <w:start w:val="1"/>
       <w:numFmt w:val="lowerLetter"/>
       <w:lvlText w:val="%2)"/>
@@ -13154,6 +13253,92 @@
     <w:nsid w:val="79C720A1"/>
     <w:multiLevelType w:val="hybridMultilevel"/>
     <w:tmpl w:val="08DE7812"/>
+    <w:lvl w:ilvl="0" w:tplc="0409000F">
+      <w:start w:val="1"/>
+      <w:numFmt w:val="decimal"/>
+      <w:lvlText w:val="%1."/>
+      <w:lvlJc w:val="left"/>
+      <w:pPr>
+        <w:ind w:left="780" w:hanging="420"/>
+      </w:pPr>
+    </w:lvl>
+    <w:lvl w:ilvl="1" w:tplc="04090019" w:tentative="1">
+      <w:start w:val="1"/>
+      <w:numFmt w:val="lowerLetter"/>
+      <w:lvlText w:val="%2)"/>
+      <w:lvlJc w:val="left"/>
+      <w:pPr>
+        <w:ind w:left="1200" w:hanging="420"/>
+      </w:pPr>
+    </w:lvl>
+    <w:lvl w:ilvl="2" w:tplc="0409001B" w:tentative="1">
+      <w:start w:val="1"/>
+      <w:numFmt w:val="lowerRoman"/>
+      <w:lvlText w:val="%3."/>
+      <w:lvlJc w:val="right"/>
+      <w:pPr>
+        <w:ind w:left="1620" w:hanging="420"/>
+      </w:pPr>
+    </w:lvl>
+    <w:lvl w:ilvl="3" w:tplc="0409000F" w:tentative="1">
+      <w:start w:val="1"/>
+      <w:numFmt w:val="decimal"/>
+      <w:lvlText w:val="%4."/>
+      <w:lvlJc w:val="left"/>
+      <w:pPr>
+        <w:ind w:left="2040" w:hanging="420"/>
+      </w:pPr>
+    </w:lvl>
+    <w:lvl w:ilvl="4" w:tplc="04090019" w:tentative="1">
+      <w:start w:val="1"/>
+      <w:numFmt w:val="lowerLetter"/>
+      <w:lvlText w:val="%5)"/>
+      <w:lvlJc w:val="left"/>
+      <w:pPr>
+        <w:ind w:left="2460" w:hanging="420"/>
+      </w:pPr>
+    </w:lvl>
+    <w:lvl w:ilvl="5" w:tplc="0409001B" w:tentative="1">
+      <w:start w:val="1"/>
+      <w:numFmt w:val="lowerRoman"/>
+      <w:lvlText w:val="%6."/>
+      <w:lvlJc w:val="right"/>
+      <w:pPr>
+        <w:ind w:left="2880" w:hanging="420"/>
+      </w:pPr>
+    </w:lvl>
+    <w:lvl w:ilvl="6" w:tplc="0409000F" w:tentative="1">
+      <w:start w:val="1"/>
+      <w:numFmt w:val="decimal"/>
+      <w:lvlText w:val="%7."/>
+      <w:lvlJc w:val="left"/>
+      <w:pPr>
+        <w:ind w:left="3300" w:hanging="420"/>
+      </w:pPr>
+    </w:lvl>
+    <w:lvl w:ilvl="7" w:tplc="04090019" w:tentative="1">
+      <w:start w:val="1"/>
+      <w:numFmt w:val="lowerLetter"/>
+      <w:lvlText w:val="%8)"/>
+      <w:lvlJc w:val="left"/>
+      <w:pPr>
+        <w:ind w:left="3720" w:hanging="420"/>
+      </w:pPr>
+    </w:lvl>
+    <w:lvl w:ilvl="8" w:tplc="0409001B" w:tentative="1">
+      <w:start w:val="1"/>
+      <w:numFmt w:val="lowerRoman"/>
+      <w:lvlText w:val="%9."/>
+      <w:lvlJc w:val="right"/>
+      <w:pPr>
+        <w:ind w:left="4140" w:hanging="420"/>
+      </w:pPr>
+    </w:lvl>
+  </w:abstractNum>
+  <w:abstractNum w:abstractNumId="17" w15:restartNumberingAfterBreak="0">
+    <w:nsid w:val="7DB603F5"/>
+    <w:multiLevelType w:val="hybridMultilevel"/>
+    <w:tmpl w:val="F3DAACF6"/>
     <w:lvl w:ilvl="0" w:tplc="0409000F">
       <w:start w:val="1"/>
       <w:numFmt w:val="decimal"/>
@@ -13286,6 +13471,9 @@
   </w:num>
   <w:num w:numId="17">
     <w:abstractNumId w:val="14"/>
+  </w:num>
+  <w:num w:numId="18">
+    <w:abstractNumId w:val="17"/>
   </w:num>
   <w:numIdMacAtCleanup w:val="12"/>
 </w:numbering>
@@ -14962,7 +15150,7 @@
 </file>
 
 <file path=customXml/itemProps1.xml><?xml version="1.0" encoding="utf-8"?>
-<ds:datastoreItem xmlns:ds="http://schemas.openxmlformats.org/officeDocument/2006/customXml" ds:itemID="{BF38DC45-F719-4126-843F-A757065B9646}">
+<ds:datastoreItem xmlns:ds="http://schemas.openxmlformats.org/officeDocument/2006/customXml" ds:itemID="{51498FFA-271F-43A7-A4A5-DBF9F5E06EB7}">
   <ds:schemaRefs>
     <ds:schemaRef ds:uri="http://schemas.openxmlformats.org/officeDocument/2006/bibliography"/>
   </ds:schemaRefs>

--- a/Node/Attention_and_transformer.docx
+++ b/Node/Attention_and_transformer.docx
@@ -6798,6 +6798,7 @@
         <w:pStyle w:val="a1"/>
         <w:keepNext/>
         <w:ind w:firstLine="360"/>
+        <w:jc w:val="center"/>
       </w:pPr>
       <w:r>
         <w:rPr>
@@ -6805,10 +6806,10 @@
         </w:rPr>
         <w:lastRenderedPageBreak/>
         <w:drawing>
-          <wp:inline distT="0" distB="0" distL="0" distR="0" wp14:anchorId="10F69D90" wp14:editId="600745FF">
-            <wp:extent cx="5274310" cy="4799330"/>
-            <wp:effectExtent l="0" t="0" r="0" b="0"/>
-            <wp:docPr id="3" name="图片 3"/>
+          <wp:inline distT="0" distB="0" distL="0" distR="0" wp14:anchorId="3F0C7997" wp14:editId="7C584C90">
+            <wp:extent cx="3547872" cy="3998660"/>
+            <wp:effectExtent l="0" t="0" r="0" b="1905"/>
+            <wp:docPr id="22" name="图片 22"/>
             <wp:cNvGraphicFramePr>
               <a:graphicFrameLocks xmlns:a="http://schemas.openxmlformats.org/drawingml/2006/main" noChangeAspect="1"/>
             </wp:cNvGraphicFramePr>
@@ -6816,17 +6817,11 @@
               <a:graphicData uri="http://schemas.openxmlformats.org/drawingml/2006/picture">
                 <pic:pic xmlns:pic="http://schemas.openxmlformats.org/drawingml/2006/picture">
                   <pic:nvPicPr>
-                    <pic:cNvPr id="3" name="1.png"/>
+                    <pic:cNvPr id="1" name=""/>
                     <pic:cNvPicPr/>
                   </pic:nvPicPr>
                   <pic:blipFill>
-                    <a:blip r:embed="rId14" cstate="print">
-                      <a:extLst>
-                        <a:ext uri="{28A0092B-C50C-407E-A947-70E740481C1C}">
-                          <a14:useLocalDpi xmlns:a14="http://schemas.microsoft.com/office/drawing/2010/main" val="0"/>
-                        </a:ext>
-                      </a:extLst>
-                    </a:blip>
+                    <a:blip r:embed="rId14"/>
                     <a:stretch>
                       <a:fillRect/>
                     </a:stretch>
@@ -6834,7 +6829,7 @@
                   <pic:spPr>
                     <a:xfrm>
                       <a:off x="0" y="0"/>
-                      <a:ext cx="5274310" cy="4799330"/>
+                      <a:ext cx="3554780" cy="4006446"/>
                     </a:xfrm>
                     <a:prstGeom prst="rect">
                       <a:avLst/>
@@ -6939,117 +6934,335 @@
     <w:p>
       <w:pPr>
         <w:pStyle w:val="a1"/>
-        <w:ind w:firstLine="360"/>
-      </w:pPr>
-      <w:r>
-        <w:tab/>
-      </w:r>
-      <w:proofErr w:type="spellStart"/>
-      <w:r>
-        <w:t>C</w:t>
-      </w:r>
-      <w:r>
-        <w:rPr>
-          <w:rFonts w:hint="eastAsia"/>
-        </w:rPr>
-        <w:t>oncat</w:t>
-      </w:r>
-      <w:proofErr w:type="spellEnd"/>
-      <w:r>
-        <w:t xml:space="preserve">: </w:t>
-      </w:r>
-      <w:r>
-        <w:rPr>
-          <w:rFonts w:hint="eastAsia"/>
-        </w:rPr>
-        <w:t>矩阵融合操作，将若干个矩阵合</w:t>
-      </w:r>
-      <w:r>
-        <w:rPr>
-          <w:rFonts w:hint="eastAsia"/>
-        </w:rPr>
-        <w:t>在一起</w:t>
+        <w:numPr>
+          <w:ilvl w:val="0"/>
+          <w:numId w:val="19"/>
+        </w:numPr>
+        <w:ind w:firstLineChars="0"/>
+      </w:pPr>
+      <w:r>
+        <w:rPr>
+          <w:rFonts w:hint="eastAsia"/>
+        </w:rPr>
+        <w:t>Q</w:t>
+      </w:r>
+      <w:r>
+        <w:rPr>
+          <w:rFonts w:hint="eastAsia"/>
+        </w:rPr>
+        <w:t>、</w:t>
+      </w:r>
+      <w:r>
+        <w:rPr>
+          <w:rFonts w:hint="eastAsia"/>
+        </w:rPr>
+        <w:t>K</w:t>
+      </w:r>
+      <w:r>
+        <w:rPr>
+          <w:rFonts w:hint="eastAsia"/>
+        </w:rPr>
+        <w:t>、</w:t>
+      </w:r>
+      <w:r>
+        <w:rPr>
+          <w:rFonts w:hint="eastAsia"/>
+        </w:rPr>
+        <w:t>V</w:t>
+      </w:r>
+      <w:r>
+        <w:rPr>
+          <w:rFonts w:hint="eastAsia"/>
+        </w:rPr>
+        <w:t>经过全连接层后的输出维度不变，然后在特征这个维度上均分为</w:t>
+      </w:r>
+      <w:r>
+        <w:rPr>
+          <w:rFonts w:hint="eastAsia"/>
+        </w:rPr>
+        <w:t>h</w:t>
+      </w:r>
+      <w:r>
+        <w:rPr>
+          <w:rFonts w:hint="eastAsia"/>
+        </w:rPr>
+        <w:t>份，分别进入到不同的</w:t>
+      </w:r>
+      <w:r>
+        <w:rPr>
+          <w:rFonts w:hint="eastAsia"/>
+        </w:rPr>
+        <w:t>Sca</w:t>
+      </w:r>
+      <w:r>
+        <w:t>led Dot-Product Attention</w:t>
+      </w:r>
+      <w:r>
+        <w:rPr>
+          <w:rFonts w:hint="eastAsia"/>
+        </w:rPr>
+        <w:t>中进行计算</w:t>
       </w:r>
     </w:p>
     <w:p>
       <w:pPr>
         <w:pStyle w:val="a1"/>
+        <w:numPr>
+          <w:ilvl w:val="0"/>
+          <w:numId w:val="19"/>
+        </w:numPr>
+        <w:ind w:firstLineChars="0"/>
+      </w:pPr>
+      <w:r>
+        <w:rPr>
+          <w:rFonts w:hint="eastAsia"/>
+        </w:rPr>
+        <w:t>每个</w:t>
+      </w:r>
+      <w:r>
+        <w:rPr>
+          <w:rFonts w:hint="eastAsia"/>
+        </w:rPr>
+        <w:t>h</w:t>
+      </w:r>
+      <w:r>
+        <w:t>ead</w:t>
+      </w:r>
+      <w:r>
+        <w:rPr>
+          <w:rFonts w:hint="eastAsia"/>
+        </w:rPr>
+        <w:t>只学习元素数据中的部分</w:t>
+      </w:r>
+      <w:r>
+        <w:rPr>
+          <w:rFonts w:hint="eastAsia"/>
+        </w:rPr>
+        <w:t>特征维度</w:t>
+      </w:r>
+      <w:r>
+        <w:rPr>
+          <w:rFonts w:hint="eastAsia"/>
+        </w:rPr>
+        <w:t>的信息</w:t>
+      </w:r>
+    </w:p>
+    <w:p>
+      <w:pPr>
+        <w:pStyle w:val="a1"/>
+        <w:numPr>
+          <w:ilvl w:val="0"/>
+          <w:numId w:val="19"/>
+        </w:numPr>
+        <w:ind w:firstLineChars="0"/>
+      </w:pPr>
+      <w:r>
+        <w:rPr>
+          <w:rFonts w:hint="eastAsia"/>
+        </w:rPr>
+        <w:t>结果再使用</w:t>
+      </w:r>
+      <w:proofErr w:type="spellStart"/>
+      <w:r>
+        <w:rPr>
+          <w:rFonts w:hint="eastAsia"/>
+        </w:rPr>
+        <w:t>Concat</w:t>
+      </w:r>
+      <w:proofErr w:type="spellEnd"/>
+      <w:r>
+        <w:rPr>
+          <w:rFonts w:hint="eastAsia"/>
+        </w:rPr>
+        <w:t>层进行拼接</w:t>
+      </w:r>
+    </w:p>
+    <w:p>
+      <w:pPr>
+        <w:pStyle w:val="a1"/>
+        <w:ind w:firstLineChars="0"/>
+      </w:pPr>
+    </w:p>
+    <w:p>
+      <w:pPr>
+        <w:pStyle w:val="a1"/>
+        <w:ind w:firstLineChars="0"/>
+      </w:pPr>
+      <w:r>
+        <w:rPr>
+          <w:rFonts w:hint="eastAsia"/>
+        </w:rPr>
+        <w:t>具体计算方式：</w:t>
+      </w:r>
+    </w:p>
+    <w:p>
+      <w:pPr>
+        <w:pStyle w:val="a1"/>
+        <w:ind w:left="360" w:firstLineChars="0" w:firstLine="0"/>
+      </w:pPr>
+      <w:r>
+        <w:rPr>
+          <w:rFonts w:hint="eastAsia"/>
+        </w:rPr>
+        <w:t>原始维</w:t>
+      </w:r>
+      <w:proofErr w:type="gramStart"/>
+      <w:r>
+        <w:rPr>
+          <w:rFonts w:hint="eastAsia"/>
+        </w:rPr>
+        <w:t>度如果</w:t>
+      </w:r>
+      <w:proofErr w:type="gramEnd"/>
+      <w:r>
+        <w:rPr>
+          <w:rFonts w:hint="eastAsia"/>
+        </w:rPr>
+        <w:t>是：</w:t>
+      </w:r>
+      <m:oMath>
+        <m:r>
+          <m:rPr>
+            <m:sty m:val="p"/>
+          </m:rPr>
+          <w:rPr>
+            <w:rFonts w:ascii="Cambria Math" w:hAnsi="Cambria Math"/>
+          </w:rPr>
+          <m:t>(batch, element_num,embedding_size)</m:t>
+        </m:r>
+      </m:oMath>
+    </w:p>
+    <w:p>
+      <w:pPr>
+        <w:pStyle w:val="a1"/>
+        <w:ind w:left="360" w:firstLineChars="0" w:firstLine="0"/>
+      </w:pPr>
+      <w:r>
+        <w:rPr>
+          <w:rFonts w:hint="eastAsia"/>
+        </w:rPr>
+        <w:t>切分后就是：</w:t>
+      </w:r>
+      <m:oMath>
+        <m:r>
+          <m:rPr>
+            <m:sty m:val="p"/>
+          </m:rPr>
+          <w:rPr>
+            <w:rFonts w:ascii="Cambria Math" w:hAnsi="Cambria Math"/>
+          </w:rPr>
+          <m:t>(batch, element_num,</m:t>
+        </m:r>
+        <m:r>
+          <m:rPr>
+            <m:sty m:val="p"/>
+          </m:rPr>
+          <w:rPr>
+            <w:rFonts w:ascii="Cambria Math" w:hAnsi="Cambria Math" w:hint="eastAsia"/>
+          </w:rPr>
+          <m:t>h</m:t>
+        </m:r>
+        <m:r>
+          <m:rPr>
+            <m:sty m:val="p"/>
+          </m:rPr>
+          <w:rPr>
+            <w:rFonts w:ascii="Cambria Math" w:hAnsi="Cambria Math"/>
+          </w:rPr>
+          <m:t>,embedding_size/</m:t>
+        </m:r>
+        <m:r>
+          <m:rPr>
+            <m:sty m:val="p"/>
+          </m:rPr>
+          <w:rPr>
+            <w:rFonts w:ascii="Cambria Math" w:hAnsi="Cambria Math" w:hint="eastAsia"/>
+          </w:rPr>
+          <m:t>h</m:t>
+        </m:r>
+        <m:r>
+          <m:rPr>
+            <m:sty m:val="p"/>
+          </m:rPr>
+          <w:rPr>
+            <w:rFonts w:ascii="Cambria Math" w:hAnsi="Cambria Math"/>
+          </w:rPr>
+          <m:t>)</m:t>
+        </m:r>
+      </m:oMath>
+    </w:p>
+    <w:p>
+      <w:pPr>
+        <w:pStyle w:val="a1"/>
+        <w:ind w:left="360" w:firstLineChars="0" w:firstLine="0"/>
+      </w:pPr>
+      <w:r>
+        <w:rPr>
+          <w:rFonts w:hint="eastAsia"/>
+        </w:rPr>
+        <w:t>可以只用一个</w:t>
+      </w:r>
+      <w:r>
+        <w:rPr>
+          <w:rFonts w:hint="eastAsia"/>
+        </w:rPr>
+        <w:t>Sca</w:t>
+      </w:r>
+      <w:r>
+        <w:t>led Dot-Product Attention</w:t>
+      </w:r>
+      <w:r>
+        <w:rPr>
+          <w:rFonts w:hint="eastAsia"/>
+        </w:rPr>
+        <w:t>进行计算，然后将结果的后两个维度拼接在一起</w:t>
+      </w:r>
+    </w:p>
+    <w:p>
+      <w:pPr>
+        <w:pStyle w:val="2"/>
+        <w:spacing w:before="156" w:after="156"/>
+      </w:pPr>
+      <w:bookmarkStart w:id="15" w:name="_Toc14195744"/>
+      <w:r>
+        <w:rPr>
+          <w:rFonts w:hint="eastAsia"/>
+        </w:rPr>
+        <w:t>Tran</w:t>
+      </w:r>
+      <w:r>
+        <w:t>sformer</w:t>
+      </w:r>
+      <w:r>
+        <w:rPr>
+          <w:rFonts w:hint="eastAsia"/>
+        </w:rPr>
+        <w:t>结构</w:t>
+      </w:r>
+      <w:bookmarkEnd w:id="15"/>
+    </w:p>
+    <w:p>
+      <w:pPr>
+        <w:pStyle w:val="a1"/>
         <w:ind w:firstLine="360"/>
       </w:pPr>
       <w:r>
         <w:rPr>
           <w:rFonts w:hint="eastAsia"/>
         </w:rPr>
-        <w:t>最开始的输入是词的向量表示，然后经过三个全连接层</w:t>
-      </w:r>
-      <w:r>
-        <w:rPr>
-          <w:rFonts w:hint="eastAsia"/>
-        </w:rPr>
-        <w:t>(</w:t>
-      </w:r>
-      <w:r>
-        <w:rPr>
-          <w:rFonts w:hint="eastAsia"/>
-        </w:rPr>
-        <w:t>乘以各自内部的矩阵</w:t>
-      </w:r>
-      <w:r>
-        <w:t>)</w:t>
-      </w:r>
-      <w:r>
-        <w:rPr>
-          <w:rFonts w:hint="eastAsia"/>
-        </w:rPr>
-        <w:t>，就产生了三个不同的输入</w:t>
-      </w:r>
-      <w:r>
-        <w:rPr>
-          <w:rFonts w:hint="eastAsia"/>
-        </w:rPr>
-        <w:t>Q</w:t>
-      </w:r>
-      <w:r>
-        <w:rPr>
-          <w:rFonts w:hint="eastAsia"/>
-        </w:rPr>
-        <w:t>、</w:t>
-      </w:r>
-      <w:r>
-        <w:rPr>
-          <w:rFonts w:hint="eastAsia"/>
-        </w:rPr>
-        <w:t>K</w:t>
-      </w:r>
-      <w:r>
-        <w:rPr>
-          <w:rFonts w:hint="eastAsia"/>
-        </w:rPr>
-        <w:t>、</w:t>
-      </w:r>
-      <w:r>
-        <w:rPr>
-          <w:rFonts w:hint="eastAsia"/>
-        </w:rPr>
-        <w:t>V</w:t>
-      </w:r>
-      <w:r>
-        <w:rPr>
-          <w:rFonts w:hint="eastAsia"/>
-        </w:rPr>
-        <w:t>，然后再传入</w:t>
-      </w:r>
-      <w:r>
-        <w:rPr>
-          <w:rFonts w:hint="eastAsia"/>
-        </w:rPr>
-        <w:t>Attention</w:t>
-      </w:r>
-      <w:r>
-        <w:rPr>
-          <w:rFonts w:hint="eastAsia"/>
-        </w:rPr>
-        <w:t>模型中。</w:t>
+        <w:t>网络模型结构如图</w:t>
+      </w:r>
+      <w:r>
+        <w:t>3</w:t>
+      </w:r>
+      <w:r>
+        <w:t>.3</w:t>
+      </w:r>
+      <w:r>
+        <w:rPr>
+          <w:rFonts w:hint="eastAsia"/>
+        </w:rPr>
+        <w:t>所示。</w:t>
       </w:r>
     </w:p>
     <w:p>
@@ -7061,272 +7274,10 @@
       </w:pPr>
       <w:r>
         <w:rPr>
+          <w:rFonts w:hint="eastAsia"/>
           <w:noProof/>
         </w:rPr>
-        <w:drawing>
-          <wp:inline distT="0" distB="0" distL="0" distR="0" wp14:anchorId="121539AE" wp14:editId="53528D38">
-            <wp:extent cx="3487964" cy="2201875"/>
-            <wp:effectExtent l="0" t="0" r="0" b="8255"/>
-            <wp:docPr id="12" name="图片 12" descr="https://jalammar.github.io/images/t/transformer_self_attention_vectors.png"/>
-            <wp:cNvGraphicFramePr>
-              <a:graphicFrameLocks xmlns:a="http://schemas.openxmlformats.org/drawingml/2006/main" noChangeAspect="1"/>
-            </wp:cNvGraphicFramePr>
-            <a:graphic xmlns:a="http://schemas.openxmlformats.org/drawingml/2006/main">
-              <a:graphicData uri="http://schemas.openxmlformats.org/drawingml/2006/picture">
-                <pic:pic xmlns:pic="http://schemas.openxmlformats.org/drawingml/2006/picture">
-                  <pic:nvPicPr>
-                    <pic:cNvPr id="0" name="Picture 1" descr="https://jalammar.github.io/images/t/transformer_self_attention_vectors.png"/>
-                    <pic:cNvPicPr>
-                      <a:picLocks noChangeAspect="1" noChangeArrowheads="1"/>
-                    </pic:cNvPicPr>
-                  </pic:nvPicPr>
-                  <pic:blipFill>
-                    <a:blip r:embed="rId15" cstate="print">
-                      <a:extLst>
-                        <a:ext uri="{28A0092B-C50C-407E-A947-70E740481C1C}">
-                          <a14:useLocalDpi xmlns:a14="http://schemas.microsoft.com/office/drawing/2010/main" val="0"/>
-                        </a:ext>
-                      </a:extLst>
-                    </a:blip>
-                    <a:srcRect/>
-                    <a:stretch>
-                      <a:fillRect/>
-                    </a:stretch>
-                  </pic:blipFill>
-                  <pic:spPr bwMode="auto">
-                    <a:xfrm>
-                      <a:off x="0" y="0"/>
-                      <a:ext cx="3526158" cy="2225986"/>
-                    </a:xfrm>
-                    <a:prstGeom prst="rect">
-                      <a:avLst/>
-                    </a:prstGeom>
-                    <a:noFill/>
-                    <a:ln>
-                      <a:noFill/>
-                    </a:ln>
-                  </pic:spPr>
-                </pic:pic>
-              </a:graphicData>
-            </a:graphic>
-          </wp:inline>
-        </w:drawing>
-      </w:r>
-    </w:p>
-    <w:p>
-      <w:pPr>
-        <w:pStyle w:val="a7"/>
-        <w:rPr>
-          <w:noProof/>
-        </w:rPr>
-      </w:pPr>
-      <w:r>
-        <w:rPr>
-          <w:rFonts w:hint="eastAsia"/>
-        </w:rPr>
-        <w:t>图</w:t>
-      </w:r>
-      <w:r>
-        <w:rPr>
-          <w:rFonts w:hint="eastAsia"/>
-        </w:rPr>
-        <w:t xml:space="preserve"> </w:t>
-      </w:r>
-      <w:r>
-        <w:fldChar w:fldCharType="begin"/>
-      </w:r>
-      <w:r>
-        <w:instrText xml:space="preserve"> </w:instrText>
-      </w:r>
-      <w:r>
-        <w:rPr>
-          <w:rFonts w:hint="eastAsia"/>
-        </w:rPr>
-        <w:instrText>STYLEREF 1 \s</w:instrText>
-      </w:r>
-      <w:r>
-        <w:instrText xml:space="preserve"> </w:instrText>
-      </w:r>
-      <w:r>
-        <w:fldChar w:fldCharType="separate"/>
-      </w:r>
-      <w:r>
-        <w:rPr>
-          <w:noProof/>
-        </w:rPr>
-        <w:t>3</w:t>
-      </w:r>
-      <w:r>
-        <w:fldChar w:fldCharType="end"/>
-      </w:r>
-      <w:r>
-        <w:t>.</w:t>
-      </w:r>
-      <w:r>
-        <w:fldChar w:fldCharType="begin"/>
-      </w:r>
-      <w:r>
-        <w:instrText xml:space="preserve"> </w:instrText>
-      </w:r>
-      <w:r>
-        <w:rPr>
-          <w:rFonts w:hint="eastAsia"/>
-        </w:rPr>
-        <w:instrText xml:space="preserve">SEQ </w:instrText>
-      </w:r>
-      <w:r>
-        <w:rPr>
-          <w:rFonts w:hint="eastAsia"/>
-        </w:rPr>
-        <w:instrText>图</w:instrText>
-      </w:r>
-      <w:r>
-        <w:rPr>
-          <w:rFonts w:hint="eastAsia"/>
-        </w:rPr>
-        <w:instrText xml:space="preserve"> \* ARABIC \s 1</w:instrText>
-      </w:r>
-      <w:r>
-        <w:instrText xml:space="preserve"> </w:instrText>
-      </w:r>
-      <w:r>
-        <w:fldChar w:fldCharType="separate"/>
-      </w:r>
-      <w:r>
-        <w:rPr>
-          <w:noProof/>
-        </w:rPr>
-        <w:t>3</w:t>
-      </w:r>
-      <w:r>
-        <w:fldChar w:fldCharType="end"/>
-      </w:r>
-      <w:r>
-        <w:rPr>
-          <w:noProof/>
-        </w:rPr>
-        <w:t xml:space="preserve"> self Attention</w:t>
-      </w:r>
-      <w:r>
-        <w:rPr>
-          <w:rFonts w:hint="eastAsia"/>
-          <w:noProof/>
-        </w:rPr>
-        <w:t>中</w:t>
-      </w:r>
-      <w:r>
-        <w:rPr>
-          <w:rFonts w:hint="eastAsia"/>
-          <w:noProof/>
-        </w:rPr>
-        <w:t>Q</w:t>
-      </w:r>
-      <w:r>
-        <w:rPr>
-          <w:rFonts w:hint="eastAsia"/>
-          <w:noProof/>
-        </w:rPr>
-        <w:t>、</w:t>
-      </w:r>
-      <w:r>
-        <w:rPr>
-          <w:noProof/>
-        </w:rPr>
-        <w:t>K</w:t>
-      </w:r>
-      <w:r>
-        <w:rPr>
-          <w:rFonts w:hint="eastAsia"/>
-          <w:noProof/>
-        </w:rPr>
-        <w:t>、</w:t>
-      </w:r>
-      <w:r>
-        <w:rPr>
-          <w:noProof/>
-        </w:rPr>
-        <w:t>V</w:t>
-      </w:r>
-      <w:r>
-        <w:rPr>
-          <w:rFonts w:hint="eastAsia"/>
-          <w:noProof/>
-        </w:rPr>
-        <w:t>的计算</w:t>
-      </w:r>
-    </w:p>
-    <w:p>
-      <w:pPr>
-        <w:pStyle w:val="a1"/>
-        <w:ind w:firstLine="360"/>
-      </w:pPr>
-      <w:r>
-        <w:rPr>
-          <w:rFonts w:hint="eastAsia"/>
-        </w:rPr>
         <w:lastRenderedPageBreak/>
-        <w:t>使用多头注意力模型的主要目的是去学习词与词之间不同层次的联系，类似于多个卷积核。</w:t>
-      </w:r>
-    </w:p>
-    <w:p>
-      <w:pPr>
-        <w:pStyle w:val="2"/>
-        <w:spacing w:before="156" w:after="156"/>
-      </w:pPr>
-      <w:bookmarkStart w:id="15" w:name="_Toc14195744"/>
-      <w:r>
-        <w:rPr>
-          <w:rFonts w:hint="eastAsia"/>
-        </w:rPr>
-        <w:t>Tran</w:t>
-      </w:r>
-      <w:r>
-        <w:t>sformer</w:t>
-      </w:r>
-      <w:r>
-        <w:rPr>
-          <w:rFonts w:hint="eastAsia"/>
-        </w:rPr>
-        <w:t>结构</w:t>
-      </w:r>
-      <w:bookmarkEnd w:id="15"/>
-    </w:p>
-    <w:p>
-      <w:pPr>
-        <w:pStyle w:val="a1"/>
-        <w:ind w:firstLine="360"/>
-      </w:pPr>
-      <w:r>
-        <w:rPr>
-          <w:rFonts w:hint="eastAsia"/>
-        </w:rPr>
-        <w:t>网络模型结构如图</w:t>
-      </w:r>
-      <w:r>
-        <w:t>3</w:t>
-      </w:r>
-      <w:r>
-        <w:t>.3</w:t>
-      </w:r>
-      <w:r>
-        <w:rPr>
-          <w:rFonts w:hint="eastAsia"/>
-        </w:rPr>
-        <w:t>所示。</w:t>
-      </w:r>
-    </w:p>
-    <w:p>
-      <w:pPr>
-        <w:pStyle w:val="a1"/>
-        <w:keepNext/>
-        <w:ind w:firstLine="360"/>
-        <w:jc w:val="center"/>
-      </w:pPr>
-      <w:r>
-        <w:rPr>
-          <w:rFonts w:hint="eastAsia"/>
-          <w:noProof/>
-        </w:rPr>
         <w:drawing>
           <wp:inline distT="0" distB="0" distL="0" distR="0" wp14:anchorId="21008259" wp14:editId="2B95647A">
             <wp:extent cx="3924300" cy="5753100"/>
@@ -7343,7 +7294,7 @@
                     <pic:cNvPicPr/>
                   </pic:nvPicPr>
                   <pic:blipFill>
-                    <a:blip r:embed="rId16">
+                    <a:blip r:embed="rId15">
                       <a:extLst>
                         <a:ext uri="{28A0092B-C50C-407E-A947-70E740481C1C}">
                           <a14:useLocalDpi xmlns:a14="http://schemas.microsoft.com/office/drawing/2010/main" val="0"/>
@@ -7453,7 +7404,7 @@
         <w:rPr>
           <w:noProof/>
         </w:rPr>
-        <w:t>4</w:t>
+        <w:t>3</w:t>
       </w:r>
       <w:r>
         <w:fldChar w:fldCharType="end"/>
@@ -7587,7 +7538,6 @@
         <w:rPr>
           <w:noProof/>
         </w:rPr>
-        <w:lastRenderedPageBreak/>
         <w:drawing>
           <wp:inline distT="0" distB="0" distL="0" distR="0" wp14:anchorId="0684C65B" wp14:editId="010658AF">
             <wp:extent cx="3525926" cy="786313"/>
@@ -7604,7 +7554,7 @@
                     <pic:cNvPicPr/>
                   </pic:nvPicPr>
                   <pic:blipFill>
-                    <a:blip r:embed="rId17"/>
+                    <a:blip r:embed="rId16"/>
                     <a:stretch>
                       <a:fillRect/>
                     </a:stretch>
@@ -7751,6 +7701,7 @@
         <w:rPr>
           <w:rFonts w:hint="eastAsia"/>
         </w:rPr>
+        <w:lastRenderedPageBreak/>
         <w:t>在论文中，</w:t>
       </w:r>
       <w:r>
@@ -7837,7 +7788,7 @@
                     </pic:cNvPicPr>
                   </pic:nvPicPr>
                   <pic:blipFill>
-                    <a:blip r:embed="rId18">
+                    <a:blip r:embed="rId17">
                       <a:extLst>
                         <a:ext uri="{28A0092B-C50C-407E-A947-70E740481C1C}">
                           <a14:useLocalDpi xmlns:a14="http://schemas.microsoft.com/office/drawing/2010/main" val="0"/>
@@ -7949,7 +7900,7 @@
         <w:rPr>
           <w:noProof/>
         </w:rPr>
-        <w:t>5</w:t>
+        <w:t>4</w:t>
       </w:r>
       <w:r>
         <w:fldChar w:fldCharType="end"/>
@@ -8488,7 +8439,7 @@
                     </pic:cNvPicPr>
                   </pic:nvPicPr>
                   <pic:blipFill>
-                    <a:blip r:embed="rId19" cstate="print">
+                    <a:blip r:embed="rId18" cstate="print">
                       <a:extLst>
                         <a:ext uri="{28A0092B-C50C-407E-A947-70E740481C1C}">
                           <a14:useLocalDpi xmlns:a14="http://schemas.microsoft.com/office/drawing/2010/main" val="0"/>
@@ -8600,7 +8551,7 @@
         <w:rPr>
           <w:noProof/>
         </w:rPr>
-        <w:t>6</w:t>
+        <w:t>5</w:t>
       </w:r>
       <w:r>
         <w:fldChar w:fldCharType="end"/>
@@ -8984,7 +8935,7 @@
                     </pic:cNvPicPr>
                   </pic:nvPicPr>
                   <pic:blipFill>
-                    <a:blip r:embed="rId20">
+                    <a:blip r:embed="rId19">
                       <a:extLst>
                         <a:ext uri="{28A0092B-C50C-407E-A947-70E740481C1C}">
                           <a14:useLocalDpi xmlns:a14="http://schemas.microsoft.com/office/drawing/2010/main" val="0"/>
@@ -9096,7 +9047,7 @@
         <w:rPr>
           <w:noProof/>
         </w:rPr>
-        <w:t>7</w:t>
+        <w:t>6</w:t>
       </w:r>
       <w:r>
         <w:fldChar w:fldCharType="end"/>
@@ -9327,7 +9278,7 @@
                     </pic:cNvPicPr>
                   </pic:nvPicPr>
                   <pic:blipFill>
-                    <a:blip r:embed="rId21" cstate="print">
+                    <a:blip r:embed="rId20" cstate="print">
                       <a:extLst>
                         <a:ext uri="{28A0092B-C50C-407E-A947-70E740481C1C}">
                           <a14:useLocalDpi xmlns:a14="http://schemas.microsoft.com/office/drawing/2010/main" val="0"/>
@@ -9439,7 +9390,7 @@
         <w:rPr>
           <w:noProof/>
         </w:rPr>
-        <w:t>8</w:t>
+        <w:t>7</w:t>
       </w:r>
       <w:r>
         <w:fldChar w:fldCharType="end"/>
@@ -9612,7 +9563,7 @@
                     <pic:cNvPicPr/>
                   </pic:nvPicPr>
                   <pic:blipFill>
-                    <a:blip r:embed="rId22"/>
+                    <a:blip r:embed="rId21"/>
                     <a:stretch>
                       <a:fillRect/>
                     </a:stretch>
@@ -9713,7 +9664,7 @@
         <w:rPr>
           <w:noProof/>
         </w:rPr>
-        <w:t>9</w:t>
+        <w:t>8</w:t>
       </w:r>
       <w:r>
         <w:fldChar w:fldCharType="end"/>
@@ -10139,7 +10090,7 @@
                     <pic:cNvPicPr/>
                   </pic:nvPicPr>
                   <pic:blipFill>
-                    <a:blip r:embed="rId16">
+                    <a:blip r:embed="rId15">
                       <a:extLst>
                         <a:ext uri="{28A0092B-C50C-407E-A947-70E740481C1C}">
                           <a14:useLocalDpi xmlns:a14="http://schemas.microsoft.com/office/drawing/2010/main" val="0"/>
@@ -10246,7 +10197,7 @@
         <w:rPr>
           <w:noProof/>
         </w:rPr>
-        <w:t>10</w:t>
+        <w:t>9</w:t>
       </w:r>
       <w:r>
         <w:fldChar w:fldCharType="end"/>
@@ -10993,9 +10944,6 @@
           <w:numId w:val="18"/>
         </w:numPr>
         <w:ind w:firstLineChars="0"/>
-        <w:rPr>
-          <w:rFonts w:hint="eastAsia"/>
-        </w:rPr>
       </w:pPr>
       <w:r>
         <w:rPr>
@@ -11015,15 +10963,13 @@
           <m:t>Output</m:t>
         </m:r>
       </m:oMath>
-      <w:bookmarkStart w:id="18" w:name="_GoBack"/>
-      <w:bookmarkEnd w:id="18"/>
     </w:p>
     <w:p>
       <w:pPr>
         <w:pStyle w:val="2"/>
         <w:spacing w:before="156" w:after="156"/>
       </w:pPr>
-      <w:bookmarkStart w:id="19" w:name="_Toc14195747"/>
+      <w:bookmarkStart w:id="18" w:name="_Toc14195747"/>
       <w:r>
         <w:rPr>
           <w:rFonts w:hint="eastAsia"/>
@@ -11048,7 +10994,7 @@
         </w:rPr>
         <w:t>内部的残差连接</w:t>
       </w:r>
-      <w:bookmarkEnd w:id="19"/>
+      <w:bookmarkEnd w:id="18"/>
     </w:p>
     <w:p>
       <w:pPr>
@@ -11121,7 +11067,7 @@
                     </pic:cNvPicPr>
                   </pic:nvPicPr>
                   <pic:blipFill>
-                    <a:blip r:embed="rId23" cstate="print">
+                    <a:blip r:embed="rId22" cstate="print">
                       <a:extLst>
                         <a:ext uri="{28A0092B-C50C-407E-A947-70E740481C1C}">
                           <a14:useLocalDpi xmlns:a14="http://schemas.microsoft.com/office/drawing/2010/main" val="0"/>
@@ -11233,7 +11179,7 @@
         <w:rPr>
           <w:noProof/>
         </w:rPr>
-        <w:t>11</w:t>
+        <w:t>10</w:t>
       </w:r>
       <w:r>
         <w:fldChar w:fldCharType="end"/>
@@ -11320,7 +11266,7 @@
                     </pic:cNvPicPr>
                   </pic:nvPicPr>
                   <pic:blipFill>
-                    <a:blip r:embed="rId24">
+                    <a:blip r:embed="rId23">
                       <a:extLst>
                         <a:ext uri="{28A0092B-C50C-407E-A947-70E740481C1C}">
                           <a14:useLocalDpi xmlns:a14="http://schemas.microsoft.com/office/drawing/2010/main" val="0"/>
@@ -11432,7 +11378,7 @@
         <w:rPr>
           <w:noProof/>
         </w:rPr>
-        <w:t>12</w:t>
+        <w:t>11</w:t>
       </w:r>
       <w:r>
         <w:fldChar w:fldCharType="end"/>
@@ -11452,14 +11398,14 @@
         <w:pStyle w:val="2"/>
         <w:spacing w:before="156" w:after="156"/>
       </w:pPr>
-      <w:bookmarkStart w:id="20" w:name="_Toc14195748"/>
+      <w:bookmarkStart w:id="19" w:name="_Toc14195748"/>
       <w:r>
         <w:rPr>
           <w:rFonts w:hint="eastAsia"/>
         </w:rPr>
         <w:t>最终的输出部分</w:t>
       </w:r>
-      <w:bookmarkEnd w:id="20"/>
+      <w:bookmarkEnd w:id="19"/>
     </w:p>
     <w:p>
       <w:pPr>
@@ -11531,7 +11477,7 @@
                     </pic:cNvPicPr>
                   </pic:nvPicPr>
                   <pic:blipFill>
-                    <a:blip r:embed="rId25">
+                    <a:blip r:embed="rId24">
                       <a:extLst>
                         <a:ext uri="{28A0092B-C50C-407E-A947-70E740481C1C}">
                           <a14:useLocalDpi xmlns:a14="http://schemas.microsoft.com/office/drawing/2010/main" val="0"/>
@@ -11643,7 +11589,7 @@
         <w:rPr>
           <w:noProof/>
         </w:rPr>
-        <w:t>13</w:t>
+        <w:t>12</w:t>
       </w:r>
       <w:r>
         <w:fldChar w:fldCharType="end"/>
@@ -11759,6 +11705,1508 @@
           <w:rFonts w:hint="eastAsia"/>
         </w:rPr>
         <w:t>个单词中每个词的概率，取其最大值即可。</w:t>
+      </w:r>
+    </w:p>
+    <w:p>
+      <w:pPr>
+        <w:pStyle w:val="2"/>
+        <w:spacing w:before="156" w:after="156"/>
+      </w:pPr>
+      <w:r>
+        <w:rPr>
+          <w:rFonts w:hint="eastAsia"/>
+        </w:rPr>
+        <w:t>数据训练</w:t>
+      </w:r>
+    </w:p>
+    <w:p>
+      <w:pPr>
+        <w:pStyle w:val="a1"/>
+        <w:ind w:left="211" w:firstLineChars="62" w:firstLine="149"/>
+        <w:rPr>
+          <w:rFonts w:hint="eastAsia"/>
+        </w:rPr>
+      </w:pPr>
+      <w:r>
+        <w:rPr>
+          <w:rFonts w:hint="eastAsia"/>
+        </w:rPr>
+        <w:t>对于</w:t>
+      </w:r>
+      <w:r>
+        <w:rPr>
+          <w:rFonts w:hint="eastAsia"/>
+        </w:rPr>
+        <w:t>Encoder</w:t>
+      </w:r>
+      <w:r>
+        <w:rPr>
+          <w:rFonts w:hint="eastAsia"/>
+        </w:rPr>
+        <w:t>，输入的是已知的</w:t>
+      </w:r>
+      <w:r>
+        <w:t>S</w:t>
+      </w:r>
+      <w:r>
+        <w:rPr>
+          <w:rFonts w:hint="eastAsia"/>
+        </w:rPr>
+        <w:t>ource(</w:t>
+      </w:r>
+      <w:r>
+        <w:t>X)</w:t>
+      </w:r>
+      <w:r>
+        <w:rPr>
+          <w:rFonts w:hint="eastAsia"/>
+        </w:rPr>
+        <w:t>，因此不需要考虑</w:t>
+      </w:r>
+      <w:r>
+        <w:rPr>
+          <w:rFonts w:hint="eastAsia"/>
+        </w:rPr>
+        <w:t>Masked</w:t>
+      </w:r>
+      <w:r>
+        <w:rPr>
+          <w:rFonts w:hint="eastAsia"/>
+        </w:rPr>
+        <w:t>的问题，全</w:t>
+      </w:r>
+      <w:proofErr w:type="gramStart"/>
+      <w:r>
+        <w:rPr>
+          <w:rFonts w:hint="eastAsia"/>
+        </w:rPr>
+        <w:t>部置</w:t>
+      </w:r>
+      <w:proofErr w:type="gramEnd"/>
+      <w:r>
+        <w:rPr>
+          <w:rFonts w:hint="eastAsia"/>
+        </w:rPr>
+        <w:t>1</w:t>
+      </w:r>
+      <w:r>
+        <w:rPr>
+          <w:rFonts w:hint="eastAsia"/>
+        </w:rPr>
+        <w:t>，代表直接计算，不进行影响。</w:t>
+      </w:r>
+    </w:p>
+    <w:p>
+      <w:pPr>
+        <w:pStyle w:val="a1"/>
+        <w:ind w:firstLine="360"/>
+      </w:pPr>
+      <w:r>
+        <w:rPr>
+          <w:rFonts w:hint="eastAsia"/>
+        </w:rPr>
+        <w:t>词向量</w:t>
+      </w:r>
+      <w:r>
+        <w:tab/>
+      </w:r>
+      <w:r>
+        <w:tab/>
+      </w:r>
+      <w:r>
+        <w:tab/>
+        <w:t>Mask</w:t>
+      </w:r>
+      <w:r>
+        <w:tab/>
+      </w:r>
+      <w:r>
+        <w:tab/>
+      </w:r>
+      <w:r>
+        <w:tab/>
+      </w:r>
+      <w:r>
+        <w:tab/>
+        <w:t>E</w:t>
+      </w:r>
+      <w:r>
+        <w:rPr>
+          <w:rFonts w:hint="eastAsia"/>
+        </w:rPr>
+        <w:t>ncoder</w:t>
+      </w:r>
+      <w:r>
+        <w:tab/>
+      </w:r>
+      <w:r>
+        <w:tab/>
+      </w:r>
+      <w:r>
+        <w:tab/>
+      </w:r>
+      <w:r>
+        <w:tab/>
+      </w:r>
+      <w:r>
+        <w:rPr>
+          <w:rFonts w:hint="eastAsia"/>
+        </w:rPr>
+        <w:t>输出</w:t>
+      </w:r>
+    </w:p>
+    <w:p>
+      <w:pPr>
+        <w:pStyle w:val="a1"/>
+        <w:ind w:firstLine="360"/>
+      </w:pPr>
+      <m:oMath>
+        <m:sSub>
+          <m:sSubPr>
+            <m:ctrlPr>
+              <w:rPr>
+                <w:rFonts w:ascii="Cambria Math" w:hAnsi="Cambria Math"/>
+              </w:rPr>
+            </m:ctrlPr>
+          </m:sSubPr>
+          <m:e>
+            <m:r>
+              <w:rPr>
+                <w:rFonts w:ascii="Cambria Math" w:hAnsi="Cambria Math"/>
+              </w:rPr>
+              <m:t>x</m:t>
+            </m:r>
+          </m:e>
+          <m:sub>
+            <m:r>
+              <w:rPr>
+                <w:rFonts w:ascii="Cambria Math" w:hAnsi="Cambria Math"/>
+              </w:rPr>
+              <m:t>1</m:t>
+            </m:r>
+          </m:sub>
+        </m:sSub>
+      </m:oMath>
+      <w:r>
+        <w:rPr>
+          <w:rFonts w:hint="eastAsia"/>
+        </w:rPr>
+        <w:t>的词向量</w:t>
+      </w:r>
+      <w:r>
+        <w:tab/>
+      </w:r>
+      <w:r>
+        <w:tab/>
+      </w:r>
+      <m:oMath>
+        <m:r>
+          <m:rPr>
+            <m:sty m:val="p"/>
+          </m:rPr>
+          <w:rPr>
+            <w:rFonts w:ascii="Cambria Math" w:hAnsi="Cambria Math"/>
+          </w:rPr>
+          <m:t>[1,…,1]</m:t>
+        </m:r>
+      </m:oMath>
+      <w:r>
+        <w:tab/>
+      </w:r>
+      <w:r>
+        <w:tab/>
+      </w:r>
+      <w:r>
+        <w:tab/>
+      </w:r>
+      <w:r>
+        <w:tab/>
+        <w:t xml:space="preserve">  </w:t>
+      </w:r>
+      <m:oMath>
+        <m:r>
+          <m:rPr>
+            <m:sty m:val="p"/>
+          </m:rPr>
+          <w:rPr>
+            <w:rFonts w:ascii="Cambria Math" w:hAnsi="Cambria Math"/>
+          </w:rPr>
+          <m:t>-&gt;</m:t>
+        </m:r>
+      </m:oMath>
+      <w:r>
+        <w:tab/>
+      </w:r>
+      <w:r>
+        <w:tab/>
+      </w:r>
+      <w:r>
+        <w:tab/>
+      </w:r>
+      <w:r>
+        <w:tab/>
+      </w:r>
+      <m:oMath>
+        <m:sSub>
+          <m:sSubPr>
+            <m:ctrlPr>
+              <w:rPr>
+                <w:rFonts w:ascii="Cambria Math" w:hAnsi="Cambria Math"/>
+              </w:rPr>
+            </m:ctrlPr>
+          </m:sSubPr>
+          <m:e>
+            <m:r>
+              <w:rPr>
+                <w:rFonts w:ascii="Cambria Math" w:hAnsi="Cambria Math"/>
+              </w:rPr>
+              <m:t>z</m:t>
+            </m:r>
+          </m:e>
+          <m:sub>
+            <m:r>
+              <w:rPr>
+                <w:rFonts w:ascii="Cambria Math" w:hAnsi="Cambria Math"/>
+              </w:rPr>
+              <m:t>1</m:t>
+            </m:r>
+          </m:sub>
+        </m:sSub>
+      </m:oMath>
+      <w:r>
+        <w:rPr>
+          <w:rFonts w:hint="eastAsia"/>
+        </w:rPr>
+        <w:t>的词向量</w:t>
+      </w:r>
+    </w:p>
+    <w:p>
+      <w:pPr>
+        <w:pStyle w:val="a1"/>
+        <w:ind w:firstLine="360"/>
+      </w:pPr>
+      <w:r>
+        <w:t>…</w:t>
+      </w:r>
+    </w:p>
+    <w:p>
+      <w:pPr>
+        <w:pStyle w:val="a1"/>
+        <w:ind w:firstLine="360"/>
+      </w:pPr>
+      <m:oMath>
+        <m:sSub>
+          <m:sSubPr>
+            <m:ctrlPr>
+              <w:rPr>
+                <w:rFonts w:ascii="Cambria Math" w:hAnsi="Cambria Math"/>
+              </w:rPr>
+            </m:ctrlPr>
+          </m:sSubPr>
+          <m:e>
+            <m:r>
+              <w:rPr>
+                <w:rFonts w:ascii="Cambria Math" w:hAnsi="Cambria Math"/>
+              </w:rPr>
+              <m:t>x</m:t>
+            </m:r>
+          </m:e>
+          <m:sub>
+            <m:r>
+              <w:rPr>
+                <w:rFonts w:ascii="Cambria Math" w:hAnsi="Cambria Math"/>
+              </w:rPr>
+              <m:t>n</m:t>
+            </m:r>
+          </m:sub>
+        </m:sSub>
+      </m:oMath>
+      <w:r>
+        <w:rPr>
+          <w:rFonts w:hint="eastAsia"/>
+        </w:rPr>
+        <w:t>的词向量</w:t>
+      </w:r>
+      <w:r>
+        <w:tab/>
+      </w:r>
+      <w:r>
+        <w:tab/>
+      </w:r>
+      <m:oMath>
+        <m:r>
+          <m:rPr>
+            <m:sty m:val="p"/>
+          </m:rPr>
+          <w:rPr>
+            <w:rFonts w:ascii="Cambria Math" w:hAnsi="Cambria Math"/>
+          </w:rPr>
+          <m:t>[1,…,1]</m:t>
+        </m:r>
+      </m:oMath>
+      <w:r>
+        <w:tab/>
+      </w:r>
+      <w:r>
+        <w:tab/>
+      </w:r>
+      <w:r>
+        <w:tab/>
+      </w:r>
+      <w:r>
+        <w:tab/>
+        <w:t xml:space="preserve">  </w:t>
+      </w:r>
+      <m:oMath>
+        <m:r>
+          <m:rPr>
+            <m:sty m:val="p"/>
+          </m:rPr>
+          <w:rPr>
+            <w:rFonts w:ascii="Cambria Math" w:hAnsi="Cambria Math"/>
+          </w:rPr>
+          <m:t>-&gt;</m:t>
+        </m:r>
+      </m:oMath>
+      <w:r>
+        <w:tab/>
+      </w:r>
+      <w:r>
+        <w:tab/>
+      </w:r>
+      <w:r>
+        <w:tab/>
+      </w:r>
+      <w:r>
+        <w:tab/>
+      </w:r>
+      <m:oMath>
+        <m:sSub>
+          <m:sSubPr>
+            <m:ctrlPr>
+              <w:rPr>
+                <w:rFonts w:ascii="Cambria Math" w:hAnsi="Cambria Math"/>
+              </w:rPr>
+            </m:ctrlPr>
+          </m:sSubPr>
+          <m:e>
+            <m:r>
+              <w:rPr>
+                <w:rFonts w:ascii="Cambria Math" w:hAnsi="Cambria Math"/>
+              </w:rPr>
+              <m:t>z</m:t>
+            </m:r>
+          </m:e>
+          <m:sub>
+            <m:r>
+              <w:rPr>
+                <w:rFonts w:ascii="Cambria Math" w:hAnsi="Cambria Math"/>
+              </w:rPr>
+              <m:t>n</m:t>
+            </m:r>
+          </m:sub>
+        </m:sSub>
+      </m:oMath>
+      <w:r>
+        <w:rPr>
+          <w:rFonts w:hint="eastAsia"/>
+        </w:rPr>
+        <w:t>的词向量</w:t>
+      </w:r>
+    </w:p>
+    <w:p>
+      <w:pPr>
+        <w:pStyle w:val="a1"/>
+        <w:ind w:firstLine="360"/>
+      </w:pPr>
+    </w:p>
+    <w:p>
+      <w:pPr>
+        <w:pStyle w:val="a1"/>
+        <w:ind w:firstLine="360"/>
+      </w:pPr>
+    </w:p>
+    <w:p>
+      <w:pPr>
+        <w:pStyle w:val="a1"/>
+        <w:ind w:firstLine="360"/>
+      </w:pPr>
+      <w:r>
+        <w:rPr>
+          <w:rFonts w:hint="eastAsia"/>
+        </w:rPr>
+        <w:t>对于</w:t>
+      </w:r>
+      <w:r>
+        <w:rPr>
+          <w:rFonts w:hint="eastAsia"/>
+        </w:rPr>
+        <w:t>Decode</w:t>
+      </w:r>
+      <w:r>
+        <w:t>r</w:t>
+      </w:r>
+      <w:r>
+        <w:rPr>
+          <w:rFonts w:hint="eastAsia"/>
+        </w:rPr>
+        <w:t>，第一层的第一个是</w:t>
+      </w:r>
+      <w:r>
+        <w:rPr>
+          <w:rFonts w:hint="eastAsia"/>
+        </w:rPr>
+        <w:t>Ma</w:t>
+      </w:r>
+      <w:r>
+        <w:t>sked Attention</w:t>
+      </w:r>
+      <w:r>
+        <w:rPr>
+          <w:rFonts w:hint="eastAsia"/>
+        </w:rPr>
+        <w:t>，对于每个预测向量</w:t>
+      </w:r>
+      <m:oMath>
+        <m:sSub>
+          <m:sSubPr>
+            <m:ctrlPr>
+              <w:rPr>
+                <w:rFonts w:ascii="Cambria Math" w:hAnsi="Cambria Math"/>
+              </w:rPr>
+            </m:ctrlPr>
+          </m:sSubPr>
+          <m:e>
+            <m:r>
+              <w:rPr>
+                <w:rFonts w:ascii="Cambria Math" w:hAnsi="Cambria Math"/>
+              </w:rPr>
+              <m:t>y</m:t>
+            </m:r>
+          </m:e>
+          <m:sub>
+            <m:r>
+              <w:rPr>
+                <w:rFonts w:ascii="Cambria Math" w:hAnsi="Cambria Math"/>
+              </w:rPr>
+              <m:t>i</m:t>
+            </m:r>
+          </m:sub>
+        </m:sSub>
+      </m:oMath>
+      <w:r>
+        <w:rPr>
+          <w:rFonts w:hint="eastAsia"/>
+        </w:rPr>
+        <w:t>，它只能参考已知的</w:t>
+      </w:r>
+      <m:oMath>
+        <m:sSub>
+          <m:sSubPr>
+            <m:ctrlPr>
+              <w:rPr>
+                <w:rFonts w:ascii="Cambria Math" w:hAnsi="Cambria Math"/>
+              </w:rPr>
+            </m:ctrlPr>
+          </m:sSubPr>
+          <m:e>
+            <m:r>
+              <w:rPr>
+                <w:rFonts w:ascii="Cambria Math" w:hAnsi="Cambria Math"/>
+              </w:rPr>
+              <m:t>y</m:t>
+            </m:r>
+          </m:e>
+          <m:sub>
+            <m:r>
+              <w:rPr>
+                <w:rFonts w:ascii="Cambria Math" w:hAnsi="Cambria Math"/>
+              </w:rPr>
+              <m:t>1</m:t>
+            </m:r>
+          </m:sub>
+        </m:sSub>
+        <m:r>
+          <w:rPr>
+            <w:rFonts w:ascii="Cambria Math" w:hAnsi="Cambria Math"/>
+          </w:rPr>
+          <m:t>~</m:t>
+        </m:r>
+        <m:sSub>
+          <m:sSubPr>
+            <m:ctrlPr>
+              <w:rPr>
+                <w:rFonts w:ascii="Cambria Math" w:hAnsi="Cambria Math"/>
+              </w:rPr>
+            </m:ctrlPr>
+          </m:sSubPr>
+          <m:e>
+            <m:r>
+              <w:rPr>
+                <w:rFonts w:ascii="Cambria Math" w:hAnsi="Cambria Math"/>
+              </w:rPr>
+              <m:t>y</m:t>
+            </m:r>
+          </m:e>
+          <m:sub>
+            <m:r>
+              <w:rPr>
+                <w:rFonts w:ascii="Cambria Math" w:hAnsi="Cambria Math"/>
+              </w:rPr>
+              <m:t>i-1</m:t>
+            </m:r>
+          </m:sub>
+        </m:sSub>
+      </m:oMath>
+    </w:p>
+    <w:p>
+      <w:pPr>
+        <w:pStyle w:val="a1"/>
+        <w:ind w:firstLine="360"/>
+      </w:pPr>
+      <w:r>
+        <w:rPr>
+          <w:rFonts w:hint="eastAsia"/>
+        </w:rPr>
+        <w:t>词向量</w:t>
+      </w:r>
+      <w:r>
+        <w:tab/>
+      </w:r>
+      <w:r>
+        <w:tab/>
+      </w:r>
+      <w:r>
+        <w:tab/>
+        <w:t xml:space="preserve">  Mask</w:t>
+      </w:r>
+      <w:r>
+        <w:tab/>
+      </w:r>
+      <w:r>
+        <w:tab/>
+      </w:r>
+      <w:r>
+        <w:tab/>
+      </w:r>
+      <w:r>
+        <w:tab/>
+        <w:t xml:space="preserve">    </w:t>
+      </w:r>
+      <w:proofErr w:type="spellStart"/>
+      <w:r>
+        <w:t>D</w:t>
+      </w:r>
+      <w:r>
+        <w:rPr>
+          <w:rFonts w:hint="eastAsia"/>
+        </w:rPr>
+        <w:t>coder</w:t>
+      </w:r>
+      <w:proofErr w:type="spellEnd"/>
+      <w:r>
+        <w:tab/>
+      </w:r>
+      <w:r>
+        <w:tab/>
+      </w:r>
+      <w:r>
+        <w:tab/>
+      </w:r>
+      <w:r>
+        <w:tab/>
+      </w:r>
+      <w:r>
+        <w:rPr>
+          <w:rFonts w:hint="eastAsia"/>
+        </w:rPr>
+        <w:t>输出</w:t>
+      </w:r>
+    </w:p>
+    <w:p>
+      <w:pPr>
+        <w:pStyle w:val="a1"/>
+        <w:ind w:firstLine="360"/>
+      </w:pPr>
+      <m:oMath>
+        <m:sSub>
+          <m:sSubPr>
+            <m:ctrlPr>
+              <w:rPr>
+                <w:rFonts w:ascii="Cambria Math" w:hAnsi="Cambria Math"/>
+              </w:rPr>
+            </m:ctrlPr>
+          </m:sSubPr>
+          <m:e>
+            <m:r>
+              <w:rPr>
+                <w:rFonts w:ascii="Cambria Math" w:hAnsi="Cambria Math"/>
+              </w:rPr>
+              <m:t>y</m:t>
+            </m:r>
+          </m:e>
+          <m:sub>
+            <m:r>
+              <w:rPr>
+                <w:rFonts w:ascii="Cambria Math" w:hAnsi="Cambria Math"/>
+              </w:rPr>
+              <m:t>1</m:t>
+            </m:r>
+          </m:sub>
+        </m:sSub>
+      </m:oMath>
+      <w:r>
+        <w:rPr>
+          <w:rFonts w:hint="eastAsia"/>
+        </w:rPr>
+        <w:t>的词向量</w:t>
+      </w:r>
+      <w:r>
+        <w:tab/>
+      </w:r>
+      <w:r>
+        <w:tab/>
+      </w:r>
+      <w:r>
+        <w:rPr>
+          <w:rFonts w:hint="eastAsia"/>
+        </w:rPr>
+        <w:t xml:space="preserve"> </w:t>
+      </w:r>
+      <w:r>
+        <w:t xml:space="preserve"> </w:t>
+      </w:r>
+      <m:oMath>
+        <m:r>
+          <m:rPr>
+            <m:sty m:val="p"/>
+          </m:rPr>
+          <w:rPr>
+            <w:rFonts w:ascii="Cambria Math" w:hAnsi="Cambria Math"/>
+          </w:rPr>
+          <m:t>[1,0,…</m:t>
+        </m:r>
+        <m:r>
+          <m:rPr>
+            <m:sty m:val="p"/>
+          </m:rPr>
+          <w:rPr>
+            <w:rFonts w:ascii="Cambria Math" w:hAnsi="Cambria Math"/>
+          </w:rPr>
+          <m:t>]</m:t>
+        </m:r>
+      </m:oMath>
+      <w:r>
+        <w:tab/>
+      </w:r>
+      <w:r>
+        <w:tab/>
+      </w:r>
+      <w:r>
+        <w:tab/>
+      </w:r>
+      <w:r>
+        <w:tab/>
+        <w:t xml:space="preserve">  </w:t>
+      </w:r>
+      <m:oMath>
+        <m:r>
+          <m:rPr>
+            <m:sty m:val="p"/>
+          </m:rPr>
+          <w:rPr>
+            <w:rFonts w:ascii="Cambria Math" w:hAnsi="Cambria Math"/>
+          </w:rPr>
+          <m:t>-&gt;</m:t>
+        </m:r>
+      </m:oMath>
+      <w:r>
+        <w:tab/>
+      </w:r>
+      <w:r>
+        <w:tab/>
+      </w:r>
+      <w:r>
+        <w:tab/>
+      </w:r>
+      <w:r>
+        <w:tab/>
+      </w:r>
+      <m:oMath>
+        <m:sSub>
+          <m:sSubPr>
+            <m:ctrlPr>
+              <w:rPr>
+                <w:rFonts w:ascii="Cambria Math" w:hAnsi="Cambria Math"/>
+              </w:rPr>
+            </m:ctrlPr>
+          </m:sSubPr>
+          <m:e>
+            <m:r>
+              <w:rPr>
+                <w:rFonts w:ascii="Cambria Math" w:hAnsi="Cambria Math"/>
+              </w:rPr>
+              <m:t>y</m:t>
+            </m:r>
+          </m:e>
+          <m:sub>
+            <m:r>
+              <w:rPr>
+                <w:rFonts w:ascii="Cambria Math" w:hAnsi="Cambria Math"/>
+              </w:rPr>
+              <m:t>2</m:t>
+            </m:r>
+          </m:sub>
+        </m:sSub>
+      </m:oMath>
+      <w:r>
+        <w:rPr>
+          <w:rFonts w:hint="eastAsia"/>
+        </w:rPr>
+        <w:t>的词向量</w:t>
+      </w:r>
+    </w:p>
+    <w:p>
+      <w:pPr>
+        <w:pStyle w:val="a1"/>
+        <w:ind w:firstLine="360"/>
+      </w:pPr>
+      <w:r>
+        <w:t>…</w:t>
+      </w:r>
+    </w:p>
+    <w:p>
+      <w:pPr>
+        <w:pStyle w:val="a1"/>
+        <w:ind w:firstLine="360"/>
+      </w:pPr>
+      <m:oMath>
+        <m:sSub>
+          <m:sSubPr>
+            <m:ctrlPr>
+              <w:rPr>
+                <w:rFonts w:ascii="Cambria Math" w:hAnsi="Cambria Math"/>
+              </w:rPr>
+            </m:ctrlPr>
+          </m:sSubPr>
+          <m:e>
+            <m:r>
+              <w:rPr>
+                <w:rFonts w:ascii="Cambria Math" w:hAnsi="Cambria Math"/>
+              </w:rPr>
+              <m:t>y</m:t>
+            </m:r>
+          </m:e>
+          <m:sub>
+            <m:r>
+              <w:rPr>
+                <w:rFonts w:ascii="Cambria Math" w:hAnsi="Cambria Math"/>
+              </w:rPr>
+              <m:t>n-1</m:t>
+            </m:r>
+          </m:sub>
+        </m:sSub>
+      </m:oMath>
+      <w:r>
+        <w:rPr>
+          <w:rFonts w:hint="eastAsia"/>
+        </w:rPr>
+        <w:t>的词向量</w:t>
+      </w:r>
+      <w:r>
+        <w:tab/>
+        <w:t xml:space="preserve">  </w:t>
+      </w:r>
+      <m:oMath>
+        <m:r>
+          <m:rPr>
+            <m:sty m:val="p"/>
+          </m:rPr>
+          <w:rPr>
+            <w:rFonts w:ascii="Cambria Math" w:hAnsi="Cambria Math"/>
+          </w:rPr>
+          <m:t>[1,…,</m:t>
+        </m:r>
+        <m:r>
+          <m:rPr>
+            <m:sty m:val="p"/>
+          </m:rPr>
+          <w:rPr>
+            <w:rFonts w:ascii="Cambria Math" w:hAnsi="Cambria Math"/>
+          </w:rPr>
+          <m:t>1]</m:t>
+        </m:r>
+      </m:oMath>
+      <w:r>
+        <w:tab/>
+      </w:r>
+      <w:r>
+        <w:tab/>
+      </w:r>
+      <w:r>
+        <w:tab/>
+      </w:r>
+      <w:r>
+        <w:tab/>
+        <w:t xml:space="preserve">  </w:t>
+      </w:r>
+      <m:oMath>
+        <m:r>
+          <m:rPr>
+            <m:sty m:val="p"/>
+          </m:rPr>
+          <w:rPr>
+            <w:rFonts w:ascii="Cambria Math" w:hAnsi="Cambria Math"/>
+          </w:rPr>
+          <m:t>-&gt;</m:t>
+        </m:r>
+      </m:oMath>
+      <w:r>
+        <w:tab/>
+      </w:r>
+      <w:r>
+        <w:tab/>
+      </w:r>
+      <w:r>
+        <w:tab/>
+      </w:r>
+      <w:r>
+        <w:tab/>
+      </w:r>
+      <m:oMath>
+        <m:sSub>
+          <m:sSubPr>
+            <m:ctrlPr>
+              <w:rPr>
+                <w:rFonts w:ascii="Cambria Math" w:hAnsi="Cambria Math"/>
+              </w:rPr>
+            </m:ctrlPr>
+          </m:sSubPr>
+          <m:e>
+            <m:r>
+              <w:rPr>
+                <w:rFonts w:ascii="Cambria Math" w:hAnsi="Cambria Math"/>
+              </w:rPr>
+              <m:t>y</m:t>
+            </m:r>
+          </m:e>
+          <m:sub>
+            <m:r>
+              <w:rPr>
+                <w:rFonts w:ascii="Cambria Math" w:hAnsi="Cambria Math"/>
+              </w:rPr>
+              <m:t>n</m:t>
+            </m:r>
+          </m:sub>
+        </m:sSub>
+      </m:oMath>
+      <w:r>
+        <w:rPr>
+          <w:rFonts w:hint="eastAsia"/>
+        </w:rPr>
+        <w:t>的词向量</w:t>
+      </w:r>
+    </w:p>
+    <w:p>
+      <w:pPr>
+        <w:pStyle w:val="a1"/>
+        <w:ind w:firstLine="360"/>
+      </w:pPr>
+      <w:r>
+        <w:rPr>
+          <w:rFonts w:hint="eastAsia"/>
+        </w:rPr>
+        <w:t>这里</w:t>
+      </w:r>
+      <w:r>
+        <w:rPr>
+          <w:rFonts w:hint="eastAsia"/>
+        </w:rPr>
+        <w:t>Attention</w:t>
+      </w:r>
+      <w:r>
+        <w:rPr>
+          <w:rFonts w:hint="eastAsia"/>
+        </w:rPr>
+        <w:t>内部的计算如下：</w:t>
+      </w:r>
+    </w:p>
+    <w:p>
+      <w:pPr>
+        <w:pStyle w:val="a1"/>
+        <w:numPr>
+          <w:ilvl w:val="0"/>
+          <w:numId w:val="20"/>
+        </w:numPr>
+        <w:ind w:firstLineChars="0"/>
+      </w:pPr>
+      <w:proofErr w:type="gramStart"/>
+      <w:r>
+        <w:rPr>
+          <w:rFonts w:hint="eastAsia"/>
+        </w:rPr>
+        <w:t>先正常</w:t>
+      </w:r>
+      <w:proofErr w:type="gramEnd"/>
+      <w:r>
+        <w:rPr>
+          <w:rFonts w:hint="eastAsia"/>
+        </w:rPr>
+        <w:t>计算</w:t>
+      </w:r>
+      <m:oMath>
+        <m:sSub>
+          <m:sSubPr>
+            <m:ctrlPr>
+              <w:rPr>
+                <w:rFonts w:ascii="Cambria Math" w:hAnsi="Cambria Math"/>
+              </w:rPr>
+            </m:ctrlPr>
+          </m:sSubPr>
+          <m:e>
+            <m:r>
+              <w:rPr>
+                <w:rFonts w:ascii="Cambria Math" w:hAnsi="Cambria Math"/>
+              </w:rPr>
+              <m:t>y</m:t>
+            </m:r>
+          </m:e>
+          <m:sub>
+            <m:r>
+              <w:rPr>
+                <w:rFonts w:ascii="Cambria Math" w:hAnsi="Cambria Math"/>
+              </w:rPr>
+              <m:t>i</m:t>
+            </m:r>
+          </m:sub>
+        </m:sSub>
+      </m:oMath>
+      <w:r>
+        <w:rPr>
+          <w:rFonts w:hint="eastAsia"/>
+        </w:rPr>
+        <w:t>与所有</w:t>
+      </w:r>
+      <m:oMath>
+        <m:r>
+          <m:rPr>
+            <m:sty m:val="p"/>
+          </m:rPr>
+          <w:rPr>
+            <w:rFonts w:ascii="Cambria Math" w:hAnsi="Cambria Math" w:hint="eastAsia"/>
+          </w:rPr>
+          <m:t>y</m:t>
+        </m:r>
+      </m:oMath>
+      <w:r>
+        <w:rPr>
+          <w:rFonts w:hint="eastAsia"/>
+        </w:rPr>
+        <w:t>之间的关系，与</w:t>
+      </w:r>
+      <w:r>
+        <w:t>E</w:t>
+      </w:r>
+      <w:r>
+        <w:rPr>
+          <w:rFonts w:hint="eastAsia"/>
+        </w:rPr>
+        <w:t>ncoder</w:t>
+      </w:r>
+      <w:r>
+        <w:rPr>
+          <w:rFonts w:hint="eastAsia"/>
+        </w:rPr>
+        <w:t>的</w:t>
+      </w:r>
+      <w:r>
+        <w:rPr>
+          <w:rFonts w:hint="eastAsia"/>
+        </w:rPr>
+        <w:t>Attention</w:t>
+      </w:r>
+      <w:r>
+        <w:rPr>
+          <w:rFonts w:hint="eastAsia"/>
+        </w:rPr>
+        <w:t>一样</w:t>
+      </w:r>
+    </w:p>
+    <w:p>
+      <w:pPr>
+        <w:pStyle w:val="a1"/>
+        <w:numPr>
+          <w:ilvl w:val="0"/>
+          <w:numId w:val="20"/>
+        </w:numPr>
+        <w:ind w:firstLineChars="0"/>
+      </w:pPr>
+      <w:r>
+        <w:rPr>
+          <w:rFonts w:hint="eastAsia"/>
+        </w:rPr>
+        <w:t>然后再将</w:t>
+      </w:r>
+      <m:oMath>
+        <m:sSub>
+          <m:sSubPr>
+            <m:ctrlPr>
+              <w:rPr>
+                <w:rFonts w:ascii="Cambria Math" w:hAnsi="Cambria Math"/>
+              </w:rPr>
+            </m:ctrlPr>
+          </m:sSubPr>
+          <m:e>
+            <m:r>
+              <w:rPr>
+                <w:rFonts w:ascii="Cambria Math" w:hAnsi="Cambria Math"/>
+              </w:rPr>
+              <m:t>y</m:t>
+            </m:r>
+          </m:e>
+          <m:sub>
+            <m:r>
+              <w:rPr>
+                <w:rFonts w:ascii="Cambria Math" w:hAnsi="Cambria Math"/>
+              </w:rPr>
+              <m:t>i</m:t>
+            </m:r>
+            <m:r>
+              <w:rPr>
+                <w:rFonts w:ascii="Cambria Math" w:hAnsi="Cambria Math" w:hint="eastAsia"/>
+              </w:rPr>
+              <m:t>+</m:t>
+            </m:r>
+            <m:r>
+              <w:rPr>
+                <w:rFonts w:ascii="Cambria Math" w:hAnsi="Cambria Math"/>
+              </w:rPr>
+              <m:t>1</m:t>
+            </m:r>
+          </m:sub>
+        </m:sSub>
+        <m:r>
+          <w:rPr>
+            <w:rFonts w:ascii="Cambria Math" w:hAnsi="Cambria Math" w:hint="eastAsia"/>
+          </w:rPr>
+          <m:t>~</m:t>
+        </m:r>
+        <m:sSub>
+          <m:sSubPr>
+            <m:ctrlPr>
+              <w:rPr>
+                <w:rFonts w:ascii="Cambria Math" w:hAnsi="Cambria Math"/>
+              </w:rPr>
+            </m:ctrlPr>
+          </m:sSubPr>
+          <m:e>
+            <m:r>
+              <w:rPr>
+                <w:rFonts w:ascii="Cambria Math" w:hAnsi="Cambria Math"/>
+              </w:rPr>
+              <m:t>y</m:t>
+            </m:r>
+          </m:e>
+          <m:sub>
+            <m:r>
+              <w:rPr>
+                <w:rFonts w:ascii="Cambria Math" w:hAnsi="Cambria Math" w:hint="eastAsia"/>
+              </w:rPr>
+              <m:t>n</m:t>
+            </m:r>
+            <m:r>
+              <w:rPr>
+                <w:rFonts w:ascii="微软雅黑" w:eastAsia="微软雅黑" w:hAnsi="微软雅黑" w:cs="微软雅黑" w:hint="eastAsia"/>
+              </w:rPr>
+              <m:t>-</m:t>
+            </m:r>
+            <m:r>
+              <w:rPr>
+                <w:rFonts w:ascii="Cambria Math" w:hAnsi="Cambria Math"/>
+              </w:rPr>
+              <m:t>1</m:t>
+            </m:r>
+          </m:sub>
+        </m:sSub>
+      </m:oMath>
+      <w:r>
+        <w:rPr>
+          <w:rFonts w:hint="eastAsia"/>
+        </w:rPr>
+        <w:t>对应的向量全部清零</w:t>
+      </w:r>
+      <w:r>
+        <w:rPr>
+          <w:rFonts w:hint="eastAsia"/>
+        </w:rPr>
+        <w:t>(</w:t>
+      </w:r>
+      <w:r>
+        <w:rPr>
+          <w:rFonts w:hint="eastAsia"/>
+        </w:rPr>
+        <w:t>极小值</w:t>
+      </w:r>
+      <w:r>
+        <w:t>)</w:t>
+      </w:r>
+    </w:p>
+    <w:p>
+      <w:pPr>
+        <w:pStyle w:val="a1"/>
+        <w:numPr>
+          <w:ilvl w:val="0"/>
+          <w:numId w:val="20"/>
+        </w:numPr>
+        <w:ind w:firstLineChars="0"/>
+        <w:rPr>
+          <w:rFonts w:hint="eastAsia"/>
+        </w:rPr>
+      </w:pPr>
+      <w:r>
+        <w:rPr>
+          <w:rFonts w:hint="eastAsia"/>
+        </w:rPr>
+        <w:t>最后经过</w:t>
+      </w:r>
+      <w:proofErr w:type="spellStart"/>
+      <w:r>
+        <w:rPr>
+          <w:rFonts w:hint="eastAsia"/>
+        </w:rPr>
+        <w:t>s</w:t>
+      </w:r>
+      <w:r>
+        <w:t>oftmax</w:t>
+      </w:r>
+      <w:proofErr w:type="spellEnd"/>
+      <w:r>
+        <w:rPr>
+          <w:rFonts w:hint="eastAsia"/>
+        </w:rPr>
+        <w:t>算出权重，与</w:t>
+      </w:r>
+      <w:r>
+        <w:rPr>
+          <w:rFonts w:hint="eastAsia"/>
+        </w:rPr>
+        <w:t>V</w:t>
+      </w:r>
+      <w:r>
+        <w:rPr>
+          <w:rFonts w:hint="eastAsia"/>
+        </w:rPr>
+        <w:t>相乘，从</w:t>
+      </w:r>
+      <w:r>
+        <w:rPr>
+          <w:rFonts w:hint="eastAsia"/>
+        </w:rPr>
+        <w:t>Attention</w:t>
+      </w:r>
+      <w:r>
+        <w:rPr>
+          <w:rFonts w:hint="eastAsia"/>
+        </w:rPr>
+        <w:t>中输出</w:t>
+      </w:r>
+    </w:p>
+    <w:p>
+      <w:pPr>
+        <w:pStyle w:val="a1"/>
+        <w:keepNext/>
+        <w:ind w:firstLine="360"/>
+        <w:jc w:val="center"/>
+      </w:pPr>
+      <w:r>
+        <w:rPr>
+          <w:noProof/>
+        </w:rPr>
+        <w:lastRenderedPageBreak/>
+        <w:drawing>
+          <wp:inline distT="0" distB="0" distL="0" distR="0">
+            <wp:extent cx="5760085" cy="2400935"/>
+            <wp:effectExtent l="0" t="0" r="0" b="0"/>
+            <wp:docPr id="3" name="图片 3"/>
+            <wp:cNvGraphicFramePr>
+              <a:graphicFrameLocks xmlns:a="http://schemas.openxmlformats.org/drawingml/2006/main" noChangeAspect="1"/>
+            </wp:cNvGraphicFramePr>
+            <a:graphic xmlns:a="http://schemas.openxmlformats.org/drawingml/2006/main">
+              <a:graphicData uri="http://schemas.openxmlformats.org/drawingml/2006/picture">
+                <pic:pic xmlns:pic="http://schemas.openxmlformats.org/drawingml/2006/picture">
+                  <pic:nvPicPr>
+                    <pic:cNvPr id="3" name="未命名文件.png"/>
+                    <pic:cNvPicPr/>
+                  </pic:nvPicPr>
+                  <pic:blipFill>
+                    <a:blip r:embed="rId25" cstate="print">
+                      <a:extLst>
+                        <a:ext uri="{28A0092B-C50C-407E-A947-70E740481C1C}">
+                          <a14:useLocalDpi xmlns:a14="http://schemas.microsoft.com/office/drawing/2010/main" val="0"/>
+                        </a:ext>
+                      </a:extLst>
+                    </a:blip>
+                    <a:stretch>
+                      <a:fillRect/>
+                    </a:stretch>
+                  </pic:blipFill>
+                  <pic:spPr>
+                    <a:xfrm>
+                      <a:off x="0" y="0"/>
+                      <a:ext cx="5760085" cy="2400935"/>
+                    </a:xfrm>
+                    <a:prstGeom prst="rect">
+                      <a:avLst/>
+                    </a:prstGeom>
+                  </pic:spPr>
+                </pic:pic>
+              </a:graphicData>
+            </a:graphic>
+          </wp:inline>
+        </w:drawing>
+      </w:r>
+    </w:p>
+    <w:p>
+      <w:pPr>
+        <w:pStyle w:val="a7"/>
+      </w:pPr>
+      <w:r>
+        <w:rPr>
+          <w:rFonts w:hint="eastAsia"/>
+        </w:rPr>
+        <w:t>图</w:t>
+      </w:r>
+      <w:r>
+        <w:rPr>
+          <w:rFonts w:hint="eastAsia"/>
+        </w:rPr>
+        <w:t xml:space="preserve"> </w:t>
+      </w:r>
+      <w:r>
+        <w:fldChar w:fldCharType="begin"/>
+      </w:r>
+      <w:r>
+        <w:instrText xml:space="preserve"> </w:instrText>
+      </w:r>
+      <w:r>
+        <w:rPr>
+          <w:rFonts w:hint="eastAsia"/>
+        </w:rPr>
+        <w:instrText>STYLEREF 1 \s</w:instrText>
+      </w:r>
+      <w:r>
+        <w:instrText xml:space="preserve"> </w:instrText>
+      </w:r>
+      <w:r>
+        <w:fldChar w:fldCharType="separate"/>
+      </w:r>
+      <w:r>
+        <w:rPr>
+          <w:noProof/>
+        </w:rPr>
+        <w:t>3</w:t>
+      </w:r>
+      <w:r>
+        <w:fldChar w:fldCharType="end"/>
+      </w:r>
+      <w:r>
+        <w:t>.</w:t>
+      </w:r>
+      <w:r>
+        <w:fldChar w:fldCharType="begin"/>
+      </w:r>
+      <w:r>
+        <w:instrText xml:space="preserve"> </w:instrText>
+      </w:r>
+      <w:r>
+        <w:rPr>
+          <w:rFonts w:hint="eastAsia"/>
+        </w:rPr>
+        <w:instrText xml:space="preserve">SEQ </w:instrText>
+      </w:r>
+      <w:r>
+        <w:rPr>
+          <w:rFonts w:hint="eastAsia"/>
+        </w:rPr>
+        <w:instrText>图</w:instrText>
+      </w:r>
+      <w:r>
+        <w:rPr>
+          <w:rFonts w:hint="eastAsia"/>
+        </w:rPr>
+        <w:instrText xml:space="preserve"> \* ARABIC \s 1</w:instrText>
+      </w:r>
+      <w:r>
+        <w:instrText xml:space="preserve"> </w:instrText>
+      </w:r>
+      <w:r>
+        <w:fldChar w:fldCharType="separate"/>
+      </w:r>
+      <w:r>
+        <w:rPr>
+          <w:noProof/>
+        </w:rPr>
+        <w:t>13</w:t>
+      </w:r>
+      <w:r>
+        <w:fldChar w:fldCharType="end"/>
+      </w:r>
+      <w:r>
+        <w:t>Masked Attention</w:t>
+      </w:r>
+      <w:r>
+        <w:rPr>
+          <w:rFonts w:hint="eastAsia"/>
+        </w:rPr>
+        <w:t>计算流程</w:t>
+      </w:r>
+    </w:p>
+    <w:p>
+      <w:pPr>
+        <w:pStyle w:val="a1"/>
+        <w:ind w:firstLine="360"/>
+        <w:rPr>
+          <w:rFonts w:hint="eastAsia"/>
+        </w:rPr>
+      </w:pPr>
+      <w:r>
+        <w:tab/>
+      </w:r>
+      <w:bookmarkStart w:id="20" w:name="_GoBack"/>
+      <w:bookmarkEnd w:id="20"/>
+    </w:p>
+    <w:p>
+      <w:pPr>
+        <w:pStyle w:val="a1"/>
+        <w:ind w:firstLineChars="0"/>
+      </w:pPr>
+      <w:r>
+        <w:rPr>
+          <w:rFonts w:hint="eastAsia"/>
+        </w:rPr>
+        <w:t>不管是</w:t>
+      </w:r>
+      <w:r>
+        <w:t>E</w:t>
+      </w:r>
+      <w:r>
+        <w:rPr>
+          <w:rFonts w:hint="eastAsia"/>
+        </w:rPr>
+        <w:t>ncoder</w:t>
+      </w:r>
+      <w:r>
+        <w:rPr>
+          <w:rFonts w:hint="eastAsia"/>
+        </w:rPr>
+        <w:t>还是</w:t>
+      </w:r>
+      <w:proofErr w:type="spellStart"/>
+      <w:r>
+        <w:t>D</w:t>
+      </w:r>
+      <w:r>
+        <w:rPr>
+          <w:rFonts w:hint="eastAsia"/>
+        </w:rPr>
+        <w:t>coder</w:t>
+      </w:r>
+      <w:proofErr w:type="spellEnd"/>
+      <w:r>
+        <w:rPr>
+          <w:rFonts w:hint="eastAsia"/>
+        </w:rPr>
+        <w:t>，都是在一次矩阵运算中就将所有结果输出</w:t>
+      </w:r>
+      <w:r>
+        <w:rPr>
+          <w:rFonts w:hint="eastAsia"/>
+        </w:rPr>
+        <w:t>。因为两者前面的计算是相同的，都是根据</w:t>
+      </w:r>
+      <w:r>
+        <w:rPr>
+          <w:rFonts w:hint="eastAsia"/>
+        </w:rPr>
+        <w:t>Q</w:t>
+      </w:r>
+      <w:r>
+        <w:rPr>
+          <w:rFonts w:hint="eastAsia"/>
+        </w:rPr>
+        <w:t>、</w:t>
+      </w:r>
+      <w:r>
+        <w:rPr>
+          <w:rFonts w:hint="eastAsia"/>
+        </w:rPr>
+        <w:t>K</w:t>
+      </w:r>
+      <w:r>
+        <w:rPr>
+          <w:rFonts w:hint="eastAsia"/>
+        </w:rPr>
+        <w:t>计算出权重，一次运算就可以。后面</w:t>
+      </w:r>
+      <w:r>
+        <w:rPr>
+          <w:rFonts w:hint="eastAsia"/>
+        </w:rPr>
+        <w:t>Decode</w:t>
+      </w:r>
+      <w:r>
+        <w:rPr>
+          <w:rFonts w:hint="eastAsia"/>
+        </w:rPr>
+        <w:t>只需将部分权重清零即可，这就是</w:t>
+      </w:r>
+      <w:r>
+        <w:rPr>
+          <w:rFonts w:hint="eastAsia"/>
+        </w:rPr>
+        <w:t>Transformer</w:t>
+      </w:r>
+      <w:r>
+        <w:rPr>
+          <w:rFonts w:hint="eastAsia"/>
+        </w:rPr>
+        <w:t>的并行性。</w:t>
+      </w:r>
+    </w:p>
+    <w:p>
+      <w:pPr>
+        <w:pStyle w:val="a1"/>
+        <w:ind w:firstLineChars="0"/>
+      </w:pPr>
+    </w:p>
+    <w:p>
+      <w:pPr>
+        <w:pStyle w:val="a1"/>
+        <w:ind w:firstLineChars="0"/>
+      </w:pPr>
+    </w:p>
+    <w:p>
+      <w:pPr>
+        <w:pStyle w:val="a1"/>
+        <w:ind w:firstLineChars="0"/>
+        <w:rPr>
+          <w:rFonts w:hint="eastAsia"/>
+        </w:rPr>
+      </w:pPr>
+    </w:p>
+    <w:p>
+      <w:pPr>
+        <w:pStyle w:val="a1"/>
+        <w:ind w:firstLineChars="0"/>
+        <w:rPr>
+          <w:rFonts w:hint="eastAsia"/>
+        </w:rPr>
+      </w:pPr>
+      <w:r>
+        <w:tab/>
+      </w:r>
+      <w:r>
+        <w:tab/>
       </w:r>
     </w:p>
     <w:sectPr>
@@ -12476,6 +13924,92 @@
     </w:lvl>
   </w:abstractNum>
   <w:abstractNum w:abstractNumId="7" w15:restartNumberingAfterBreak="0">
+    <w:nsid w:val="34A13203"/>
+    <w:multiLevelType w:val="hybridMultilevel"/>
+    <w:tmpl w:val="D9566C5C"/>
+    <w:lvl w:ilvl="0" w:tplc="0409000F">
+      <w:start w:val="1"/>
+      <w:numFmt w:val="decimal"/>
+      <w:lvlText w:val="%1."/>
+      <w:lvlJc w:val="left"/>
+      <w:pPr>
+        <w:ind w:left="780" w:hanging="420"/>
+      </w:pPr>
+    </w:lvl>
+    <w:lvl w:ilvl="1" w:tplc="04090019" w:tentative="1">
+      <w:start w:val="1"/>
+      <w:numFmt w:val="lowerLetter"/>
+      <w:lvlText w:val="%2)"/>
+      <w:lvlJc w:val="left"/>
+      <w:pPr>
+        <w:ind w:left="1200" w:hanging="420"/>
+      </w:pPr>
+    </w:lvl>
+    <w:lvl w:ilvl="2" w:tplc="0409001B" w:tentative="1">
+      <w:start w:val="1"/>
+      <w:numFmt w:val="lowerRoman"/>
+      <w:lvlText w:val="%3."/>
+      <w:lvlJc w:val="right"/>
+      <w:pPr>
+        <w:ind w:left="1620" w:hanging="420"/>
+      </w:pPr>
+    </w:lvl>
+    <w:lvl w:ilvl="3" w:tplc="0409000F" w:tentative="1">
+      <w:start w:val="1"/>
+      <w:numFmt w:val="decimal"/>
+      <w:lvlText w:val="%4."/>
+      <w:lvlJc w:val="left"/>
+      <w:pPr>
+        <w:ind w:left="2040" w:hanging="420"/>
+      </w:pPr>
+    </w:lvl>
+    <w:lvl w:ilvl="4" w:tplc="04090019" w:tentative="1">
+      <w:start w:val="1"/>
+      <w:numFmt w:val="lowerLetter"/>
+      <w:lvlText w:val="%5)"/>
+      <w:lvlJc w:val="left"/>
+      <w:pPr>
+        <w:ind w:left="2460" w:hanging="420"/>
+      </w:pPr>
+    </w:lvl>
+    <w:lvl w:ilvl="5" w:tplc="0409001B" w:tentative="1">
+      <w:start w:val="1"/>
+      <w:numFmt w:val="lowerRoman"/>
+      <w:lvlText w:val="%6."/>
+      <w:lvlJc w:val="right"/>
+      <w:pPr>
+        <w:ind w:left="2880" w:hanging="420"/>
+      </w:pPr>
+    </w:lvl>
+    <w:lvl w:ilvl="6" w:tplc="0409000F" w:tentative="1">
+      <w:start w:val="1"/>
+      <w:numFmt w:val="decimal"/>
+      <w:lvlText w:val="%7."/>
+      <w:lvlJc w:val="left"/>
+      <w:pPr>
+        <w:ind w:left="3300" w:hanging="420"/>
+      </w:pPr>
+    </w:lvl>
+    <w:lvl w:ilvl="7" w:tplc="04090019" w:tentative="1">
+      <w:start w:val="1"/>
+      <w:numFmt w:val="lowerLetter"/>
+      <w:lvlText w:val="%8)"/>
+      <w:lvlJc w:val="left"/>
+      <w:pPr>
+        <w:ind w:left="3720" w:hanging="420"/>
+      </w:pPr>
+    </w:lvl>
+    <w:lvl w:ilvl="8" w:tplc="0409001B" w:tentative="1">
+      <w:start w:val="1"/>
+      <w:numFmt w:val="lowerRoman"/>
+      <w:lvlText w:val="%9."/>
+      <w:lvlJc w:val="right"/>
+      <w:pPr>
+        <w:ind w:left="4140" w:hanging="420"/>
+      </w:pPr>
+    </w:lvl>
+  </w:abstractNum>
+  <w:abstractNum w:abstractNumId="8" w15:restartNumberingAfterBreak="0">
     <w:nsid w:val="3DEC39AD"/>
     <w:multiLevelType w:val="hybridMultilevel"/>
     <w:tmpl w:val="41548E68"/>
@@ -12561,7 +14095,7 @@
       </w:pPr>
     </w:lvl>
   </w:abstractNum>
-  <w:abstractNum w:abstractNumId="8" w15:restartNumberingAfterBreak="0">
+  <w:abstractNum w:abstractNumId="9" w15:restartNumberingAfterBreak="0">
     <w:nsid w:val="42626D23"/>
     <w:multiLevelType w:val="hybridMultilevel"/>
     <w:tmpl w:val="40DA4ECA"/>
@@ -12647,7 +14181,7 @@
       </w:pPr>
     </w:lvl>
   </w:abstractNum>
-  <w:abstractNum w:abstractNumId="9" w15:restartNumberingAfterBreak="0">
+  <w:abstractNum w:abstractNumId="10" w15:restartNumberingAfterBreak="0">
     <w:nsid w:val="42C661F0"/>
     <w:multiLevelType w:val="hybridMultilevel"/>
     <w:tmpl w:val="41548E68"/>
@@ -12733,7 +14267,7 @@
       </w:pPr>
     </w:lvl>
   </w:abstractNum>
-  <w:abstractNum w:abstractNumId="10" w15:restartNumberingAfterBreak="0">
+  <w:abstractNum w:abstractNumId="11" w15:restartNumberingAfterBreak="0">
     <w:nsid w:val="44525343"/>
     <w:multiLevelType w:val="hybridMultilevel"/>
     <w:tmpl w:val="CEE48FE4"/>
@@ -12819,7 +14353,7 @@
       </w:pPr>
     </w:lvl>
   </w:abstractNum>
-  <w:abstractNum w:abstractNumId="11" w15:restartNumberingAfterBreak="0">
+  <w:abstractNum w:abstractNumId="12" w15:restartNumberingAfterBreak="0">
     <w:nsid w:val="4CE06712"/>
     <w:multiLevelType w:val="hybridMultilevel"/>
     <w:tmpl w:val="BD0C2FA2"/>
@@ -12905,7 +14439,7 @@
       </w:pPr>
     </w:lvl>
   </w:abstractNum>
-  <w:abstractNum w:abstractNumId="12" w15:restartNumberingAfterBreak="0">
+  <w:abstractNum w:abstractNumId="13" w15:restartNumberingAfterBreak="0">
     <w:nsid w:val="4D6E4031"/>
     <w:multiLevelType w:val="hybridMultilevel"/>
     <w:tmpl w:val="D446005A"/>
@@ -12991,7 +14525,7 @@
       </w:pPr>
     </w:lvl>
   </w:abstractNum>
-  <w:abstractNum w:abstractNumId="13" w15:restartNumberingAfterBreak="0">
+  <w:abstractNum w:abstractNumId="14" w15:restartNumberingAfterBreak="0">
     <w:nsid w:val="52972F63"/>
     <w:multiLevelType w:val="hybridMultilevel"/>
     <w:tmpl w:val="41548E68"/>
@@ -13077,7 +14611,93 @@
       </w:pPr>
     </w:lvl>
   </w:abstractNum>
-  <w:abstractNum w:abstractNumId="14" w15:restartNumberingAfterBreak="0">
+  <w:abstractNum w:abstractNumId="15" w15:restartNumberingAfterBreak="0">
+    <w:nsid w:val="627D1C7C"/>
+    <w:multiLevelType w:val="hybridMultilevel"/>
+    <w:tmpl w:val="03C05B6C"/>
+    <w:lvl w:ilvl="0" w:tplc="0409000F">
+      <w:start w:val="1"/>
+      <w:numFmt w:val="decimal"/>
+      <w:lvlText w:val="%1."/>
+      <w:lvlJc w:val="left"/>
+      <w:pPr>
+        <w:ind w:left="780" w:hanging="420"/>
+      </w:pPr>
+    </w:lvl>
+    <w:lvl w:ilvl="1" w:tplc="04090019" w:tentative="1">
+      <w:start w:val="1"/>
+      <w:numFmt w:val="lowerLetter"/>
+      <w:lvlText w:val="%2)"/>
+      <w:lvlJc w:val="left"/>
+      <w:pPr>
+        <w:ind w:left="1200" w:hanging="420"/>
+      </w:pPr>
+    </w:lvl>
+    <w:lvl w:ilvl="2" w:tplc="0409001B" w:tentative="1">
+      <w:start w:val="1"/>
+      <w:numFmt w:val="lowerRoman"/>
+      <w:lvlText w:val="%3."/>
+      <w:lvlJc w:val="right"/>
+      <w:pPr>
+        <w:ind w:left="1620" w:hanging="420"/>
+      </w:pPr>
+    </w:lvl>
+    <w:lvl w:ilvl="3" w:tplc="0409000F" w:tentative="1">
+      <w:start w:val="1"/>
+      <w:numFmt w:val="decimal"/>
+      <w:lvlText w:val="%4."/>
+      <w:lvlJc w:val="left"/>
+      <w:pPr>
+        <w:ind w:left="2040" w:hanging="420"/>
+      </w:pPr>
+    </w:lvl>
+    <w:lvl w:ilvl="4" w:tplc="04090019" w:tentative="1">
+      <w:start w:val="1"/>
+      <w:numFmt w:val="lowerLetter"/>
+      <w:lvlText w:val="%5)"/>
+      <w:lvlJc w:val="left"/>
+      <w:pPr>
+        <w:ind w:left="2460" w:hanging="420"/>
+      </w:pPr>
+    </w:lvl>
+    <w:lvl w:ilvl="5" w:tplc="0409001B" w:tentative="1">
+      <w:start w:val="1"/>
+      <w:numFmt w:val="lowerRoman"/>
+      <w:lvlText w:val="%6."/>
+      <w:lvlJc w:val="right"/>
+      <w:pPr>
+        <w:ind w:left="2880" w:hanging="420"/>
+      </w:pPr>
+    </w:lvl>
+    <w:lvl w:ilvl="6" w:tplc="0409000F" w:tentative="1">
+      <w:start w:val="1"/>
+      <w:numFmt w:val="decimal"/>
+      <w:lvlText w:val="%7."/>
+      <w:lvlJc w:val="left"/>
+      <w:pPr>
+        <w:ind w:left="3300" w:hanging="420"/>
+      </w:pPr>
+    </w:lvl>
+    <w:lvl w:ilvl="7" w:tplc="04090019" w:tentative="1">
+      <w:start w:val="1"/>
+      <w:numFmt w:val="lowerLetter"/>
+      <w:lvlText w:val="%8)"/>
+      <w:lvlJc w:val="left"/>
+      <w:pPr>
+        <w:ind w:left="3720" w:hanging="420"/>
+      </w:pPr>
+    </w:lvl>
+    <w:lvl w:ilvl="8" w:tplc="0409001B" w:tentative="1">
+      <w:start w:val="1"/>
+      <w:numFmt w:val="lowerRoman"/>
+      <w:lvlText w:val="%9."/>
+      <w:lvlJc w:val="right"/>
+      <w:pPr>
+        <w:ind w:left="4140" w:hanging="420"/>
+      </w:pPr>
+    </w:lvl>
+  </w:abstractNum>
+  <w:abstractNum w:abstractNumId="16" w15:restartNumberingAfterBreak="0">
     <w:nsid w:val="65581BC2"/>
     <w:multiLevelType w:val="hybridMultilevel"/>
     <w:tmpl w:val="4C96851A"/>
@@ -13163,7 +14783,7 @@
       </w:pPr>
     </w:lvl>
   </w:abstractNum>
-  <w:abstractNum w:abstractNumId="15" w15:restartNumberingAfterBreak="0">
+  <w:abstractNum w:abstractNumId="17" w15:restartNumberingAfterBreak="0">
     <w:nsid w:val="6B3B0F67"/>
     <w:multiLevelType w:val="hybridMultilevel"/>
     <w:tmpl w:val="F34C3B8C"/>
@@ -13249,7 +14869,7 @@
       </w:pPr>
     </w:lvl>
   </w:abstractNum>
-  <w:abstractNum w:abstractNumId="16" w15:restartNumberingAfterBreak="0">
+  <w:abstractNum w:abstractNumId="18" w15:restartNumberingAfterBreak="0">
     <w:nsid w:val="79C720A1"/>
     <w:multiLevelType w:val="hybridMultilevel"/>
     <w:tmpl w:val="08DE7812"/>
@@ -13335,7 +14955,7 @@
       </w:pPr>
     </w:lvl>
   </w:abstractNum>
-  <w:abstractNum w:abstractNumId="17" w15:restartNumberingAfterBreak="0">
+  <w:abstractNum w:abstractNumId="19" w15:restartNumberingAfterBreak="0">
     <w:nsid w:val="7DB603F5"/>
     <w:multiLevelType w:val="hybridMultilevel"/>
     <w:tmpl w:val="F3DAACF6"/>
@@ -13428,34 +15048,34 @@
     <w:abstractNumId w:val="3"/>
   </w:num>
   <w:num w:numId="3">
-    <w:abstractNumId w:val="16"/>
+    <w:abstractNumId w:val="18"/>
   </w:num>
   <w:num w:numId="4">
-    <w:abstractNumId w:val="13"/>
+    <w:abstractNumId w:val="14"/>
   </w:num>
   <w:num w:numId="5">
-    <w:abstractNumId w:val="9"/>
+    <w:abstractNumId w:val="10"/>
   </w:num>
   <w:num w:numId="6">
-    <w:abstractNumId w:val="7"/>
+    <w:abstractNumId w:val="8"/>
   </w:num>
   <w:num w:numId="7">
-    <w:abstractNumId w:val="12"/>
+    <w:abstractNumId w:val="13"/>
   </w:num>
   <w:num w:numId="8">
     <w:abstractNumId w:val="1"/>
   </w:num>
   <w:num w:numId="9">
-    <w:abstractNumId w:val="15"/>
+    <w:abstractNumId w:val="17"/>
   </w:num>
   <w:num w:numId="10">
-    <w:abstractNumId w:val="8"/>
+    <w:abstractNumId w:val="9"/>
   </w:num>
   <w:num w:numId="11">
     <w:abstractNumId w:val="5"/>
   </w:num>
   <w:num w:numId="12">
-    <w:abstractNumId w:val="10"/>
+    <w:abstractNumId w:val="11"/>
   </w:num>
   <w:num w:numId="13">
     <w:abstractNumId w:val="4"/>
@@ -13467,13 +15087,19 @@
     <w:abstractNumId w:val="6"/>
   </w:num>
   <w:num w:numId="16">
-    <w:abstractNumId w:val="11"/>
+    <w:abstractNumId w:val="12"/>
   </w:num>
   <w:num w:numId="17">
-    <w:abstractNumId w:val="14"/>
+    <w:abstractNumId w:val="16"/>
   </w:num>
   <w:num w:numId="18">
-    <w:abstractNumId w:val="17"/>
+    <w:abstractNumId w:val="19"/>
+  </w:num>
+  <w:num w:numId="19">
+    <w:abstractNumId w:val="15"/>
+  </w:num>
+  <w:num w:numId="20">
+    <w:abstractNumId w:val="7"/>
   </w:num>
   <w:numIdMacAtCleanup w:val="12"/>
 </w:numbering>
@@ -14860,6 +16486,595 @@
 </w:styles>
 </file>
 
+<file path=word/glossary/document.xml><?xml version="1.0" encoding="utf-8"?>
+<w:glossaryDocument xmlns:wpc="http://schemas.microsoft.com/office/word/2010/wordprocessingCanvas" xmlns:cx="http://schemas.microsoft.com/office/drawing/2014/chartex" xmlns:mc="http://schemas.openxmlformats.org/markup-compatibility/2006" xmlns:o="urn:schemas-microsoft-com:office:office" xmlns:r="http://schemas.openxmlformats.org/officeDocument/2006/relationships" xmlns:m="http://schemas.openxmlformats.org/officeDocument/2006/math" xmlns:v="urn:schemas-microsoft-com:vml" xmlns:wp14="http://schemas.microsoft.com/office/word/2010/wordprocessingDrawing" xmlns:wp="http://schemas.openxmlformats.org/drawingml/2006/wordprocessingDrawing" xmlns:w10="urn:schemas-microsoft-com:office:word" xmlns:w="http://schemas.openxmlformats.org/wordprocessingml/2006/main" xmlns:w14="http://schemas.microsoft.com/office/word/2010/wordml" xmlns:w15="http://schemas.microsoft.com/office/word/2012/wordml" xmlns:w16se="http://schemas.microsoft.com/office/word/2015/wordml/symex" xmlns:wpg="http://schemas.microsoft.com/office/word/2010/wordprocessingGroup" xmlns:wpi="http://schemas.microsoft.com/office/word/2010/wordprocessingInk" xmlns:wne="http://schemas.microsoft.com/office/word/2006/wordml" xmlns:wps="http://schemas.microsoft.com/office/word/2010/wordprocessingShape" mc:Ignorable="w14 w15 w16se wp14"/>
+</file>
+
+<file path=word/glossary/fontTable.xml><?xml version="1.0" encoding="utf-8"?>
+<w:fonts xmlns:mc="http://schemas.openxmlformats.org/markup-compatibility/2006" xmlns:r="http://schemas.openxmlformats.org/officeDocument/2006/relationships" xmlns:w="http://schemas.openxmlformats.org/wordprocessingml/2006/main" xmlns:w14="http://schemas.microsoft.com/office/word/2010/wordml" xmlns:w15="http://schemas.microsoft.com/office/word/2012/wordml" xmlns:w16se="http://schemas.microsoft.com/office/word/2015/wordml/symex" mc:Ignorable="w14 w15 w16se">
+  <w:font w:name="Times New Roman">
+    <w:panose1 w:val="02020603050405020304"/>
+    <w:charset w:val="00"/>
+    <w:family w:val="roman"/>
+    <w:pitch w:val="variable"/>
+    <w:sig w:usb0="E0002EFF" w:usb1="C000785B" w:usb2="00000009" w:usb3="00000000" w:csb0="000001FF" w:csb1="00000000"/>
+  </w:font>
+  <w:font w:name="宋体">
+    <w:altName w:val="SimSun"/>
+    <w:panose1 w:val="02010600030101010101"/>
+    <w:charset w:val="86"/>
+    <w:family w:val="auto"/>
+    <w:pitch w:val="variable"/>
+    <w:sig w:usb0="00000003" w:usb1="288F0000" w:usb2="00000016" w:usb3="00000000" w:csb0="00040001" w:csb1="00000000"/>
+  </w:font>
+  <w:font w:name="黑体">
+    <w:altName w:val="SimHei"/>
+    <w:panose1 w:val="02010609060101010101"/>
+    <w:charset w:val="86"/>
+    <w:family w:val="modern"/>
+    <w:pitch w:val="fixed"/>
+    <w:sig w:usb0="800002BF" w:usb1="38CF7CFA" w:usb2="00000016" w:usb3="00000000" w:csb0="00040001" w:csb1="00000000"/>
+  </w:font>
+  <w:font w:name="Cambria">
+    <w:panose1 w:val="02040503050406030204"/>
+    <w:charset w:val="00"/>
+    <w:family w:val="roman"/>
+    <w:pitch w:val="variable"/>
+    <w:sig w:usb0="E00006FF" w:usb1="420024FF" w:usb2="02000000" w:usb3="00000000" w:csb0="0000019F" w:csb1="00000000"/>
+  </w:font>
+  <w:font w:name="Courier New">
+    <w:panose1 w:val="02070309020205020404"/>
+    <w:charset w:val="00"/>
+    <w:family w:val="modern"/>
+    <w:pitch w:val="fixed"/>
+    <w:sig w:usb0="E0002EFF" w:usb1="C0007843" w:usb2="00000009" w:usb3="00000000" w:csb0="000001FF" w:csb1="00000000"/>
+  </w:font>
+  <w:font w:name="Lucida Console">
+    <w:panose1 w:val="020B0609040504020204"/>
+    <w:charset w:val="00"/>
+    <w:family w:val="modern"/>
+    <w:pitch w:val="fixed"/>
+    <w:sig w:usb0="8000028F" w:usb1="00001800" w:usb2="00000000" w:usb3="00000000" w:csb0="0000001F" w:csb1="00000000"/>
+  </w:font>
+  <w:font w:name="楷体_GB2312">
+    <w:altName w:val="楷体"/>
+    <w:charset w:val="86"/>
+    <w:family w:val="modern"/>
+    <w:pitch w:val="fixed"/>
+    <w:sig w:usb0="00000001" w:usb1="080E0000" w:usb2="00000010" w:usb3="00000000" w:csb0="00040000" w:csb1="00000000"/>
+  </w:font>
+  <w:font w:name="Calibri">
+    <w:panose1 w:val="020F0502020204030204"/>
+    <w:charset w:val="00"/>
+    <w:family w:val="swiss"/>
+    <w:pitch w:val="variable"/>
+    <w:sig w:usb0="E0002AFF" w:usb1="C000247B" w:usb2="00000009" w:usb3="00000000" w:csb0="000001FF" w:csb1="00000000"/>
+  </w:font>
+  <w:font w:name="Cambria Math">
+    <w:panose1 w:val="02040503050406030204"/>
+    <w:charset w:val="00"/>
+    <w:family w:val="roman"/>
+    <w:pitch w:val="variable"/>
+    <w:sig w:usb0="E00006FF" w:usb1="420024FF" w:usb2="02000000" w:usb3="00000000" w:csb0="0000019F" w:csb1="00000000"/>
+  </w:font>
+  <w:font w:name="微软雅黑">
+    <w:panose1 w:val="020B0503020204020204"/>
+    <w:charset w:val="86"/>
+    <w:family w:val="swiss"/>
+    <w:pitch w:val="variable"/>
+    <w:sig w:usb0="80000287" w:usb1="2ACF3C50" w:usb2="00000016" w:usb3="00000000" w:csb0="0004001F" w:csb1="00000000"/>
+  </w:font>
+  <w:font w:name="等线">
+    <w:altName w:val="DengXian"/>
+    <w:panose1 w:val="02010600030101010101"/>
+    <w:charset w:val="86"/>
+    <w:family w:val="auto"/>
+    <w:pitch w:val="variable"/>
+    <w:sig w:usb0="A00002BF" w:usb1="38CF7CFA" w:usb2="00000016" w:usb3="00000000" w:csb0="0004000F" w:csb1="00000000"/>
+  </w:font>
+  <w:font w:name="等线 Light">
+    <w:panose1 w:val="02010600030101010101"/>
+    <w:charset w:val="86"/>
+    <w:family w:val="auto"/>
+    <w:pitch w:val="variable"/>
+    <w:sig w:usb0="A00002BF" w:usb1="38CF7CFA" w:usb2="00000016" w:usb3="00000000" w:csb0="0004000F" w:csb1="00000000"/>
+  </w:font>
+</w:fonts>
+</file>
+
+<file path=word/glossary/settings.xml><?xml version="1.0" encoding="utf-8"?>
+<w:settings xmlns:mc="http://schemas.openxmlformats.org/markup-compatibility/2006" xmlns:o="urn:schemas-microsoft-com:office:office" xmlns:r="http://schemas.openxmlformats.org/officeDocument/2006/relationships" xmlns:m="http://schemas.openxmlformats.org/officeDocument/2006/math" xmlns:v="urn:schemas-microsoft-com:vml" xmlns:w10="urn:schemas-microsoft-com:office:word" xmlns:w="http://schemas.openxmlformats.org/wordprocessingml/2006/main" xmlns:w14="http://schemas.microsoft.com/office/word/2010/wordml" xmlns:w15="http://schemas.microsoft.com/office/word/2012/wordml" xmlns:w16se="http://schemas.microsoft.com/office/word/2015/wordml/symex" xmlns:sl="http://schemas.openxmlformats.org/schemaLibrary/2006/main" mc:Ignorable="w14 w15 w16se">
+  <w:view w:val="normal"/>
+  <w:bordersDoNotSurroundHeader/>
+  <w:bordersDoNotSurroundFooter/>
+  <w:defaultTabStop w:val="420"/>
+  <w:drawingGridVerticalSpacing w:val="156"/>
+  <w:displayHorizontalDrawingGridEvery w:val="0"/>
+  <w:displayVerticalDrawingGridEvery w:val="2"/>
+  <w:characterSpacingControl w:val="compressPunctuation"/>
+  <w:compat>
+    <w:spaceForUL/>
+    <w:balanceSingleByteDoubleByteWidth/>
+    <w:doNotLeaveBackslashAlone/>
+    <w:ulTrailSpace/>
+    <w:doNotExpandShiftReturn/>
+    <w:adjustLineHeightInTable/>
+    <w:useFELayout/>
+    <w:compatSetting w:name="compatibilityMode" w:uri="http://schemas.microsoft.com/office/word" w:val="15"/>
+    <w:compatSetting w:name="overrideTableStyleFontSizeAndJustification" w:uri="http://schemas.microsoft.com/office/word" w:val="1"/>
+    <w:compatSetting w:name="enableOpenTypeFeatures" w:uri="http://schemas.microsoft.com/office/word" w:val="1"/>
+    <w:compatSetting w:name="doNotFlipMirrorIndents" w:uri="http://schemas.microsoft.com/office/word" w:val="1"/>
+    <w:compatSetting w:name="differentiateMultirowTableHeaders" w:uri="http://schemas.microsoft.com/office/word" w:val="1"/>
+  </w:compat>
+  <w:rsids>
+    <w:rsidRoot w:val="00077E33"/>
+    <w:rsid w:val="00077E33"/>
+    <w:rsid w:val="007216EE"/>
+    <w:rsid w:val="00BC3C7A"/>
+  </w:rsids>
+  <m:mathPr>
+    <m:mathFont m:val="Cambria Math"/>
+    <m:brkBin m:val="before"/>
+    <m:brkBinSub m:val="--"/>
+    <m:smallFrac m:val="0"/>
+    <m:dispDef/>
+    <m:lMargin m:val="0"/>
+    <m:rMargin m:val="0"/>
+    <m:defJc m:val="centerGroup"/>
+    <m:wrapIndent m:val="1440"/>
+    <m:intLim m:val="subSup"/>
+    <m:naryLim m:val="undOvr"/>
+  </m:mathPr>
+  <w:themeFontLang w:val="en-US" w:eastAsia="zh-CN"/>
+  <w:clrSchemeMapping w:bg1="light1" w:t1="dark1" w:bg2="light2" w:t2="dark2" w:accent1="accent1" w:accent2="accent2" w:accent3="accent3" w:accent4="accent4" w:accent5="accent5" w:accent6="accent6" w:hyperlink="hyperlink" w:followedHyperlink="followedHyperlink"/>
+  <w:decimalSymbol w:val="."/>
+  <w:listSeparator w:val=","/>
+  <w15:chartTrackingRefBased/>
+</w:settings>
+</file>
+
+<file path=word/glossary/styles.xml><?xml version="1.0" encoding="utf-8"?>
+<w:styles xmlns:mc="http://schemas.openxmlformats.org/markup-compatibility/2006" xmlns:r="http://schemas.openxmlformats.org/officeDocument/2006/relationships" xmlns:w="http://schemas.openxmlformats.org/wordprocessingml/2006/main" xmlns:w14="http://schemas.microsoft.com/office/word/2010/wordml" xmlns:w15="http://schemas.microsoft.com/office/word/2012/wordml" xmlns:w16se="http://schemas.microsoft.com/office/word/2015/wordml/symex" mc:Ignorable="w14 w15 w16se">
+  <w:docDefaults>
+    <w:rPrDefault>
+      <w:rPr>
+        <w:rFonts w:asciiTheme="minorHAnsi" w:eastAsiaTheme="minorEastAsia" w:hAnsiTheme="minorHAnsi" w:cstheme="minorBidi"/>
+        <w:kern w:val="2"/>
+        <w:sz w:val="21"/>
+        <w:szCs w:val="22"/>
+        <w:lang w:val="en-US" w:eastAsia="zh-CN" w:bidi="ar-SA"/>
+      </w:rPr>
+    </w:rPrDefault>
+    <w:pPrDefault/>
+  </w:docDefaults>
+  <w:latentStyles w:defLockedState="0" w:defUIPriority="99" w:defSemiHidden="0" w:defUnhideWhenUsed="0" w:defQFormat="0" w:count="371">
+    <w:lsdException w:name="Normal" w:uiPriority="0" w:qFormat="1"/>
+    <w:lsdException w:name="heading 1" w:uiPriority="9" w:qFormat="1"/>
+    <w:lsdException w:name="heading 2" w:semiHidden="1" w:uiPriority="9" w:unhideWhenUsed="1" w:qFormat="1"/>
+    <w:lsdException w:name="heading 3" w:semiHidden="1" w:uiPriority="9" w:unhideWhenUsed="1" w:qFormat="1"/>
+    <w:lsdException w:name="heading 4" w:semiHidden="1" w:uiPriority="9" w:unhideWhenUsed="1" w:qFormat="1"/>
+    <w:lsdException w:name="heading 5" w:semiHidden="1" w:uiPriority="9" w:unhideWhenUsed="1" w:qFormat="1"/>
+    <w:lsdException w:name="heading 6" w:semiHidden="1" w:uiPriority="9" w:unhideWhenUsed="1" w:qFormat="1"/>
+    <w:lsdException w:name="heading 7" w:semiHidden="1" w:uiPriority="9" w:unhideWhenUsed="1" w:qFormat="1"/>
+    <w:lsdException w:name="heading 8" w:semiHidden="1" w:uiPriority="9" w:unhideWhenUsed="1" w:qFormat="1"/>
+    <w:lsdException w:name="heading 9" w:semiHidden="1" w:uiPriority="9" w:unhideWhenUsed="1" w:qFormat="1"/>
+    <w:lsdException w:name="index 1" w:semiHidden="1" w:unhideWhenUsed="1"/>
+    <w:lsdException w:name="index 2" w:semiHidden="1" w:unhideWhenUsed="1"/>
+    <w:lsdException w:name="index 3" w:semiHidden="1" w:unhideWhenUsed="1"/>
+    <w:lsdException w:name="index 4" w:semiHidden="1" w:unhideWhenUsed="1"/>
+    <w:lsdException w:name="index 5" w:semiHidden="1" w:unhideWhenUsed="1"/>
+    <w:lsdException w:name="index 6" w:semiHidden="1" w:unhideWhenUsed="1"/>
+    <w:lsdException w:name="index 7" w:semiHidden="1" w:unhideWhenUsed="1"/>
+    <w:lsdException w:name="index 8" w:semiHidden="1" w:unhideWhenUsed="1"/>
+    <w:lsdException w:name="index 9" w:semiHidden="1" w:unhideWhenUsed="1"/>
+    <w:lsdException w:name="toc 1" w:semiHidden="1" w:uiPriority="39" w:unhideWhenUsed="1"/>
+    <w:lsdException w:name="toc 2" w:semiHidden="1" w:uiPriority="39" w:unhideWhenUsed="1"/>
+    <w:lsdException w:name="toc 3" w:semiHidden="1" w:uiPriority="39" w:unhideWhenUsed="1"/>
+    <w:lsdException w:name="toc 4" w:semiHidden="1" w:uiPriority="39" w:unhideWhenUsed="1"/>
+    <w:lsdException w:name="toc 5" w:semiHidden="1" w:uiPriority="39" w:unhideWhenUsed="1"/>
+    <w:lsdException w:name="toc 6" w:semiHidden="1" w:uiPriority="39" w:unhideWhenUsed="1"/>
+    <w:lsdException w:name="toc 7" w:semiHidden="1" w:uiPriority="39" w:unhideWhenUsed="1"/>
+    <w:lsdException w:name="toc 8" w:semiHidden="1" w:uiPriority="39" w:unhideWhenUsed="1"/>
+    <w:lsdException w:name="toc 9" w:semiHidden="1" w:uiPriority="39" w:unhideWhenUsed="1"/>
+    <w:lsdException w:name="Normal Indent" w:semiHidden="1" w:unhideWhenUsed="1"/>
+    <w:lsdException w:name="footnote text" w:semiHidden="1" w:unhideWhenUsed="1"/>
+    <w:lsdException w:name="annotation text" w:semiHidden="1" w:unhideWhenUsed="1"/>
+    <w:lsdException w:name="header" w:semiHidden="1" w:unhideWhenUsed="1"/>
+    <w:lsdException w:name="footer" w:semiHidden="1" w:unhideWhenUsed="1"/>
+    <w:lsdException w:name="index heading" w:semiHidden="1" w:unhideWhenUsed="1"/>
+    <w:lsdException w:name="caption" w:semiHidden="1" w:uiPriority="35" w:unhideWhenUsed="1" w:qFormat="1"/>
+    <w:lsdException w:name="table of figures" w:semiHidden="1" w:unhideWhenUsed="1"/>
+    <w:lsdException w:name="envelope address" w:semiHidden="1" w:unhideWhenUsed="1"/>
+    <w:lsdException w:name="envelope return" w:semiHidden="1" w:unhideWhenUsed="1"/>
+    <w:lsdException w:name="footnote reference" w:semiHidden="1" w:unhideWhenUsed="1"/>
+    <w:lsdException w:name="annotation reference" w:semiHidden="1" w:unhideWhenUsed="1"/>
+    <w:lsdException w:name="line number" w:semiHidden="1" w:unhideWhenUsed="1"/>
+    <w:lsdException w:name="page number" w:semiHidden="1" w:unhideWhenUsed="1"/>
+    <w:lsdException w:name="endnote reference" w:semiHidden="1" w:unhideWhenUsed="1"/>
+    <w:lsdException w:name="endnote text" w:semiHidden="1" w:unhideWhenUsed="1"/>
+    <w:lsdException w:name="table of authorities" w:semiHidden="1" w:unhideWhenUsed="1"/>
+    <w:lsdException w:name="macro" w:semiHidden="1" w:unhideWhenUsed="1"/>
+    <w:lsdException w:name="toa heading" w:semiHidden="1" w:unhideWhenUsed="1"/>
+    <w:lsdException w:name="List" w:semiHidden="1" w:unhideWhenUsed="1"/>
+    <w:lsdException w:name="List Bullet" w:semiHidden="1" w:unhideWhenUsed="1"/>
+    <w:lsdException w:name="List Number" w:semiHidden="1" w:unhideWhenUsed="1"/>
+    <w:lsdException w:name="List 2" w:semiHidden="1" w:unhideWhenUsed="1"/>
+    <w:lsdException w:name="List 3" w:semiHidden="1" w:unhideWhenUsed="1"/>
+    <w:lsdException w:name="List 4" w:semiHidden="1" w:unhideWhenUsed="1"/>
+    <w:lsdException w:name="List 5" w:semiHidden="1" w:unhideWhenUsed="1"/>
+    <w:lsdException w:name="List Bullet 2" w:semiHidden="1" w:unhideWhenUsed="1"/>
+    <w:lsdException w:name="List Bullet 3" w:semiHidden="1" w:unhideWhenUsed="1"/>
+    <w:lsdException w:name="List Bullet 4" w:semiHidden="1" w:unhideWhenUsed="1"/>
+    <w:lsdException w:name="List Bullet 5" w:semiHidden="1" w:unhideWhenUsed="1"/>
+    <w:lsdException w:name="List Number 2" w:semiHidden="1" w:unhideWhenUsed="1"/>
+    <w:lsdException w:name="List Number 3" w:semiHidden="1" w:unhideWhenUsed="1"/>
+    <w:lsdException w:name="List Number 4" w:semiHidden="1" w:unhideWhenUsed="1"/>
+    <w:lsdException w:name="List Number 5" w:semiHidden="1" w:unhideWhenUsed="1"/>
+    <w:lsdException w:name="Title" w:uiPriority="10" w:qFormat="1"/>
+    <w:lsdException w:name="Closing" w:semiHidden="1" w:unhideWhenUsed="1"/>
+    <w:lsdException w:name="Signature" w:semiHidden="1" w:unhideWhenUsed="1"/>
+    <w:lsdException w:name="Default Paragraph Font" w:semiHidden="1" w:uiPriority="1" w:unhideWhenUsed="1"/>
+    <w:lsdException w:name="Body Text" w:semiHidden="1" w:unhideWhenUsed="1"/>
+    <w:lsdException w:name="Body Text Indent" w:semiHidden="1" w:unhideWhenUsed="1"/>
+    <w:lsdException w:name="List Continue" w:semiHidden="1" w:unhideWhenUsed="1"/>
+    <w:lsdException w:name="List Continue 2" w:semiHidden="1" w:unhideWhenUsed="1"/>
+    <w:lsdException w:name="List Continue 3" w:semiHidden="1" w:unhideWhenUsed="1"/>
+    <w:lsdException w:name="List Continue 4" w:semiHidden="1" w:unhideWhenUsed="1"/>
+    <w:lsdException w:name="List Continue 5" w:semiHidden="1" w:unhideWhenUsed="1"/>
+    <w:lsdException w:name="Message Header" w:semiHidden="1" w:unhideWhenUsed="1"/>
+    <w:lsdException w:name="Subtitle" w:uiPriority="11" w:qFormat="1"/>
+    <w:lsdException w:name="Salutation" w:semiHidden="1" w:unhideWhenUsed="1"/>
+    <w:lsdException w:name="Date" w:semiHidden="1" w:unhideWhenUsed="1"/>
+    <w:lsdException w:name="Body Text First Indent" w:semiHidden="1" w:unhideWhenUsed="1"/>
+    <w:lsdException w:name="Body Text First Indent 2" w:semiHidden="1" w:unhideWhenUsed="1"/>
+    <w:lsdException w:name="Note Heading" w:semiHidden="1" w:unhideWhenUsed="1"/>
+    <w:lsdException w:name="Body Text 2" w:semiHidden="1" w:unhideWhenUsed="1"/>
+    <w:lsdException w:name="Body Text 3" w:semiHidden="1" w:unhideWhenUsed="1"/>
+    <w:lsdException w:name="Body Text Indent 2" w:semiHidden="1" w:unhideWhenUsed="1"/>
+    <w:lsdException w:name="Body Text Indent 3" w:semiHidden="1" w:unhideWhenUsed="1"/>
+    <w:lsdException w:name="Block Text" w:semiHidden="1" w:unhideWhenUsed="1"/>
+    <w:lsdException w:name="Hyperlink" w:semiHidden="1" w:unhideWhenUsed="1"/>
+    <w:lsdException w:name="FollowedHyperlink" w:semiHidden="1" w:unhideWhenUsed="1"/>
+    <w:lsdException w:name="Strong" w:uiPriority="22" w:qFormat="1"/>
+    <w:lsdException w:name="Emphasis" w:uiPriority="20" w:qFormat="1"/>
+    <w:lsdException w:name="Document Map" w:semiHidden="1" w:unhideWhenUsed="1"/>
+    <w:lsdException w:name="Plain Text" w:semiHidden="1" w:unhideWhenUsed="1"/>
+    <w:lsdException w:name="E-mail Signature" w:semiHidden="1" w:unhideWhenUsed="1"/>
+    <w:lsdException w:name="HTML Top of Form" w:semiHidden="1" w:unhideWhenUsed="1"/>
+    <w:lsdException w:name="HTML Bottom of Form" w:semiHidden="1" w:unhideWhenUsed="1"/>
+    <w:lsdException w:name="Normal (Web)" w:semiHidden="1" w:unhideWhenUsed="1"/>
+    <w:lsdException w:name="HTML Acronym" w:semiHidden="1" w:unhideWhenUsed="1"/>
+    <w:lsdException w:name="HTML Address" w:semiHidden="1" w:unhideWhenUsed="1"/>
+    <w:lsdException w:name="HTML Cite" w:semiHidden="1" w:unhideWhenUsed="1"/>
+    <w:lsdException w:name="HTML Code" w:semiHidden="1" w:unhideWhenUsed="1"/>
+    <w:lsdException w:name="HTML Definition" w:semiHidden="1" w:unhideWhenUsed="1"/>
+    <w:lsdException w:name="HTML Keyboard" w:semiHidden="1" w:unhideWhenUsed="1"/>
+    <w:lsdException w:name="HTML Preformatted" w:semiHidden="1" w:unhideWhenUsed="1"/>
+    <w:lsdException w:name="HTML Sample" w:semiHidden="1" w:unhideWhenUsed="1"/>
+    <w:lsdException w:name="HTML Typewriter" w:semiHidden="1" w:unhideWhenUsed="1"/>
+    <w:lsdException w:name="HTML Variable" w:semiHidden="1" w:unhideWhenUsed="1"/>
+    <w:lsdException w:name="Normal Table" w:semiHidden="1" w:unhideWhenUsed="1"/>
+    <w:lsdException w:name="annotation subject" w:semiHidden="1" w:unhideWhenUsed="1"/>
+    <w:lsdException w:name="No List" w:semiHidden="1" w:unhideWhenUsed="1"/>
+    <w:lsdException w:name="Outline List 1" w:semiHidden="1" w:unhideWhenUsed="1"/>
+    <w:lsdException w:name="Outline List 2" w:semiHidden="1" w:unhideWhenUsed="1"/>
+    <w:lsdException w:name="Outline List 3" w:semiHidden="1" w:unhideWhenUsed="1"/>
+    <w:lsdException w:name="Table Simple 1" w:semiHidden="1" w:unhideWhenUsed="1"/>
+    <w:lsdException w:name="Table Simple 2" w:semiHidden="1" w:unhideWhenUsed="1"/>
+    <w:lsdException w:name="Table Simple 3" w:semiHidden="1" w:unhideWhenUsed="1"/>
+    <w:lsdException w:name="Table Classic 1" w:semiHidden="1" w:unhideWhenUsed="1"/>
+    <w:lsdException w:name="Table Classic 2" w:semiHidden="1" w:unhideWhenUsed="1"/>
+    <w:lsdException w:name="Table Classic 3" w:semiHidden="1" w:unhideWhenUsed="1"/>
+    <w:lsdException w:name="Table Classic 4" w:semiHidden="1" w:unhideWhenUsed="1"/>
+    <w:lsdException w:name="Table Colorful 1" w:semiHidden="1" w:unhideWhenUsed="1"/>
+    <w:lsdException w:name="Table Colorful 2" w:semiHidden="1" w:unhideWhenUsed="1"/>
+    <w:lsdException w:name="Table Colorful 3" w:semiHidden="1" w:unhideWhenUsed="1"/>
+    <w:lsdException w:name="Table Columns 1" w:semiHidden="1" w:unhideWhenUsed="1"/>
+    <w:lsdException w:name="Table Columns 2" w:semiHidden="1" w:unhideWhenUsed="1"/>
+    <w:lsdException w:name="Table Columns 3" w:semiHidden="1" w:unhideWhenUsed="1"/>
+    <w:lsdException w:name="Table Columns 4" w:semiHidden="1" w:unhideWhenUsed="1"/>
+    <w:lsdException w:name="Table Columns 5" w:semiHidden="1" w:unhideWhenUsed="1"/>
+    <w:lsdException w:name="Table Grid 1" w:semiHidden="1" w:unhideWhenUsed="1"/>
+    <w:lsdException w:name="Table Grid 2" w:semiHidden="1" w:unhideWhenUsed="1"/>
+    <w:lsdException w:name="Table Grid 3" w:semiHidden="1" w:unhideWhenUsed="1"/>
+    <w:lsdException w:name="Table Grid 4" w:semiHidden="1" w:unhideWhenUsed="1"/>
+    <w:lsdException w:name="Table Grid 5" w:semiHidden="1" w:unhideWhenUsed="1"/>
+    <w:lsdException w:name="Table Grid 6" w:semiHidden="1" w:unhideWhenUsed="1"/>
+    <w:lsdException w:name="Table Grid 7" w:semiHidden="1" w:unhideWhenUsed="1"/>
+    <w:lsdException w:name="Table Grid 8" w:semiHidden="1" w:unhideWhenUsed="1"/>
+    <w:lsdException w:name="Table List 1" w:semiHidden="1" w:unhideWhenUsed="1"/>
+    <w:lsdException w:name="Table List 2" w:semiHidden="1" w:unhideWhenUsed="1"/>
+    <w:lsdException w:name="Table List 3" w:semiHidden="1" w:unhideWhenUsed="1"/>
+    <w:lsdException w:name="Table List 4" w:semiHidden="1" w:unhideWhenUsed="1"/>
+    <w:lsdException w:name="Table List 5" w:semiHidden="1" w:unhideWhenUsed="1"/>
+    <w:lsdException w:name="Table List 6" w:semiHidden="1" w:unhideWhenUsed="1"/>
+    <w:lsdException w:name="Table List 7" w:semiHidden="1" w:unhideWhenUsed="1"/>
+    <w:lsdException w:name="Table List 8" w:semiHidden="1" w:unhideWhenUsed="1"/>
+    <w:lsdException w:name="Table 3D effects 1" w:semiHidden="1" w:unhideWhenUsed="1"/>
+    <w:lsdException w:name="Table 3D effects 2" w:semiHidden="1" w:unhideWhenUsed="1"/>
+    <w:lsdException w:name="Table 3D effects 3" w:semiHidden="1" w:unhideWhenUsed="1"/>
+    <w:lsdException w:name="Table Contemporary" w:semiHidden="1" w:unhideWhenUsed="1"/>
+    <w:lsdException w:name="Table Elegant" w:semiHidden="1" w:unhideWhenUsed="1"/>
+    <w:lsdException w:name="Table Professional" w:semiHidden="1" w:unhideWhenUsed="1"/>
+    <w:lsdException w:name="Table Subtle 1" w:semiHidden="1" w:unhideWhenUsed="1"/>
+    <w:lsdException w:name="Table Subtle 2" w:semiHidden="1" w:unhideWhenUsed="1"/>
+    <w:lsdException w:name="Table Web 1" w:semiHidden="1" w:unhideWhenUsed="1"/>
+    <w:lsdException w:name="Table Web 2" w:semiHidden="1" w:unhideWhenUsed="1"/>
+    <w:lsdException w:name="Table Web 3" w:semiHidden="1" w:unhideWhenUsed="1"/>
+    <w:lsdException w:name="Balloon Text" w:semiHidden="1" w:unhideWhenUsed="1"/>
+    <w:lsdException w:name="Table Grid" w:uiPriority="39"/>
+    <w:lsdException w:name="Table Theme" w:semiHidden="1" w:unhideWhenUsed="1"/>
+    <w:lsdException w:name="Placeholder Text" w:semiHidden="1"/>
+    <w:lsdException w:name="No Spacing" w:uiPriority="1" w:qFormat="1"/>
+    <w:lsdException w:name="Light Shading" w:uiPriority="60"/>
+    <w:lsdException w:name="Light List" w:uiPriority="61"/>
+    <w:lsdException w:name="Light Grid" w:uiPriority="62"/>
+    <w:lsdException w:name="Medium Shading 1" w:uiPriority="63"/>
+    <w:lsdException w:name="Medium Shading 2" w:uiPriority="64"/>
+    <w:lsdException w:name="Medium List 1" w:uiPriority="65"/>
+    <w:lsdException w:name="Medium List 2" w:uiPriority="66"/>
+    <w:lsdException w:name="Medium Grid 1" w:uiPriority="67"/>
+    <w:lsdException w:name="Medium Grid 2" w:uiPriority="68"/>
+    <w:lsdException w:name="Medium Grid 3" w:uiPriority="69"/>
+    <w:lsdException w:name="Dark List" w:uiPriority="70"/>
+    <w:lsdException w:name="Colorful Shading" w:uiPriority="71"/>
+    <w:lsdException w:name="Colorful List" w:uiPriority="72"/>
+    <w:lsdException w:name="Colorful Grid" w:uiPriority="73"/>
+    <w:lsdException w:name="Light Shading Accent 1" w:uiPriority="60"/>
+    <w:lsdException w:name="Light List Accent 1" w:uiPriority="61"/>
+    <w:lsdException w:name="Light Grid Accent 1" w:uiPriority="62"/>
+    <w:lsdException w:name="Medium Shading 1 Accent 1" w:uiPriority="63"/>
+    <w:lsdException w:name="Medium Shading 2 Accent 1" w:uiPriority="64"/>
+    <w:lsdException w:name="Medium List 1 Accent 1" w:uiPriority="65"/>
+    <w:lsdException w:name="Revision" w:semiHidden="1"/>
+    <w:lsdException w:name="List Paragraph" w:uiPriority="34" w:qFormat="1"/>
+    <w:lsdException w:name="Quote" w:uiPriority="29" w:qFormat="1"/>
+    <w:lsdException w:name="Intense Quote" w:uiPriority="30" w:qFormat="1"/>
+    <w:lsdException w:name="Medium List 2 Accent 1" w:uiPriority="66"/>
+    <w:lsdException w:name="Medium Grid 1 Accent 1" w:uiPriority="67"/>
+    <w:lsdException w:name="Medium Grid 2 Accent 1" w:uiPriority="68"/>
+    <w:lsdException w:name="Medium Grid 3 Accent 1" w:uiPriority="69"/>
+    <w:lsdException w:name="Dark List Accent 1" w:uiPriority="70"/>
+    <w:lsdException w:name="Colorful Shading Accent 1" w:uiPriority="71"/>
+    <w:lsdException w:name="Colorful List Accent 1" w:uiPriority="72"/>
+    <w:lsdException w:name="Colorful Grid Accent 1" w:uiPriority="73"/>
+    <w:lsdException w:name="Light Shading Accent 2" w:uiPriority="60"/>
+    <w:lsdException w:name="Light List Accent 2" w:uiPriority="61"/>
+    <w:lsdException w:name="Light Grid Accent 2" w:uiPriority="62"/>
+    <w:lsdException w:name="Medium Shading 1 Accent 2" w:uiPriority="63"/>
+    <w:lsdException w:name="Medium Shading 2 Accent 2" w:uiPriority="64"/>
+    <w:lsdException w:name="Medium List 1 Accent 2" w:uiPriority="65"/>
+    <w:lsdException w:name="Medium List 2 Accent 2" w:uiPriority="66"/>
+    <w:lsdException w:name="Medium Grid 1 Accent 2" w:uiPriority="67"/>
+    <w:lsdException w:name="Medium Grid 2 Accent 2" w:uiPriority="68"/>
+    <w:lsdException w:name="Medium Grid 3 Accent 2" w:uiPriority="69"/>
+    <w:lsdException w:name="Dark List Accent 2" w:uiPriority="70"/>
+    <w:lsdException w:name="Colorful Shading Accent 2" w:uiPriority="71"/>
+    <w:lsdException w:name="Colorful List Accent 2" w:uiPriority="72"/>
+    <w:lsdException w:name="Colorful Grid Accent 2" w:uiPriority="73"/>
+    <w:lsdException w:name="Light Shading Accent 3" w:uiPriority="60"/>
+    <w:lsdException w:name="Light List Accent 3" w:uiPriority="61"/>
+    <w:lsdException w:name="Light Grid Accent 3" w:uiPriority="62"/>
+    <w:lsdException w:name="Medium Shading 1 Accent 3" w:uiPriority="63"/>
+    <w:lsdException w:name="Medium Shading 2 Accent 3" w:uiPriority="64"/>
+    <w:lsdException w:name="Medium List 1 Accent 3" w:uiPriority="65"/>
+    <w:lsdException w:name="Medium List 2 Accent 3" w:uiPriority="66"/>
+    <w:lsdException w:name="Medium Grid 1 Accent 3" w:uiPriority="67"/>
+    <w:lsdException w:name="Medium Grid 2 Accent 3" w:uiPriority="68"/>
+    <w:lsdException w:name="Medium Grid 3 Accent 3" w:uiPriority="69"/>
+    <w:lsdException w:name="Dark List Accent 3" w:uiPriority="70"/>
+    <w:lsdException w:name="Colorful Shading Accent 3" w:uiPriority="71"/>
+    <w:lsdException w:name="Colorful List Accent 3" w:uiPriority="72"/>
+    <w:lsdException w:name="Colorful Grid Accent 3" w:uiPriority="73"/>
+    <w:lsdException w:name="Light Shading Accent 4" w:uiPriority="60"/>
+    <w:lsdException w:name="Light List Accent 4" w:uiPriority="61"/>
+    <w:lsdException w:name="Light Grid Accent 4" w:uiPriority="62"/>
+    <w:lsdException w:name="Medium Shading 1 Accent 4" w:uiPriority="63"/>
+    <w:lsdException w:name="Medium Shading 2 Accent 4" w:uiPriority="64"/>
+    <w:lsdException w:name="Medium List 1 Accent 4" w:uiPriority="65"/>
+    <w:lsdException w:name="Medium List 2 Accent 4" w:uiPriority="66"/>
+    <w:lsdException w:name="Medium Grid 1 Accent 4" w:uiPriority="67"/>
+    <w:lsdException w:name="Medium Grid 2 Accent 4" w:uiPriority="68"/>
+    <w:lsdException w:name="Medium Grid 3 Accent 4" w:uiPriority="69"/>
+    <w:lsdException w:name="Dark List Accent 4" w:uiPriority="70"/>
+    <w:lsdException w:name="Colorful Shading Accent 4" w:uiPriority="71"/>
+    <w:lsdException w:name="Colorful List Accent 4" w:uiPriority="72"/>
+    <w:lsdException w:name="Colorful Grid Accent 4" w:uiPriority="73"/>
+    <w:lsdException w:name="Light Shading Accent 5" w:uiPriority="60"/>
+    <w:lsdException w:name="Light List Accent 5" w:uiPriority="61"/>
+    <w:lsdException w:name="Light Grid Accent 5" w:uiPriority="62"/>
+    <w:lsdException w:name="Medium Shading 1 Accent 5" w:uiPriority="63"/>
+    <w:lsdException w:name="Medium Shading 2 Accent 5" w:uiPriority="64"/>
+    <w:lsdException w:name="Medium List 1 Accent 5" w:uiPriority="65"/>
+    <w:lsdException w:name="Medium List 2 Accent 5" w:uiPriority="66"/>
+    <w:lsdException w:name="Medium Grid 1 Accent 5" w:uiPriority="67"/>
+    <w:lsdException w:name="Medium Grid 2 Accent 5" w:uiPriority="68"/>
+    <w:lsdException w:name="Medium Grid 3 Accent 5" w:uiPriority="69"/>
+    <w:lsdException w:name="Dark List Accent 5" w:uiPriority="70"/>
+    <w:lsdException w:name="Colorful Shading Accent 5" w:uiPriority="71"/>
+    <w:lsdException w:name="Colorful List Accent 5" w:uiPriority="72"/>
+    <w:lsdException w:name="Colorful Grid Accent 5" w:uiPriority="73"/>
+    <w:lsdException w:name="Light Shading Accent 6" w:uiPriority="60"/>
+    <w:lsdException w:name="Light List Accent 6" w:uiPriority="61"/>
+    <w:lsdException w:name="Light Grid Accent 6" w:uiPriority="62"/>
+    <w:lsdException w:name="Medium Shading 1 Accent 6" w:uiPriority="63"/>
+    <w:lsdException w:name="Medium Shading 2 Accent 6" w:uiPriority="64"/>
+    <w:lsdException w:name="Medium List 1 Accent 6" w:uiPriority="65"/>
+    <w:lsdException w:name="Medium List 2 Accent 6" w:uiPriority="66"/>
+    <w:lsdException w:name="Medium Grid 1 Accent 6" w:uiPriority="67"/>
+    <w:lsdException w:name="Medium Grid 2 Accent 6" w:uiPriority="68"/>
+    <w:lsdException w:name="Medium Grid 3 Accent 6" w:uiPriority="69"/>
+    <w:lsdException w:name="Dark List Accent 6" w:uiPriority="70"/>
+    <w:lsdException w:name="Colorful Shading Accent 6" w:uiPriority="71"/>
+    <w:lsdException w:name="Colorful List Accent 6" w:uiPriority="72"/>
+    <w:lsdException w:name="Colorful Grid Accent 6" w:uiPriority="73"/>
+    <w:lsdException w:name="Subtle Emphasis" w:uiPriority="19" w:qFormat="1"/>
+    <w:lsdException w:name="Intense Emphasis" w:uiPriority="21" w:qFormat="1"/>
+    <w:lsdException w:name="Subtle Reference" w:uiPriority="31" w:qFormat="1"/>
+    <w:lsdException w:name="Intense Reference" w:uiPriority="32" w:qFormat="1"/>
+    <w:lsdException w:name="Book Title" w:uiPriority="33" w:qFormat="1"/>
+    <w:lsdException w:name="Bibliography" w:semiHidden="1" w:uiPriority="37" w:unhideWhenUsed="1"/>
+    <w:lsdException w:name="TOC Heading" w:semiHidden="1" w:uiPriority="39" w:unhideWhenUsed="1" w:qFormat="1"/>
+    <w:lsdException w:name="Plain Table 1" w:uiPriority="41"/>
+    <w:lsdException w:name="Plain Table 2" w:uiPriority="42"/>
+    <w:lsdException w:name="Plain Table 3" w:uiPriority="43"/>
+    <w:lsdException w:name="Plain Table 4" w:uiPriority="44"/>
+    <w:lsdException w:name="Plain Table 5" w:uiPriority="45"/>
+    <w:lsdException w:name="Grid Table Light" w:uiPriority="40"/>
+    <w:lsdException w:name="Grid Table 1 Light" w:uiPriority="46"/>
+    <w:lsdException w:name="Grid Table 2" w:uiPriority="47"/>
+    <w:lsdException w:name="Grid Table 3" w:uiPriority="48"/>
+    <w:lsdException w:name="Grid Table 4" w:uiPriority="49"/>
+    <w:lsdException w:name="Grid Table 5 Dark" w:uiPriority="50"/>
+    <w:lsdException w:name="Grid Table 6 Colorful" w:uiPriority="51"/>
+    <w:lsdException w:name="Grid Table 7 Colorful" w:uiPriority="52"/>
+    <w:lsdException w:name="Grid Table 1 Light Accent 1" w:uiPriority="46"/>
+    <w:lsdException w:name="Grid Table 2 Accent 1" w:uiPriority="47"/>
+    <w:lsdException w:name="Grid Table 3 Accent 1" w:uiPriority="48"/>
+    <w:lsdException w:name="Grid Table 4 Accent 1" w:uiPriority="49"/>
+    <w:lsdException w:name="Grid Table 5 Dark Accent 1" w:uiPriority="50"/>
+    <w:lsdException w:name="Grid Table 6 Colorful Accent 1" w:uiPriority="51"/>
+    <w:lsdException w:name="Grid Table 7 Colorful Accent 1" w:uiPriority="52"/>
+    <w:lsdException w:name="Grid Table 1 Light Accent 2" w:uiPriority="46"/>
+    <w:lsdException w:name="Grid Table 2 Accent 2" w:uiPriority="47"/>
+    <w:lsdException w:name="Grid Table 3 Accent 2" w:uiPriority="48"/>
+    <w:lsdException w:name="Grid Table 4 Accent 2" w:uiPriority="49"/>
+    <w:lsdException w:name="Grid Table 5 Dark Accent 2" w:uiPriority="50"/>
+    <w:lsdException w:name="Grid Table 6 Colorful Accent 2" w:uiPriority="51"/>
+    <w:lsdException w:name="Grid Table 7 Colorful Accent 2" w:uiPriority="52"/>
+    <w:lsdException w:name="Grid Table 1 Light Accent 3" w:uiPriority="46"/>
+    <w:lsdException w:name="Grid Table 2 Accent 3" w:uiPriority="47"/>
+    <w:lsdException w:name="Grid Table 3 Accent 3" w:uiPriority="48"/>
+    <w:lsdException w:name="Grid Table 4 Accent 3" w:uiPriority="49"/>
+    <w:lsdException w:name="Grid Table 5 Dark Accent 3" w:uiPriority="50"/>
+    <w:lsdException w:name="Grid Table 6 Colorful Accent 3" w:uiPriority="51"/>
+    <w:lsdException w:name="Grid Table 7 Colorful Accent 3" w:uiPriority="52"/>
+    <w:lsdException w:name="Grid Table 1 Light Accent 4" w:uiPriority="46"/>
+    <w:lsdException w:name="Grid Table 2 Accent 4" w:uiPriority="47"/>
+    <w:lsdException w:name="Grid Table 3 Accent 4" w:uiPriority="48"/>
+    <w:lsdException w:name="Grid Table 4 Accent 4" w:uiPriority="49"/>
+    <w:lsdException w:name="Grid Table 5 Dark Accent 4" w:uiPriority="50"/>
+    <w:lsdException w:name="Grid Table 6 Colorful Accent 4" w:uiPriority="51"/>
+    <w:lsdException w:name="Grid Table 7 Colorful Accent 4" w:uiPriority="52"/>
+    <w:lsdException w:name="Grid Table 1 Light Accent 5" w:uiPriority="46"/>
+    <w:lsdException w:name="Grid Table 2 Accent 5" w:uiPriority="47"/>
+    <w:lsdException w:name="Grid Table 3 Accent 5" w:uiPriority="48"/>
+    <w:lsdException w:name="Grid Table 4 Accent 5" w:uiPriority="49"/>
+    <w:lsdException w:name="Grid Table 5 Dark Accent 5" w:uiPriority="50"/>
+    <w:lsdException w:name="Grid Table 6 Colorful Accent 5" w:uiPriority="51"/>
+    <w:lsdException w:name="Grid Table 7 Colorful Accent 5" w:uiPriority="52"/>
+    <w:lsdException w:name="Grid Table 1 Light Accent 6" w:uiPriority="46"/>
+    <w:lsdException w:name="Grid Table 2 Accent 6" w:uiPriority="47"/>
+    <w:lsdException w:name="Grid Table 3 Accent 6" w:uiPriority="48"/>
+    <w:lsdException w:name="Grid Table 4 Accent 6" w:uiPriority="49"/>
+    <w:lsdException w:name="Grid Table 5 Dark Accent 6" w:uiPriority="50"/>
+    <w:lsdException w:name="Grid Table 6 Colorful Accent 6" w:uiPriority="51"/>
+    <w:lsdException w:name="Grid Table 7 Colorful Accent 6" w:uiPriority="52"/>
+    <w:lsdException w:name="List Table 1 Light" w:uiPriority="46"/>
+    <w:lsdException w:name="List Table 2" w:uiPriority="47"/>
+    <w:lsdException w:name="List Table 3" w:uiPriority="48"/>
+    <w:lsdException w:name="List Table 4" w:uiPriority="49"/>
+    <w:lsdException w:name="List Table 5 Dark" w:uiPriority="50"/>
+    <w:lsdException w:name="List Table 6 Colorful" w:uiPriority="51"/>
+    <w:lsdException w:name="List Table 7 Colorful" w:uiPriority="52"/>
+    <w:lsdException w:name="List Table 1 Light Accent 1" w:uiPriority="46"/>
+    <w:lsdException w:name="List Table 2 Accent 1" w:uiPriority="47"/>
+    <w:lsdException w:name="List Table 3 Accent 1" w:uiPriority="48"/>
+    <w:lsdException w:name="List Table 4 Accent 1" w:uiPriority="49"/>
+    <w:lsdException w:name="List Table 5 Dark Accent 1" w:uiPriority="50"/>
+    <w:lsdException w:name="List Table 6 Colorful Accent 1" w:uiPriority="51"/>
+    <w:lsdException w:name="List Table 7 Colorful Accent 1" w:uiPriority="52"/>
+    <w:lsdException w:name="List Table 1 Light Accent 2" w:uiPriority="46"/>
+    <w:lsdException w:name="List Table 2 Accent 2" w:uiPriority="47"/>
+    <w:lsdException w:name="List Table 3 Accent 2" w:uiPriority="48"/>
+    <w:lsdException w:name="List Table 4 Accent 2" w:uiPriority="49"/>
+    <w:lsdException w:name="List Table 5 Dark Accent 2" w:uiPriority="50"/>
+    <w:lsdException w:name="List Table 6 Colorful Accent 2" w:uiPriority="51"/>
+    <w:lsdException w:name="List Table 7 Colorful Accent 2" w:uiPriority="52"/>
+    <w:lsdException w:name="List Table 1 Light Accent 3" w:uiPriority="46"/>
+    <w:lsdException w:name="List Table 2 Accent 3" w:uiPriority="47"/>
+    <w:lsdException w:name="List Table 3 Accent 3" w:uiPriority="48"/>
+    <w:lsdException w:name="List Table 4 Accent 3" w:uiPriority="49"/>
+    <w:lsdException w:name="List Table 5 Dark Accent 3" w:uiPriority="50"/>
+    <w:lsdException w:name="List Table 6 Colorful Accent 3" w:uiPriority="51"/>
+    <w:lsdException w:name="List Table 7 Colorful Accent 3" w:uiPriority="52"/>
+    <w:lsdException w:name="List Table 1 Light Accent 4" w:uiPriority="46"/>
+    <w:lsdException w:name="List Table 2 Accent 4" w:uiPriority="47"/>
+    <w:lsdException w:name="List Table 3 Accent 4" w:uiPriority="48"/>
+    <w:lsdException w:name="List Table 4 Accent 4" w:uiPriority="49"/>
+    <w:lsdException w:name="List Table 5 Dark Accent 4" w:uiPriority="50"/>
+    <w:lsdException w:name="List Table 6 Colorful Accent 4" w:uiPriority="51"/>
+    <w:lsdException w:name="List Table 7 Colorful Accent 4" w:uiPriority="52"/>
+    <w:lsdException w:name="List Table 1 Light Accent 5" w:uiPriority="46"/>
+    <w:lsdException w:name="List Table 2 Accent 5" w:uiPriority="47"/>
+    <w:lsdException w:name="List Table 3 Accent 5" w:uiPriority="48"/>
+    <w:lsdException w:name="List Table 4 Accent 5" w:uiPriority="49"/>
+    <w:lsdException w:name="List Table 5 Dark Accent 5" w:uiPriority="50"/>
+    <w:lsdException w:name="List Table 6 Colorful Accent 5" w:uiPriority="51"/>
+    <w:lsdException w:name="List Table 7 Colorful Accent 5" w:uiPriority="52"/>
+    <w:lsdException w:name="List Table 1 Light Accent 6" w:uiPriority="46"/>
+    <w:lsdException w:name="List Table 2 Accent 6" w:uiPriority="47"/>
+    <w:lsdException w:name="List Table 3 Accent 6" w:uiPriority="48"/>
+    <w:lsdException w:name="List Table 4 Accent 6" w:uiPriority="49"/>
+    <w:lsdException w:name="List Table 5 Dark Accent 6" w:uiPriority="50"/>
+    <w:lsdException w:name="List Table 6 Colorful Accent 6" w:uiPriority="51"/>
+    <w:lsdException w:name="List Table 7 Colorful Accent 6" w:uiPriority="52"/>
+  </w:latentStyles>
+  <w:style w:type="paragraph" w:default="1" w:styleId="a">
+    <w:name w:val="Normal"/>
+    <w:qFormat/>
+    <w:pPr>
+      <w:widowControl w:val="0"/>
+      <w:jc w:val="both"/>
+    </w:pPr>
+  </w:style>
+  <w:style w:type="character" w:default="1" w:styleId="a0">
+    <w:name w:val="Default Paragraph Font"/>
+    <w:uiPriority w:val="1"/>
+    <w:semiHidden/>
+    <w:unhideWhenUsed/>
+  </w:style>
+  <w:style w:type="table" w:default="1" w:styleId="a1">
+    <w:name w:val="Normal Table"/>
+    <w:uiPriority w:val="99"/>
+    <w:semiHidden/>
+    <w:unhideWhenUsed/>
+    <w:tblPr>
+      <w:tblInd w:w="0" w:type="dxa"/>
+      <w:tblCellMar>
+        <w:top w:w="0" w:type="dxa"/>
+        <w:left w:w="108" w:type="dxa"/>
+        <w:bottom w:w="0" w:type="dxa"/>
+        <w:right w:w="108" w:type="dxa"/>
+      </w:tblCellMar>
+    </w:tblPr>
+  </w:style>
+  <w:style w:type="numbering" w:default="1" w:styleId="a2">
+    <w:name w:val="No List"/>
+    <w:uiPriority w:val="99"/>
+    <w:semiHidden/>
+    <w:unhideWhenUsed/>
+  </w:style>
+  <w:style w:type="character" w:styleId="a3">
+    <w:name w:val="Placeholder Text"/>
+    <w:basedOn w:val="a0"/>
+    <w:uiPriority w:val="99"/>
+    <w:semiHidden/>
+    <w:rsid w:val="007216EE"/>
+    <w:rPr>
+      <w:color w:val="808080"/>
+    </w:rPr>
+  </w:style>
+</w:styles>
+</file>
+
+<file path=word/glossary/webSettings.xml><?xml version="1.0" encoding="utf-8"?>
+<w:webSettings xmlns:mc="http://schemas.openxmlformats.org/markup-compatibility/2006" xmlns:r="http://schemas.openxmlformats.org/officeDocument/2006/relationships" xmlns:w="http://schemas.openxmlformats.org/wordprocessingml/2006/main" xmlns:w14="http://schemas.microsoft.com/office/word/2010/wordml" xmlns:w15="http://schemas.microsoft.com/office/word/2012/wordml" xmlns:w16se="http://schemas.microsoft.com/office/word/2015/wordml/symex" mc:Ignorable="w14 w15 w16se">
+  <w:optimizeForBrowser/>
+  <w:allowPNG/>
+</w:webSettings>
+</file>
+
 <file path=word/theme/theme1.xml><?xml version="1.0" encoding="utf-8"?>
 <a:theme xmlns:a="http://schemas.openxmlformats.org/drawingml/2006/main" name="Office 主题​​">
   <a:themeElements>
@@ -15150,7 +17365,7 @@
 </file>
 
 <file path=customXml/itemProps1.xml><?xml version="1.0" encoding="utf-8"?>
-<ds:datastoreItem xmlns:ds="http://schemas.openxmlformats.org/officeDocument/2006/customXml" ds:itemID="{51498FFA-271F-43A7-A4A5-DBF9F5E06EB7}">
+<ds:datastoreItem xmlns:ds="http://schemas.openxmlformats.org/officeDocument/2006/customXml" ds:itemID="{9AEDC13A-5F00-48E9-B3BA-BCFAC92DF5A1}">
   <ds:schemaRefs>
     <ds:schemaRef ds:uri="http://schemas.openxmlformats.org/officeDocument/2006/bibliography"/>
   </ds:schemaRefs>

--- a/Node/Attention_and_transformer.docx
+++ b/Node/Attention_and_transformer.docx
@@ -6596,6 +6596,17 @@
         </w:rPr>
         <w:t>其中：</w:t>
       </w:r>
+    </w:p>
+    <w:p>
+      <w:pPr>
+        <w:pStyle w:val="a1"/>
+        <w:numPr>
+          <w:ilvl w:val="0"/>
+          <w:numId w:val="21"/>
+        </w:numPr>
+        <w:ind w:firstLineChars="0"/>
+        <w:jc w:val="left"/>
+      </w:pPr>
       <w:r>
         <w:rPr>
           <w:rFonts w:hint="eastAsia"/>
@@ -6722,10 +6733,146 @@
     </w:p>
     <w:p>
       <w:pPr>
+        <w:pStyle w:val="a1"/>
+        <w:numPr>
+          <w:ilvl w:val="0"/>
+          <w:numId w:val="21"/>
+        </w:numPr>
+        <w:ind w:firstLineChars="0"/>
+        <w:jc w:val="left"/>
+      </w:pPr>
+      <m:oMath>
+        <m:r>
+          <m:rPr>
+            <m:sty m:val="p"/>
+          </m:rPr>
+          <w:rPr>
+            <w:rFonts w:ascii="Cambria Math" w:hAnsi="Cambria Math"/>
+          </w:rPr>
+          <m:t>softmax</m:t>
+        </m:r>
+        <m:d>
+          <m:dPr>
+            <m:ctrlPr>
+              <w:rPr>
+                <w:rFonts w:ascii="Cambria Math" w:hAnsi="Cambria Math"/>
+              </w:rPr>
+            </m:ctrlPr>
+          </m:dPr>
+          <m:e>
+            <m:f>
+              <m:fPr>
+                <m:ctrlPr>
+                  <w:rPr>
+                    <w:rFonts w:ascii="Cambria Math" w:hAnsi="Cambria Math"/>
+                    <w:i/>
+                  </w:rPr>
+                </m:ctrlPr>
+              </m:fPr>
+              <m:num>
+                <m:r>
+                  <w:rPr>
+                    <w:rFonts w:ascii="Cambria Math" w:hAnsi="Cambria Math"/>
+                  </w:rPr>
+                  <m:t>Q</m:t>
+                </m:r>
+                <m:sSup>
+                  <m:sSupPr>
+                    <m:ctrlPr>
+                      <w:rPr>
+                        <w:rFonts w:ascii="Cambria Math" w:hAnsi="Cambria Math"/>
+                        <w:i/>
+                      </w:rPr>
+                    </m:ctrlPr>
+                  </m:sSupPr>
+                  <m:e>
+                    <m:r>
+                      <w:rPr>
+                        <w:rFonts w:ascii="Cambria Math" w:hAnsi="Cambria Math"/>
+                      </w:rPr>
+                      <m:t>K</m:t>
+                    </m:r>
+                  </m:e>
+                  <m:sup>
+                    <m:r>
+                      <w:rPr>
+                        <w:rFonts w:ascii="Cambria Math" w:hAnsi="Cambria Math"/>
+                      </w:rPr>
+                      <m:t>T</m:t>
+                    </m:r>
+                  </m:sup>
+                </m:sSup>
+              </m:num>
+              <m:den>
+                <m:rad>
+                  <m:radPr>
+                    <m:degHide m:val="1"/>
+                    <m:ctrlPr>
+                      <w:rPr>
+                        <w:rFonts w:ascii="Cambria Math" w:hAnsi="Cambria Math"/>
+                        <w:i/>
+                      </w:rPr>
+                    </m:ctrlPr>
+                  </m:radPr>
+                  <m:deg/>
+                  <m:e>
+                    <m:sSub>
+                      <m:sSubPr>
+                        <m:ctrlPr>
+                          <w:rPr>
+                            <w:rFonts w:ascii="Cambria Math" w:hAnsi="Cambria Math"/>
+                            <w:i/>
+                          </w:rPr>
+                        </m:ctrlPr>
+                      </m:sSubPr>
+                      <m:e>
+                        <m:r>
+                          <w:rPr>
+                            <w:rFonts w:ascii="Cambria Math" w:hAnsi="Cambria Math"/>
+                          </w:rPr>
+                          <m:t>d</m:t>
+                        </m:r>
+                      </m:e>
+                      <m:sub>
+                        <m:r>
+                          <w:rPr>
+                            <w:rFonts w:ascii="Cambria Math" w:hAnsi="Cambria Math"/>
+                          </w:rPr>
+                          <m:t>k</m:t>
+                        </m:r>
+                      </m:sub>
+                    </m:sSub>
+                  </m:e>
+                </m:rad>
+              </m:den>
+            </m:f>
+          </m:e>
+        </m:d>
+      </m:oMath>
+      <w:r>
+        <w:rPr>
+          <w:rFonts w:hint="eastAsia"/>
+        </w:rPr>
+        <w:t>的计算结果通常叫做</w:t>
+      </w:r>
+      <w:r>
+        <w:rPr>
+          <w:rFonts w:hint="eastAsia"/>
+        </w:rPr>
+        <w:t>Attention</w:t>
+      </w:r>
+      <w:r>
+        <w:t xml:space="preserve"> Score</w:t>
+      </w:r>
+      <w:bookmarkStart w:id="14" w:name="_GoBack"/>
+      <w:bookmarkEnd w:id="14"/>
+    </w:p>
+    <w:p>
+      <w:pPr>
         <w:pStyle w:val="2"/>
         <w:spacing w:before="156" w:after="156"/>
       </w:pPr>
-      <w:bookmarkStart w:id="14" w:name="_Toc14195743"/>
+      <w:bookmarkStart w:id="15" w:name="_Toc14195743"/>
       <w:r>
         <w:t>Multi-</w:t>
       </w:r>
@@ -6733,7 +6880,7 @@
       <w:r>
         <w:t>HeadAttention</w:t>
       </w:r>
-      <w:bookmarkEnd w:id="14"/>
+      <w:bookmarkEnd w:id="15"/>
       <w:proofErr w:type="spellEnd"/>
     </w:p>
     <w:p>
@@ -7223,7 +7370,7 @@
         <w:pStyle w:val="2"/>
         <w:spacing w:before="156" w:after="156"/>
       </w:pPr>
-      <w:bookmarkStart w:id="15" w:name="_Toc14195744"/>
+      <w:bookmarkStart w:id="16" w:name="_Toc14195744"/>
       <w:r>
         <w:rPr>
           <w:rFonts w:hint="eastAsia"/>
@@ -7239,7 +7386,7 @@
         </w:rPr>
         <w:t>结构</w:t>
       </w:r>
-      <w:bookmarkEnd w:id="15"/>
+      <w:bookmarkEnd w:id="16"/>
     </w:p>
     <w:p>
       <w:pPr>
@@ -8006,7 +8153,7 @@
         <w:pStyle w:val="2"/>
         <w:spacing w:before="156" w:after="156"/>
       </w:pPr>
-      <w:bookmarkStart w:id="16" w:name="_Toc14195745"/>
+      <w:bookmarkStart w:id="17" w:name="_Toc14195745"/>
       <w:r>
         <w:rPr>
           <w:rFonts w:hint="eastAsia"/>
@@ -8019,7 +8166,7 @@
         </w:rPr>
         <w:t>结构与数据流</w:t>
       </w:r>
-      <w:bookmarkEnd w:id="16"/>
+      <w:bookmarkEnd w:id="17"/>
     </w:p>
     <w:p>
       <w:pPr>
@@ -9419,7 +9566,7 @@
         <w:pStyle w:val="2"/>
         <w:spacing w:before="156" w:after="156"/>
       </w:pPr>
-      <w:bookmarkStart w:id="17" w:name="_Toc14195746"/>
+      <w:bookmarkStart w:id="18" w:name="_Toc14195746"/>
       <w:r>
         <w:rPr>
           <w:rFonts w:hint="eastAsia"/>
@@ -9432,7 +9579,7 @@
         </w:rPr>
         <w:t>结构与数据流</w:t>
       </w:r>
-      <w:bookmarkEnd w:id="17"/>
+      <w:bookmarkEnd w:id="18"/>
     </w:p>
     <w:p>
       <w:pPr>
@@ -10969,7 +11116,7 @@
         <w:pStyle w:val="2"/>
         <w:spacing w:before="156" w:after="156"/>
       </w:pPr>
-      <w:bookmarkStart w:id="18" w:name="_Toc14195747"/>
+      <w:bookmarkStart w:id="19" w:name="_Toc14195747"/>
       <w:r>
         <w:rPr>
           <w:rFonts w:hint="eastAsia"/>
@@ -10994,7 +11141,7 @@
         </w:rPr>
         <w:t>内部的残差连接</w:t>
       </w:r>
-      <w:bookmarkEnd w:id="18"/>
+      <w:bookmarkEnd w:id="19"/>
     </w:p>
     <w:p>
       <w:pPr>
@@ -11398,14 +11545,14 @@
         <w:pStyle w:val="2"/>
         <w:spacing w:before="156" w:after="156"/>
       </w:pPr>
-      <w:bookmarkStart w:id="19" w:name="_Toc14195748"/>
+      <w:bookmarkStart w:id="20" w:name="_Toc14195748"/>
       <w:r>
         <w:rPr>
           <w:rFonts w:hint="eastAsia"/>
         </w:rPr>
         <w:t>最终的输出部分</w:t>
       </w:r>
-      <w:bookmarkEnd w:id="19"/>
+      <w:bookmarkEnd w:id="20"/>
     </w:p>
     <w:p>
       <w:pPr>
@@ -11723,9 +11870,6 @@
       <w:pPr>
         <w:pStyle w:val="a1"/>
         <w:ind w:left="211" w:firstLineChars="62" w:firstLine="149"/>
-        <w:rPr>
-          <w:rFonts w:hint="eastAsia"/>
-        </w:rPr>
       </w:pPr>
       <w:r>
         <w:rPr>
@@ -12384,16 +12528,7 @@
           <w:rPr>
             <w:rFonts w:ascii="Cambria Math" w:hAnsi="Cambria Math"/>
           </w:rPr>
-          <m:t>[1,0,…</m:t>
-        </m:r>
-        <m:r>
-          <m:rPr>
-            <m:sty m:val="p"/>
-          </m:rPr>
-          <w:rPr>
-            <w:rFonts w:ascii="Cambria Math" w:hAnsi="Cambria Math"/>
-          </w:rPr>
-          <m:t>]</m:t>
+          <m:t>[1,0,…]</m:t>
         </m:r>
       </m:oMath>
       <w:r>
@@ -12525,16 +12660,7 @@
           <w:rPr>
             <w:rFonts w:ascii="Cambria Math" w:hAnsi="Cambria Math"/>
           </w:rPr>
-          <m:t>[1,…,</m:t>
-        </m:r>
-        <m:r>
-          <m:rPr>
-            <m:sty m:val="p"/>
-          </m:rPr>
-          <w:rPr>
-            <w:rFonts w:ascii="Cambria Math" w:hAnsi="Cambria Math"/>
-          </w:rPr>
-          <m:t>1]</m:t>
+          <m:t>[1,…,1]</m:t>
         </m:r>
       </m:oMath>
       <w:r>
@@ -12859,9 +12985,6 @@
           <w:numId w:val="20"/>
         </w:numPr>
         <w:ind w:firstLineChars="0"/>
-        <w:rPr>
-          <w:rFonts w:hint="eastAsia"/>
-        </w:rPr>
       </w:pPr>
       <w:r>
         <w:rPr>
@@ -13065,15 +13188,10 @@
       <w:pPr>
         <w:pStyle w:val="a1"/>
         <w:ind w:firstLine="360"/>
-        <w:rPr>
-          <w:rFonts w:hint="eastAsia"/>
-        </w:rPr>
       </w:pPr>
       <w:r>
         <w:tab/>
       </w:r>
-      <w:bookmarkStart w:id="20" w:name="_GoBack"/>
-      <w:bookmarkEnd w:id="20"/>
     </w:p>
     <w:p>
       <w:pPr>
@@ -13189,18 +13307,12 @@
       <w:pPr>
         <w:pStyle w:val="a1"/>
         <w:ind w:firstLineChars="0"/>
-        <w:rPr>
-          <w:rFonts w:hint="eastAsia"/>
-        </w:rPr>
       </w:pPr>
     </w:p>
     <w:p>
       <w:pPr>
         <w:pStyle w:val="a1"/>
         <w:ind w:firstLineChars="0"/>
-        <w:rPr>
-          <w:rFonts w:hint="eastAsia"/>
-        </w:rPr>
       </w:pPr>
       <w:r>
         <w:tab/>
@@ -14612,6 +14724,92 @@
     </w:lvl>
   </w:abstractNum>
   <w:abstractNum w:abstractNumId="15" w15:restartNumberingAfterBreak="0">
+    <w:nsid w:val="5C1428FD"/>
+    <w:multiLevelType w:val="hybridMultilevel"/>
+    <w:tmpl w:val="33A6F1C2"/>
+    <w:lvl w:ilvl="0" w:tplc="0409000F">
+      <w:start w:val="1"/>
+      <w:numFmt w:val="decimal"/>
+      <w:lvlText w:val="%1."/>
+      <w:lvlJc w:val="left"/>
+      <w:pPr>
+        <w:ind w:left="780" w:hanging="420"/>
+      </w:pPr>
+    </w:lvl>
+    <w:lvl w:ilvl="1" w:tplc="04090019" w:tentative="1">
+      <w:start w:val="1"/>
+      <w:numFmt w:val="lowerLetter"/>
+      <w:lvlText w:val="%2)"/>
+      <w:lvlJc w:val="left"/>
+      <w:pPr>
+        <w:ind w:left="1200" w:hanging="420"/>
+      </w:pPr>
+    </w:lvl>
+    <w:lvl w:ilvl="2" w:tplc="0409001B" w:tentative="1">
+      <w:start w:val="1"/>
+      <w:numFmt w:val="lowerRoman"/>
+      <w:lvlText w:val="%3."/>
+      <w:lvlJc w:val="right"/>
+      <w:pPr>
+        <w:ind w:left="1620" w:hanging="420"/>
+      </w:pPr>
+    </w:lvl>
+    <w:lvl w:ilvl="3" w:tplc="0409000F" w:tentative="1">
+      <w:start w:val="1"/>
+      <w:numFmt w:val="decimal"/>
+      <w:lvlText w:val="%4."/>
+      <w:lvlJc w:val="left"/>
+      <w:pPr>
+        <w:ind w:left="2040" w:hanging="420"/>
+      </w:pPr>
+    </w:lvl>
+    <w:lvl w:ilvl="4" w:tplc="04090019" w:tentative="1">
+      <w:start w:val="1"/>
+      <w:numFmt w:val="lowerLetter"/>
+      <w:lvlText w:val="%5)"/>
+      <w:lvlJc w:val="left"/>
+      <w:pPr>
+        <w:ind w:left="2460" w:hanging="420"/>
+      </w:pPr>
+    </w:lvl>
+    <w:lvl w:ilvl="5" w:tplc="0409001B" w:tentative="1">
+      <w:start w:val="1"/>
+      <w:numFmt w:val="lowerRoman"/>
+      <w:lvlText w:val="%6."/>
+      <w:lvlJc w:val="right"/>
+      <w:pPr>
+        <w:ind w:left="2880" w:hanging="420"/>
+      </w:pPr>
+    </w:lvl>
+    <w:lvl w:ilvl="6" w:tplc="0409000F" w:tentative="1">
+      <w:start w:val="1"/>
+      <w:numFmt w:val="decimal"/>
+      <w:lvlText w:val="%7."/>
+      <w:lvlJc w:val="left"/>
+      <w:pPr>
+        <w:ind w:left="3300" w:hanging="420"/>
+      </w:pPr>
+    </w:lvl>
+    <w:lvl w:ilvl="7" w:tplc="04090019" w:tentative="1">
+      <w:start w:val="1"/>
+      <w:numFmt w:val="lowerLetter"/>
+      <w:lvlText w:val="%8)"/>
+      <w:lvlJc w:val="left"/>
+      <w:pPr>
+        <w:ind w:left="3720" w:hanging="420"/>
+      </w:pPr>
+    </w:lvl>
+    <w:lvl w:ilvl="8" w:tplc="0409001B" w:tentative="1">
+      <w:start w:val="1"/>
+      <w:numFmt w:val="lowerRoman"/>
+      <w:lvlText w:val="%9."/>
+      <w:lvlJc w:val="right"/>
+      <w:pPr>
+        <w:ind w:left="4140" w:hanging="420"/>
+      </w:pPr>
+    </w:lvl>
+  </w:abstractNum>
+  <w:abstractNum w:abstractNumId="16" w15:restartNumberingAfterBreak="0">
     <w:nsid w:val="627D1C7C"/>
     <w:multiLevelType w:val="hybridMultilevel"/>
     <w:tmpl w:val="03C05B6C"/>
@@ -14697,7 +14895,7 @@
       </w:pPr>
     </w:lvl>
   </w:abstractNum>
-  <w:abstractNum w:abstractNumId="16" w15:restartNumberingAfterBreak="0">
+  <w:abstractNum w:abstractNumId="17" w15:restartNumberingAfterBreak="0">
     <w:nsid w:val="65581BC2"/>
     <w:multiLevelType w:val="hybridMultilevel"/>
     <w:tmpl w:val="4C96851A"/>
@@ -14783,7 +14981,7 @@
       </w:pPr>
     </w:lvl>
   </w:abstractNum>
-  <w:abstractNum w:abstractNumId="17" w15:restartNumberingAfterBreak="0">
+  <w:abstractNum w:abstractNumId="18" w15:restartNumberingAfterBreak="0">
     <w:nsid w:val="6B3B0F67"/>
     <w:multiLevelType w:val="hybridMultilevel"/>
     <w:tmpl w:val="F34C3B8C"/>
@@ -14869,7 +15067,7 @@
       </w:pPr>
     </w:lvl>
   </w:abstractNum>
-  <w:abstractNum w:abstractNumId="18" w15:restartNumberingAfterBreak="0">
+  <w:abstractNum w:abstractNumId="19" w15:restartNumberingAfterBreak="0">
     <w:nsid w:val="79C720A1"/>
     <w:multiLevelType w:val="hybridMultilevel"/>
     <w:tmpl w:val="08DE7812"/>
@@ -14955,7 +15153,7 @@
       </w:pPr>
     </w:lvl>
   </w:abstractNum>
-  <w:abstractNum w:abstractNumId="19" w15:restartNumberingAfterBreak="0">
+  <w:abstractNum w:abstractNumId="20" w15:restartNumberingAfterBreak="0">
     <w:nsid w:val="7DB603F5"/>
     <w:multiLevelType w:val="hybridMultilevel"/>
     <w:tmpl w:val="F3DAACF6"/>
@@ -15048,7 +15246,7 @@
     <w:abstractNumId w:val="3"/>
   </w:num>
   <w:num w:numId="3">
-    <w:abstractNumId w:val="18"/>
+    <w:abstractNumId w:val="19"/>
   </w:num>
   <w:num w:numId="4">
     <w:abstractNumId w:val="14"/>
@@ -15066,7 +15264,7 @@
     <w:abstractNumId w:val="1"/>
   </w:num>
   <w:num w:numId="9">
-    <w:abstractNumId w:val="17"/>
+    <w:abstractNumId w:val="18"/>
   </w:num>
   <w:num w:numId="10">
     <w:abstractNumId w:val="9"/>
@@ -15090,16 +15288,19 @@
     <w:abstractNumId w:val="12"/>
   </w:num>
   <w:num w:numId="17">
-    <w:abstractNumId w:val="16"/>
+    <w:abstractNumId w:val="17"/>
   </w:num>
   <w:num w:numId="18">
-    <w:abstractNumId w:val="19"/>
+    <w:abstractNumId w:val="20"/>
   </w:num>
   <w:num w:numId="19">
-    <w:abstractNumId w:val="15"/>
+    <w:abstractNumId w:val="16"/>
   </w:num>
   <w:num w:numId="20">
     <w:abstractNumId w:val="7"/>
+  </w:num>
+  <w:num w:numId="21">
+    <w:abstractNumId w:val="15"/>
   </w:num>
   <w:numIdMacAtCleanup w:val="12"/>
 </w:numbering>
@@ -16486,595 +16687,6 @@
 </w:styles>
 </file>
 
-<file path=word/glossary/document.xml><?xml version="1.0" encoding="utf-8"?>
-<w:glossaryDocument xmlns:wpc="http://schemas.microsoft.com/office/word/2010/wordprocessingCanvas" xmlns:cx="http://schemas.microsoft.com/office/drawing/2014/chartex" xmlns:mc="http://schemas.openxmlformats.org/markup-compatibility/2006" xmlns:o="urn:schemas-microsoft-com:office:office" xmlns:r="http://schemas.openxmlformats.org/officeDocument/2006/relationships" xmlns:m="http://schemas.openxmlformats.org/officeDocument/2006/math" xmlns:v="urn:schemas-microsoft-com:vml" xmlns:wp14="http://schemas.microsoft.com/office/word/2010/wordprocessingDrawing" xmlns:wp="http://schemas.openxmlformats.org/drawingml/2006/wordprocessingDrawing" xmlns:w10="urn:schemas-microsoft-com:office:word" xmlns:w="http://schemas.openxmlformats.org/wordprocessingml/2006/main" xmlns:w14="http://schemas.microsoft.com/office/word/2010/wordml" xmlns:w15="http://schemas.microsoft.com/office/word/2012/wordml" xmlns:w16se="http://schemas.microsoft.com/office/word/2015/wordml/symex" xmlns:wpg="http://schemas.microsoft.com/office/word/2010/wordprocessingGroup" xmlns:wpi="http://schemas.microsoft.com/office/word/2010/wordprocessingInk" xmlns:wne="http://schemas.microsoft.com/office/word/2006/wordml" xmlns:wps="http://schemas.microsoft.com/office/word/2010/wordprocessingShape" mc:Ignorable="w14 w15 w16se wp14"/>
-</file>
-
-<file path=word/glossary/fontTable.xml><?xml version="1.0" encoding="utf-8"?>
-<w:fonts xmlns:mc="http://schemas.openxmlformats.org/markup-compatibility/2006" xmlns:r="http://schemas.openxmlformats.org/officeDocument/2006/relationships" xmlns:w="http://schemas.openxmlformats.org/wordprocessingml/2006/main" xmlns:w14="http://schemas.microsoft.com/office/word/2010/wordml" xmlns:w15="http://schemas.microsoft.com/office/word/2012/wordml" xmlns:w16se="http://schemas.microsoft.com/office/word/2015/wordml/symex" mc:Ignorable="w14 w15 w16se">
-  <w:font w:name="Times New Roman">
-    <w:panose1 w:val="02020603050405020304"/>
-    <w:charset w:val="00"/>
-    <w:family w:val="roman"/>
-    <w:pitch w:val="variable"/>
-    <w:sig w:usb0="E0002EFF" w:usb1="C000785B" w:usb2="00000009" w:usb3="00000000" w:csb0="000001FF" w:csb1="00000000"/>
-  </w:font>
-  <w:font w:name="宋体">
-    <w:altName w:val="SimSun"/>
-    <w:panose1 w:val="02010600030101010101"/>
-    <w:charset w:val="86"/>
-    <w:family w:val="auto"/>
-    <w:pitch w:val="variable"/>
-    <w:sig w:usb0="00000003" w:usb1="288F0000" w:usb2="00000016" w:usb3="00000000" w:csb0="00040001" w:csb1="00000000"/>
-  </w:font>
-  <w:font w:name="黑体">
-    <w:altName w:val="SimHei"/>
-    <w:panose1 w:val="02010609060101010101"/>
-    <w:charset w:val="86"/>
-    <w:family w:val="modern"/>
-    <w:pitch w:val="fixed"/>
-    <w:sig w:usb0="800002BF" w:usb1="38CF7CFA" w:usb2="00000016" w:usb3="00000000" w:csb0="00040001" w:csb1="00000000"/>
-  </w:font>
-  <w:font w:name="Cambria">
-    <w:panose1 w:val="02040503050406030204"/>
-    <w:charset w:val="00"/>
-    <w:family w:val="roman"/>
-    <w:pitch w:val="variable"/>
-    <w:sig w:usb0="E00006FF" w:usb1="420024FF" w:usb2="02000000" w:usb3="00000000" w:csb0="0000019F" w:csb1="00000000"/>
-  </w:font>
-  <w:font w:name="Courier New">
-    <w:panose1 w:val="02070309020205020404"/>
-    <w:charset w:val="00"/>
-    <w:family w:val="modern"/>
-    <w:pitch w:val="fixed"/>
-    <w:sig w:usb0="E0002EFF" w:usb1="C0007843" w:usb2="00000009" w:usb3="00000000" w:csb0="000001FF" w:csb1="00000000"/>
-  </w:font>
-  <w:font w:name="Lucida Console">
-    <w:panose1 w:val="020B0609040504020204"/>
-    <w:charset w:val="00"/>
-    <w:family w:val="modern"/>
-    <w:pitch w:val="fixed"/>
-    <w:sig w:usb0="8000028F" w:usb1="00001800" w:usb2="00000000" w:usb3="00000000" w:csb0="0000001F" w:csb1="00000000"/>
-  </w:font>
-  <w:font w:name="楷体_GB2312">
-    <w:altName w:val="楷体"/>
-    <w:charset w:val="86"/>
-    <w:family w:val="modern"/>
-    <w:pitch w:val="fixed"/>
-    <w:sig w:usb0="00000001" w:usb1="080E0000" w:usb2="00000010" w:usb3="00000000" w:csb0="00040000" w:csb1="00000000"/>
-  </w:font>
-  <w:font w:name="Calibri">
-    <w:panose1 w:val="020F0502020204030204"/>
-    <w:charset w:val="00"/>
-    <w:family w:val="swiss"/>
-    <w:pitch w:val="variable"/>
-    <w:sig w:usb0="E0002AFF" w:usb1="C000247B" w:usb2="00000009" w:usb3="00000000" w:csb0="000001FF" w:csb1="00000000"/>
-  </w:font>
-  <w:font w:name="Cambria Math">
-    <w:panose1 w:val="02040503050406030204"/>
-    <w:charset w:val="00"/>
-    <w:family w:val="roman"/>
-    <w:pitch w:val="variable"/>
-    <w:sig w:usb0="E00006FF" w:usb1="420024FF" w:usb2="02000000" w:usb3="00000000" w:csb0="0000019F" w:csb1="00000000"/>
-  </w:font>
-  <w:font w:name="微软雅黑">
-    <w:panose1 w:val="020B0503020204020204"/>
-    <w:charset w:val="86"/>
-    <w:family w:val="swiss"/>
-    <w:pitch w:val="variable"/>
-    <w:sig w:usb0="80000287" w:usb1="2ACF3C50" w:usb2="00000016" w:usb3="00000000" w:csb0="0004001F" w:csb1="00000000"/>
-  </w:font>
-  <w:font w:name="等线">
-    <w:altName w:val="DengXian"/>
-    <w:panose1 w:val="02010600030101010101"/>
-    <w:charset w:val="86"/>
-    <w:family w:val="auto"/>
-    <w:pitch w:val="variable"/>
-    <w:sig w:usb0="A00002BF" w:usb1="38CF7CFA" w:usb2="00000016" w:usb3="00000000" w:csb0="0004000F" w:csb1="00000000"/>
-  </w:font>
-  <w:font w:name="等线 Light">
-    <w:panose1 w:val="02010600030101010101"/>
-    <w:charset w:val="86"/>
-    <w:family w:val="auto"/>
-    <w:pitch w:val="variable"/>
-    <w:sig w:usb0="A00002BF" w:usb1="38CF7CFA" w:usb2="00000016" w:usb3="00000000" w:csb0="0004000F" w:csb1="00000000"/>
-  </w:font>
-</w:fonts>
-</file>
-
-<file path=word/glossary/settings.xml><?xml version="1.0" encoding="utf-8"?>
-<w:settings xmlns:mc="http://schemas.openxmlformats.org/markup-compatibility/2006" xmlns:o="urn:schemas-microsoft-com:office:office" xmlns:r="http://schemas.openxmlformats.org/officeDocument/2006/relationships" xmlns:m="http://schemas.openxmlformats.org/officeDocument/2006/math" xmlns:v="urn:schemas-microsoft-com:vml" xmlns:w10="urn:schemas-microsoft-com:office:word" xmlns:w="http://schemas.openxmlformats.org/wordprocessingml/2006/main" xmlns:w14="http://schemas.microsoft.com/office/word/2010/wordml" xmlns:w15="http://schemas.microsoft.com/office/word/2012/wordml" xmlns:w16se="http://schemas.microsoft.com/office/word/2015/wordml/symex" xmlns:sl="http://schemas.openxmlformats.org/schemaLibrary/2006/main" mc:Ignorable="w14 w15 w16se">
-  <w:view w:val="normal"/>
-  <w:bordersDoNotSurroundHeader/>
-  <w:bordersDoNotSurroundFooter/>
-  <w:defaultTabStop w:val="420"/>
-  <w:drawingGridVerticalSpacing w:val="156"/>
-  <w:displayHorizontalDrawingGridEvery w:val="0"/>
-  <w:displayVerticalDrawingGridEvery w:val="2"/>
-  <w:characterSpacingControl w:val="compressPunctuation"/>
-  <w:compat>
-    <w:spaceForUL/>
-    <w:balanceSingleByteDoubleByteWidth/>
-    <w:doNotLeaveBackslashAlone/>
-    <w:ulTrailSpace/>
-    <w:doNotExpandShiftReturn/>
-    <w:adjustLineHeightInTable/>
-    <w:useFELayout/>
-    <w:compatSetting w:name="compatibilityMode" w:uri="http://schemas.microsoft.com/office/word" w:val="15"/>
-    <w:compatSetting w:name="overrideTableStyleFontSizeAndJustification" w:uri="http://schemas.microsoft.com/office/word" w:val="1"/>
-    <w:compatSetting w:name="enableOpenTypeFeatures" w:uri="http://schemas.microsoft.com/office/word" w:val="1"/>
-    <w:compatSetting w:name="doNotFlipMirrorIndents" w:uri="http://schemas.microsoft.com/office/word" w:val="1"/>
-    <w:compatSetting w:name="differentiateMultirowTableHeaders" w:uri="http://schemas.microsoft.com/office/word" w:val="1"/>
-  </w:compat>
-  <w:rsids>
-    <w:rsidRoot w:val="00077E33"/>
-    <w:rsid w:val="00077E33"/>
-    <w:rsid w:val="007216EE"/>
-    <w:rsid w:val="00BC3C7A"/>
-  </w:rsids>
-  <m:mathPr>
-    <m:mathFont m:val="Cambria Math"/>
-    <m:brkBin m:val="before"/>
-    <m:brkBinSub m:val="--"/>
-    <m:smallFrac m:val="0"/>
-    <m:dispDef/>
-    <m:lMargin m:val="0"/>
-    <m:rMargin m:val="0"/>
-    <m:defJc m:val="centerGroup"/>
-    <m:wrapIndent m:val="1440"/>
-    <m:intLim m:val="subSup"/>
-    <m:naryLim m:val="undOvr"/>
-  </m:mathPr>
-  <w:themeFontLang w:val="en-US" w:eastAsia="zh-CN"/>
-  <w:clrSchemeMapping w:bg1="light1" w:t1="dark1" w:bg2="light2" w:t2="dark2" w:accent1="accent1" w:accent2="accent2" w:accent3="accent3" w:accent4="accent4" w:accent5="accent5" w:accent6="accent6" w:hyperlink="hyperlink" w:followedHyperlink="followedHyperlink"/>
-  <w:decimalSymbol w:val="."/>
-  <w:listSeparator w:val=","/>
-  <w15:chartTrackingRefBased/>
-</w:settings>
-</file>
-
-<file path=word/glossary/styles.xml><?xml version="1.0" encoding="utf-8"?>
-<w:styles xmlns:mc="http://schemas.openxmlformats.org/markup-compatibility/2006" xmlns:r="http://schemas.openxmlformats.org/officeDocument/2006/relationships" xmlns:w="http://schemas.openxmlformats.org/wordprocessingml/2006/main" xmlns:w14="http://schemas.microsoft.com/office/word/2010/wordml" xmlns:w15="http://schemas.microsoft.com/office/word/2012/wordml" xmlns:w16se="http://schemas.microsoft.com/office/word/2015/wordml/symex" mc:Ignorable="w14 w15 w16se">
-  <w:docDefaults>
-    <w:rPrDefault>
-      <w:rPr>
-        <w:rFonts w:asciiTheme="minorHAnsi" w:eastAsiaTheme="minorEastAsia" w:hAnsiTheme="minorHAnsi" w:cstheme="minorBidi"/>
-        <w:kern w:val="2"/>
-        <w:sz w:val="21"/>
-        <w:szCs w:val="22"/>
-        <w:lang w:val="en-US" w:eastAsia="zh-CN" w:bidi="ar-SA"/>
-      </w:rPr>
-    </w:rPrDefault>
-    <w:pPrDefault/>
-  </w:docDefaults>
-  <w:latentStyles w:defLockedState="0" w:defUIPriority="99" w:defSemiHidden="0" w:defUnhideWhenUsed="0" w:defQFormat="0" w:count="371">
-    <w:lsdException w:name="Normal" w:uiPriority="0" w:qFormat="1"/>
-    <w:lsdException w:name="heading 1" w:uiPriority="9" w:qFormat="1"/>
-    <w:lsdException w:name="heading 2" w:semiHidden="1" w:uiPriority="9" w:unhideWhenUsed="1" w:qFormat="1"/>
-    <w:lsdException w:name="heading 3" w:semiHidden="1" w:uiPriority="9" w:unhideWhenUsed="1" w:qFormat="1"/>
-    <w:lsdException w:name="heading 4" w:semiHidden="1" w:uiPriority="9" w:unhideWhenUsed="1" w:qFormat="1"/>
-    <w:lsdException w:name="heading 5" w:semiHidden="1" w:uiPriority="9" w:unhideWhenUsed="1" w:qFormat="1"/>
-    <w:lsdException w:name="heading 6" w:semiHidden="1" w:uiPriority="9" w:unhideWhenUsed="1" w:qFormat="1"/>
-    <w:lsdException w:name="heading 7" w:semiHidden="1" w:uiPriority="9" w:unhideWhenUsed="1" w:qFormat="1"/>
-    <w:lsdException w:name="heading 8" w:semiHidden="1" w:uiPriority="9" w:unhideWhenUsed="1" w:qFormat="1"/>
-    <w:lsdException w:name="heading 9" w:semiHidden="1" w:uiPriority="9" w:unhideWhenUsed="1" w:qFormat="1"/>
-    <w:lsdException w:name="index 1" w:semiHidden="1" w:unhideWhenUsed="1"/>
-    <w:lsdException w:name="index 2" w:semiHidden="1" w:unhideWhenUsed="1"/>
-    <w:lsdException w:name="index 3" w:semiHidden="1" w:unhideWhenUsed="1"/>
-    <w:lsdException w:name="index 4" w:semiHidden="1" w:unhideWhenUsed="1"/>
-    <w:lsdException w:name="index 5" w:semiHidden="1" w:unhideWhenUsed="1"/>
-    <w:lsdException w:name="index 6" w:semiHidden="1" w:unhideWhenUsed="1"/>
-    <w:lsdException w:name="index 7" w:semiHidden="1" w:unhideWhenUsed="1"/>
-    <w:lsdException w:name="index 8" w:semiHidden="1" w:unhideWhenUsed="1"/>
-    <w:lsdException w:name="index 9" w:semiHidden="1" w:unhideWhenUsed="1"/>
-    <w:lsdException w:name="toc 1" w:semiHidden="1" w:uiPriority="39" w:unhideWhenUsed="1"/>
-    <w:lsdException w:name="toc 2" w:semiHidden="1" w:uiPriority="39" w:unhideWhenUsed="1"/>
-    <w:lsdException w:name="toc 3" w:semiHidden="1" w:uiPriority="39" w:unhideWhenUsed="1"/>
-    <w:lsdException w:name="toc 4" w:semiHidden="1" w:uiPriority="39" w:unhideWhenUsed="1"/>
-    <w:lsdException w:name="toc 5" w:semiHidden="1" w:uiPriority="39" w:unhideWhenUsed="1"/>
-    <w:lsdException w:name="toc 6" w:semiHidden="1" w:uiPriority="39" w:unhideWhenUsed="1"/>
-    <w:lsdException w:name="toc 7" w:semiHidden="1" w:uiPriority="39" w:unhideWhenUsed="1"/>
-    <w:lsdException w:name="toc 8" w:semiHidden="1" w:uiPriority="39" w:unhideWhenUsed="1"/>
-    <w:lsdException w:name="toc 9" w:semiHidden="1" w:uiPriority="39" w:unhideWhenUsed="1"/>
-    <w:lsdException w:name="Normal Indent" w:semiHidden="1" w:unhideWhenUsed="1"/>
-    <w:lsdException w:name="footnote text" w:semiHidden="1" w:unhideWhenUsed="1"/>
-    <w:lsdException w:name="annotation text" w:semiHidden="1" w:unhideWhenUsed="1"/>
-    <w:lsdException w:name="header" w:semiHidden="1" w:unhideWhenUsed="1"/>
-    <w:lsdException w:name="footer" w:semiHidden="1" w:unhideWhenUsed="1"/>
-    <w:lsdException w:name="index heading" w:semiHidden="1" w:unhideWhenUsed="1"/>
-    <w:lsdException w:name="caption" w:semiHidden="1" w:uiPriority="35" w:unhideWhenUsed="1" w:qFormat="1"/>
-    <w:lsdException w:name="table of figures" w:semiHidden="1" w:unhideWhenUsed="1"/>
-    <w:lsdException w:name="envelope address" w:semiHidden="1" w:unhideWhenUsed="1"/>
-    <w:lsdException w:name="envelope return" w:semiHidden="1" w:unhideWhenUsed="1"/>
-    <w:lsdException w:name="footnote reference" w:semiHidden="1" w:unhideWhenUsed="1"/>
-    <w:lsdException w:name="annotation reference" w:semiHidden="1" w:unhideWhenUsed="1"/>
-    <w:lsdException w:name="line number" w:semiHidden="1" w:unhideWhenUsed="1"/>
-    <w:lsdException w:name="page number" w:semiHidden="1" w:unhideWhenUsed="1"/>
-    <w:lsdException w:name="endnote reference" w:semiHidden="1" w:unhideWhenUsed="1"/>
-    <w:lsdException w:name="endnote text" w:semiHidden="1" w:unhideWhenUsed="1"/>
-    <w:lsdException w:name="table of authorities" w:semiHidden="1" w:unhideWhenUsed="1"/>
-    <w:lsdException w:name="macro" w:semiHidden="1" w:unhideWhenUsed="1"/>
-    <w:lsdException w:name="toa heading" w:semiHidden="1" w:unhideWhenUsed="1"/>
-    <w:lsdException w:name="List" w:semiHidden="1" w:unhideWhenUsed="1"/>
-    <w:lsdException w:name="List Bullet" w:semiHidden="1" w:unhideWhenUsed="1"/>
-    <w:lsdException w:name="List Number" w:semiHidden="1" w:unhideWhenUsed="1"/>
-    <w:lsdException w:name="List 2" w:semiHidden="1" w:unhideWhenUsed="1"/>
-    <w:lsdException w:name="List 3" w:semiHidden="1" w:unhideWhenUsed="1"/>
-    <w:lsdException w:name="List 4" w:semiHidden="1" w:unhideWhenUsed="1"/>
-    <w:lsdException w:name="List 5" w:semiHidden="1" w:unhideWhenUsed="1"/>
-    <w:lsdException w:name="List Bullet 2" w:semiHidden="1" w:unhideWhenUsed="1"/>
-    <w:lsdException w:name="List Bullet 3" w:semiHidden="1" w:unhideWhenUsed="1"/>
-    <w:lsdException w:name="List Bullet 4" w:semiHidden="1" w:unhideWhenUsed="1"/>
-    <w:lsdException w:name="List Bullet 5" w:semiHidden="1" w:unhideWhenUsed="1"/>
-    <w:lsdException w:name="List Number 2" w:semiHidden="1" w:unhideWhenUsed="1"/>
-    <w:lsdException w:name="List Number 3" w:semiHidden="1" w:unhideWhenUsed="1"/>
-    <w:lsdException w:name="List Number 4" w:semiHidden="1" w:unhideWhenUsed="1"/>
-    <w:lsdException w:name="List Number 5" w:semiHidden="1" w:unhideWhenUsed="1"/>
-    <w:lsdException w:name="Title" w:uiPriority="10" w:qFormat="1"/>
-    <w:lsdException w:name="Closing" w:semiHidden="1" w:unhideWhenUsed="1"/>
-    <w:lsdException w:name="Signature" w:semiHidden="1" w:unhideWhenUsed="1"/>
-    <w:lsdException w:name="Default Paragraph Font" w:semiHidden="1" w:uiPriority="1" w:unhideWhenUsed="1"/>
-    <w:lsdException w:name="Body Text" w:semiHidden="1" w:unhideWhenUsed="1"/>
-    <w:lsdException w:name="Body Text Indent" w:semiHidden="1" w:unhideWhenUsed="1"/>
-    <w:lsdException w:name="List Continue" w:semiHidden="1" w:unhideWhenUsed="1"/>
-    <w:lsdException w:name="List Continue 2" w:semiHidden="1" w:unhideWhenUsed="1"/>
-    <w:lsdException w:name="List Continue 3" w:semiHidden="1" w:unhideWhenUsed="1"/>
-    <w:lsdException w:name="List Continue 4" w:semiHidden="1" w:unhideWhenUsed="1"/>
-    <w:lsdException w:name="List Continue 5" w:semiHidden="1" w:unhideWhenUsed="1"/>
-    <w:lsdException w:name="Message Header" w:semiHidden="1" w:unhideWhenUsed="1"/>
-    <w:lsdException w:name="Subtitle" w:uiPriority="11" w:qFormat="1"/>
-    <w:lsdException w:name="Salutation" w:semiHidden="1" w:unhideWhenUsed="1"/>
-    <w:lsdException w:name="Date" w:semiHidden="1" w:unhideWhenUsed="1"/>
-    <w:lsdException w:name="Body Text First Indent" w:semiHidden="1" w:unhideWhenUsed="1"/>
-    <w:lsdException w:name="Body Text First Indent 2" w:semiHidden="1" w:unhideWhenUsed="1"/>
-    <w:lsdException w:name="Note Heading" w:semiHidden="1" w:unhideWhenUsed="1"/>
-    <w:lsdException w:name="Body Text 2" w:semiHidden="1" w:unhideWhenUsed="1"/>
-    <w:lsdException w:name="Body Text 3" w:semiHidden="1" w:unhideWhenUsed="1"/>
-    <w:lsdException w:name="Body Text Indent 2" w:semiHidden="1" w:unhideWhenUsed="1"/>
-    <w:lsdException w:name="Body Text Indent 3" w:semiHidden="1" w:unhideWhenUsed="1"/>
-    <w:lsdException w:name="Block Text" w:semiHidden="1" w:unhideWhenUsed="1"/>
-    <w:lsdException w:name="Hyperlink" w:semiHidden="1" w:unhideWhenUsed="1"/>
-    <w:lsdException w:name="FollowedHyperlink" w:semiHidden="1" w:unhideWhenUsed="1"/>
-    <w:lsdException w:name="Strong" w:uiPriority="22" w:qFormat="1"/>
-    <w:lsdException w:name="Emphasis" w:uiPriority="20" w:qFormat="1"/>
-    <w:lsdException w:name="Document Map" w:semiHidden="1" w:unhideWhenUsed="1"/>
-    <w:lsdException w:name="Plain Text" w:semiHidden="1" w:unhideWhenUsed="1"/>
-    <w:lsdException w:name="E-mail Signature" w:semiHidden="1" w:unhideWhenUsed="1"/>
-    <w:lsdException w:name="HTML Top of Form" w:semiHidden="1" w:unhideWhenUsed="1"/>
-    <w:lsdException w:name="HTML Bottom of Form" w:semiHidden="1" w:unhideWhenUsed="1"/>
-    <w:lsdException w:name="Normal (Web)" w:semiHidden="1" w:unhideWhenUsed="1"/>
-    <w:lsdException w:name="HTML Acronym" w:semiHidden="1" w:unhideWhenUsed="1"/>
-    <w:lsdException w:name="HTML Address" w:semiHidden="1" w:unhideWhenUsed="1"/>
-    <w:lsdException w:name="HTML Cite" w:semiHidden="1" w:unhideWhenUsed="1"/>
-    <w:lsdException w:name="HTML Code" w:semiHidden="1" w:unhideWhenUsed="1"/>
-    <w:lsdException w:name="HTML Definition" w:semiHidden="1" w:unhideWhenUsed="1"/>
-    <w:lsdException w:name="HTML Keyboard" w:semiHidden="1" w:unhideWhenUsed="1"/>
-    <w:lsdException w:name="HTML Preformatted" w:semiHidden="1" w:unhideWhenUsed="1"/>
-    <w:lsdException w:name="HTML Sample" w:semiHidden="1" w:unhideWhenUsed="1"/>
-    <w:lsdException w:name="HTML Typewriter" w:semiHidden="1" w:unhideWhenUsed="1"/>
-    <w:lsdException w:name="HTML Variable" w:semiHidden="1" w:unhideWhenUsed="1"/>
-    <w:lsdException w:name="Normal Table" w:semiHidden="1" w:unhideWhenUsed="1"/>
-    <w:lsdException w:name="annotation subject" w:semiHidden="1" w:unhideWhenUsed="1"/>
-    <w:lsdException w:name="No List" w:semiHidden="1" w:unhideWhenUsed="1"/>
-    <w:lsdException w:name="Outline List 1" w:semiHidden="1" w:unhideWhenUsed="1"/>
-    <w:lsdException w:name="Outline List 2" w:semiHidden="1" w:unhideWhenUsed="1"/>
-    <w:lsdException w:name="Outline List 3" w:semiHidden="1" w:unhideWhenUsed="1"/>
-    <w:lsdException w:name="Table Simple 1" w:semiHidden="1" w:unhideWhenUsed="1"/>
-    <w:lsdException w:name="Table Simple 2" w:semiHidden="1" w:unhideWhenUsed="1"/>
-    <w:lsdException w:name="Table Simple 3" w:semiHidden="1" w:unhideWhenUsed="1"/>
-    <w:lsdException w:name="Table Classic 1" w:semiHidden="1" w:unhideWhenUsed="1"/>
-    <w:lsdException w:name="Table Classic 2" w:semiHidden="1" w:unhideWhenUsed="1"/>
-    <w:lsdException w:name="Table Classic 3" w:semiHidden="1" w:unhideWhenUsed="1"/>
-    <w:lsdException w:name="Table Classic 4" w:semiHidden="1" w:unhideWhenUsed="1"/>
-    <w:lsdException w:name="Table Colorful 1" w:semiHidden="1" w:unhideWhenUsed="1"/>
-    <w:lsdException w:name="Table Colorful 2" w:semiHidden="1" w:unhideWhenUsed="1"/>
-    <w:lsdException w:name="Table Colorful 3" w:semiHidden="1" w:unhideWhenUsed="1"/>
-    <w:lsdException w:name="Table Columns 1" w:semiHidden="1" w:unhideWhenUsed="1"/>
-    <w:lsdException w:name="Table Columns 2" w:semiHidden="1" w:unhideWhenUsed="1"/>
-    <w:lsdException w:name="Table Columns 3" w:semiHidden="1" w:unhideWhenUsed="1"/>
-    <w:lsdException w:name="Table Columns 4" w:semiHidden="1" w:unhideWhenUsed="1"/>
-    <w:lsdException w:name="Table Columns 5" w:semiHidden="1" w:unhideWhenUsed="1"/>
-    <w:lsdException w:name="Table Grid 1" w:semiHidden="1" w:unhideWhenUsed="1"/>
-    <w:lsdException w:name="Table Grid 2" w:semiHidden="1" w:unhideWhenUsed="1"/>
-    <w:lsdException w:name="Table Grid 3" w:semiHidden="1" w:unhideWhenUsed="1"/>
-    <w:lsdException w:name="Table Grid 4" w:semiHidden="1" w:unhideWhenUsed="1"/>
-    <w:lsdException w:name="Table Grid 5" w:semiHidden="1" w:unhideWhenUsed="1"/>
-    <w:lsdException w:name="Table Grid 6" w:semiHidden="1" w:unhideWhenUsed="1"/>
-    <w:lsdException w:name="Table Grid 7" w:semiHidden="1" w:unhideWhenUsed="1"/>
-    <w:lsdException w:name="Table Grid 8" w:semiHidden="1" w:unhideWhenUsed="1"/>
-    <w:lsdException w:name="Table List 1" w:semiHidden="1" w:unhideWhenUsed="1"/>
-    <w:lsdException w:name="Table List 2" w:semiHidden="1" w:unhideWhenUsed="1"/>
-    <w:lsdException w:name="Table List 3" w:semiHidden="1" w:unhideWhenUsed="1"/>
-    <w:lsdException w:name="Table List 4" w:semiHidden="1" w:unhideWhenUsed="1"/>
-    <w:lsdException w:name="Table List 5" w:semiHidden="1" w:unhideWhenUsed="1"/>
-    <w:lsdException w:name="Table List 6" w:semiHidden="1" w:unhideWhenUsed="1"/>
-    <w:lsdException w:name="Table List 7" w:semiHidden="1" w:unhideWhenUsed="1"/>
-    <w:lsdException w:name="Table List 8" w:semiHidden="1" w:unhideWhenUsed="1"/>
-    <w:lsdException w:name="Table 3D effects 1" w:semiHidden="1" w:unhideWhenUsed="1"/>
-    <w:lsdException w:name="Table 3D effects 2" w:semiHidden="1" w:unhideWhenUsed="1"/>
-    <w:lsdException w:name="Table 3D effects 3" w:semiHidden="1" w:unhideWhenUsed="1"/>
-    <w:lsdException w:name="Table Contemporary" w:semiHidden="1" w:unhideWhenUsed="1"/>
-    <w:lsdException w:name="Table Elegant" w:semiHidden="1" w:unhideWhenUsed="1"/>
-    <w:lsdException w:name="Table Professional" w:semiHidden="1" w:unhideWhenUsed="1"/>
-    <w:lsdException w:name="Table Subtle 1" w:semiHidden="1" w:unhideWhenUsed="1"/>
-    <w:lsdException w:name="Table Subtle 2" w:semiHidden="1" w:unhideWhenUsed="1"/>
-    <w:lsdException w:name="Table Web 1" w:semiHidden="1" w:unhideWhenUsed="1"/>
-    <w:lsdException w:name="Table Web 2" w:semiHidden="1" w:unhideWhenUsed="1"/>
-    <w:lsdException w:name="Table Web 3" w:semiHidden="1" w:unhideWhenUsed="1"/>
-    <w:lsdException w:name="Balloon Text" w:semiHidden="1" w:unhideWhenUsed="1"/>
-    <w:lsdException w:name="Table Grid" w:uiPriority="39"/>
-    <w:lsdException w:name="Table Theme" w:semiHidden="1" w:unhideWhenUsed="1"/>
-    <w:lsdException w:name="Placeholder Text" w:semiHidden="1"/>
-    <w:lsdException w:name="No Spacing" w:uiPriority="1" w:qFormat="1"/>
-    <w:lsdException w:name="Light Shading" w:uiPriority="60"/>
-    <w:lsdException w:name="Light List" w:uiPriority="61"/>
-    <w:lsdException w:name="Light Grid" w:uiPriority="62"/>
-    <w:lsdException w:name="Medium Shading 1" w:uiPriority="63"/>
-    <w:lsdException w:name="Medium Shading 2" w:uiPriority="64"/>
-    <w:lsdException w:name="Medium List 1" w:uiPriority="65"/>
-    <w:lsdException w:name="Medium List 2" w:uiPriority="66"/>
-    <w:lsdException w:name="Medium Grid 1" w:uiPriority="67"/>
-    <w:lsdException w:name="Medium Grid 2" w:uiPriority="68"/>
-    <w:lsdException w:name="Medium Grid 3" w:uiPriority="69"/>
-    <w:lsdException w:name="Dark List" w:uiPriority="70"/>
-    <w:lsdException w:name="Colorful Shading" w:uiPriority="71"/>
-    <w:lsdException w:name="Colorful List" w:uiPriority="72"/>
-    <w:lsdException w:name="Colorful Grid" w:uiPriority="73"/>
-    <w:lsdException w:name="Light Shading Accent 1" w:uiPriority="60"/>
-    <w:lsdException w:name="Light List Accent 1" w:uiPriority="61"/>
-    <w:lsdException w:name="Light Grid Accent 1" w:uiPriority="62"/>
-    <w:lsdException w:name="Medium Shading 1 Accent 1" w:uiPriority="63"/>
-    <w:lsdException w:name="Medium Shading 2 Accent 1" w:uiPriority="64"/>
-    <w:lsdException w:name="Medium List 1 Accent 1" w:uiPriority="65"/>
-    <w:lsdException w:name="Revision" w:semiHidden="1"/>
-    <w:lsdException w:name="List Paragraph" w:uiPriority="34" w:qFormat="1"/>
-    <w:lsdException w:name="Quote" w:uiPriority="29" w:qFormat="1"/>
-    <w:lsdException w:name="Intense Quote" w:uiPriority="30" w:qFormat="1"/>
-    <w:lsdException w:name="Medium List 2 Accent 1" w:uiPriority="66"/>
-    <w:lsdException w:name="Medium Grid 1 Accent 1" w:uiPriority="67"/>
-    <w:lsdException w:name="Medium Grid 2 Accent 1" w:uiPriority="68"/>
-    <w:lsdException w:name="Medium Grid 3 Accent 1" w:uiPriority="69"/>
-    <w:lsdException w:name="Dark List Accent 1" w:uiPriority="70"/>
-    <w:lsdException w:name="Colorful Shading Accent 1" w:uiPriority="71"/>
-    <w:lsdException w:name="Colorful List Accent 1" w:uiPriority="72"/>
-    <w:lsdException w:name="Colorful Grid Accent 1" w:uiPriority="73"/>
-    <w:lsdException w:name="Light Shading Accent 2" w:uiPriority="60"/>
-    <w:lsdException w:name="Light List Accent 2" w:uiPriority="61"/>
-    <w:lsdException w:name="Light Grid Accent 2" w:uiPriority="62"/>
-    <w:lsdException w:name="Medium Shading 1 Accent 2" w:uiPriority="63"/>
-    <w:lsdException w:name="Medium Shading 2 Accent 2" w:uiPriority="64"/>
-    <w:lsdException w:name="Medium List 1 Accent 2" w:uiPriority="65"/>
-    <w:lsdException w:name="Medium List 2 Accent 2" w:uiPriority="66"/>
-    <w:lsdException w:name="Medium Grid 1 Accent 2" w:uiPriority="67"/>
-    <w:lsdException w:name="Medium Grid 2 Accent 2" w:uiPriority="68"/>
-    <w:lsdException w:name="Medium Grid 3 Accent 2" w:uiPriority="69"/>
-    <w:lsdException w:name="Dark List Accent 2" w:uiPriority="70"/>
-    <w:lsdException w:name="Colorful Shading Accent 2" w:uiPriority="71"/>
-    <w:lsdException w:name="Colorful List Accent 2" w:uiPriority="72"/>
-    <w:lsdException w:name="Colorful Grid Accent 2" w:uiPriority="73"/>
-    <w:lsdException w:name="Light Shading Accent 3" w:uiPriority="60"/>
-    <w:lsdException w:name="Light List Accent 3" w:uiPriority="61"/>
-    <w:lsdException w:name="Light Grid Accent 3" w:uiPriority="62"/>
-    <w:lsdException w:name="Medium Shading 1 Accent 3" w:uiPriority="63"/>
-    <w:lsdException w:name="Medium Shading 2 Accent 3" w:uiPriority="64"/>
-    <w:lsdException w:name="Medium List 1 Accent 3" w:uiPriority="65"/>
-    <w:lsdException w:name="Medium List 2 Accent 3" w:uiPriority="66"/>
-    <w:lsdException w:name="Medium Grid 1 Accent 3" w:uiPriority="67"/>
-    <w:lsdException w:name="Medium Grid 2 Accent 3" w:uiPriority="68"/>
-    <w:lsdException w:name="Medium Grid 3 Accent 3" w:uiPriority="69"/>
-    <w:lsdException w:name="Dark List Accent 3" w:uiPriority="70"/>
-    <w:lsdException w:name="Colorful Shading Accent 3" w:uiPriority="71"/>
-    <w:lsdException w:name="Colorful List Accent 3" w:uiPriority="72"/>
-    <w:lsdException w:name="Colorful Grid Accent 3" w:uiPriority="73"/>
-    <w:lsdException w:name="Light Shading Accent 4" w:uiPriority="60"/>
-    <w:lsdException w:name="Light List Accent 4" w:uiPriority="61"/>
-    <w:lsdException w:name="Light Grid Accent 4" w:uiPriority="62"/>
-    <w:lsdException w:name="Medium Shading 1 Accent 4" w:uiPriority="63"/>
-    <w:lsdException w:name="Medium Shading 2 Accent 4" w:uiPriority="64"/>
-    <w:lsdException w:name="Medium List 1 Accent 4" w:uiPriority="65"/>
-    <w:lsdException w:name="Medium List 2 Accent 4" w:uiPriority="66"/>
-    <w:lsdException w:name="Medium Grid 1 Accent 4" w:uiPriority="67"/>
-    <w:lsdException w:name="Medium Grid 2 Accent 4" w:uiPriority="68"/>
-    <w:lsdException w:name="Medium Grid 3 Accent 4" w:uiPriority="69"/>
-    <w:lsdException w:name="Dark List Accent 4" w:uiPriority="70"/>
-    <w:lsdException w:name="Colorful Shading Accent 4" w:uiPriority="71"/>
-    <w:lsdException w:name="Colorful List Accent 4" w:uiPriority="72"/>
-    <w:lsdException w:name="Colorful Grid Accent 4" w:uiPriority="73"/>
-    <w:lsdException w:name="Light Shading Accent 5" w:uiPriority="60"/>
-    <w:lsdException w:name="Light List Accent 5" w:uiPriority="61"/>
-    <w:lsdException w:name="Light Grid Accent 5" w:uiPriority="62"/>
-    <w:lsdException w:name="Medium Shading 1 Accent 5" w:uiPriority="63"/>
-    <w:lsdException w:name="Medium Shading 2 Accent 5" w:uiPriority="64"/>
-    <w:lsdException w:name="Medium List 1 Accent 5" w:uiPriority="65"/>
-    <w:lsdException w:name="Medium List 2 Accent 5" w:uiPriority="66"/>
-    <w:lsdException w:name="Medium Grid 1 Accent 5" w:uiPriority="67"/>
-    <w:lsdException w:name="Medium Grid 2 Accent 5" w:uiPriority="68"/>
-    <w:lsdException w:name="Medium Grid 3 Accent 5" w:uiPriority="69"/>
-    <w:lsdException w:name="Dark List Accent 5" w:uiPriority="70"/>
-    <w:lsdException w:name="Colorful Shading Accent 5" w:uiPriority="71"/>
-    <w:lsdException w:name="Colorful List Accent 5" w:uiPriority="72"/>
-    <w:lsdException w:name="Colorful Grid Accent 5" w:uiPriority="73"/>
-    <w:lsdException w:name="Light Shading Accent 6" w:uiPriority="60"/>
-    <w:lsdException w:name="Light List Accent 6" w:uiPriority="61"/>
-    <w:lsdException w:name="Light Grid Accent 6" w:uiPriority="62"/>
-    <w:lsdException w:name="Medium Shading 1 Accent 6" w:uiPriority="63"/>
-    <w:lsdException w:name="Medium Shading 2 Accent 6" w:uiPriority="64"/>
-    <w:lsdException w:name="Medium List 1 Accent 6" w:uiPriority="65"/>
-    <w:lsdException w:name="Medium List 2 Accent 6" w:uiPriority="66"/>
-    <w:lsdException w:name="Medium Grid 1 Accent 6" w:uiPriority="67"/>
-    <w:lsdException w:name="Medium Grid 2 Accent 6" w:uiPriority="68"/>
-    <w:lsdException w:name="Medium Grid 3 Accent 6" w:uiPriority="69"/>
-    <w:lsdException w:name="Dark List Accent 6" w:uiPriority="70"/>
-    <w:lsdException w:name="Colorful Shading Accent 6" w:uiPriority="71"/>
-    <w:lsdException w:name="Colorful List Accent 6" w:uiPriority="72"/>
-    <w:lsdException w:name="Colorful Grid Accent 6" w:uiPriority="73"/>
-    <w:lsdException w:name="Subtle Emphasis" w:uiPriority="19" w:qFormat="1"/>
-    <w:lsdException w:name="Intense Emphasis" w:uiPriority="21" w:qFormat="1"/>
-    <w:lsdException w:name="Subtle Reference" w:uiPriority="31" w:qFormat="1"/>
-    <w:lsdException w:name="Intense Reference" w:uiPriority="32" w:qFormat="1"/>
-    <w:lsdException w:name="Book Title" w:uiPriority="33" w:qFormat="1"/>
-    <w:lsdException w:name="Bibliography" w:semiHidden="1" w:uiPriority="37" w:unhideWhenUsed="1"/>
-    <w:lsdException w:name="TOC Heading" w:semiHidden="1" w:uiPriority="39" w:unhideWhenUsed="1" w:qFormat="1"/>
-    <w:lsdException w:name="Plain Table 1" w:uiPriority="41"/>
-    <w:lsdException w:name="Plain Table 2" w:uiPriority="42"/>
-    <w:lsdException w:name="Plain Table 3" w:uiPriority="43"/>
-    <w:lsdException w:name="Plain Table 4" w:uiPriority="44"/>
-    <w:lsdException w:name="Plain Table 5" w:uiPriority="45"/>
-    <w:lsdException w:name="Grid Table Light" w:uiPriority="40"/>
-    <w:lsdException w:name="Grid Table 1 Light" w:uiPriority="46"/>
-    <w:lsdException w:name="Grid Table 2" w:uiPriority="47"/>
-    <w:lsdException w:name="Grid Table 3" w:uiPriority="48"/>
-    <w:lsdException w:name="Grid Table 4" w:uiPriority="49"/>
-    <w:lsdException w:name="Grid Table 5 Dark" w:uiPriority="50"/>
-    <w:lsdException w:name="Grid Table 6 Colorful" w:uiPriority="51"/>
-    <w:lsdException w:name="Grid Table 7 Colorful" w:uiPriority="52"/>
-    <w:lsdException w:name="Grid Table 1 Light Accent 1" w:uiPriority="46"/>
-    <w:lsdException w:name="Grid Table 2 Accent 1" w:uiPriority="47"/>
-    <w:lsdException w:name="Grid Table 3 Accent 1" w:uiPriority="48"/>
-    <w:lsdException w:name="Grid Table 4 Accent 1" w:uiPriority="49"/>
-    <w:lsdException w:name="Grid Table 5 Dark Accent 1" w:uiPriority="50"/>
-    <w:lsdException w:name="Grid Table 6 Colorful Accent 1" w:uiPriority="51"/>
-    <w:lsdException w:name="Grid Table 7 Colorful Accent 1" w:uiPriority="52"/>
-    <w:lsdException w:name="Grid Table 1 Light Accent 2" w:uiPriority="46"/>
-    <w:lsdException w:name="Grid Table 2 Accent 2" w:uiPriority="47"/>
-    <w:lsdException w:name="Grid Table 3 Accent 2" w:uiPriority="48"/>
-    <w:lsdException w:name="Grid Table 4 Accent 2" w:uiPriority="49"/>
-    <w:lsdException w:name="Grid Table 5 Dark Accent 2" w:uiPriority="50"/>
-    <w:lsdException w:name="Grid Table 6 Colorful Accent 2" w:uiPriority="51"/>
-    <w:lsdException w:name="Grid Table 7 Colorful Accent 2" w:uiPriority="52"/>
-    <w:lsdException w:name="Grid Table 1 Light Accent 3" w:uiPriority="46"/>
-    <w:lsdException w:name="Grid Table 2 Accent 3" w:uiPriority="47"/>
-    <w:lsdException w:name="Grid Table 3 Accent 3" w:uiPriority="48"/>
-    <w:lsdException w:name="Grid Table 4 Accent 3" w:uiPriority="49"/>
-    <w:lsdException w:name="Grid Table 5 Dark Accent 3" w:uiPriority="50"/>
-    <w:lsdException w:name="Grid Table 6 Colorful Accent 3" w:uiPriority="51"/>
-    <w:lsdException w:name="Grid Table 7 Colorful Accent 3" w:uiPriority="52"/>
-    <w:lsdException w:name="Grid Table 1 Light Accent 4" w:uiPriority="46"/>
-    <w:lsdException w:name="Grid Table 2 Accent 4" w:uiPriority="47"/>
-    <w:lsdException w:name="Grid Table 3 Accent 4" w:uiPriority="48"/>
-    <w:lsdException w:name="Grid Table 4 Accent 4" w:uiPriority="49"/>
-    <w:lsdException w:name="Grid Table 5 Dark Accent 4" w:uiPriority="50"/>
-    <w:lsdException w:name="Grid Table 6 Colorful Accent 4" w:uiPriority="51"/>
-    <w:lsdException w:name="Grid Table 7 Colorful Accent 4" w:uiPriority="52"/>
-    <w:lsdException w:name="Grid Table 1 Light Accent 5" w:uiPriority="46"/>
-    <w:lsdException w:name="Grid Table 2 Accent 5" w:uiPriority="47"/>
-    <w:lsdException w:name="Grid Table 3 Accent 5" w:uiPriority="48"/>
-    <w:lsdException w:name="Grid Table 4 Accent 5" w:uiPriority="49"/>
-    <w:lsdException w:name="Grid Table 5 Dark Accent 5" w:uiPriority="50"/>
-    <w:lsdException w:name="Grid Table 6 Colorful Accent 5" w:uiPriority="51"/>
-    <w:lsdException w:name="Grid Table 7 Colorful Accent 5" w:uiPriority="52"/>
-    <w:lsdException w:name="Grid Table 1 Light Accent 6" w:uiPriority="46"/>
-    <w:lsdException w:name="Grid Table 2 Accent 6" w:uiPriority="47"/>
-    <w:lsdException w:name="Grid Table 3 Accent 6" w:uiPriority="48"/>
-    <w:lsdException w:name="Grid Table 4 Accent 6" w:uiPriority="49"/>
-    <w:lsdException w:name="Grid Table 5 Dark Accent 6" w:uiPriority="50"/>
-    <w:lsdException w:name="Grid Table 6 Colorful Accent 6" w:uiPriority="51"/>
-    <w:lsdException w:name="Grid Table 7 Colorful Accent 6" w:uiPriority="52"/>
-    <w:lsdException w:name="List Table 1 Light" w:uiPriority="46"/>
-    <w:lsdException w:name="List Table 2" w:uiPriority="47"/>
-    <w:lsdException w:name="List Table 3" w:uiPriority="48"/>
-    <w:lsdException w:name="List Table 4" w:uiPriority="49"/>
-    <w:lsdException w:name="List Table 5 Dark" w:uiPriority="50"/>
-    <w:lsdException w:name="List Table 6 Colorful" w:uiPriority="51"/>
-    <w:lsdException w:name="List Table 7 Colorful" w:uiPriority="52"/>
-    <w:lsdException w:name="List Table 1 Light Accent 1" w:uiPriority="46"/>
-    <w:lsdException w:name="List Table 2 Accent 1" w:uiPriority="47"/>
-    <w:lsdException w:name="List Table 3 Accent 1" w:uiPriority="48"/>
-    <w:lsdException w:name="List Table 4 Accent 1" w:uiPriority="49"/>
-    <w:lsdException w:name="List Table 5 Dark Accent 1" w:uiPriority="50"/>
-    <w:lsdException w:name="List Table 6 Colorful Accent 1" w:uiPriority="51"/>
-    <w:lsdException w:name="List Table 7 Colorful Accent 1" w:uiPriority="52"/>
-    <w:lsdException w:name="List Table 1 Light Accent 2" w:uiPriority="46"/>
-    <w:lsdException w:name="List Table 2 Accent 2" w:uiPriority="47"/>
-    <w:lsdException w:name="List Table 3 Accent 2" w:uiPriority="48"/>
-    <w:lsdException w:name="List Table 4 Accent 2" w:uiPriority="49"/>
-    <w:lsdException w:name="List Table 5 Dark Accent 2" w:uiPriority="50"/>
-    <w:lsdException w:name="List Table 6 Colorful Accent 2" w:uiPriority="51"/>
-    <w:lsdException w:name="List Table 7 Colorful Accent 2" w:uiPriority="52"/>
-    <w:lsdException w:name="List Table 1 Light Accent 3" w:uiPriority="46"/>
-    <w:lsdException w:name="List Table 2 Accent 3" w:uiPriority="47"/>
-    <w:lsdException w:name="List Table 3 Accent 3" w:uiPriority="48"/>
-    <w:lsdException w:name="List Table 4 Accent 3" w:uiPriority="49"/>
-    <w:lsdException w:name="List Table 5 Dark Accent 3" w:uiPriority="50"/>
-    <w:lsdException w:name="List Table 6 Colorful Accent 3" w:uiPriority="51"/>
-    <w:lsdException w:name="List Table 7 Colorful Accent 3" w:uiPriority="52"/>
-    <w:lsdException w:name="List Table 1 Light Accent 4" w:uiPriority="46"/>
-    <w:lsdException w:name="List Table 2 Accent 4" w:uiPriority="47"/>
-    <w:lsdException w:name="List Table 3 Accent 4" w:uiPriority="48"/>
-    <w:lsdException w:name="List Table 4 Accent 4" w:uiPriority="49"/>
-    <w:lsdException w:name="List Table 5 Dark Accent 4" w:uiPriority="50"/>
-    <w:lsdException w:name="List Table 6 Colorful Accent 4" w:uiPriority="51"/>
-    <w:lsdException w:name="List Table 7 Colorful Accent 4" w:uiPriority="52"/>
-    <w:lsdException w:name="List Table 1 Light Accent 5" w:uiPriority="46"/>
-    <w:lsdException w:name="List Table 2 Accent 5" w:uiPriority="47"/>
-    <w:lsdException w:name="List Table 3 Accent 5" w:uiPriority="48"/>
-    <w:lsdException w:name="List Table 4 Accent 5" w:uiPriority="49"/>
-    <w:lsdException w:name="List Table 5 Dark Accent 5" w:uiPriority="50"/>
-    <w:lsdException w:name="List Table 6 Colorful Accent 5" w:uiPriority="51"/>
-    <w:lsdException w:name="List Table 7 Colorful Accent 5" w:uiPriority="52"/>
-    <w:lsdException w:name="List Table 1 Light Accent 6" w:uiPriority="46"/>
-    <w:lsdException w:name="List Table 2 Accent 6" w:uiPriority="47"/>
-    <w:lsdException w:name="List Table 3 Accent 6" w:uiPriority="48"/>
-    <w:lsdException w:name="List Table 4 Accent 6" w:uiPriority="49"/>
-    <w:lsdException w:name="List Table 5 Dark Accent 6" w:uiPriority="50"/>
-    <w:lsdException w:name="List Table 6 Colorful Accent 6" w:uiPriority="51"/>
-    <w:lsdException w:name="List Table 7 Colorful Accent 6" w:uiPriority="52"/>
-  </w:latentStyles>
-  <w:style w:type="paragraph" w:default="1" w:styleId="a">
-    <w:name w:val="Normal"/>
-    <w:qFormat/>
-    <w:pPr>
-      <w:widowControl w:val="0"/>
-      <w:jc w:val="both"/>
-    </w:pPr>
-  </w:style>
-  <w:style w:type="character" w:default="1" w:styleId="a0">
-    <w:name w:val="Default Paragraph Font"/>
-    <w:uiPriority w:val="1"/>
-    <w:semiHidden/>
-    <w:unhideWhenUsed/>
-  </w:style>
-  <w:style w:type="table" w:default="1" w:styleId="a1">
-    <w:name w:val="Normal Table"/>
-    <w:uiPriority w:val="99"/>
-    <w:semiHidden/>
-    <w:unhideWhenUsed/>
-    <w:tblPr>
-      <w:tblInd w:w="0" w:type="dxa"/>
-      <w:tblCellMar>
-        <w:top w:w="0" w:type="dxa"/>
-        <w:left w:w="108" w:type="dxa"/>
-        <w:bottom w:w="0" w:type="dxa"/>
-        <w:right w:w="108" w:type="dxa"/>
-      </w:tblCellMar>
-    </w:tblPr>
-  </w:style>
-  <w:style w:type="numbering" w:default="1" w:styleId="a2">
-    <w:name w:val="No List"/>
-    <w:uiPriority w:val="99"/>
-    <w:semiHidden/>
-    <w:unhideWhenUsed/>
-  </w:style>
-  <w:style w:type="character" w:styleId="a3">
-    <w:name w:val="Placeholder Text"/>
-    <w:basedOn w:val="a0"/>
-    <w:uiPriority w:val="99"/>
-    <w:semiHidden/>
-    <w:rsid w:val="007216EE"/>
-    <w:rPr>
-      <w:color w:val="808080"/>
-    </w:rPr>
-  </w:style>
-</w:styles>
-</file>
-
-<file path=word/glossary/webSettings.xml><?xml version="1.0" encoding="utf-8"?>
-<w:webSettings xmlns:mc="http://schemas.openxmlformats.org/markup-compatibility/2006" xmlns:r="http://schemas.openxmlformats.org/officeDocument/2006/relationships" xmlns:w="http://schemas.openxmlformats.org/wordprocessingml/2006/main" xmlns:w14="http://schemas.microsoft.com/office/word/2010/wordml" xmlns:w15="http://schemas.microsoft.com/office/word/2012/wordml" xmlns:w16se="http://schemas.microsoft.com/office/word/2015/wordml/symex" mc:Ignorable="w14 w15 w16se">
-  <w:optimizeForBrowser/>
-  <w:allowPNG/>
-</w:webSettings>
-</file>
-
 <file path=word/theme/theme1.xml><?xml version="1.0" encoding="utf-8"?>
 <a:theme xmlns:a="http://schemas.openxmlformats.org/drawingml/2006/main" name="Office 主题​​">
   <a:themeElements>
@@ -17365,7 +16977,7 @@
 </file>
 
 <file path=customXml/itemProps1.xml><?xml version="1.0" encoding="utf-8"?>
-<ds:datastoreItem xmlns:ds="http://schemas.openxmlformats.org/officeDocument/2006/customXml" ds:itemID="{9AEDC13A-5F00-48E9-B3BA-BCFAC92DF5A1}">
+<ds:datastoreItem xmlns:ds="http://schemas.openxmlformats.org/officeDocument/2006/customXml" ds:itemID="{0F09E948-965E-4F01-9299-A065675FB534}">
   <ds:schemaRefs>
     <ds:schemaRef ds:uri="http://schemas.openxmlformats.org/officeDocument/2006/bibliography"/>
   </ds:schemaRefs>

--- a/Node/Attention_and_transformer.docx
+++ b/Node/Attention_and_transformer.docx
@@ -1,6 +1,6 @@
 
 <file path=word/document.xml><?xml version="1.0" encoding="utf-8"?>
-<w:document xmlns:wpc="http://schemas.microsoft.com/office/word/2010/wordprocessingCanvas" xmlns:cx="http://schemas.microsoft.com/office/drawing/2014/chartex" xmlns:mc="http://schemas.openxmlformats.org/markup-compatibility/2006" xmlns:o="urn:schemas-microsoft-com:office:office" xmlns:r="http://schemas.openxmlformats.org/officeDocument/2006/relationships" xmlns:m="http://schemas.openxmlformats.org/officeDocument/2006/math" xmlns:v="urn:schemas-microsoft-com:vml" xmlns:wp14="http://schemas.microsoft.com/office/word/2010/wordprocessingDrawing" xmlns:wp="http://schemas.openxmlformats.org/drawingml/2006/wordprocessingDrawing" xmlns:w10="urn:schemas-microsoft-com:office:word" xmlns:w="http://schemas.openxmlformats.org/wordprocessingml/2006/main" xmlns:w14="http://schemas.microsoft.com/office/word/2010/wordml" xmlns:w15="http://schemas.microsoft.com/office/word/2012/wordml" xmlns:w16se="http://schemas.microsoft.com/office/word/2015/wordml/symex" xmlns:wpg="http://schemas.microsoft.com/office/word/2010/wordprocessingGroup" xmlns:wpi="http://schemas.microsoft.com/office/word/2010/wordprocessingInk" xmlns:wne="http://schemas.microsoft.com/office/word/2006/wordml" xmlns:wps="http://schemas.microsoft.com/office/word/2010/wordprocessingShape" mc:Ignorable="w14 w15 w16se wp14">
+<w:document xmlns:wpc="http://schemas.microsoft.com/office/word/2010/wordprocessingCanvas" xmlns:cx="http://schemas.microsoft.com/office/drawing/2014/chartex" xmlns:cx1="http://schemas.microsoft.com/office/drawing/2015/9/8/chartex" xmlns:cx2="http://schemas.microsoft.com/office/drawing/2015/10/21/chartex" xmlns:cx3="http://schemas.microsoft.com/office/drawing/2016/5/9/chartex" xmlns:cx4="http://schemas.microsoft.com/office/drawing/2016/5/10/chartex" xmlns:cx5="http://schemas.microsoft.com/office/drawing/2016/5/11/chartex" xmlns:cx6="http://schemas.microsoft.com/office/drawing/2016/5/12/chartex" xmlns:cx7="http://schemas.microsoft.com/office/drawing/2016/5/13/chartex" xmlns:cx8="http://schemas.microsoft.com/office/drawing/2016/5/14/chartex" xmlns:mc="http://schemas.openxmlformats.org/markup-compatibility/2006" xmlns:aink="http://schemas.microsoft.com/office/drawing/2016/ink" xmlns:am3d="http://schemas.microsoft.com/office/drawing/2017/model3d" xmlns:o="urn:schemas-microsoft-com:office:office" xmlns:r="http://schemas.openxmlformats.org/officeDocument/2006/relationships" xmlns:m="http://schemas.openxmlformats.org/officeDocument/2006/math" xmlns:v="urn:schemas-microsoft-com:vml" xmlns:wp14="http://schemas.microsoft.com/office/word/2010/wordprocessingDrawing" xmlns:wp="http://schemas.openxmlformats.org/drawingml/2006/wordprocessingDrawing" xmlns:w10="urn:schemas-microsoft-com:office:word" xmlns:w="http://schemas.openxmlformats.org/wordprocessingml/2006/main" xmlns:w14="http://schemas.microsoft.com/office/word/2010/wordml" xmlns:w15="http://schemas.microsoft.com/office/word/2012/wordml" xmlns:w16cid="http://schemas.microsoft.com/office/word/2016/wordml/cid" xmlns:w16se="http://schemas.microsoft.com/office/word/2015/wordml/symex" xmlns:wpg="http://schemas.microsoft.com/office/word/2010/wordprocessingGroup" xmlns:wpi="http://schemas.microsoft.com/office/word/2010/wordprocessingInk" xmlns:wne="http://schemas.microsoft.com/office/word/2006/wordml" xmlns:wps="http://schemas.microsoft.com/office/word/2010/wordprocessingShape" mc:Ignorable="w14 w15 w16se w16cid wp14">
   <w:body>
     <w:sdt>
       <w:sdtPr>
@@ -38,7 +38,7 @@
         </w:p>
         <w:p>
           <w:pPr>
-            <w:pStyle w:val="11"/>
+            <w:pStyle w:val="TOC1"/>
             <w:tabs>
               <w:tab w:val="left" w:pos="397"/>
               <w:tab w:val="right" w:leader="dot" w:pos="9061"/>
@@ -135,7 +135,7 @@
         </w:p>
         <w:p>
           <w:pPr>
-            <w:pStyle w:val="21"/>
+            <w:pStyle w:val="TOC2"/>
             <w:rPr>
               <w:rFonts w:asciiTheme="minorHAnsi" w:eastAsiaTheme="minorEastAsia" w:hAnsiTheme="minorHAnsi" w:cstheme="minorBidi"/>
               <w:sz w:val="21"/>
@@ -200,7 +200,7 @@
         </w:p>
         <w:p>
           <w:pPr>
-            <w:pStyle w:val="21"/>
+            <w:pStyle w:val="TOC2"/>
             <w:rPr>
               <w:rFonts w:asciiTheme="minorHAnsi" w:eastAsiaTheme="minorEastAsia" w:hAnsiTheme="minorHAnsi" w:cstheme="minorBidi"/>
               <w:sz w:val="21"/>
@@ -259,7 +259,7 @@
         </w:p>
         <w:p>
           <w:pPr>
-            <w:pStyle w:val="31"/>
+            <w:pStyle w:val="TOC3"/>
             <w:tabs>
               <w:tab w:val="right" w:leader="dot" w:pos="9061"/>
             </w:tabs>
@@ -327,7 +327,7 @@
         </w:p>
         <w:p>
           <w:pPr>
-            <w:pStyle w:val="31"/>
+            <w:pStyle w:val="TOC3"/>
             <w:tabs>
               <w:tab w:val="right" w:leader="dot" w:pos="9061"/>
             </w:tabs>
@@ -395,7 +395,7 @@
         </w:p>
         <w:p>
           <w:pPr>
-            <w:pStyle w:val="31"/>
+            <w:pStyle w:val="TOC3"/>
             <w:tabs>
               <w:tab w:val="right" w:leader="dot" w:pos="9061"/>
             </w:tabs>
@@ -463,7 +463,7 @@
         </w:p>
         <w:p>
           <w:pPr>
-            <w:pStyle w:val="11"/>
+            <w:pStyle w:val="TOC1"/>
             <w:tabs>
               <w:tab w:val="left" w:pos="397"/>
               <w:tab w:val="right" w:leader="dot" w:pos="9061"/>
@@ -551,7 +551,7 @@
         </w:p>
         <w:p>
           <w:pPr>
-            <w:pStyle w:val="21"/>
+            <w:pStyle w:val="TOC2"/>
             <w:rPr>
               <w:rFonts w:asciiTheme="minorHAnsi" w:eastAsiaTheme="minorEastAsia" w:hAnsiTheme="minorHAnsi" w:cstheme="minorBidi"/>
               <w:sz w:val="21"/>
@@ -616,7 +616,7 @@
         </w:p>
         <w:p>
           <w:pPr>
-            <w:pStyle w:val="31"/>
+            <w:pStyle w:val="TOC3"/>
             <w:tabs>
               <w:tab w:val="right" w:leader="dot" w:pos="9061"/>
             </w:tabs>
@@ -696,7 +696,7 @@
         </w:p>
         <w:p>
           <w:pPr>
-            <w:pStyle w:val="31"/>
+            <w:pStyle w:val="TOC3"/>
             <w:tabs>
               <w:tab w:val="right" w:leader="dot" w:pos="9061"/>
             </w:tabs>
@@ -776,7 +776,7 @@
         </w:p>
         <w:p>
           <w:pPr>
-            <w:pStyle w:val="21"/>
+            <w:pStyle w:val="TOC2"/>
             <w:rPr>
               <w:rFonts w:asciiTheme="minorHAnsi" w:eastAsiaTheme="minorEastAsia" w:hAnsiTheme="minorHAnsi" w:cstheme="minorBidi"/>
               <w:sz w:val="21"/>
@@ -841,7 +841,7 @@
         </w:p>
         <w:p>
           <w:pPr>
-            <w:pStyle w:val="21"/>
+            <w:pStyle w:val="TOC2"/>
             <w:rPr>
               <w:rFonts w:asciiTheme="minorHAnsi" w:eastAsiaTheme="minorEastAsia" w:hAnsiTheme="minorHAnsi" w:cstheme="minorBidi"/>
               <w:sz w:val="21"/>
@@ -912,7 +912,7 @@
         </w:p>
         <w:p>
           <w:pPr>
-            <w:pStyle w:val="11"/>
+            <w:pStyle w:val="TOC1"/>
             <w:tabs>
               <w:tab w:val="left" w:pos="397"/>
               <w:tab w:val="right" w:leader="dot" w:pos="9061"/>
@@ -1007,7 +1007,7 @@
         </w:p>
         <w:p>
           <w:pPr>
-            <w:pStyle w:val="21"/>
+            <w:pStyle w:val="TOC2"/>
             <w:rPr>
               <w:rFonts w:asciiTheme="minorHAnsi" w:eastAsiaTheme="minorEastAsia" w:hAnsiTheme="minorHAnsi" w:cstheme="minorBidi"/>
               <w:sz w:val="21"/>
@@ -1066,7 +1066,7 @@
         </w:p>
         <w:p>
           <w:pPr>
-            <w:pStyle w:val="21"/>
+            <w:pStyle w:val="TOC2"/>
             <w:rPr>
               <w:rFonts w:asciiTheme="minorHAnsi" w:eastAsiaTheme="minorEastAsia" w:hAnsiTheme="minorHAnsi" w:cstheme="minorBidi"/>
               <w:sz w:val="21"/>
@@ -1125,7 +1125,7 @@
         </w:p>
         <w:p>
           <w:pPr>
-            <w:pStyle w:val="21"/>
+            <w:pStyle w:val="TOC2"/>
             <w:rPr>
               <w:rFonts w:asciiTheme="minorHAnsi" w:eastAsiaTheme="minorEastAsia" w:hAnsiTheme="minorHAnsi" w:cstheme="minorBidi"/>
               <w:sz w:val="21"/>
@@ -1190,7 +1190,7 @@
         </w:p>
         <w:p>
           <w:pPr>
-            <w:pStyle w:val="21"/>
+            <w:pStyle w:val="TOC2"/>
             <w:rPr>
               <w:rFonts w:asciiTheme="minorHAnsi" w:eastAsiaTheme="minorEastAsia" w:hAnsiTheme="minorHAnsi" w:cstheme="minorBidi"/>
               <w:sz w:val="21"/>
@@ -1255,7 +1255,7 @@
         </w:p>
         <w:p>
           <w:pPr>
-            <w:pStyle w:val="21"/>
+            <w:pStyle w:val="TOC2"/>
             <w:rPr>
               <w:rFonts w:asciiTheme="minorHAnsi" w:eastAsiaTheme="minorEastAsia" w:hAnsiTheme="minorHAnsi" w:cstheme="minorBidi"/>
               <w:sz w:val="21"/>
@@ -1320,7 +1320,7 @@
         </w:p>
         <w:p>
           <w:pPr>
-            <w:pStyle w:val="21"/>
+            <w:pStyle w:val="TOC2"/>
             <w:rPr>
               <w:rFonts w:asciiTheme="minorHAnsi" w:eastAsiaTheme="minorEastAsia" w:hAnsiTheme="minorHAnsi" w:cstheme="minorBidi"/>
               <w:sz w:val="21"/>
@@ -1397,7 +1397,7 @@
         </w:p>
         <w:p>
           <w:pPr>
-            <w:pStyle w:val="21"/>
+            <w:pStyle w:val="TOC2"/>
             <w:rPr>
               <w:rFonts w:asciiTheme="minorHAnsi" w:eastAsiaTheme="minorEastAsia" w:hAnsiTheme="minorHAnsi" w:cstheme="minorBidi"/>
               <w:sz w:val="21"/>
@@ -6617,26 +6617,15 @@
         <w:rPr>
           <w:rFonts w:hint="eastAsia"/>
         </w:rPr>
-        <w:t>层是正规化，</w:t>
-      </w:r>
-      <w:r>
-        <w:rPr>
-          <w:rFonts w:hint="eastAsia"/>
-        </w:rPr>
-        <w:t>Mas</w:t>
-      </w:r>
-      <w:r>
-        <w:t>k</w:t>
-      </w:r>
-      <w:proofErr w:type="gramStart"/>
-      <w:r>
-        <w:rPr>
-          <w:rFonts w:hint="eastAsia"/>
-        </w:rPr>
-        <w:t>层实现</w:t>
-      </w:r>
-      <w:proofErr w:type="gramEnd"/>
+        <w:t>层是正规化</w:t>
+      </w:r>
       <m:oMath>
+        <m:r>
+          <w:rPr>
+            <w:rFonts w:ascii="Cambria Math" w:hAnsi="Cambria Math"/>
+          </w:rPr>
+          <m:t xml:space="preserve"> </m:t>
+        </m:r>
         <m:f>
           <m:fPr>
             <m:ctrlPr>
@@ -6728,7 +6717,51 @@
         <w:rPr>
           <w:rFonts w:hint="eastAsia"/>
         </w:rPr>
-        <w:t>一步的除法操作</w:t>
+        <w:t>，因为</w:t>
+      </w:r>
+      <w:r>
+        <w:rPr>
+          <w:rFonts w:hint="eastAsia"/>
+        </w:rPr>
+        <w:t>Q</w:t>
+      </w:r>
+      <w:r>
+        <w:rPr>
+          <w:rFonts w:hint="eastAsia"/>
+        </w:rPr>
+        <w:t>和</w:t>
+      </w:r>
+      <w:r>
+        <w:rPr>
+          <w:rFonts w:hint="eastAsia"/>
+        </w:rPr>
+        <w:t>K</w:t>
+      </w:r>
+      <w:r>
+        <w:rPr>
+          <w:rFonts w:hint="eastAsia"/>
+        </w:rPr>
+        <w:t>的</w:t>
+      </w:r>
+      <w:proofErr w:type="gramStart"/>
+      <w:r>
+        <w:rPr>
+          <w:rFonts w:hint="eastAsia"/>
+        </w:rPr>
+        <w:t>点积会</w:t>
+      </w:r>
+      <w:proofErr w:type="gramEnd"/>
+      <w:r>
+        <w:rPr>
+          <w:rFonts w:hint="eastAsia"/>
+        </w:rPr>
+        <w:t>使得矩阵元素值都变得比较大，所以要正规化</w:t>
+      </w:r>
+      <w:r>
+        <w:rPr>
+          <w:rFonts w:hint="eastAsia"/>
+        </w:rPr>
+        <w:t>缩小一下，防止梯度爆炸</w:t>
       </w:r>
     </w:p>
     <w:p>
@@ -6864,15 +6897,13 @@
       <w:r>
         <w:t xml:space="preserve"> Score</w:t>
       </w:r>
-      <w:bookmarkStart w:id="14" w:name="_GoBack"/>
-      <w:bookmarkEnd w:id="14"/>
     </w:p>
     <w:p>
       <w:pPr>
         <w:pStyle w:val="2"/>
         <w:spacing w:before="156" w:after="156"/>
       </w:pPr>
-      <w:bookmarkStart w:id="15" w:name="_Toc14195743"/>
+      <w:bookmarkStart w:id="14" w:name="_Toc14195743"/>
       <w:r>
         <w:t>Multi-</w:t>
       </w:r>
@@ -6880,7 +6911,7 @@
       <w:r>
         <w:t>HeadAttention</w:t>
       </w:r>
-      <w:bookmarkEnd w:id="15"/>
+      <w:bookmarkEnd w:id="14"/>
       <w:proofErr w:type="spellEnd"/>
     </w:p>
     <w:p>
@@ -7370,7 +7401,7 @@
         <w:pStyle w:val="2"/>
         <w:spacing w:before="156" w:after="156"/>
       </w:pPr>
-      <w:bookmarkStart w:id="16" w:name="_Toc14195744"/>
+      <w:bookmarkStart w:id="15" w:name="_Toc14195744"/>
       <w:r>
         <w:rPr>
           <w:rFonts w:hint="eastAsia"/>
@@ -7386,7 +7417,7 @@
         </w:rPr>
         <w:t>结构</w:t>
       </w:r>
-      <w:bookmarkEnd w:id="16"/>
+      <w:bookmarkEnd w:id="15"/>
     </w:p>
     <w:p>
       <w:pPr>
@@ -8153,7 +8184,7 @@
         <w:pStyle w:val="2"/>
         <w:spacing w:before="156" w:after="156"/>
       </w:pPr>
-      <w:bookmarkStart w:id="17" w:name="_Toc14195745"/>
+      <w:bookmarkStart w:id="16" w:name="_Toc14195745"/>
       <w:r>
         <w:rPr>
           <w:rFonts w:hint="eastAsia"/>
@@ -8166,7 +8197,7 @@
         </w:rPr>
         <w:t>结构与数据流</w:t>
       </w:r>
-      <w:bookmarkEnd w:id="17"/>
+      <w:bookmarkEnd w:id="16"/>
     </w:p>
     <w:p>
       <w:pPr>
@@ -9566,7 +9597,7 @@
         <w:pStyle w:val="2"/>
         <w:spacing w:before="156" w:after="156"/>
       </w:pPr>
-      <w:bookmarkStart w:id="18" w:name="_Toc14195746"/>
+      <w:bookmarkStart w:id="17" w:name="_Toc14195746"/>
       <w:r>
         <w:rPr>
           <w:rFonts w:hint="eastAsia"/>
@@ -9579,7 +9610,7 @@
         </w:rPr>
         <w:t>结构与数据流</w:t>
       </w:r>
-      <w:bookmarkEnd w:id="18"/>
+      <w:bookmarkEnd w:id="17"/>
     </w:p>
     <w:p>
       <w:pPr>
@@ -11116,7 +11147,7 @@
         <w:pStyle w:val="2"/>
         <w:spacing w:before="156" w:after="156"/>
       </w:pPr>
-      <w:bookmarkStart w:id="19" w:name="_Toc14195747"/>
+      <w:bookmarkStart w:id="18" w:name="_Toc14195747"/>
       <w:r>
         <w:rPr>
           <w:rFonts w:hint="eastAsia"/>
@@ -11141,7 +11172,7 @@
         </w:rPr>
         <w:t>内部的残差连接</w:t>
       </w:r>
-      <w:bookmarkEnd w:id="19"/>
+      <w:bookmarkEnd w:id="18"/>
     </w:p>
     <w:p>
       <w:pPr>
@@ -11545,14 +11576,14 @@
         <w:pStyle w:val="2"/>
         <w:spacing w:before="156" w:after="156"/>
       </w:pPr>
-      <w:bookmarkStart w:id="20" w:name="_Toc14195748"/>
+      <w:bookmarkStart w:id="19" w:name="_Toc14195748"/>
       <w:r>
         <w:rPr>
           <w:rFonts w:hint="eastAsia"/>
         </w:rPr>
         <w:t>最终的输出部分</w:t>
       </w:r>
-      <w:bookmarkEnd w:id="20"/>
+      <w:bookmarkEnd w:id="19"/>
     </w:p>
     <w:p>
       <w:pPr>
@@ -13290,6 +13321,8 @@
         </w:rPr>
         <w:t>的并行性。</w:t>
       </w:r>
+      <w:bookmarkStart w:id="20" w:name="_GoBack"/>
+      <w:bookmarkEnd w:id="20"/>
     </w:p>
     <w:p>
       <w:pPr>
@@ -13334,7 +13367,7 @@
 </file>
 
 <file path=word/endnotes.xml><?xml version="1.0" encoding="utf-8"?>
-<w:endnotes xmlns:wpc="http://schemas.microsoft.com/office/word/2010/wordprocessingCanvas" xmlns:cx="http://schemas.microsoft.com/office/drawing/2014/chartex" xmlns:mc="http://schemas.openxmlformats.org/markup-compatibility/2006" xmlns:o="urn:schemas-microsoft-com:office:office" xmlns:r="http://schemas.openxmlformats.org/officeDocument/2006/relationships" xmlns:m="http://schemas.openxmlformats.org/officeDocument/2006/math" xmlns:v="urn:schemas-microsoft-com:vml" xmlns:wp14="http://schemas.microsoft.com/office/word/2010/wordprocessingDrawing" xmlns:wp="http://schemas.openxmlformats.org/drawingml/2006/wordprocessingDrawing" xmlns:w10="urn:schemas-microsoft-com:office:word" xmlns:w="http://schemas.openxmlformats.org/wordprocessingml/2006/main" xmlns:w14="http://schemas.microsoft.com/office/word/2010/wordml" xmlns:w15="http://schemas.microsoft.com/office/word/2012/wordml" xmlns:w16se="http://schemas.microsoft.com/office/word/2015/wordml/symex" xmlns:wpg="http://schemas.microsoft.com/office/word/2010/wordprocessingGroup" xmlns:wpi="http://schemas.microsoft.com/office/word/2010/wordprocessingInk" xmlns:wne="http://schemas.microsoft.com/office/word/2006/wordml" xmlns:wps="http://schemas.microsoft.com/office/word/2010/wordprocessingShape" mc:Ignorable="w14 w15 w16se wp14">
+<w:endnotes xmlns:wpc="http://schemas.microsoft.com/office/word/2010/wordprocessingCanvas" xmlns:cx="http://schemas.microsoft.com/office/drawing/2014/chartex" xmlns:cx1="http://schemas.microsoft.com/office/drawing/2015/9/8/chartex" xmlns:cx2="http://schemas.microsoft.com/office/drawing/2015/10/21/chartex" xmlns:cx3="http://schemas.microsoft.com/office/drawing/2016/5/9/chartex" xmlns:cx4="http://schemas.microsoft.com/office/drawing/2016/5/10/chartex" xmlns:cx5="http://schemas.microsoft.com/office/drawing/2016/5/11/chartex" xmlns:cx6="http://schemas.microsoft.com/office/drawing/2016/5/12/chartex" xmlns:cx7="http://schemas.microsoft.com/office/drawing/2016/5/13/chartex" xmlns:cx8="http://schemas.microsoft.com/office/drawing/2016/5/14/chartex" xmlns:mc="http://schemas.openxmlformats.org/markup-compatibility/2006" xmlns:aink="http://schemas.microsoft.com/office/drawing/2016/ink" xmlns:am3d="http://schemas.microsoft.com/office/drawing/2017/model3d" xmlns:o="urn:schemas-microsoft-com:office:office" xmlns:r="http://schemas.openxmlformats.org/officeDocument/2006/relationships" xmlns:m="http://schemas.openxmlformats.org/officeDocument/2006/math" xmlns:v="urn:schemas-microsoft-com:vml" xmlns:wp14="http://schemas.microsoft.com/office/word/2010/wordprocessingDrawing" xmlns:wp="http://schemas.openxmlformats.org/drawingml/2006/wordprocessingDrawing" xmlns:w10="urn:schemas-microsoft-com:office:word" xmlns:w="http://schemas.openxmlformats.org/wordprocessingml/2006/main" xmlns:w14="http://schemas.microsoft.com/office/word/2010/wordml" xmlns:w15="http://schemas.microsoft.com/office/word/2012/wordml" xmlns:w16cid="http://schemas.microsoft.com/office/word/2016/wordml/cid" xmlns:w16se="http://schemas.microsoft.com/office/word/2015/wordml/symex" xmlns:wpg="http://schemas.microsoft.com/office/word/2010/wordprocessingGroup" xmlns:wpi="http://schemas.microsoft.com/office/word/2010/wordprocessingInk" xmlns:wne="http://schemas.microsoft.com/office/word/2006/wordml" xmlns:wps="http://schemas.microsoft.com/office/word/2010/wordprocessingShape" mc:Ignorable="w14 w15 w16se w16cid wp14">
   <w:endnote w:type="separator" w:id="-1">
     <w:p>
       <w:r>
@@ -13353,7 +13386,7 @@
 </file>
 
 <file path=word/footnotes.xml><?xml version="1.0" encoding="utf-8"?>
-<w:footnotes xmlns:wpc="http://schemas.microsoft.com/office/word/2010/wordprocessingCanvas" xmlns:cx="http://schemas.microsoft.com/office/drawing/2014/chartex" xmlns:mc="http://schemas.openxmlformats.org/markup-compatibility/2006" xmlns:o="urn:schemas-microsoft-com:office:office" xmlns:r="http://schemas.openxmlformats.org/officeDocument/2006/relationships" xmlns:m="http://schemas.openxmlformats.org/officeDocument/2006/math" xmlns:v="urn:schemas-microsoft-com:vml" xmlns:wp14="http://schemas.microsoft.com/office/word/2010/wordprocessingDrawing" xmlns:wp="http://schemas.openxmlformats.org/drawingml/2006/wordprocessingDrawing" xmlns:w10="urn:schemas-microsoft-com:office:word" xmlns:w="http://schemas.openxmlformats.org/wordprocessingml/2006/main" xmlns:w14="http://schemas.microsoft.com/office/word/2010/wordml" xmlns:w15="http://schemas.microsoft.com/office/word/2012/wordml" xmlns:w16se="http://schemas.microsoft.com/office/word/2015/wordml/symex" xmlns:wpg="http://schemas.microsoft.com/office/word/2010/wordprocessingGroup" xmlns:wpi="http://schemas.microsoft.com/office/word/2010/wordprocessingInk" xmlns:wne="http://schemas.microsoft.com/office/word/2006/wordml" xmlns:wps="http://schemas.microsoft.com/office/word/2010/wordprocessingShape" mc:Ignorable="w14 w15 w16se wp14">
+<w:footnotes xmlns:wpc="http://schemas.microsoft.com/office/word/2010/wordprocessingCanvas" xmlns:cx="http://schemas.microsoft.com/office/drawing/2014/chartex" xmlns:cx1="http://schemas.microsoft.com/office/drawing/2015/9/8/chartex" xmlns:cx2="http://schemas.microsoft.com/office/drawing/2015/10/21/chartex" xmlns:cx3="http://schemas.microsoft.com/office/drawing/2016/5/9/chartex" xmlns:cx4="http://schemas.microsoft.com/office/drawing/2016/5/10/chartex" xmlns:cx5="http://schemas.microsoft.com/office/drawing/2016/5/11/chartex" xmlns:cx6="http://schemas.microsoft.com/office/drawing/2016/5/12/chartex" xmlns:cx7="http://schemas.microsoft.com/office/drawing/2016/5/13/chartex" xmlns:cx8="http://schemas.microsoft.com/office/drawing/2016/5/14/chartex" xmlns:mc="http://schemas.openxmlformats.org/markup-compatibility/2006" xmlns:aink="http://schemas.microsoft.com/office/drawing/2016/ink" xmlns:am3d="http://schemas.microsoft.com/office/drawing/2017/model3d" xmlns:o="urn:schemas-microsoft-com:office:office" xmlns:r="http://schemas.openxmlformats.org/officeDocument/2006/relationships" xmlns:m="http://schemas.openxmlformats.org/officeDocument/2006/math" xmlns:v="urn:schemas-microsoft-com:vml" xmlns:wp14="http://schemas.microsoft.com/office/word/2010/wordprocessingDrawing" xmlns:wp="http://schemas.openxmlformats.org/drawingml/2006/wordprocessingDrawing" xmlns:w10="urn:schemas-microsoft-com:office:word" xmlns:w="http://schemas.openxmlformats.org/wordprocessingml/2006/main" xmlns:w14="http://schemas.microsoft.com/office/word/2010/wordml" xmlns:w15="http://schemas.microsoft.com/office/word/2012/wordml" xmlns:w16cid="http://schemas.microsoft.com/office/word/2016/wordml/cid" xmlns:w16se="http://schemas.microsoft.com/office/word/2015/wordml/symex" xmlns:wpg="http://schemas.microsoft.com/office/word/2010/wordprocessingGroup" xmlns:wpi="http://schemas.microsoft.com/office/word/2010/wordprocessingInk" xmlns:wne="http://schemas.microsoft.com/office/word/2006/wordml" xmlns:wps="http://schemas.microsoft.com/office/word/2010/wordprocessingShape" mc:Ignorable="w14 w15 w16se w16cid wp14">
   <w:footnote w:type="separator" w:id="-1">
     <w:p>
       <w:r>
@@ -13372,7 +13405,7 @@
 </file>
 
 <file path=word/header1.xml><?xml version="1.0" encoding="utf-8"?>
-<w:hdr xmlns:wpc="http://schemas.microsoft.com/office/word/2010/wordprocessingCanvas" xmlns:cx="http://schemas.microsoft.com/office/drawing/2014/chartex" xmlns:mc="http://schemas.openxmlformats.org/markup-compatibility/2006" xmlns:o="urn:schemas-microsoft-com:office:office" xmlns:r="http://schemas.openxmlformats.org/officeDocument/2006/relationships" xmlns:m="http://schemas.openxmlformats.org/officeDocument/2006/math" xmlns:v="urn:schemas-microsoft-com:vml" xmlns:wp14="http://schemas.microsoft.com/office/word/2010/wordprocessingDrawing" xmlns:wp="http://schemas.openxmlformats.org/drawingml/2006/wordprocessingDrawing" xmlns:w10="urn:schemas-microsoft-com:office:word" xmlns:w="http://schemas.openxmlformats.org/wordprocessingml/2006/main" xmlns:w14="http://schemas.microsoft.com/office/word/2010/wordml" xmlns:w15="http://schemas.microsoft.com/office/word/2012/wordml" xmlns:w16se="http://schemas.microsoft.com/office/word/2015/wordml/symex" xmlns:wpg="http://schemas.microsoft.com/office/word/2010/wordprocessingGroup" xmlns:wpi="http://schemas.microsoft.com/office/word/2010/wordprocessingInk" xmlns:wne="http://schemas.microsoft.com/office/word/2006/wordml" xmlns:wps="http://schemas.microsoft.com/office/word/2010/wordprocessingShape" mc:Ignorable="w14 w15 w16se wp14">
+<w:hdr xmlns:wpc="http://schemas.microsoft.com/office/word/2010/wordprocessingCanvas" xmlns:cx="http://schemas.microsoft.com/office/drawing/2014/chartex" xmlns:cx1="http://schemas.microsoft.com/office/drawing/2015/9/8/chartex" xmlns:cx2="http://schemas.microsoft.com/office/drawing/2015/10/21/chartex" xmlns:cx3="http://schemas.microsoft.com/office/drawing/2016/5/9/chartex" xmlns:cx4="http://schemas.microsoft.com/office/drawing/2016/5/10/chartex" xmlns:cx5="http://schemas.microsoft.com/office/drawing/2016/5/11/chartex" xmlns:cx6="http://schemas.microsoft.com/office/drawing/2016/5/12/chartex" xmlns:cx7="http://schemas.microsoft.com/office/drawing/2016/5/13/chartex" xmlns:cx8="http://schemas.microsoft.com/office/drawing/2016/5/14/chartex" xmlns:mc="http://schemas.openxmlformats.org/markup-compatibility/2006" xmlns:aink="http://schemas.microsoft.com/office/drawing/2016/ink" xmlns:am3d="http://schemas.microsoft.com/office/drawing/2017/model3d" xmlns:o="urn:schemas-microsoft-com:office:office" xmlns:r="http://schemas.openxmlformats.org/officeDocument/2006/relationships" xmlns:m="http://schemas.openxmlformats.org/officeDocument/2006/math" xmlns:v="urn:schemas-microsoft-com:vml" xmlns:wp14="http://schemas.microsoft.com/office/word/2010/wordprocessingDrawing" xmlns:wp="http://schemas.openxmlformats.org/drawingml/2006/wordprocessingDrawing" xmlns:w10="urn:schemas-microsoft-com:office:word" xmlns:w="http://schemas.openxmlformats.org/wordprocessingml/2006/main" xmlns:w14="http://schemas.microsoft.com/office/word/2010/wordml" xmlns:w15="http://schemas.microsoft.com/office/word/2012/wordml" xmlns:w16cid="http://schemas.microsoft.com/office/word/2016/wordml/cid" xmlns:w16se="http://schemas.microsoft.com/office/word/2015/wordml/symex" xmlns:wpg="http://schemas.microsoft.com/office/word/2010/wordprocessingGroup" xmlns:wpi="http://schemas.microsoft.com/office/word/2010/wordprocessingInk" xmlns:wne="http://schemas.microsoft.com/office/word/2006/wordml" xmlns:wps="http://schemas.microsoft.com/office/word/2010/wordprocessingShape" mc:Ignorable="w14 w15 w16se w16cid wp14">
   <w:p>
     <w:pPr>
       <w:pStyle w:val="af6"/>
@@ -13393,7 +13426,7 @@
 </file>
 
 <file path=word/numbering.xml><?xml version="1.0" encoding="utf-8"?>
-<w:numbering xmlns:wpc="http://schemas.microsoft.com/office/word/2010/wordprocessingCanvas" xmlns:cx="http://schemas.microsoft.com/office/drawing/2014/chartex" xmlns:mc="http://schemas.openxmlformats.org/markup-compatibility/2006" xmlns:o="urn:schemas-microsoft-com:office:office" xmlns:r="http://schemas.openxmlformats.org/officeDocument/2006/relationships" xmlns:m="http://schemas.openxmlformats.org/officeDocument/2006/math" xmlns:v="urn:schemas-microsoft-com:vml" xmlns:wp14="http://schemas.microsoft.com/office/word/2010/wordprocessingDrawing" xmlns:wp="http://schemas.openxmlformats.org/drawingml/2006/wordprocessingDrawing" xmlns:w10="urn:schemas-microsoft-com:office:word" xmlns:w="http://schemas.openxmlformats.org/wordprocessingml/2006/main" xmlns:w14="http://schemas.microsoft.com/office/word/2010/wordml" xmlns:w15="http://schemas.microsoft.com/office/word/2012/wordml" xmlns:w16se="http://schemas.microsoft.com/office/word/2015/wordml/symex" xmlns:wpg="http://schemas.microsoft.com/office/word/2010/wordprocessingGroup" xmlns:wpi="http://schemas.microsoft.com/office/word/2010/wordprocessingInk" xmlns:wne="http://schemas.microsoft.com/office/word/2006/wordml" xmlns:wps="http://schemas.microsoft.com/office/word/2010/wordprocessingShape" mc:Ignorable="w14 w15 w16se wp14">
+<w:numbering xmlns:wpc="http://schemas.microsoft.com/office/word/2010/wordprocessingCanvas" xmlns:cx="http://schemas.microsoft.com/office/drawing/2014/chartex" xmlns:cx1="http://schemas.microsoft.com/office/drawing/2015/9/8/chartex" xmlns:cx2="http://schemas.microsoft.com/office/drawing/2015/10/21/chartex" xmlns:cx3="http://schemas.microsoft.com/office/drawing/2016/5/9/chartex" xmlns:cx4="http://schemas.microsoft.com/office/drawing/2016/5/10/chartex" xmlns:cx5="http://schemas.microsoft.com/office/drawing/2016/5/11/chartex" xmlns:cx6="http://schemas.microsoft.com/office/drawing/2016/5/12/chartex" xmlns:cx7="http://schemas.microsoft.com/office/drawing/2016/5/13/chartex" xmlns:cx8="http://schemas.microsoft.com/office/drawing/2016/5/14/chartex" xmlns:mc="http://schemas.openxmlformats.org/markup-compatibility/2006" xmlns:aink="http://schemas.microsoft.com/office/drawing/2016/ink" xmlns:am3d="http://schemas.microsoft.com/office/drawing/2017/model3d" xmlns:o="urn:schemas-microsoft-com:office:office" xmlns:r="http://schemas.openxmlformats.org/officeDocument/2006/relationships" xmlns:m="http://schemas.openxmlformats.org/officeDocument/2006/math" xmlns:v="urn:schemas-microsoft-com:vml" xmlns:wp14="http://schemas.microsoft.com/office/word/2010/wordprocessingDrawing" xmlns:wp="http://schemas.openxmlformats.org/drawingml/2006/wordprocessingDrawing" xmlns:w10="urn:schemas-microsoft-com:office:word" xmlns:w="http://schemas.openxmlformats.org/wordprocessingml/2006/main" xmlns:w14="http://schemas.microsoft.com/office/word/2010/wordml" xmlns:w15="http://schemas.microsoft.com/office/word/2012/wordml" xmlns:w16cid="http://schemas.microsoft.com/office/word/2016/wordml/cid" xmlns:w16se="http://schemas.microsoft.com/office/word/2015/wordml/symex" xmlns:wpg="http://schemas.microsoft.com/office/word/2010/wordprocessingGroup" xmlns:wpi="http://schemas.microsoft.com/office/word/2010/wordprocessingInk" xmlns:wne="http://schemas.microsoft.com/office/word/2006/wordml" xmlns:wps="http://schemas.microsoft.com/office/word/2010/wordprocessingShape" mc:Ignorable="w14 w15 w16se w16cid wp14">
   <w:abstractNum w:abstractNumId="0" w15:restartNumberingAfterBreak="0">
     <w:nsid w:val="0C8D2387"/>
     <w:multiLevelType w:val="multilevel"/>
@@ -15307,7 +15340,7 @@
 </file>
 
 <file path=word/styles.xml><?xml version="1.0" encoding="utf-8"?>
-<w:styles xmlns:mc="http://schemas.openxmlformats.org/markup-compatibility/2006" xmlns:r="http://schemas.openxmlformats.org/officeDocument/2006/relationships" xmlns:w="http://schemas.openxmlformats.org/wordprocessingml/2006/main" xmlns:w14="http://schemas.microsoft.com/office/word/2010/wordml" xmlns:w15="http://schemas.microsoft.com/office/word/2012/wordml" xmlns:w16se="http://schemas.microsoft.com/office/word/2015/wordml/symex" mc:Ignorable="w14 w15 w16se">
+<w:styles xmlns:mc="http://schemas.openxmlformats.org/markup-compatibility/2006" xmlns:r="http://schemas.openxmlformats.org/officeDocument/2006/relationships" xmlns:w="http://schemas.openxmlformats.org/wordprocessingml/2006/main" xmlns:w14="http://schemas.microsoft.com/office/word/2010/wordml" xmlns:w15="http://schemas.microsoft.com/office/word/2012/wordml" xmlns:w16cid="http://schemas.microsoft.com/office/word/2016/wordml/cid" xmlns:w16se="http://schemas.microsoft.com/office/word/2015/wordml/symex" mc:Ignorable="w14 w15 w16se w16cid">
   <w:docDefaults>
     <w:rPrDefault>
       <w:rPr>
@@ -15317,7 +15350,7 @@
     </w:rPrDefault>
     <w:pPrDefault/>
   </w:docDefaults>
-  <w:latentStyles w:defLockedState="0" w:defUIPriority="99" w:defSemiHidden="0" w:defUnhideWhenUsed="0" w:defQFormat="0" w:count="371">
+  <w:latentStyles w:defLockedState="0" w:defUIPriority="99" w:defSemiHidden="0" w:defUnhideWhenUsed="0" w:defQFormat="0" w:count="376">
     <w:lsdException w:name="Normal" w:uiPriority="0" w:qFormat="1"/>
     <w:lsdException w:name="heading 1" w:uiPriority="0" w:qFormat="1"/>
     <w:lsdException w:name="heading 2" w:uiPriority="0" w:qFormat="1"/>
@@ -15423,7 +15456,6 @@
     <w:lsdException w:name="HTML Sample" w:semiHidden="1" w:unhideWhenUsed="1"/>
     <w:lsdException w:name="HTML Typewriter" w:semiHidden="1" w:unhideWhenUsed="1"/>
     <w:lsdException w:name="HTML Variable" w:semiHidden="1" w:unhideWhenUsed="1"/>
-    <w:lsdException w:name="Normal Table" w:semiHidden="1" w:unhideWhenUsed="1"/>
     <w:lsdException w:name="annotation subject" w:semiHidden="1" w:unhideWhenUsed="1"/>
     <w:lsdException w:name="No List" w:semiHidden="1" w:unhideWhenUsed="1"/>
     <w:lsdException w:name="Outline List 1" w:semiHidden="1" w:unhideWhenUsed="1"/>
@@ -15466,11 +15498,8 @@
     <w:lsdException w:name="Table Contemporary" w:semiHidden="1" w:unhideWhenUsed="1"/>
     <w:lsdException w:name="Table Elegant" w:semiHidden="1" w:unhideWhenUsed="1"/>
     <w:lsdException w:name="Table Professional" w:semiHidden="1" w:unhideWhenUsed="1"/>
-    <w:lsdException w:name="Table Subtle 1" w:semiHidden="1" w:unhideWhenUsed="1"/>
     <w:lsdException w:name="Table Subtle 2" w:semiHidden="1" w:unhideWhenUsed="1"/>
     <w:lsdException w:name="Table Web 1" w:semiHidden="1" w:unhideWhenUsed="1"/>
-    <w:lsdException w:name="Table Web 2" w:semiHidden="1" w:unhideWhenUsed="1"/>
-    <w:lsdException w:name="Table Web 3" w:semiHidden="1" w:unhideWhenUsed="1"/>
     <w:lsdException w:name="Balloon Text" w:semiHidden="1" w:unhideWhenUsed="1"/>
     <w:lsdException w:name="Table Grid" w:uiPriority="59"/>
     <w:lsdException w:name="Table Theme" w:semiHidden="1" w:unhideWhenUsed="1"/>
@@ -15689,6 +15718,11 @@
     <w:lsdException w:name="List Table 5 Dark Accent 6" w:uiPriority="50"/>
     <w:lsdException w:name="List Table 6 Colorful Accent 6" w:uiPriority="51"/>
     <w:lsdException w:name="List Table 7 Colorful Accent 6" w:uiPriority="52"/>
+    <w:lsdException w:name="Mention" w:semiHidden="1" w:unhideWhenUsed="1"/>
+    <w:lsdException w:name="Smart Hyperlink" w:semiHidden="1" w:unhideWhenUsed="1"/>
+    <w:lsdException w:name="Hashtag" w:semiHidden="1" w:unhideWhenUsed="1"/>
+    <w:lsdException w:name="Unresolved Mention" w:semiHidden="1" w:unhideWhenUsed="1"/>
+    <w:lsdException w:name="Smart Link" w:semiHidden="1" w:unhideWhenUsed="1"/>
   </w:latentStyles>
   <w:style w:type="paragraph" w:default="1" w:styleId="a0">
     <w:name w:val="Normal"/>
@@ -15955,7 +15989,7 @@
       <w:rFonts w:ascii="Lucida Console" w:hAnsi="Lucida Console"/>
     </w:rPr>
   </w:style>
-  <w:style w:type="paragraph" w:styleId="11">
+  <w:style w:type="paragraph" w:styleId="TOC1">
     <w:name w:val="toc 1"/>
     <w:basedOn w:val="a0"/>
     <w:next w:val="a0"/>
@@ -15965,7 +15999,7 @@
       <w:sz w:val="24"/>
     </w:rPr>
   </w:style>
-  <w:style w:type="paragraph" w:styleId="21">
+  <w:style w:type="paragraph" w:styleId="TOC2">
     <w:name w:val="toc 2"/>
     <w:basedOn w:val="a0"/>
     <w:next w:val="a0"/>
@@ -15983,7 +16017,7 @@
       <w:noProof/>
     </w:rPr>
   </w:style>
-  <w:style w:type="paragraph" w:styleId="31">
+  <w:style w:type="paragraph" w:styleId="TOC3">
     <w:name w:val="toc 3"/>
     <w:basedOn w:val="a0"/>
     <w:next w:val="a0"/>
@@ -15996,7 +16030,7 @@
       <w:noProof/>
     </w:rPr>
   </w:style>
-  <w:style w:type="paragraph" w:styleId="42">
+  <w:style w:type="paragraph" w:styleId="TOC4">
     <w:name w:val="toc 4"/>
     <w:basedOn w:val="a0"/>
     <w:next w:val="a0"/>
@@ -16006,7 +16040,7 @@
       <w:ind w:left="1260"/>
     </w:pPr>
   </w:style>
-  <w:style w:type="paragraph" w:styleId="5">
+  <w:style w:type="paragraph" w:styleId="TOC5">
     <w:name w:val="toc 5"/>
     <w:basedOn w:val="a0"/>
     <w:next w:val="a0"/>
@@ -16016,7 +16050,7 @@
       <w:ind w:left="1680"/>
     </w:pPr>
   </w:style>
-  <w:style w:type="paragraph" w:styleId="6">
+  <w:style w:type="paragraph" w:styleId="TOC6">
     <w:name w:val="toc 6"/>
     <w:basedOn w:val="a0"/>
     <w:next w:val="a0"/>
@@ -16026,7 +16060,7 @@
       <w:ind w:left="2100"/>
     </w:pPr>
   </w:style>
-  <w:style w:type="paragraph" w:styleId="7">
+  <w:style w:type="paragraph" w:styleId="TOC7">
     <w:name w:val="toc 7"/>
     <w:basedOn w:val="a0"/>
     <w:next w:val="a0"/>
@@ -16036,7 +16070,7 @@
       <w:ind w:left="2520"/>
     </w:pPr>
   </w:style>
-  <w:style w:type="paragraph" w:styleId="8">
+  <w:style w:type="paragraph" w:styleId="TOC8">
     <w:name w:val="toc 8"/>
     <w:basedOn w:val="a0"/>
     <w:next w:val="a0"/>
@@ -16046,7 +16080,7 @@
       <w:ind w:left="2940"/>
     </w:pPr>
   </w:style>
-  <w:style w:type="paragraph" w:styleId="9">
+  <w:style w:type="paragraph" w:styleId="TOC9">
     <w:name w:val="toc 9"/>
     <w:basedOn w:val="a0"/>
     <w:next w:val="a0"/>
@@ -16138,7 +16172,7 @@
       <w:spacing w:after="120"/>
     </w:pPr>
   </w:style>
-  <w:style w:type="paragraph" w:customStyle="1" w:styleId="22">
+  <w:style w:type="paragraph" w:customStyle="1" w:styleId="21">
     <w:name w:val="正文2"/>
     <w:basedOn w:val="10"/>
     <w:next w:val="10"/>
@@ -16171,19 +16205,19 @@
       <w:sz w:val="24"/>
     </w:rPr>
   </w:style>
-  <w:style w:type="paragraph" w:styleId="23">
+  <w:style w:type="paragraph" w:styleId="22">
     <w:name w:val="Body Text Indent 2"/>
     <w:basedOn w:val="a0"/>
-    <w:link w:val="24"/>
+    <w:link w:val="23"/>
     <w:semiHidden/>
     <w:pPr>
       <w:ind w:left="-141" w:firstLine="213"/>
     </w:pPr>
   </w:style>
-  <w:style w:type="paragraph" w:styleId="32">
+  <w:style w:type="paragraph" w:styleId="31">
     <w:name w:val="Body Text Indent 3"/>
     <w:basedOn w:val="a0"/>
-    <w:link w:val="33"/>
+    <w:link w:val="32"/>
     <w:semiHidden/>
     <w:pPr>
       <w:ind w:firstLine="482"/>
@@ -16240,7 +16274,7 @@
       <w:rFonts w:ascii="Times New Roman" w:hAnsi="Times New Roman"/>
     </w:rPr>
   </w:style>
-  <w:style w:type="paragraph" w:styleId="25">
+  <w:style w:type="paragraph" w:styleId="24">
     <w:name w:val="Body Text 2"/>
     <w:basedOn w:val="a0"/>
     <w:semiHidden/>
@@ -16269,10 +16303,10 @@
       <w:szCs w:val="18"/>
     </w:rPr>
   </w:style>
-  <w:style w:type="character" w:customStyle="1" w:styleId="24">
+  <w:style w:type="character" w:customStyle="1" w:styleId="23">
     <w:name w:val="正文文本缩进 2 字符"/>
     <w:basedOn w:val="a2"/>
-    <w:link w:val="23"/>
+    <w:link w:val="22"/>
     <w:semiHidden/>
     <w:rsid w:val="00A247AE"/>
     <w:rPr>
@@ -16573,8 +16607,8 @@
       <w:szCs w:val="18"/>
     </w:rPr>
   </w:style>
-  <w:style w:type="character" w:customStyle="1" w:styleId="UnresolvedMention">
-    <w:name w:val="Unresolved Mention"/>
+  <w:style w:type="character" w:customStyle="1" w:styleId="11">
+    <w:name w:val="未处理的提及1"/>
     <w:basedOn w:val="a2"/>
     <w:uiPriority w:val="99"/>
     <w:semiHidden/>
@@ -16585,7 +16619,7 @@
       <w:shd w:val="clear" w:color="auto" w:fill="E6E6E6"/>
     </w:rPr>
   </w:style>
-  <w:style w:type="table" w:styleId="26">
+  <w:style w:type="table" w:styleId="25">
     <w:name w:val="Plain Table 2"/>
     <w:basedOn w:val="a3"/>
     <w:uiPriority w:val="42"/>
@@ -16672,10 +16706,10 @@
       <w:ind w:firstLineChars="200" w:firstLine="420"/>
     </w:pPr>
   </w:style>
-  <w:style w:type="character" w:customStyle="1" w:styleId="33">
+  <w:style w:type="character" w:customStyle="1" w:styleId="32">
     <w:name w:val="正文文本缩进 3 字符"/>
     <w:basedOn w:val="a2"/>
-    <w:link w:val="32"/>
+    <w:link w:val="31"/>
     <w:semiHidden/>
     <w:rsid w:val="005A61E9"/>
     <w:rPr>
@@ -16977,7 +17011,7 @@
 </file>
 
 <file path=customXml/itemProps1.xml><?xml version="1.0" encoding="utf-8"?>
-<ds:datastoreItem xmlns:ds="http://schemas.openxmlformats.org/officeDocument/2006/customXml" ds:itemID="{0F09E948-965E-4F01-9299-A065675FB534}">
+<ds:datastoreItem xmlns:ds="http://schemas.openxmlformats.org/officeDocument/2006/customXml" ds:itemID="{A3341957-99CE-4560-9807-81D117033171}">
   <ds:schemaRefs>
     <ds:schemaRef ds:uri="http://schemas.openxmlformats.org/officeDocument/2006/bibliography"/>
   </ds:schemaRefs>

--- a/Node/Attention_and_transformer.docx
+++ b/Node/Attention_and_transformer.docx
@@ -1,6 +1,6 @@
 
 <file path=word/document.xml><?xml version="1.0" encoding="utf-8"?>
-<w:document xmlns:wpc="http://schemas.microsoft.com/office/word/2010/wordprocessingCanvas" xmlns:cx="http://schemas.microsoft.com/office/drawing/2014/chartex" xmlns:cx1="http://schemas.microsoft.com/office/drawing/2015/9/8/chartex" xmlns:cx2="http://schemas.microsoft.com/office/drawing/2015/10/21/chartex" xmlns:cx3="http://schemas.microsoft.com/office/drawing/2016/5/9/chartex" xmlns:cx4="http://schemas.microsoft.com/office/drawing/2016/5/10/chartex" xmlns:cx5="http://schemas.microsoft.com/office/drawing/2016/5/11/chartex" xmlns:cx6="http://schemas.microsoft.com/office/drawing/2016/5/12/chartex" xmlns:cx7="http://schemas.microsoft.com/office/drawing/2016/5/13/chartex" xmlns:cx8="http://schemas.microsoft.com/office/drawing/2016/5/14/chartex" xmlns:mc="http://schemas.openxmlformats.org/markup-compatibility/2006" xmlns:aink="http://schemas.microsoft.com/office/drawing/2016/ink" xmlns:am3d="http://schemas.microsoft.com/office/drawing/2017/model3d" xmlns:o="urn:schemas-microsoft-com:office:office" xmlns:r="http://schemas.openxmlformats.org/officeDocument/2006/relationships" xmlns:m="http://schemas.openxmlformats.org/officeDocument/2006/math" xmlns:v="urn:schemas-microsoft-com:vml" xmlns:wp14="http://schemas.microsoft.com/office/word/2010/wordprocessingDrawing" xmlns:wp="http://schemas.openxmlformats.org/drawingml/2006/wordprocessingDrawing" xmlns:w10="urn:schemas-microsoft-com:office:word" xmlns:w="http://schemas.openxmlformats.org/wordprocessingml/2006/main" xmlns:w14="http://schemas.microsoft.com/office/word/2010/wordml" xmlns:w15="http://schemas.microsoft.com/office/word/2012/wordml" xmlns:w16cid="http://schemas.microsoft.com/office/word/2016/wordml/cid" xmlns:w16se="http://schemas.microsoft.com/office/word/2015/wordml/symex" xmlns:wpg="http://schemas.microsoft.com/office/word/2010/wordprocessingGroup" xmlns:wpi="http://schemas.microsoft.com/office/word/2010/wordprocessingInk" xmlns:wne="http://schemas.microsoft.com/office/word/2006/wordml" xmlns:wps="http://schemas.microsoft.com/office/word/2010/wordprocessingShape" mc:Ignorable="w14 w15 w16se w16cid wp14">
+<w:document xmlns:wpc="http://schemas.microsoft.com/office/word/2010/wordprocessingCanvas" xmlns:cx="http://schemas.microsoft.com/office/drawing/2014/chartex" xmlns:mc="http://schemas.openxmlformats.org/markup-compatibility/2006" xmlns:o="urn:schemas-microsoft-com:office:office" xmlns:r="http://schemas.openxmlformats.org/officeDocument/2006/relationships" xmlns:m="http://schemas.openxmlformats.org/officeDocument/2006/math" xmlns:v="urn:schemas-microsoft-com:vml" xmlns:wp14="http://schemas.microsoft.com/office/word/2010/wordprocessingDrawing" xmlns:wp="http://schemas.openxmlformats.org/drawingml/2006/wordprocessingDrawing" xmlns:w10="urn:schemas-microsoft-com:office:word" xmlns:w="http://schemas.openxmlformats.org/wordprocessingml/2006/main" xmlns:w14="http://schemas.microsoft.com/office/word/2010/wordml" xmlns:w15="http://schemas.microsoft.com/office/word/2012/wordml" xmlns:w16se="http://schemas.microsoft.com/office/word/2015/wordml/symex" xmlns:wpg="http://schemas.microsoft.com/office/word/2010/wordprocessingGroup" xmlns:wpi="http://schemas.microsoft.com/office/word/2010/wordprocessingInk" xmlns:wne="http://schemas.microsoft.com/office/word/2006/wordml" xmlns:wps="http://schemas.microsoft.com/office/word/2010/wordprocessingShape" mc:Ignorable="w14 w15 w16se wp14">
   <w:body>
     <w:sdt>
       <w:sdtPr>
@@ -38,7 +38,7 @@
         </w:p>
         <w:p>
           <w:pPr>
-            <w:pStyle w:val="TOC1"/>
+            <w:pStyle w:val="11"/>
             <w:tabs>
               <w:tab w:val="left" w:pos="397"/>
               <w:tab w:val="right" w:leader="dot" w:pos="9061"/>
@@ -135,7 +135,7 @@
         </w:p>
         <w:p>
           <w:pPr>
-            <w:pStyle w:val="TOC2"/>
+            <w:pStyle w:val="21"/>
             <w:rPr>
               <w:rFonts w:asciiTheme="minorHAnsi" w:eastAsiaTheme="minorEastAsia" w:hAnsiTheme="minorHAnsi" w:cstheme="minorBidi"/>
               <w:sz w:val="21"/>
@@ -200,7 +200,7 @@
         </w:p>
         <w:p>
           <w:pPr>
-            <w:pStyle w:val="TOC2"/>
+            <w:pStyle w:val="21"/>
             <w:rPr>
               <w:rFonts w:asciiTheme="minorHAnsi" w:eastAsiaTheme="minorEastAsia" w:hAnsiTheme="minorHAnsi" w:cstheme="minorBidi"/>
               <w:sz w:val="21"/>
@@ -259,7 +259,7 @@
         </w:p>
         <w:p>
           <w:pPr>
-            <w:pStyle w:val="TOC3"/>
+            <w:pStyle w:val="31"/>
             <w:tabs>
               <w:tab w:val="right" w:leader="dot" w:pos="9061"/>
             </w:tabs>
@@ -327,7 +327,7 @@
         </w:p>
         <w:p>
           <w:pPr>
-            <w:pStyle w:val="TOC3"/>
+            <w:pStyle w:val="31"/>
             <w:tabs>
               <w:tab w:val="right" w:leader="dot" w:pos="9061"/>
             </w:tabs>
@@ -395,7 +395,7 @@
         </w:p>
         <w:p>
           <w:pPr>
-            <w:pStyle w:val="TOC3"/>
+            <w:pStyle w:val="31"/>
             <w:tabs>
               <w:tab w:val="right" w:leader="dot" w:pos="9061"/>
             </w:tabs>
@@ -463,7 +463,7 @@
         </w:p>
         <w:p>
           <w:pPr>
-            <w:pStyle w:val="TOC1"/>
+            <w:pStyle w:val="11"/>
             <w:tabs>
               <w:tab w:val="left" w:pos="397"/>
               <w:tab w:val="right" w:leader="dot" w:pos="9061"/>
@@ -551,7 +551,7 @@
         </w:p>
         <w:p>
           <w:pPr>
-            <w:pStyle w:val="TOC2"/>
+            <w:pStyle w:val="21"/>
             <w:rPr>
               <w:rFonts w:asciiTheme="minorHAnsi" w:eastAsiaTheme="minorEastAsia" w:hAnsiTheme="minorHAnsi" w:cstheme="minorBidi"/>
               <w:sz w:val="21"/>
@@ -616,7 +616,7 @@
         </w:p>
         <w:p>
           <w:pPr>
-            <w:pStyle w:val="TOC3"/>
+            <w:pStyle w:val="31"/>
             <w:tabs>
               <w:tab w:val="right" w:leader="dot" w:pos="9061"/>
             </w:tabs>
@@ -696,7 +696,7 @@
         </w:p>
         <w:p>
           <w:pPr>
-            <w:pStyle w:val="TOC3"/>
+            <w:pStyle w:val="31"/>
             <w:tabs>
               <w:tab w:val="right" w:leader="dot" w:pos="9061"/>
             </w:tabs>
@@ -776,7 +776,7 @@
         </w:p>
         <w:p>
           <w:pPr>
-            <w:pStyle w:val="TOC2"/>
+            <w:pStyle w:val="21"/>
             <w:rPr>
               <w:rFonts w:asciiTheme="minorHAnsi" w:eastAsiaTheme="minorEastAsia" w:hAnsiTheme="minorHAnsi" w:cstheme="minorBidi"/>
               <w:sz w:val="21"/>
@@ -841,7 +841,7 @@
         </w:p>
         <w:p>
           <w:pPr>
-            <w:pStyle w:val="TOC2"/>
+            <w:pStyle w:val="21"/>
             <w:rPr>
               <w:rFonts w:asciiTheme="minorHAnsi" w:eastAsiaTheme="minorEastAsia" w:hAnsiTheme="minorHAnsi" w:cstheme="minorBidi"/>
               <w:sz w:val="21"/>
@@ -912,7 +912,7 @@
         </w:p>
         <w:p>
           <w:pPr>
-            <w:pStyle w:val="TOC1"/>
+            <w:pStyle w:val="11"/>
             <w:tabs>
               <w:tab w:val="left" w:pos="397"/>
               <w:tab w:val="right" w:leader="dot" w:pos="9061"/>
@@ -1007,7 +1007,7 @@
         </w:p>
         <w:p>
           <w:pPr>
-            <w:pStyle w:val="TOC2"/>
+            <w:pStyle w:val="21"/>
             <w:rPr>
               <w:rFonts w:asciiTheme="minorHAnsi" w:eastAsiaTheme="minorEastAsia" w:hAnsiTheme="minorHAnsi" w:cstheme="minorBidi"/>
               <w:sz w:val="21"/>
@@ -1066,7 +1066,7 @@
         </w:p>
         <w:p>
           <w:pPr>
-            <w:pStyle w:val="TOC2"/>
+            <w:pStyle w:val="21"/>
             <w:rPr>
               <w:rFonts w:asciiTheme="minorHAnsi" w:eastAsiaTheme="minorEastAsia" w:hAnsiTheme="minorHAnsi" w:cstheme="minorBidi"/>
               <w:sz w:val="21"/>
@@ -1125,7 +1125,7 @@
         </w:p>
         <w:p>
           <w:pPr>
-            <w:pStyle w:val="TOC2"/>
+            <w:pStyle w:val="21"/>
             <w:rPr>
               <w:rFonts w:asciiTheme="minorHAnsi" w:eastAsiaTheme="minorEastAsia" w:hAnsiTheme="minorHAnsi" w:cstheme="minorBidi"/>
               <w:sz w:val="21"/>
@@ -1190,7 +1190,7 @@
         </w:p>
         <w:p>
           <w:pPr>
-            <w:pStyle w:val="TOC2"/>
+            <w:pStyle w:val="21"/>
             <w:rPr>
               <w:rFonts w:asciiTheme="minorHAnsi" w:eastAsiaTheme="minorEastAsia" w:hAnsiTheme="minorHAnsi" w:cstheme="minorBidi"/>
               <w:sz w:val="21"/>
@@ -1255,7 +1255,7 @@
         </w:p>
         <w:p>
           <w:pPr>
-            <w:pStyle w:val="TOC2"/>
+            <w:pStyle w:val="21"/>
             <w:rPr>
               <w:rFonts w:asciiTheme="minorHAnsi" w:eastAsiaTheme="minorEastAsia" w:hAnsiTheme="minorHAnsi" w:cstheme="minorBidi"/>
               <w:sz w:val="21"/>
@@ -1320,7 +1320,7 @@
         </w:p>
         <w:p>
           <w:pPr>
-            <w:pStyle w:val="TOC2"/>
+            <w:pStyle w:val="21"/>
             <w:rPr>
               <w:rFonts w:asciiTheme="minorHAnsi" w:eastAsiaTheme="minorEastAsia" w:hAnsiTheme="minorHAnsi" w:cstheme="minorBidi"/>
               <w:sz w:val="21"/>
@@ -1397,7 +1397,7 @@
         </w:p>
         <w:p>
           <w:pPr>
-            <w:pStyle w:val="TOC2"/>
+            <w:pStyle w:val="21"/>
             <w:rPr>
               <w:rFonts w:asciiTheme="minorHAnsi" w:eastAsiaTheme="minorEastAsia" w:hAnsiTheme="minorHAnsi" w:cstheme="minorBidi"/>
               <w:sz w:val="21"/>
@@ -6741,21 +6741,36 @@
         <w:rPr>
           <w:rFonts w:hint="eastAsia"/>
         </w:rPr>
-        <w:t>的</w:t>
-      </w:r>
-      <w:proofErr w:type="gramStart"/>
-      <w:r>
-        <w:rPr>
-          <w:rFonts w:hint="eastAsia"/>
-        </w:rPr>
-        <w:t>点积会</w:t>
-      </w:r>
-      <w:proofErr w:type="gramEnd"/>
-      <w:r>
-        <w:rPr>
-          <w:rFonts w:hint="eastAsia"/>
-        </w:rPr>
-        <w:t>使得矩阵元素值都变得比较大，所以要正规化</w:t>
+        <w:t>的矩阵乘积</w:t>
+      </w:r>
+      <w:r>
+        <w:rPr>
+          <w:rFonts w:hint="eastAsia"/>
+        </w:rPr>
+        <w:t>(</w:t>
+      </w:r>
+      <w:r>
+        <w:rPr>
+          <w:rFonts w:hint="eastAsia"/>
+        </w:rPr>
+        <w:t>不是点积</w:t>
+      </w:r>
+      <w:bookmarkStart w:id="14" w:name="_GoBack"/>
+      <w:bookmarkEnd w:id="14"/>
+      <w:r>
+        <w:t>)</w:t>
+      </w:r>
+      <w:r>
+        <w:rPr>
+          <w:rFonts w:hint="eastAsia"/>
+        </w:rPr>
+        <w:t>运算</w:t>
+      </w:r>
+      <w:r>
+        <w:rPr>
+          <w:rFonts w:hint="eastAsia"/>
+        </w:rPr>
+        <w:t>会使得矩阵元素值都变得比较大，所以要正规化</w:t>
       </w:r>
       <w:r>
         <w:rPr>
@@ -6903,7 +6918,7 @@
         <w:pStyle w:val="2"/>
         <w:spacing w:before="156" w:after="156"/>
       </w:pPr>
-      <w:bookmarkStart w:id="14" w:name="_Toc14195743"/>
+      <w:bookmarkStart w:id="15" w:name="_Toc14195743"/>
       <w:r>
         <w:t>Multi-</w:t>
       </w:r>
@@ -6911,7 +6926,7 @@
       <w:r>
         <w:t>HeadAttention</w:t>
       </w:r>
-      <w:bookmarkEnd w:id="14"/>
+      <w:bookmarkEnd w:id="15"/>
       <w:proofErr w:type="spellEnd"/>
     </w:p>
     <w:p>
@@ -7401,7 +7416,7 @@
         <w:pStyle w:val="2"/>
         <w:spacing w:before="156" w:after="156"/>
       </w:pPr>
-      <w:bookmarkStart w:id="15" w:name="_Toc14195744"/>
+      <w:bookmarkStart w:id="16" w:name="_Toc14195744"/>
       <w:r>
         <w:rPr>
           <w:rFonts w:hint="eastAsia"/>
@@ -7417,7 +7432,7 @@
         </w:rPr>
         <w:t>结构</w:t>
       </w:r>
-      <w:bookmarkEnd w:id="15"/>
+      <w:bookmarkEnd w:id="16"/>
     </w:p>
     <w:p>
       <w:pPr>
@@ -8184,7 +8199,7 @@
         <w:pStyle w:val="2"/>
         <w:spacing w:before="156" w:after="156"/>
       </w:pPr>
-      <w:bookmarkStart w:id="16" w:name="_Toc14195745"/>
+      <w:bookmarkStart w:id="17" w:name="_Toc14195745"/>
       <w:r>
         <w:rPr>
           <w:rFonts w:hint="eastAsia"/>
@@ -8197,7 +8212,7 @@
         </w:rPr>
         <w:t>结构与数据流</w:t>
       </w:r>
-      <w:bookmarkEnd w:id="16"/>
+      <w:bookmarkEnd w:id="17"/>
     </w:p>
     <w:p>
       <w:pPr>
@@ -9597,7 +9612,7 @@
         <w:pStyle w:val="2"/>
         <w:spacing w:before="156" w:after="156"/>
       </w:pPr>
-      <w:bookmarkStart w:id="17" w:name="_Toc14195746"/>
+      <w:bookmarkStart w:id="18" w:name="_Toc14195746"/>
       <w:r>
         <w:rPr>
           <w:rFonts w:hint="eastAsia"/>
@@ -9610,7 +9625,7 @@
         </w:rPr>
         <w:t>结构与数据流</w:t>
       </w:r>
-      <w:bookmarkEnd w:id="17"/>
+      <w:bookmarkEnd w:id="18"/>
     </w:p>
     <w:p>
       <w:pPr>
@@ -11147,7 +11162,7 @@
         <w:pStyle w:val="2"/>
         <w:spacing w:before="156" w:after="156"/>
       </w:pPr>
-      <w:bookmarkStart w:id="18" w:name="_Toc14195747"/>
+      <w:bookmarkStart w:id="19" w:name="_Toc14195747"/>
       <w:r>
         <w:rPr>
           <w:rFonts w:hint="eastAsia"/>
@@ -11172,7 +11187,7 @@
         </w:rPr>
         <w:t>内部的残差连接</w:t>
       </w:r>
-      <w:bookmarkEnd w:id="18"/>
+      <w:bookmarkEnd w:id="19"/>
     </w:p>
     <w:p>
       <w:pPr>
@@ -11576,14 +11591,14 @@
         <w:pStyle w:val="2"/>
         <w:spacing w:before="156" w:after="156"/>
       </w:pPr>
-      <w:bookmarkStart w:id="19" w:name="_Toc14195748"/>
+      <w:bookmarkStart w:id="20" w:name="_Toc14195748"/>
       <w:r>
         <w:rPr>
           <w:rFonts w:hint="eastAsia"/>
         </w:rPr>
         <w:t>最终的输出部分</w:t>
       </w:r>
-      <w:bookmarkEnd w:id="19"/>
+      <w:bookmarkEnd w:id="20"/>
     </w:p>
     <w:p>
       <w:pPr>
@@ -13321,8 +13336,6 @@
         </w:rPr>
         <w:t>的并行性。</w:t>
       </w:r>
-      <w:bookmarkStart w:id="20" w:name="_GoBack"/>
-      <w:bookmarkEnd w:id="20"/>
     </w:p>
     <w:p>
       <w:pPr>
@@ -13367,7 +13380,7 @@
 </file>
 
 <file path=word/endnotes.xml><?xml version="1.0" encoding="utf-8"?>
-<w:endnotes xmlns:wpc="http://schemas.microsoft.com/office/word/2010/wordprocessingCanvas" xmlns:cx="http://schemas.microsoft.com/office/drawing/2014/chartex" xmlns:cx1="http://schemas.microsoft.com/office/drawing/2015/9/8/chartex" xmlns:cx2="http://schemas.microsoft.com/office/drawing/2015/10/21/chartex" xmlns:cx3="http://schemas.microsoft.com/office/drawing/2016/5/9/chartex" xmlns:cx4="http://schemas.microsoft.com/office/drawing/2016/5/10/chartex" xmlns:cx5="http://schemas.microsoft.com/office/drawing/2016/5/11/chartex" xmlns:cx6="http://schemas.microsoft.com/office/drawing/2016/5/12/chartex" xmlns:cx7="http://schemas.microsoft.com/office/drawing/2016/5/13/chartex" xmlns:cx8="http://schemas.microsoft.com/office/drawing/2016/5/14/chartex" xmlns:mc="http://schemas.openxmlformats.org/markup-compatibility/2006" xmlns:aink="http://schemas.microsoft.com/office/drawing/2016/ink" xmlns:am3d="http://schemas.microsoft.com/office/drawing/2017/model3d" xmlns:o="urn:schemas-microsoft-com:office:office" xmlns:r="http://schemas.openxmlformats.org/officeDocument/2006/relationships" xmlns:m="http://schemas.openxmlformats.org/officeDocument/2006/math" xmlns:v="urn:schemas-microsoft-com:vml" xmlns:wp14="http://schemas.microsoft.com/office/word/2010/wordprocessingDrawing" xmlns:wp="http://schemas.openxmlformats.org/drawingml/2006/wordprocessingDrawing" xmlns:w10="urn:schemas-microsoft-com:office:word" xmlns:w="http://schemas.openxmlformats.org/wordprocessingml/2006/main" xmlns:w14="http://schemas.microsoft.com/office/word/2010/wordml" xmlns:w15="http://schemas.microsoft.com/office/word/2012/wordml" xmlns:w16cid="http://schemas.microsoft.com/office/word/2016/wordml/cid" xmlns:w16se="http://schemas.microsoft.com/office/word/2015/wordml/symex" xmlns:wpg="http://schemas.microsoft.com/office/word/2010/wordprocessingGroup" xmlns:wpi="http://schemas.microsoft.com/office/word/2010/wordprocessingInk" xmlns:wne="http://schemas.microsoft.com/office/word/2006/wordml" xmlns:wps="http://schemas.microsoft.com/office/word/2010/wordprocessingShape" mc:Ignorable="w14 w15 w16se w16cid wp14">
+<w:endnotes xmlns:wpc="http://schemas.microsoft.com/office/word/2010/wordprocessingCanvas" xmlns:cx="http://schemas.microsoft.com/office/drawing/2014/chartex" xmlns:mc="http://schemas.openxmlformats.org/markup-compatibility/2006" xmlns:o="urn:schemas-microsoft-com:office:office" xmlns:r="http://schemas.openxmlformats.org/officeDocument/2006/relationships" xmlns:m="http://schemas.openxmlformats.org/officeDocument/2006/math" xmlns:v="urn:schemas-microsoft-com:vml" xmlns:wp14="http://schemas.microsoft.com/office/word/2010/wordprocessingDrawing" xmlns:wp="http://schemas.openxmlformats.org/drawingml/2006/wordprocessingDrawing" xmlns:w10="urn:schemas-microsoft-com:office:word" xmlns:w="http://schemas.openxmlformats.org/wordprocessingml/2006/main" xmlns:w14="http://schemas.microsoft.com/office/word/2010/wordml" xmlns:w15="http://schemas.microsoft.com/office/word/2012/wordml" xmlns:w16se="http://schemas.microsoft.com/office/word/2015/wordml/symex" xmlns:wpg="http://schemas.microsoft.com/office/word/2010/wordprocessingGroup" xmlns:wpi="http://schemas.microsoft.com/office/word/2010/wordprocessingInk" xmlns:wne="http://schemas.microsoft.com/office/word/2006/wordml" xmlns:wps="http://schemas.microsoft.com/office/word/2010/wordprocessingShape" mc:Ignorable="w14 w15 w16se wp14">
   <w:endnote w:type="separator" w:id="-1">
     <w:p>
       <w:r>
@@ -13386,7 +13399,7 @@
 </file>
 
 <file path=word/footnotes.xml><?xml version="1.0" encoding="utf-8"?>
-<w:footnotes xmlns:wpc="http://schemas.microsoft.com/office/word/2010/wordprocessingCanvas" xmlns:cx="http://schemas.microsoft.com/office/drawing/2014/chartex" xmlns:cx1="http://schemas.microsoft.com/office/drawing/2015/9/8/chartex" xmlns:cx2="http://schemas.microsoft.com/office/drawing/2015/10/21/chartex" xmlns:cx3="http://schemas.microsoft.com/office/drawing/2016/5/9/chartex" xmlns:cx4="http://schemas.microsoft.com/office/drawing/2016/5/10/chartex" xmlns:cx5="http://schemas.microsoft.com/office/drawing/2016/5/11/chartex" xmlns:cx6="http://schemas.microsoft.com/office/drawing/2016/5/12/chartex" xmlns:cx7="http://schemas.microsoft.com/office/drawing/2016/5/13/chartex" xmlns:cx8="http://schemas.microsoft.com/office/drawing/2016/5/14/chartex" xmlns:mc="http://schemas.openxmlformats.org/markup-compatibility/2006" xmlns:aink="http://schemas.microsoft.com/office/drawing/2016/ink" xmlns:am3d="http://schemas.microsoft.com/office/drawing/2017/model3d" xmlns:o="urn:schemas-microsoft-com:office:office" xmlns:r="http://schemas.openxmlformats.org/officeDocument/2006/relationships" xmlns:m="http://schemas.openxmlformats.org/officeDocument/2006/math" xmlns:v="urn:schemas-microsoft-com:vml" xmlns:wp14="http://schemas.microsoft.com/office/word/2010/wordprocessingDrawing" xmlns:wp="http://schemas.openxmlformats.org/drawingml/2006/wordprocessingDrawing" xmlns:w10="urn:schemas-microsoft-com:office:word" xmlns:w="http://schemas.openxmlformats.org/wordprocessingml/2006/main" xmlns:w14="http://schemas.microsoft.com/office/word/2010/wordml" xmlns:w15="http://schemas.microsoft.com/office/word/2012/wordml" xmlns:w16cid="http://schemas.microsoft.com/office/word/2016/wordml/cid" xmlns:w16se="http://schemas.microsoft.com/office/word/2015/wordml/symex" xmlns:wpg="http://schemas.microsoft.com/office/word/2010/wordprocessingGroup" xmlns:wpi="http://schemas.microsoft.com/office/word/2010/wordprocessingInk" xmlns:wne="http://schemas.microsoft.com/office/word/2006/wordml" xmlns:wps="http://schemas.microsoft.com/office/word/2010/wordprocessingShape" mc:Ignorable="w14 w15 w16se w16cid wp14">
+<w:footnotes xmlns:wpc="http://schemas.microsoft.com/office/word/2010/wordprocessingCanvas" xmlns:cx="http://schemas.microsoft.com/office/drawing/2014/chartex" xmlns:mc="http://schemas.openxmlformats.org/markup-compatibility/2006" xmlns:o="urn:schemas-microsoft-com:office:office" xmlns:r="http://schemas.openxmlformats.org/officeDocument/2006/relationships" xmlns:m="http://schemas.openxmlformats.org/officeDocument/2006/math" xmlns:v="urn:schemas-microsoft-com:vml" xmlns:wp14="http://schemas.microsoft.com/office/word/2010/wordprocessingDrawing" xmlns:wp="http://schemas.openxmlformats.org/drawingml/2006/wordprocessingDrawing" xmlns:w10="urn:schemas-microsoft-com:office:word" xmlns:w="http://schemas.openxmlformats.org/wordprocessingml/2006/main" xmlns:w14="http://schemas.microsoft.com/office/word/2010/wordml" xmlns:w15="http://schemas.microsoft.com/office/word/2012/wordml" xmlns:w16se="http://schemas.microsoft.com/office/word/2015/wordml/symex" xmlns:wpg="http://schemas.microsoft.com/office/word/2010/wordprocessingGroup" xmlns:wpi="http://schemas.microsoft.com/office/word/2010/wordprocessingInk" xmlns:wne="http://schemas.microsoft.com/office/word/2006/wordml" xmlns:wps="http://schemas.microsoft.com/office/word/2010/wordprocessingShape" mc:Ignorable="w14 w15 w16se wp14">
   <w:footnote w:type="separator" w:id="-1">
     <w:p>
       <w:r>
@@ -13405,7 +13418,7 @@
 </file>
 
 <file path=word/header1.xml><?xml version="1.0" encoding="utf-8"?>
-<w:hdr xmlns:wpc="http://schemas.microsoft.com/office/word/2010/wordprocessingCanvas" xmlns:cx="http://schemas.microsoft.com/office/drawing/2014/chartex" xmlns:cx1="http://schemas.microsoft.com/office/drawing/2015/9/8/chartex" xmlns:cx2="http://schemas.microsoft.com/office/drawing/2015/10/21/chartex" xmlns:cx3="http://schemas.microsoft.com/office/drawing/2016/5/9/chartex" xmlns:cx4="http://schemas.microsoft.com/office/drawing/2016/5/10/chartex" xmlns:cx5="http://schemas.microsoft.com/office/drawing/2016/5/11/chartex" xmlns:cx6="http://schemas.microsoft.com/office/drawing/2016/5/12/chartex" xmlns:cx7="http://schemas.microsoft.com/office/drawing/2016/5/13/chartex" xmlns:cx8="http://schemas.microsoft.com/office/drawing/2016/5/14/chartex" xmlns:mc="http://schemas.openxmlformats.org/markup-compatibility/2006" xmlns:aink="http://schemas.microsoft.com/office/drawing/2016/ink" xmlns:am3d="http://schemas.microsoft.com/office/drawing/2017/model3d" xmlns:o="urn:schemas-microsoft-com:office:office" xmlns:r="http://schemas.openxmlformats.org/officeDocument/2006/relationships" xmlns:m="http://schemas.openxmlformats.org/officeDocument/2006/math" xmlns:v="urn:schemas-microsoft-com:vml" xmlns:wp14="http://schemas.microsoft.com/office/word/2010/wordprocessingDrawing" xmlns:wp="http://schemas.openxmlformats.org/drawingml/2006/wordprocessingDrawing" xmlns:w10="urn:schemas-microsoft-com:office:word" xmlns:w="http://schemas.openxmlformats.org/wordprocessingml/2006/main" xmlns:w14="http://schemas.microsoft.com/office/word/2010/wordml" xmlns:w15="http://schemas.microsoft.com/office/word/2012/wordml" xmlns:w16cid="http://schemas.microsoft.com/office/word/2016/wordml/cid" xmlns:w16se="http://schemas.microsoft.com/office/word/2015/wordml/symex" xmlns:wpg="http://schemas.microsoft.com/office/word/2010/wordprocessingGroup" xmlns:wpi="http://schemas.microsoft.com/office/word/2010/wordprocessingInk" xmlns:wne="http://schemas.microsoft.com/office/word/2006/wordml" xmlns:wps="http://schemas.microsoft.com/office/word/2010/wordprocessingShape" mc:Ignorable="w14 w15 w16se w16cid wp14">
+<w:hdr xmlns:wpc="http://schemas.microsoft.com/office/word/2010/wordprocessingCanvas" xmlns:cx="http://schemas.microsoft.com/office/drawing/2014/chartex" xmlns:mc="http://schemas.openxmlformats.org/markup-compatibility/2006" xmlns:o="urn:schemas-microsoft-com:office:office" xmlns:r="http://schemas.openxmlformats.org/officeDocument/2006/relationships" xmlns:m="http://schemas.openxmlformats.org/officeDocument/2006/math" xmlns:v="urn:schemas-microsoft-com:vml" xmlns:wp14="http://schemas.microsoft.com/office/word/2010/wordprocessingDrawing" xmlns:wp="http://schemas.openxmlformats.org/drawingml/2006/wordprocessingDrawing" xmlns:w10="urn:schemas-microsoft-com:office:word" xmlns:w="http://schemas.openxmlformats.org/wordprocessingml/2006/main" xmlns:w14="http://schemas.microsoft.com/office/word/2010/wordml" xmlns:w15="http://schemas.microsoft.com/office/word/2012/wordml" xmlns:w16se="http://schemas.microsoft.com/office/word/2015/wordml/symex" xmlns:wpg="http://schemas.microsoft.com/office/word/2010/wordprocessingGroup" xmlns:wpi="http://schemas.microsoft.com/office/word/2010/wordprocessingInk" xmlns:wne="http://schemas.microsoft.com/office/word/2006/wordml" xmlns:wps="http://schemas.microsoft.com/office/word/2010/wordprocessingShape" mc:Ignorable="w14 w15 w16se wp14">
   <w:p>
     <w:pPr>
       <w:pStyle w:val="af6"/>
@@ -13426,7 +13439,7 @@
 </file>
 
 <file path=word/numbering.xml><?xml version="1.0" encoding="utf-8"?>
-<w:numbering xmlns:wpc="http://schemas.microsoft.com/office/word/2010/wordprocessingCanvas" xmlns:cx="http://schemas.microsoft.com/office/drawing/2014/chartex" xmlns:cx1="http://schemas.microsoft.com/office/drawing/2015/9/8/chartex" xmlns:cx2="http://schemas.microsoft.com/office/drawing/2015/10/21/chartex" xmlns:cx3="http://schemas.microsoft.com/office/drawing/2016/5/9/chartex" xmlns:cx4="http://schemas.microsoft.com/office/drawing/2016/5/10/chartex" xmlns:cx5="http://schemas.microsoft.com/office/drawing/2016/5/11/chartex" xmlns:cx6="http://schemas.microsoft.com/office/drawing/2016/5/12/chartex" xmlns:cx7="http://schemas.microsoft.com/office/drawing/2016/5/13/chartex" xmlns:cx8="http://schemas.microsoft.com/office/drawing/2016/5/14/chartex" xmlns:mc="http://schemas.openxmlformats.org/markup-compatibility/2006" xmlns:aink="http://schemas.microsoft.com/office/drawing/2016/ink" xmlns:am3d="http://schemas.microsoft.com/office/drawing/2017/model3d" xmlns:o="urn:schemas-microsoft-com:office:office" xmlns:r="http://schemas.openxmlformats.org/officeDocument/2006/relationships" xmlns:m="http://schemas.openxmlformats.org/officeDocument/2006/math" xmlns:v="urn:schemas-microsoft-com:vml" xmlns:wp14="http://schemas.microsoft.com/office/word/2010/wordprocessingDrawing" xmlns:wp="http://schemas.openxmlformats.org/drawingml/2006/wordprocessingDrawing" xmlns:w10="urn:schemas-microsoft-com:office:word" xmlns:w="http://schemas.openxmlformats.org/wordprocessingml/2006/main" xmlns:w14="http://schemas.microsoft.com/office/word/2010/wordml" xmlns:w15="http://schemas.microsoft.com/office/word/2012/wordml" xmlns:w16cid="http://schemas.microsoft.com/office/word/2016/wordml/cid" xmlns:w16se="http://schemas.microsoft.com/office/word/2015/wordml/symex" xmlns:wpg="http://schemas.microsoft.com/office/word/2010/wordprocessingGroup" xmlns:wpi="http://schemas.microsoft.com/office/word/2010/wordprocessingInk" xmlns:wne="http://schemas.microsoft.com/office/word/2006/wordml" xmlns:wps="http://schemas.microsoft.com/office/word/2010/wordprocessingShape" mc:Ignorable="w14 w15 w16se w16cid wp14">
+<w:numbering xmlns:wpc="http://schemas.microsoft.com/office/word/2010/wordprocessingCanvas" xmlns:cx="http://schemas.microsoft.com/office/drawing/2014/chartex" xmlns:mc="http://schemas.openxmlformats.org/markup-compatibility/2006" xmlns:o="urn:schemas-microsoft-com:office:office" xmlns:r="http://schemas.openxmlformats.org/officeDocument/2006/relationships" xmlns:m="http://schemas.openxmlformats.org/officeDocument/2006/math" xmlns:v="urn:schemas-microsoft-com:vml" xmlns:wp14="http://schemas.microsoft.com/office/word/2010/wordprocessingDrawing" xmlns:wp="http://schemas.openxmlformats.org/drawingml/2006/wordprocessingDrawing" xmlns:w10="urn:schemas-microsoft-com:office:word" xmlns:w="http://schemas.openxmlformats.org/wordprocessingml/2006/main" xmlns:w14="http://schemas.microsoft.com/office/word/2010/wordml" xmlns:w15="http://schemas.microsoft.com/office/word/2012/wordml" xmlns:w16se="http://schemas.microsoft.com/office/word/2015/wordml/symex" xmlns:wpg="http://schemas.microsoft.com/office/word/2010/wordprocessingGroup" xmlns:wpi="http://schemas.microsoft.com/office/word/2010/wordprocessingInk" xmlns:wne="http://schemas.microsoft.com/office/word/2006/wordml" xmlns:wps="http://schemas.microsoft.com/office/word/2010/wordprocessingShape" mc:Ignorable="w14 w15 w16se wp14">
   <w:abstractNum w:abstractNumId="0" w15:restartNumberingAfterBreak="0">
     <w:nsid w:val="0C8D2387"/>
     <w:multiLevelType w:val="multilevel"/>
@@ -15340,7 +15353,7 @@
 </file>
 
 <file path=word/styles.xml><?xml version="1.0" encoding="utf-8"?>
-<w:styles xmlns:mc="http://schemas.openxmlformats.org/markup-compatibility/2006" xmlns:r="http://schemas.openxmlformats.org/officeDocument/2006/relationships" xmlns:w="http://schemas.openxmlformats.org/wordprocessingml/2006/main" xmlns:w14="http://schemas.microsoft.com/office/word/2010/wordml" xmlns:w15="http://schemas.microsoft.com/office/word/2012/wordml" xmlns:w16cid="http://schemas.microsoft.com/office/word/2016/wordml/cid" xmlns:w16se="http://schemas.microsoft.com/office/word/2015/wordml/symex" mc:Ignorable="w14 w15 w16se w16cid">
+<w:styles xmlns:mc="http://schemas.openxmlformats.org/markup-compatibility/2006" xmlns:r="http://schemas.openxmlformats.org/officeDocument/2006/relationships" xmlns:w="http://schemas.openxmlformats.org/wordprocessingml/2006/main" xmlns:w14="http://schemas.microsoft.com/office/word/2010/wordml" xmlns:w15="http://schemas.microsoft.com/office/word/2012/wordml" xmlns:w16se="http://schemas.microsoft.com/office/word/2015/wordml/symex" mc:Ignorable="w14 w15 w16se">
   <w:docDefaults>
     <w:rPrDefault>
       <w:rPr>
@@ -15350,7 +15363,7 @@
     </w:rPrDefault>
     <w:pPrDefault/>
   </w:docDefaults>
-  <w:latentStyles w:defLockedState="0" w:defUIPriority="99" w:defSemiHidden="0" w:defUnhideWhenUsed="0" w:defQFormat="0" w:count="376">
+  <w:latentStyles w:defLockedState="0" w:defUIPriority="99" w:defSemiHidden="0" w:defUnhideWhenUsed="0" w:defQFormat="0" w:count="371">
     <w:lsdException w:name="Normal" w:uiPriority="0" w:qFormat="1"/>
     <w:lsdException w:name="heading 1" w:uiPriority="0" w:qFormat="1"/>
     <w:lsdException w:name="heading 2" w:uiPriority="0" w:qFormat="1"/>
@@ -15456,6 +15469,7 @@
     <w:lsdException w:name="HTML Sample" w:semiHidden="1" w:unhideWhenUsed="1"/>
     <w:lsdException w:name="HTML Typewriter" w:semiHidden="1" w:unhideWhenUsed="1"/>
     <w:lsdException w:name="HTML Variable" w:semiHidden="1" w:unhideWhenUsed="1"/>
+    <w:lsdException w:name="Normal Table" w:semiHidden="1" w:unhideWhenUsed="1"/>
     <w:lsdException w:name="annotation subject" w:semiHidden="1" w:unhideWhenUsed="1"/>
     <w:lsdException w:name="No List" w:semiHidden="1" w:unhideWhenUsed="1"/>
     <w:lsdException w:name="Outline List 1" w:semiHidden="1" w:unhideWhenUsed="1"/>
@@ -15498,8 +15512,11 @@
     <w:lsdException w:name="Table Contemporary" w:semiHidden="1" w:unhideWhenUsed="1"/>
     <w:lsdException w:name="Table Elegant" w:semiHidden="1" w:unhideWhenUsed="1"/>
     <w:lsdException w:name="Table Professional" w:semiHidden="1" w:unhideWhenUsed="1"/>
+    <w:lsdException w:name="Table Subtle 1" w:semiHidden="1" w:unhideWhenUsed="1"/>
     <w:lsdException w:name="Table Subtle 2" w:semiHidden="1" w:unhideWhenUsed="1"/>
     <w:lsdException w:name="Table Web 1" w:semiHidden="1" w:unhideWhenUsed="1"/>
+    <w:lsdException w:name="Table Web 2" w:semiHidden="1" w:unhideWhenUsed="1"/>
+    <w:lsdException w:name="Table Web 3" w:semiHidden="1" w:unhideWhenUsed="1"/>
     <w:lsdException w:name="Balloon Text" w:semiHidden="1" w:unhideWhenUsed="1"/>
     <w:lsdException w:name="Table Grid" w:uiPriority="59"/>
     <w:lsdException w:name="Table Theme" w:semiHidden="1" w:unhideWhenUsed="1"/>
@@ -15718,11 +15735,6 @@
     <w:lsdException w:name="List Table 5 Dark Accent 6" w:uiPriority="50"/>
     <w:lsdException w:name="List Table 6 Colorful Accent 6" w:uiPriority="51"/>
     <w:lsdException w:name="List Table 7 Colorful Accent 6" w:uiPriority="52"/>
-    <w:lsdException w:name="Mention" w:semiHidden="1" w:unhideWhenUsed="1"/>
-    <w:lsdException w:name="Smart Hyperlink" w:semiHidden="1" w:unhideWhenUsed="1"/>
-    <w:lsdException w:name="Hashtag" w:semiHidden="1" w:unhideWhenUsed="1"/>
-    <w:lsdException w:name="Unresolved Mention" w:semiHidden="1" w:unhideWhenUsed="1"/>
-    <w:lsdException w:name="Smart Link" w:semiHidden="1" w:unhideWhenUsed="1"/>
   </w:latentStyles>
   <w:style w:type="paragraph" w:default="1" w:styleId="a0">
     <w:name w:val="Normal"/>
@@ -15989,7 +16001,7 @@
       <w:rFonts w:ascii="Lucida Console" w:hAnsi="Lucida Console"/>
     </w:rPr>
   </w:style>
-  <w:style w:type="paragraph" w:styleId="TOC1">
+  <w:style w:type="paragraph" w:styleId="11">
     <w:name w:val="toc 1"/>
     <w:basedOn w:val="a0"/>
     <w:next w:val="a0"/>
@@ -15999,7 +16011,7 @@
       <w:sz w:val="24"/>
     </w:rPr>
   </w:style>
-  <w:style w:type="paragraph" w:styleId="TOC2">
+  <w:style w:type="paragraph" w:styleId="21">
     <w:name w:val="toc 2"/>
     <w:basedOn w:val="a0"/>
     <w:next w:val="a0"/>
@@ -16017,7 +16029,7 @@
       <w:noProof/>
     </w:rPr>
   </w:style>
-  <w:style w:type="paragraph" w:styleId="TOC3">
+  <w:style w:type="paragraph" w:styleId="31">
     <w:name w:val="toc 3"/>
     <w:basedOn w:val="a0"/>
     <w:next w:val="a0"/>
@@ -16030,7 +16042,7 @@
       <w:noProof/>
     </w:rPr>
   </w:style>
-  <w:style w:type="paragraph" w:styleId="TOC4">
+  <w:style w:type="paragraph" w:styleId="42">
     <w:name w:val="toc 4"/>
     <w:basedOn w:val="a0"/>
     <w:next w:val="a0"/>
@@ -16040,7 +16052,7 @@
       <w:ind w:left="1260"/>
     </w:pPr>
   </w:style>
-  <w:style w:type="paragraph" w:styleId="TOC5">
+  <w:style w:type="paragraph" w:styleId="5">
     <w:name w:val="toc 5"/>
     <w:basedOn w:val="a0"/>
     <w:next w:val="a0"/>
@@ -16050,7 +16062,7 @@
       <w:ind w:left="1680"/>
     </w:pPr>
   </w:style>
-  <w:style w:type="paragraph" w:styleId="TOC6">
+  <w:style w:type="paragraph" w:styleId="6">
     <w:name w:val="toc 6"/>
     <w:basedOn w:val="a0"/>
     <w:next w:val="a0"/>
@@ -16060,7 +16072,7 @@
       <w:ind w:left="2100"/>
     </w:pPr>
   </w:style>
-  <w:style w:type="paragraph" w:styleId="TOC7">
+  <w:style w:type="paragraph" w:styleId="7">
     <w:name w:val="toc 7"/>
     <w:basedOn w:val="a0"/>
     <w:next w:val="a0"/>
@@ -16070,7 +16082,7 @@
       <w:ind w:left="2520"/>
     </w:pPr>
   </w:style>
-  <w:style w:type="paragraph" w:styleId="TOC8">
+  <w:style w:type="paragraph" w:styleId="8">
     <w:name w:val="toc 8"/>
     <w:basedOn w:val="a0"/>
     <w:next w:val="a0"/>
@@ -16080,7 +16092,7 @@
       <w:ind w:left="2940"/>
     </w:pPr>
   </w:style>
-  <w:style w:type="paragraph" w:styleId="TOC9">
+  <w:style w:type="paragraph" w:styleId="9">
     <w:name w:val="toc 9"/>
     <w:basedOn w:val="a0"/>
     <w:next w:val="a0"/>
@@ -16172,7 +16184,7 @@
       <w:spacing w:after="120"/>
     </w:pPr>
   </w:style>
-  <w:style w:type="paragraph" w:customStyle="1" w:styleId="21">
+  <w:style w:type="paragraph" w:customStyle="1" w:styleId="22">
     <w:name w:val="正文2"/>
     <w:basedOn w:val="10"/>
     <w:next w:val="10"/>
@@ -16205,19 +16217,19 @@
       <w:sz w:val="24"/>
     </w:rPr>
   </w:style>
-  <w:style w:type="paragraph" w:styleId="22">
+  <w:style w:type="paragraph" w:styleId="23">
     <w:name w:val="Body Text Indent 2"/>
     <w:basedOn w:val="a0"/>
-    <w:link w:val="23"/>
+    <w:link w:val="24"/>
     <w:semiHidden/>
     <w:pPr>
       <w:ind w:left="-141" w:firstLine="213"/>
     </w:pPr>
   </w:style>
-  <w:style w:type="paragraph" w:styleId="31">
+  <w:style w:type="paragraph" w:styleId="32">
     <w:name w:val="Body Text Indent 3"/>
     <w:basedOn w:val="a0"/>
-    <w:link w:val="32"/>
+    <w:link w:val="33"/>
     <w:semiHidden/>
     <w:pPr>
       <w:ind w:firstLine="482"/>
@@ -16274,7 +16286,7 @@
       <w:rFonts w:ascii="Times New Roman" w:hAnsi="Times New Roman"/>
     </w:rPr>
   </w:style>
-  <w:style w:type="paragraph" w:styleId="24">
+  <w:style w:type="paragraph" w:styleId="25">
     <w:name w:val="Body Text 2"/>
     <w:basedOn w:val="a0"/>
     <w:semiHidden/>
@@ -16303,10 +16315,10 @@
       <w:szCs w:val="18"/>
     </w:rPr>
   </w:style>
-  <w:style w:type="character" w:customStyle="1" w:styleId="23">
+  <w:style w:type="character" w:customStyle="1" w:styleId="24">
     <w:name w:val="正文文本缩进 2 字符"/>
     <w:basedOn w:val="a2"/>
-    <w:link w:val="22"/>
+    <w:link w:val="23"/>
     <w:semiHidden/>
     <w:rsid w:val="00A247AE"/>
     <w:rPr>
@@ -16607,7 +16619,7 @@
       <w:szCs w:val="18"/>
     </w:rPr>
   </w:style>
-  <w:style w:type="character" w:customStyle="1" w:styleId="11">
+  <w:style w:type="character" w:customStyle="1" w:styleId="12">
     <w:name w:val="未处理的提及1"/>
     <w:basedOn w:val="a2"/>
     <w:uiPriority w:val="99"/>
@@ -16619,7 +16631,7 @@
       <w:shd w:val="clear" w:color="auto" w:fill="E6E6E6"/>
     </w:rPr>
   </w:style>
-  <w:style w:type="table" w:styleId="25">
+  <w:style w:type="table" w:styleId="26">
     <w:name w:val="Plain Table 2"/>
     <w:basedOn w:val="a3"/>
     <w:uiPriority w:val="42"/>
@@ -16706,10 +16718,10 @@
       <w:ind w:firstLineChars="200" w:firstLine="420"/>
     </w:pPr>
   </w:style>
-  <w:style w:type="character" w:customStyle="1" w:styleId="32">
+  <w:style w:type="character" w:customStyle="1" w:styleId="33">
     <w:name w:val="正文文本缩进 3 字符"/>
     <w:basedOn w:val="a2"/>
-    <w:link w:val="31"/>
+    <w:link w:val="32"/>
     <w:semiHidden/>
     <w:rsid w:val="005A61E9"/>
     <w:rPr>
@@ -17011,7 +17023,7 @@
 </file>
 
 <file path=customXml/itemProps1.xml><?xml version="1.0" encoding="utf-8"?>
-<ds:datastoreItem xmlns:ds="http://schemas.openxmlformats.org/officeDocument/2006/customXml" ds:itemID="{A3341957-99CE-4560-9807-81D117033171}">
+<ds:datastoreItem xmlns:ds="http://schemas.openxmlformats.org/officeDocument/2006/customXml" ds:itemID="{71617A6E-951A-491C-BFDF-0EFD42348F2C}">
   <ds:schemaRefs>
     <ds:schemaRef ds:uri="http://schemas.openxmlformats.org/officeDocument/2006/bibliography"/>
   </ds:schemaRefs>

--- a/Node/Attention_and_transformer.docx
+++ b/Node/Attention_and_transformer.docx
@@ -1,6 +1,6 @@
 
 <file path=word/document.xml><?xml version="1.0" encoding="utf-8"?>
-<w:document xmlns:wpc="http://schemas.microsoft.com/office/word/2010/wordprocessingCanvas" xmlns:cx="http://schemas.microsoft.com/office/drawing/2014/chartex" xmlns:mc="http://schemas.openxmlformats.org/markup-compatibility/2006" xmlns:o="urn:schemas-microsoft-com:office:office" xmlns:r="http://schemas.openxmlformats.org/officeDocument/2006/relationships" xmlns:m="http://schemas.openxmlformats.org/officeDocument/2006/math" xmlns:v="urn:schemas-microsoft-com:vml" xmlns:wp14="http://schemas.microsoft.com/office/word/2010/wordprocessingDrawing" xmlns:wp="http://schemas.openxmlformats.org/drawingml/2006/wordprocessingDrawing" xmlns:w10="urn:schemas-microsoft-com:office:word" xmlns:w="http://schemas.openxmlformats.org/wordprocessingml/2006/main" xmlns:w14="http://schemas.microsoft.com/office/word/2010/wordml" xmlns:w15="http://schemas.microsoft.com/office/word/2012/wordml" xmlns:w16se="http://schemas.microsoft.com/office/word/2015/wordml/symex" xmlns:wpg="http://schemas.microsoft.com/office/word/2010/wordprocessingGroup" xmlns:wpi="http://schemas.microsoft.com/office/word/2010/wordprocessingInk" xmlns:wne="http://schemas.microsoft.com/office/word/2006/wordml" xmlns:wps="http://schemas.microsoft.com/office/word/2010/wordprocessingShape" mc:Ignorable="w14 w15 w16se wp14">
+<w:document xmlns:wpc="http://schemas.microsoft.com/office/word/2010/wordprocessingCanvas" xmlns:cx="http://schemas.microsoft.com/office/drawing/2014/chartex" xmlns:cx1="http://schemas.microsoft.com/office/drawing/2015/9/8/chartex" xmlns:cx2="http://schemas.microsoft.com/office/drawing/2015/10/21/chartex" xmlns:cx3="http://schemas.microsoft.com/office/drawing/2016/5/9/chartex" xmlns:cx4="http://schemas.microsoft.com/office/drawing/2016/5/10/chartex" xmlns:cx5="http://schemas.microsoft.com/office/drawing/2016/5/11/chartex" xmlns:cx6="http://schemas.microsoft.com/office/drawing/2016/5/12/chartex" xmlns:cx7="http://schemas.microsoft.com/office/drawing/2016/5/13/chartex" xmlns:cx8="http://schemas.microsoft.com/office/drawing/2016/5/14/chartex" xmlns:mc="http://schemas.openxmlformats.org/markup-compatibility/2006" xmlns:aink="http://schemas.microsoft.com/office/drawing/2016/ink" xmlns:am3d="http://schemas.microsoft.com/office/drawing/2017/model3d" xmlns:o="urn:schemas-microsoft-com:office:office" xmlns:r="http://schemas.openxmlformats.org/officeDocument/2006/relationships" xmlns:m="http://schemas.openxmlformats.org/officeDocument/2006/math" xmlns:v="urn:schemas-microsoft-com:vml" xmlns:wp14="http://schemas.microsoft.com/office/word/2010/wordprocessingDrawing" xmlns:wp="http://schemas.openxmlformats.org/drawingml/2006/wordprocessingDrawing" xmlns:w10="urn:schemas-microsoft-com:office:word" xmlns:w="http://schemas.openxmlformats.org/wordprocessingml/2006/main" xmlns:w14="http://schemas.microsoft.com/office/word/2010/wordml" xmlns:w15="http://schemas.microsoft.com/office/word/2012/wordml" xmlns:w16cid="http://schemas.microsoft.com/office/word/2016/wordml/cid" xmlns:w16se="http://schemas.microsoft.com/office/word/2015/wordml/symex" xmlns:wpg="http://schemas.microsoft.com/office/word/2010/wordprocessingGroup" xmlns:wpi="http://schemas.microsoft.com/office/word/2010/wordprocessingInk" xmlns:wne="http://schemas.microsoft.com/office/word/2006/wordml" xmlns:wps="http://schemas.microsoft.com/office/word/2010/wordprocessingShape" mc:Ignorable="w14 w15 w16se w16cid wp14">
   <w:body>
     <w:sdt>
       <w:sdtPr>
@@ -38,7 +38,7 @@
         </w:p>
         <w:p>
           <w:pPr>
-            <w:pStyle w:val="11"/>
+            <w:pStyle w:val="TOC1"/>
             <w:tabs>
               <w:tab w:val="left" w:pos="397"/>
               <w:tab w:val="right" w:leader="dot" w:pos="9061"/>
@@ -135,7 +135,7 @@
         </w:p>
         <w:p>
           <w:pPr>
-            <w:pStyle w:val="21"/>
+            <w:pStyle w:val="TOC2"/>
             <w:rPr>
               <w:rFonts w:asciiTheme="minorHAnsi" w:eastAsiaTheme="minorEastAsia" w:hAnsiTheme="minorHAnsi" w:cstheme="minorBidi"/>
               <w:sz w:val="21"/>
@@ -200,7 +200,7 @@
         </w:p>
         <w:p>
           <w:pPr>
-            <w:pStyle w:val="21"/>
+            <w:pStyle w:val="TOC2"/>
             <w:rPr>
               <w:rFonts w:asciiTheme="minorHAnsi" w:eastAsiaTheme="minorEastAsia" w:hAnsiTheme="minorHAnsi" w:cstheme="minorBidi"/>
               <w:sz w:val="21"/>
@@ -259,7 +259,7 @@
         </w:p>
         <w:p>
           <w:pPr>
-            <w:pStyle w:val="31"/>
+            <w:pStyle w:val="TOC3"/>
             <w:tabs>
               <w:tab w:val="right" w:leader="dot" w:pos="9061"/>
             </w:tabs>
@@ -327,7 +327,7 @@
         </w:p>
         <w:p>
           <w:pPr>
-            <w:pStyle w:val="31"/>
+            <w:pStyle w:val="TOC3"/>
             <w:tabs>
               <w:tab w:val="right" w:leader="dot" w:pos="9061"/>
             </w:tabs>
@@ -395,7 +395,7 @@
         </w:p>
         <w:p>
           <w:pPr>
-            <w:pStyle w:val="31"/>
+            <w:pStyle w:val="TOC3"/>
             <w:tabs>
               <w:tab w:val="right" w:leader="dot" w:pos="9061"/>
             </w:tabs>
@@ -463,7 +463,7 @@
         </w:p>
         <w:p>
           <w:pPr>
-            <w:pStyle w:val="11"/>
+            <w:pStyle w:val="TOC1"/>
             <w:tabs>
               <w:tab w:val="left" w:pos="397"/>
               <w:tab w:val="right" w:leader="dot" w:pos="9061"/>
@@ -551,7 +551,7 @@
         </w:p>
         <w:p>
           <w:pPr>
-            <w:pStyle w:val="21"/>
+            <w:pStyle w:val="TOC2"/>
             <w:rPr>
               <w:rFonts w:asciiTheme="minorHAnsi" w:eastAsiaTheme="minorEastAsia" w:hAnsiTheme="minorHAnsi" w:cstheme="minorBidi"/>
               <w:sz w:val="21"/>
@@ -616,7 +616,7 @@
         </w:p>
         <w:p>
           <w:pPr>
-            <w:pStyle w:val="31"/>
+            <w:pStyle w:val="TOC3"/>
             <w:tabs>
               <w:tab w:val="right" w:leader="dot" w:pos="9061"/>
             </w:tabs>
@@ -696,7 +696,7 @@
         </w:p>
         <w:p>
           <w:pPr>
-            <w:pStyle w:val="31"/>
+            <w:pStyle w:val="TOC3"/>
             <w:tabs>
               <w:tab w:val="right" w:leader="dot" w:pos="9061"/>
             </w:tabs>
@@ -776,7 +776,7 @@
         </w:p>
         <w:p>
           <w:pPr>
-            <w:pStyle w:val="21"/>
+            <w:pStyle w:val="TOC2"/>
             <w:rPr>
               <w:rFonts w:asciiTheme="minorHAnsi" w:eastAsiaTheme="minorEastAsia" w:hAnsiTheme="minorHAnsi" w:cstheme="minorBidi"/>
               <w:sz w:val="21"/>
@@ -841,7 +841,7 @@
         </w:p>
         <w:p>
           <w:pPr>
-            <w:pStyle w:val="21"/>
+            <w:pStyle w:val="TOC2"/>
             <w:rPr>
               <w:rFonts w:asciiTheme="minorHAnsi" w:eastAsiaTheme="minorEastAsia" w:hAnsiTheme="minorHAnsi" w:cstheme="minorBidi"/>
               <w:sz w:val="21"/>
@@ -912,7 +912,7 @@
         </w:p>
         <w:p>
           <w:pPr>
-            <w:pStyle w:val="11"/>
+            <w:pStyle w:val="TOC1"/>
             <w:tabs>
               <w:tab w:val="left" w:pos="397"/>
               <w:tab w:val="right" w:leader="dot" w:pos="9061"/>
@@ -1007,7 +1007,7 @@
         </w:p>
         <w:p>
           <w:pPr>
-            <w:pStyle w:val="21"/>
+            <w:pStyle w:val="TOC2"/>
             <w:rPr>
               <w:rFonts w:asciiTheme="minorHAnsi" w:eastAsiaTheme="minorEastAsia" w:hAnsiTheme="minorHAnsi" w:cstheme="minorBidi"/>
               <w:sz w:val="21"/>
@@ -1066,7 +1066,7 @@
         </w:p>
         <w:p>
           <w:pPr>
-            <w:pStyle w:val="21"/>
+            <w:pStyle w:val="TOC2"/>
             <w:rPr>
               <w:rFonts w:asciiTheme="minorHAnsi" w:eastAsiaTheme="minorEastAsia" w:hAnsiTheme="minorHAnsi" w:cstheme="minorBidi"/>
               <w:sz w:val="21"/>
@@ -1125,7 +1125,7 @@
         </w:p>
         <w:p>
           <w:pPr>
-            <w:pStyle w:val="21"/>
+            <w:pStyle w:val="TOC2"/>
             <w:rPr>
               <w:rFonts w:asciiTheme="minorHAnsi" w:eastAsiaTheme="minorEastAsia" w:hAnsiTheme="minorHAnsi" w:cstheme="minorBidi"/>
               <w:sz w:val="21"/>
@@ -1190,7 +1190,7 @@
         </w:p>
         <w:p>
           <w:pPr>
-            <w:pStyle w:val="21"/>
+            <w:pStyle w:val="TOC2"/>
             <w:rPr>
               <w:rFonts w:asciiTheme="minorHAnsi" w:eastAsiaTheme="minorEastAsia" w:hAnsiTheme="minorHAnsi" w:cstheme="minorBidi"/>
               <w:sz w:val="21"/>
@@ -1255,7 +1255,7 @@
         </w:p>
         <w:p>
           <w:pPr>
-            <w:pStyle w:val="21"/>
+            <w:pStyle w:val="TOC2"/>
             <w:rPr>
               <w:rFonts w:asciiTheme="minorHAnsi" w:eastAsiaTheme="minorEastAsia" w:hAnsiTheme="minorHAnsi" w:cstheme="minorBidi"/>
               <w:sz w:val="21"/>
@@ -1320,7 +1320,7 @@
         </w:p>
         <w:p>
           <w:pPr>
-            <w:pStyle w:val="21"/>
+            <w:pStyle w:val="TOC2"/>
             <w:rPr>
               <w:rFonts w:asciiTheme="minorHAnsi" w:eastAsiaTheme="minorEastAsia" w:hAnsiTheme="minorHAnsi" w:cstheme="minorBidi"/>
               <w:sz w:val="21"/>
@@ -1397,7 +1397,7 @@
         </w:p>
         <w:p>
           <w:pPr>
-            <w:pStyle w:val="21"/>
+            <w:pStyle w:val="TOC2"/>
             <w:rPr>
               <w:rFonts w:asciiTheme="minorHAnsi" w:eastAsiaTheme="minorEastAsia" w:hAnsiTheme="minorHAnsi" w:cstheme="minorBidi"/>
               <w:sz w:val="21"/>
@@ -4604,288 +4604,13 @@
       </w:pPr>
       <w:r>
         <w:rPr>
-          <w:rFonts w:hint="eastAsia"/>
-        </w:rPr>
-        <w:t>在很多</w:t>
-      </w:r>
-      <w:r>
-        <w:rPr>
-          <w:rFonts w:hint="eastAsia"/>
-        </w:rPr>
-        <w:t>E</w:t>
-      </w:r>
-      <w:r>
-        <w:t>-D</w:t>
-      </w:r>
-      <w:r>
-        <w:rPr>
-          <w:rFonts w:hint="eastAsia"/>
-        </w:rPr>
-        <w:t>结构中，</w:t>
-      </w:r>
-      <w:r>
-        <w:rPr>
-          <w:rFonts w:hint="eastAsia"/>
-        </w:rPr>
-        <w:t>Key</w:t>
-      </w:r>
-      <w:r>
-        <w:rPr>
-          <w:rFonts w:hint="eastAsia"/>
-        </w:rPr>
-        <w:t>和</w:t>
-      </w:r>
-      <w:r>
-        <w:rPr>
-          <w:rFonts w:hint="eastAsia"/>
-        </w:rPr>
-        <w:t>Value</w:t>
-      </w:r>
-      <w:r>
-        <w:rPr>
-          <w:rFonts w:hint="eastAsia"/>
-        </w:rPr>
-        <w:t>是相同的，都使用的是词的编码表示。</w:t>
-      </w:r>
-    </w:p>
-    <w:p>
-      <w:pPr>
-        <w:widowControl/>
-        <w:jc w:val="left"/>
-        <w:rPr>
-          <w:sz w:val="24"/>
-          <w:szCs w:val="24"/>
-        </w:rPr>
-      </w:pPr>
-      <w:r>
-        <w:br w:type="page"/>
-      </w:r>
-    </w:p>
-    <w:p>
-      <w:pPr>
-        <w:pStyle w:val="1"/>
-        <w:spacing w:after="312"/>
-      </w:pPr>
-      <w:bookmarkStart w:id="6" w:name="_Toc14195735"/>
-      <w:proofErr w:type="spellStart"/>
-      <w:r>
-        <w:lastRenderedPageBreak/>
-        <w:t>S</w:t>
-      </w:r>
-      <w:r>
-        <w:rPr>
-          <w:rFonts w:hint="eastAsia"/>
-        </w:rPr>
-        <w:t>elf</w:t>
-      </w:r>
-      <w:r>
-        <w:t xml:space="preserve"> Attention</w:t>
-      </w:r>
-      <w:bookmarkEnd w:id="6"/>
-      <w:proofErr w:type="spellEnd"/>
-    </w:p>
-    <w:p>
-      <w:pPr>
-        <w:pStyle w:val="2"/>
-        <w:spacing w:before="156" w:after="156"/>
-      </w:pPr>
-      <w:bookmarkStart w:id="7" w:name="_Toc14195736"/>
-      <w:proofErr w:type="spellStart"/>
-      <w:r>
-        <w:rPr>
-          <w:rFonts w:hint="eastAsia"/>
-        </w:rPr>
-        <w:t>Self</w:t>
-      </w:r>
-      <w:r>
-        <w:t xml:space="preserve"> Attention</w:t>
-      </w:r>
-      <w:proofErr w:type="spellEnd"/>
-      <w:r>
-        <w:rPr>
-          <w:rFonts w:hint="eastAsia"/>
-        </w:rPr>
-        <w:t>思想</w:t>
-      </w:r>
-      <w:bookmarkEnd w:id="7"/>
-    </w:p>
-    <w:p>
-      <w:pPr>
-        <w:pStyle w:val="3"/>
-        <w:spacing w:before="156" w:after="156"/>
-      </w:pPr>
-      <w:bookmarkStart w:id="8" w:name="_Toc14195737"/>
-      <w:r>
-        <w:t>S</w:t>
-      </w:r>
-      <w:r>
-        <w:rPr>
-          <w:rFonts w:hint="eastAsia"/>
-        </w:rPr>
-        <w:t>elf</w:t>
-      </w:r>
-      <w:r>
-        <w:rPr>
-          <w:rFonts w:hint="eastAsia"/>
-        </w:rPr>
-        <w:t>与</w:t>
-      </w:r>
-      <w:r>
-        <w:t>Soft</w:t>
-      </w:r>
-      <w:r>
-        <w:rPr>
-          <w:rFonts w:hint="eastAsia"/>
-        </w:rPr>
-        <w:t>的差异</w:t>
-      </w:r>
-      <w:bookmarkEnd w:id="8"/>
-    </w:p>
-    <w:p>
-      <w:pPr>
-        <w:pStyle w:val="a1"/>
-        <w:ind w:firstLine="360"/>
-      </w:pPr>
-      <w:r>
-        <w:t>S</w:t>
-      </w:r>
-      <w:r>
-        <w:rPr>
-          <w:rFonts w:hint="eastAsia"/>
-        </w:rPr>
-        <w:t>oft</w:t>
-      </w:r>
-      <w:r>
-        <w:t xml:space="preserve"> A</w:t>
-      </w:r>
-      <w:r>
-        <w:rPr>
-          <w:rFonts w:hint="eastAsia"/>
-        </w:rPr>
-        <w:t>ttention</w:t>
-      </w:r>
-      <w:r>
-        <w:rPr>
-          <w:rFonts w:hint="eastAsia"/>
-        </w:rPr>
-        <w:t>是为了</w:t>
-      </w:r>
-      <w:r>
-        <w:rPr>
-          <w:rFonts w:hint="eastAsia"/>
-        </w:rPr>
-        <w:t>计算</w:t>
-      </w:r>
-      <w:r>
-        <w:rPr>
-          <w:rFonts w:hint="eastAsia"/>
-        </w:rPr>
-        <w:t>Ta</w:t>
-      </w:r>
-      <w:r>
-        <w:t>rget</w:t>
-      </w:r>
-      <w:r>
-        <w:rPr>
-          <w:rFonts w:hint="eastAsia"/>
-        </w:rPr>
-        <w:t>中</w:t>
-      </w:r>
-      <m:oMath>
-        <m:sSub>
-          <m:sSubPr>
-            <m:ctrlPr>
-              <w:rPr>
-                <w:rFonts w:ascii="Cambria Math" w:hAnsi="Cambria Math"/>
-              </w:rPr>
-            </m:ctrlPr>
-          </m:sSubPr>
-          <m:e>
-            <m:r>
-              <w:rPr>
-                <w:rFonts w:ascii="Cambria Math" w:hAnsi="Cambria Math"/>
-              </w:rPr>
-              <m:t>y</m:t>
-            </m:r>
-          </m:e>
-          <m:sub>
-            <m:r>
-              <w:rPr>
-                <w:rFonts w:ascii="Cambria Math" w:hAnsi="Cambria Math"/>
-              </w:rPr>
-              <m:t>i</m:t>
-            </m:r>
-          </m:sub>
-        </m:sSub>
-      </m:oMath>
-      <w:r>
-        <w:rPr>
-          <w:rFonts w:hint="eastAsia"/>
-        </w:rPr>
-        <w:t>与</w:t>
-      </w:r>
-      <w:r>
-        <w:rPr>
-          <w:rFonts w:hint="eastAsia"/>
-        </w:rPr>
-        <w:t>Source</w:t>
-      </w:r>
-      <w:r>
-        <w:rPr>
-          <w:rFonts w:hint="eastAsia"/>
-        </w:rPr>
-        <w:t>中所有</w:t>
-      </w:r>
-      <m:oMath>
-        <m:sSub>
-          <m:sSubPr>
-            <m:ctrlPr>
-              <w:rPr>
-                <w:rFonts w:ascii="Cambria Math" w:hAnsi="Cambria Math"/>
-              </w:rPr>
-            </m:ctrlPr>
-          </m:sSubPr>
-          <m:e>
-            <m:r>
-              <w:rPr>
-                <w:rFonts w:ascii="Cambria Math" w:hAnsi="Cambria Math"/>
-              </w:rPr>
-              <m:t>x</m:t>
-            </m:r>
-          </m:e>
-          <m:sub>
-            <m:r>
-              <w:rPr>
-                <w:rFonts w:ascii="Cambria Math" w:hAnsi="Cambria Math" w:hint="eastAsia"/>
-              </w:rPr>
-              <m:t>j</m:t>
-            </m:r>
-          </m:sub>
-        </m:sSub>
-      </m:oMath>
-      <w:r>
-        <w:rPr>
-          <w:rFonts w:hint="eastAsia"/>
-        </w:rPr>
-        <w:t>之间的关系</w:t>
-      </w:r>
-    </w:p>
-    <w:p>
-      <w:pPr>
-        <w:pStyle w:val="a1"/>
-        <w:keepNext/>
-        <w:ind w:firstLine="360"/>
-        <w:jc w:val="center"/>
-      </w:pPr>
-      <w:r>
-        <w:rPr>
           <w:noProof/>
         </w:rPr>
         <w:drawing>
-          <wp:inline distT="0" distB="0" distL="0" distR="0" wp14:anchorId="2A32DFEF" wp14:editId="7CC5A93D">
-            <wp:extent cx="2055571" cy="1426315"/>
-            <wp:effectExtent l="0" t="0" r="1905" b="2540"/>
-            <wp:docPr id="8" name="图片 8"/>
+          <wp:inline distT="0" distB="0" distL="0" distR="0">
+            <wp:extent cx="5091379" cy="3482748"/>
+            <wp:effectExtent l="0" t="0" r="0" b="3810"/>
+            <wp:docPr id="12" name="图片 12"/>
             <wp:cNvGraphicFramePr>
               <a:graphicFrameLocks xmlns:a="http://schemas.openxmlformats.org/drawingml/2006/main" noChangeAspect="1"/>
             </wp:cNvGraphicFramePr>
@@ -4893,23 +4618,36 @@
               <a:graphicData uri="http://schemas.openxmlformats.org/drawingml/2006/picture">
                 <pic:pic xmlns:pic="http://schemas.openxmlformats.org/drawingml/2006/picture">
                   <pic:nvPicPr>
-                    <pic:cNvPr id="1" name=""/>
-                    <pic:cNvPicPr/>
+                    <pic:cNvPr id="0" name="Picture 1"/>
+                    <pic:cNvPicPr>
+                      <a:picLocks noChangeAspect="1" noChangeArrowheads="1"/>
+                    </pic:cNvPicPr>
                   </pic:nvPicPr>
                   <pic:blipFill>
-                    <a:blip r:embed="rId11"/>
+                    <a:blip r:embed="rId11">
+                      <a:extLst>
+                        <a:ext uri="{28A0092B-C50C-407E-A947-70E740481C1C}">
+                          <a14:useLocalDpi xmlns:a14="http://schemas.microsoft.com/office/drawing/2010/main" val="0"/>
+                        </a:ext>
+                      </a:extLst>
+                    </a:blip>
+                    <a:srcRect/>
                     <a:stretch>
                       <a:fillRect/>
                     </a:stretch>
                   </pic:blipFill>
-                  <pic:spPr>
+                  <pic:spPr bwMode="auto">
                     <a:xfrm>
                       <a:off x="0" y="0"/>
-                      <a:ext cx="2072176" cy="1437837"/>
+                      <a:ext cx="5105967" cy="3492727"/>
                     </a:xfrm>
                     <a:prstGeom prst="rect">
                       <a:avLst/>
                     </a:prstGeom>
+                    <a:noFill/>
+                    <a:ln>
+                      <a:noFill/>
+                    </a:ln>
                   </pic:spPr>
                 </pic:pic>
               </a:graphicData>
@@ -4920,115 +4658,2412 @@
     </w:p>
     <w:p>
       <w:pPr>
-        <w:pStyle w:val="a7"/>
-      </w:pPr>
-      <w:r>
-        <w:rPr>
-          <w:rFonts w:hint="eastAsia"/>
-        </w:rPr>
-        <w:t>图</w:t>
-      </w:r>
-      <w:r>
-        <w:rPr>
-          <w:rFonts w:hint="eastAsia"/>
-        </w:rPr>
-        <w:t xml:space="preserve"> </w:t>
-      </w:r>
-      <w:r>
-        <w:fldChar w:fldCharType="begin"/>
-      </w:r>
-      <w:r>
-        <w:instrText xml:space="preserve"> </w:instrText>
-      </w:r>
-      <w:r>
-        <w:rPr>
-          <w:rFonts w:hint="eastAsia"/>
-        </w:rPr>
-        <w:instrText>STYLEREF 1 \s</w:instrText>
-      </w:r>
-      <w:r>
-        <w:instrText xml:space="preserve"> </w:instrText>
-      </w:r>
-      <w:r>
-        <w:fldChar w:fldCharType="separate"/>
-      </w:r>
-      <w:r>
-        <w:rPr>
-          <w:noProof/>
-        </w:rPr>
-        <w:t>2</w:t>
-      </w:r>
-      <w:r>
-        <w:fldChar w:fldCharType="end"/>
-      </w:r>
-      <w:r>
-        <w:t>.</w:t>
-      </w:r>
-      <w:r>
-        <w:fldChar w:fldCharType="begin"/>
-      </w:r>
-      <w:r>
-        <w:instrText xml:space="preserve"> </w:instrText>
-      </w:r>
-      <w:r>
-        <w:rPr>
-          <w:rFonts w:hint="eastAsia"/>
-        </w:rPr>
-        <w:instrText xml:space="preserve">SEQ </w:instrText>
-      </w:r>
-      <w:r>
-        <w:rPr>
-          <w:rFonts w:hint="eastAsia"/>
-        </w:rPr>
-        <w:instrText>图</w:instrText>
-      </w:r>
-      <w:r>
-        <w:rPr>
-          <w:rFonts w:hint="eastAsia"/>
-        </w:rPr>
-        <w:instrText xml:space="preserve"> \* ARABIC \s 1</w:instrText>
-      </w:r>
-      <w:r>
-        <w:instrText xml:space="preserve"> </w:instrText>
-      </w:r>
-      <w:r>
-        <w:fldChar w:fldCharType="separate"/>
-      </w:r>
-      <w:r>
-        <w:rPr>
-          <w:noProof/>
-        </w:rPr>
-        <w:t>1</w:t>
-      </w:r>
-      <w:r>
-        <w:fldChar w:fldCharType="end"/>
-      </w:r>
-      <w:r>
-        <w:t xml:space="preserve"> S</w:t>
-      </w:r>
-      <w:r>
-        <w:rPr>
-          <w:rFonts w:hint="eastAsia"/>
-        </w:rPr>
-        <w:t>oft</w:t>
-      </w:r>
-      <w:r>
-        <w:t xml:space="preserve"> Attention</w:t>
-      </w:r>
-      <w:r>
-        <w:rPr>
-          <w:rFonts w:hint="eastAsia"/>
-        </w:rPr>
-        <w:t>思想</w:t>
+        <w:pStyle w:val="a1"/>
+        <w:ind w:firstLine="360"/>
+      </w:pPr>
+      <w:r>
+        <w:rPr>
+          <w:rFonts w:hint="eastAsia"/>
+        </w:rPr>
+        <w:t>在很多</w:t>
+      </w:r>
+      <w:r>
+        <w:rPr>
+          <w:rFonts w:hint="eastAsia"/>
+        </w:rPr>
+        <w:t>E</w:t>
+      </w:r>
+      <w:r>
+        <w:t>-D</w:t>
+      </w:r>
+      <w:r>
+        <w:rPr>
+          <w:rFonts w:hint="eastAsia"/>
+        </w:rPr>
+        <w:t>结构中，</w:t>
+      </w:r>
+      <w:r>
+        <w:rPr>
+          <w:rFonts w:hint="eastAsia"/>
+        </w:rPr>
+        <w:t>Key</w:t>
+      </w:r>
+      <w:r>
+        <w:rPr>
+          <w:rFonts w:hint="eastAsia"/>
+        </w:rPr>
+        <w:t>和</w:t>
+      </w:r>
+      <w:r>
+        <w:rPr>
+          <w:rFonts w:hint="eastAsia"/>
+        </w:rPr>
+        <w:t>Value</w:t>
+      </w:r>
+      <w:r>
+        <w:rPr>
+          <w:rFonts w:hint="eastAsia"/>
+        </w:rPr>
+        <w:t>是相同的，都使用的是词的编码表示。</w:t>
       </w:r>
     </w:p>
     <w:p>
       <w:pPr>
+        <w:pStyle w:val="2"/>
+        <w:spacing w:before="156" w:after="156"/>
+      </w:pPr>
+      <w:r>
+        <w:rPr>
+          <w:rFonts w:hint="eastAsia"/>
+        </w:rPr>
+        <w:t>E-</w:t>
+      </w:r>
+      <w:r>
+        <w:t>D</w:t>
+      </w:r>
+      <w:r>
+        <w:rPr>
+          <w:rFonts w:hint="eastAsia"/>
+        </w:rPr>
+        <w:t>结构中</w:t>
+      </w:r>
+      <w:r>
+        <w:rPr>
+          <w:rFonts w:hint="eastAsia"/>
+        </w:rPr>
+        <w:t>Attention</w:t>
+      </w:r>
+      <w:r>
+        <w:rPr>
+          <w:rFonts w:hint="eastAsia"/>
+        </w:rPr>
+        <w:t>的</w:t>
+      </w:r>
+      <w:r>
+        <w:rPr>
+          <w:rFonts w:hint="eastAsia"/>
+        </w:rPr>
+        <w:t>使用</w:t>
+      </w:r>
+      <w:r>
+        <w:rPr>
+          <w:rFonts w:hint="eastAsia"/>
+        </w:rPr>
+        <w:t>(</w:t>
+      </w:r>
+      <w:r>
+        <w:rPr>
+          <w:rFonts w:hint="eastAsia"/>
+        </w:rPr>
+        <w:t>纯理论，具体实现看情况而定</w:t>
+      </w:r>
+      <w:r>
+        <w:t>)</w:t>
+      </w:r>
+    </w:p>
+    <w:p>
+      <w:pPr>
         <w:pStyle w:val="a1"/>
         <w:ind w:firstLine="360"/>
       </w:pPr>
+      <w:r>
+        <w:rPr>
+          <w:rFonts w:hint="eastAsia"/>
+        </w:rPr>
+        <w:t>假如</w:t>
+      </w:r>
+      <w:r>
+        <w:rPr>
+          <w:rFonts w:hint="eastAsia"/>
+        </w:rPr>
+        <w:t>E-</w:t>
+      </w:r>
+      <w:r>
+        <w:t>D</w:t>
+      </w:r>
+      <w:r>
+        <w:rPr>
+          <w:rFonts w:hint="eastAsia"/>
+        </w:rPr>
+        <w:t>使用的是</w:t>
+      </w:r>
+      <w:r>
+        <w:rPr>
+          <w:rFonts w:hint="eastAsia"/>
+        </w:rPr>
+        <w:t>G</w:t>
+      </w:r>
+      <w:r>
+        <w:t>RU</w:t>
+      </w:r>
+      <w:r>
+        <w:rPr>
+          <w:rFonts w:hint="eastAsia"/>
+        </w:rPr>
+        <w:t>神经元，原始计算公式为：</w:t>
+      </w:r>
+    </w:p>
+    <w:p>
+      <w:pPr>
+        <w:pStyle w:val="a1"/>
+        <w:ind w:firstLine="360"/>
+      </w:pPr>
+      <m:oMathPara>
+        <m:oMath>
+          <m:d>
+            <m:dPr>
+              <m:begChr m:val="{"/>
+              <m:endChr m:val=""/>
+              <m:ctrlPr>
+                <w:rPr>
+                  <w:rFonts w:ascii="Cambria Math" w:hAnsi="Cambria Math"/>
+                </w:rPr>
+              </m:ctrlPr>
+            </m:dPr>
+            <m:e>
+              <m:m>
+                <m:mPr>
+                  <m:mcs>
+                    <m:mc>
+                      <m:mcPr>
+                        <m:count m:val="1"/>
+                        <m:mcJc m:val="center"/>
+                      </m:mcPr>
+                    </m:mc>
+                  </m:mcs>
+                  <m:ctrlPr>
+                    <w:rPr>
+                      <w:rFonts w:ascii="Cambria Math" w:hAnsi="Cambria Math"/>
+                    </w:rPr>
+                  </m:ctrlPr>
+                </m:mPr>
+                <m:mr>
+                  <m:e>
+                    <m:r>
+                      <w:rPr>
+                        <w:rFonts w:ascii="Cambria Math" w:hAnsi="Cambria Math" w:hint="eastAsia"/>
+                      </w:rPr>
+                      <m:t>r</m:t>
+                    </m:r>
+                    <m:r>
+                      <m:rPr>
+                        <m:sty m:val="p"/>
+                      </m:rPr>
+                      <w:rPr>
+                        <w:rFonts w:ascii="Cambria Math" w:hAnsi="Cambria Math"/>
+                      </w:rPr>
+                      <m:t>=</m:t>
+                    </m:r>
+                    <m:r>
+                      <w:rPr>
+                        <w:rFonts w:ascii="Cambria Math" w:hAnsi="Cambria Math"/>
+                      </w:rPr>
+                      <m:t>f</m:t>
+                    </m:r>
+                    <m:r>
+                      <m:rPr>
+                        <m:sty m:val="p"/>
+                      </m:rPr>
+                      <w:rPr>
+                        <w:rFonts w:ascii="Cambria Math" w:hAnsi="Cambria Math"/>
+                      </w:rPr>
+                      <m:t>(</m:t>
+                    </m:r>
+                    <m:r>
+                      <w:rPr>
+                        <w:rFonts w:ascii="Cambria Math" w:hAnsi="Cambria Math"/>
+                      </w:rPr>
+                      <m:t>W</m:t>
+                    </m:r>
+                    <m:sSub>
+                      <m:sSubPr>
+                        <m:ctrlPr>
+                          <w:rPr>
+                            <w:rFonts w:ascii="Cambria Math" w:hAnsi="Cambria Math"/>
+                          </w:rPr>
+                        </m:ctrlPr>
+                      </m:sSubPr>
+                      <m:e>
+                        <m:r>
+                          <w:rPr>
+                            <w:rFonts w:ascii="Cambria Math" w:hAnsi="Cambria Math"/>
+                          </w:rPr>
+                          <m:t>h</m:t>
+                        </m:r>
+                      </m:e>
+                      <m:sub>
+                        <m:r>
+                          <w:rPr>
+                            <w:rFonts w:ascii="Cambria Math" w:hAnsi="Cambria Math"/>
+                          </w:rPr>
+                          <m:t>t</m:t>
+                        </m:r>
+                        <m:r>
+                          <m:rPr>
+                            <m:sty m:val="p"/>
+                          </m:rPr>
+                          <w:rPr>
+                            <w:rFonts w:ascii="Cambria Math" w:hAnsi="Cambria Math"/>
+                          </w:rPr>
+                          <m:t>-1</m:t>
+                        </m:r>
+                      </m:sub>
+                    </m:sSub>
+                    <m:r>
+                      <m:rPr>
+                        <m:sty m:val="p"/>
+                      </m:rPr>
+                      <w:rPr>
+                        <w:rFonts w:ascii="Cambria Math" w:hAnsi="Cambria Math"/>
+                      </w:rPr>
+                      <m:t>+</m:t>
+                    </m:r>
+                    <m:r>
+                      <w:rPr>
+                        <w:rFonts w:ascii="Cambria Math" w:hAnsi="Cambria Math"/>
+                      </w:rPr>
+                      <m:t>W</m:t>
+                    </m:r>
+                    <m:sSub>
+                      <m:sSubPr>
+                        <m:ctrlPr>
+                          <w:rPr>
+                            <w:rFonts w:ascii="Cambria Math" w:hAnsi="Cambria Math"/>
+                          </w:rPr>
+                        </m:ctrlPr>
+                      </m:sSubPr>
+                      <m:e>
+                        <m:r>
+                          <w:rPr>
+                            <w:rFonts w:ascii="Cambria Math" w:hAnsi="Cambria Math"/>
+                          </w:rPr>
+                          <m:t>x</m:t>
+                        </m:r>
+                      </m:e>
+                      <m:sub>
+                        <m:r>
+                          <w:rPr>
+                            <w:rFonts w:ascii="Cambria Math" w:hAnsi="Cambria Math"/>
+                          </w:rPr>
+                          <m:t>t</m:t>
+                        </m:r>
+                      </m:sub>
+                    </m:sSub>
+                    <m:r>
+                      <m:rPr>
+                        <m:sty m:val="p"/>
+                      </m:rPr>
+                      <w:rPr>
+                        <w:rFonts w:ascii="Cambria Math" w:hAnsi="Cambria Math"/>
+                      </w:rPr>
+                      <m:t>+</m:t>
+                    </m:r>
+                    <m:r>
+                      <w:rPr>
+                        <w:rFonts w:ascii="Cambria Math" w:hAnsi="Cambria Math"/>
+                      </w:rPr>
+                      <m:t>b</m:t>
+                    </m:r>
+                    <m:r>
+                      <m:rPr>
+                        <m:sty m:val="p"/>
+                      </m:rPr>
+                      <w:rPr>
+                        <w:rFonts w:ascii="Cambria Math" w:hAnsi="Cambria Math"/>
+                      </w:rPr>
+                      <m:t>)</m:t>
+                    </m:r>
+                  </m:e>
+                </m:mr>
+                <m:mr>
+                  <m:e>
+                    <m:r>
+                      <w:rPr>
+                        <w:rFonts w:ascii="Cambria Math" w:hAnsi="Cambria Math"/>
+                      </w:rPr>
+                      <m:t>u</m:t>
+                    </m:r>
+                    <m:r>
+                      <m:rPr>
+                        <m:sty m:val="p"/>
+                      </m:rPr>
+                      <w:rPr>
+                        <w:rFonts w:ascii="Cambria Math" w:hAnsi="Cambria Math"/>
+                      </w:rPr>
+                      <m:t>=</m:t>
+                    </m:r>
+                    <m:r>
+                      <w:rPr>
+                        <w:rFonts w:ascii="Cambria Math" w:hAnsi="Cambria Math"/>
+                      </w:rPr>
+                      <m:t>f</m:t>
+                    </m:r>
+                    <m:r>
+                      <m:rPr>
+                        <m:sty m:val="p"/>
+                      </m:rPr>
+                      <w:rPr>
+                        <w:rFonts w:ascii="Cambria Math" w:hAnsi="Cambria Math"/>
+                      </w:rPr>
+                      <m:t>(</m:t>
+                    </m:r>
+                    <m:r>
+                      <w:rPr>
+                        <w:rFonts w:ascii="Cambria Math" w:hAnsi="Cambria Math"/>
+                      </w:rPr>
+                      <m:t>W</m:t>
+                    </m:r>
+                    <m:sSub>
+                      <m:sSubPr>
+                        <m:ctrlPr>
+                          <w:rPr>
+                            <w:rFonts w:ascii="Cambria Math" w:hAnsi="Cambria Math"/>
+                          </w:rPr>
+                        </m:ctrlPr>
+                      </m:sSubPr>
+                      <m:e>
+                        <m:r>
+                          <w:rPr>
+                            <w:rFonts w:ascii="Cambria Math" w:hAnsi="Cambria Math"/>
+                          </w:rPr>
+                          <m:t>h</m:t>
+                        </m:r>
+                      </m:e>
+                      <m:sub>
+                        <m:r>
+                          <w:rPr>
+                            <w:rFonts w:ascii="Cambria Math" w:hAnsi="Cambria Math"/>
+                          </w:rPr>
+                          <m:t>t</m:t>
+                        </m:r>
+                        <m:r>
+                          <m:rPr>
+                            <m:sty m:val="p"/>
+                          </m:rPr>
+                          <w:rPr>
+                            <w:rFonts w:ascii="Cambria Math" w:hAnsi="Cambria Math"/>
+                          </w:rPr>
+                          <m:t>-1</m:t>
+                        </m:r>
+                      </m:sub>
+                    </m:sSub>
+                    <m:r>
+                      <m:rPr>
+                        <m:sty m:val="p"/>
+                      </m:rPr>
+                      <w:rPr>
+                        <w:rFonts w:ascii="Cambria Math" w:hAnsi="Cambria Math"/>
+                      </w:rPr>
+                      <m:t>+</m:t>
+                    </m:r>
+                    <m:r>
+                      <w:rPr>
+                        <w:rFonts w:ascii="Cambria Math" w:hAnsi="Cambria Math"/>
+                      </w:rPr>
+                      <m:t>W</m:t>
+                    </m:r>
+                    <m:sSub>
+                      <m:sSubPr>
+                        <m:ctrlPr>
+                          <w:rPr>
+                            <w:rFonts w:ascii="Cambria Math" w:hAnsi="Cambria Math"/>
+                          </w:rPr>
+                        </m:ctrlPr>
+                      </m:sSubPr>
+                      <m:e>
+                        <m:r>
+                          <w:rPr>
+                            <w:rFonts w:ascii="Cambria Math" w:hAnsi="Cambria Math"/>
+                          </w:rPr>
+                          <m:t>x</m:t>
+                        </m:r>
+                      </m:e>
+                      <m:sub>
+                        <m:r>
+                          <w:rPr>
+                            <w:rFonts w:ascii="Cambria Math" w:hAnsi="Cambria Math"/>
+                          </w:rPr>
+                          <m:t>t</m:t>
+                        </m:r>
+                      </m:sub>
+                    </m:sSub>
+                    <m:r>
+                      <m:rPr>
+                        <m:sty m:val="p"/>
+                      </m:rPr>
+                      <w:rPr>
+                        <w:rFonts w:ascii="Cambria Math" w:hAnsi="Cambria Math"/>
+                      </w:rPr>
+                      <m:t>+</m:t>
+                    </m:r>
+                    <m:r>
+                      <w:rPr>
+                        <w:rFonts w:ascii="Cambria Math" w:hAnsi="Cambria Math"/>
+                      </w:rPr>
+                      <m:t>b</m:t>
+                    </m:r>
+                    <m:r>
+                      <m:rPr>
+                        <m:sty m:val="p"/>
+                      </m:rPr>
+                      <w:rPr>
+                        <w:rFonts w:ascii="Cambria Math" w:hAnsi="Cambria Math"/>
+                      </w:rPr>
+                      <m:t>)</m:t>
+                    </m:r>
+                  </m:e>
+                </m:mr>
+              </m:m>
+            </m:e>
+          </m:d>
+        </m:oMath>
+      </m:oMathPara>
+    </w:p>
+    <w:p>
+      <w:pPr>
+        <w:pStyle w:val="a1"/>
+        <w:ind w:firstLine="360"/>
+      </w:pPr>
+      <m:oMathPara>
+        <m:oMath>
+          <m:sSup>
+            <m:sSupPr>
+              <m:ctrlPr>
+                <w:rPr>
+                  <w:rFonts w:ascii="Cambria Math" w:hAnsi="Cambria Math"/>
+                  <w:i/>
+                </w:rPr>
+              </m:ctrlPr>
+            </m:sSupPr>
+            <m:e>
+              <m:sSub>
+                <m:sSubPr>
+                  <m:ctrlPr>
+                    <w:rPr>
+                      <w:rFonts w:ascii="Cambria Math" w:hAnsi="Cambria Math"/>
+                      <w:i/>
+                    </w:rPr>
+                  </m:ctrlPr>
+                </m:sSubPr>
+                <m:e>
+                  <m:r>
+                    <w:rPr>
+                      <w:rFonts w:ascii="Cambria Math" w:hAnsi="Cambria Math"/>
+                    </w:rPr>
+                    <m:t>h</m:t>
+                  </m:r>
+                </m:e>
+                <m:sub>
+                  <m:r>
+                    <w:rPr>
+                      <w:rFonts w:ascii="Cambria Math" w:hAnsi="Cambria Math"/>
+                    </w:rPr>
+                    <m:t>t-1</m:t>
+                  </m:r>
+                </m:sub>
+              </m:sSub>
+            </m:e>
+            <m:sup>
+              <m:r>
+                <w:rPr>
+                  <w:rFonts w:ascii="Cambria Math" w:hAnsi="Cambria Math"/>
+                </w:rPr>
+                <m:t>'</m:t>
+              </m:r>
+            </m:sup>
+          </m:sSup>
+          <m:r>
+            <w:rPr>
+              <w:rFonts w:ascii="Cambria Math" w:hAnsi="Cambria Math"/>
+            </w:rPr>
+            <m:t>=r*</m:t>
+          </m:r>
+          <m:sSub>
+            <m:sSubPr>
+              <m:ctrlPr>
+                <w:rPr>
+                  <w:rFonts w:ascii="Cambria Math" w:hAnsi="Cambria Math"/>
+                </w:rPr>
+              </m:ctrlPr>
+            </m:sSubPr>
+            <m:e>
+              <m:r>
+                <w:rPr>
+                  <w:rFonts w:ascii="Cambria Math" w:hAnsi="Cambria Math"/>
+                </w:rPr>
+                <m:t>h</m:t>
+              </m:r>
+            </m:e>
+            <m:sub>
+              <m:r>
+                <w:rPr>
+                  <w:rFonts w:ascii="Cambria Math" w:hAnsi="Cambria Math"/>
+                </w:rPr>
+                <m:t>t</m:t>
+              </m:r>
+              <m:r>
+                <m:rPr>
+                  <m:sty m:val="p"/>
+                </m:rPr>
+                <w:rPr>
+                  <w:rFonts w:ascii="Cambria Math" w:hAnsi="Cambria Math"/>
+                </w:rPr>
+                <m:t>-1</m:t>
+              </m:r>
+            </m:sub>
+          </m:sSub>
+        </m:oMath>
+      </m:oMathPara>
+    </w:p>
+    <w:p>
+      <w:pPr>
+        <w:pStyle w:val="a1"/>
+        <w:ind w:firstLine="360"/>
+      </w:pPr>
+      <m:oMathPara>
+        <m:oMath>
+          <m:sSup>
+            <m:sSupPr>
+              <m:ctrlPr>
+                <w:rPr>
+                  <w:rFonts w:ascii="Cambria Math" w:hAnsi="Cambria Math"/>
+                  <w:i/>
+                </w:rPr>
+              </m:ctrlPr>
+            </m:sSupPr>
+            <m:e>
+              <m:sSub>
+                <m:sSubPr>
+                  <m:ctrlPr>
+                    <w:rPr>
+                      <w:rFonts w:ascii="Cambria Math" w:hAnsi="Cambria Math"/>
+                      <w:i/>
+                    </w:rPr>
+                  </m:ctrlPr>
+                </m:sSubPr>
+                <m:e>
+                  <m:r>
+                    <w:rPr>
+                      <w:rFonts w:ascii="Cambria Math" w:hAnsi="Cambria Math"/>
+                    </w:rPr>
+                    <m:t>h</m:t>
+                  </m:r>
+                </m:e>
+                <m:sub>
+                  <m:r>
+                    <w:rPr>
+                      <w:rFonts w:ascii="Cambria Math" w:hAnsi="Cambria Math"/>
+                    </w:rPr>
+                    <m:t>t</m:t>
+                  </m:r>
+                </m:sub>
+              </m:sSub>
+            </m:e>
+            <m:sup>
+              <m:r>
+                <w:rPr>
+                  <w:rFonts w:ascii="Cambria Math" w:hAnsi="Cambria Math"/>
+                </w:rPr>
+                <m:t>'</m:t>
+              </m:r>
+            </m:sup>
+          </m:sSup>
+          <m:r>
+            <w:rPr>
+              <w:rFonts w:ascii="Cambria Math" w:hAnsi="Cambria Math"/>
+            </w:rPr>
+            <m:t>=</m:t>
+          </m:r>
+          <m:r>
+            <m:rPr>
+              <m:sty m:val="p"/>
+            </m:rPr>
+            <w:rPr>
+              <w:rFonts w:ascii="Cambria Math" w:hAnsi="Cambria Math"/>
+            </w:rPr>
+            <m:t>tanh⁡</m:t>
+          </m:r>
+          <m:r>
+            <w:rPr>
+              <w:rFonts w:ascii="Cambria Math" w:hAnsi="Cambria Math"/>
+            </w:rPr>
+            <m:t>(W</m:t>
+          </m:r>
+          <m:sSup>
+            <m:sSupPr>
+              <m:ctrlPr>
+                <w:rPr>
+                  <w:rFonts w:ascii="Cambria Math" w:hAnsi="Cambria Math"/>
+                  <w:i/>
+                </w:rPr>
+              </m:ctrlPr>
+            </m:sSupPr>
+            <m:e>
+              <m:sSub>
+                <m:sSubPr>
+                  <m:ctrlPr>
+                    <w:rPr>
+                      <w:rFonts w:ascii="Cambria Math" w:hAnsi="Cambria Math"/>
+                      <w:i/>
+                    </w:rPr>
+                  </m:ctrlPr>
+                </m:sSubPr>
+                <m:e>
+                  <m:r>
+                    <w:rPr>
+                      <w:rFonts w:ascii="Cambria Math" w:hAnsi="Cambria Math"/>
+                    </w:rPr>
+                    <m:t>h</m:t>
+                  </m:r>
+                </m:e>
+                <m:sub>
+                  <m:r>
+                    <w:rPr>
+                      <w:rFonts w:ascii="Cambria Math" w:hAnsi="Cambria Math"/>
+                    </w:rPr>
+                    <m:t>t-1</m:t>
+                  </m:r>
+                </m:sub>
+              </m:sSub>
+            </m:e>
+            <m:sup>
+              <m:r>
+                <w:rPr>
+                  <w:rFonts w:ascii="Cambria Math" w:hAnsi="Cambria Math"/>
+                </w:rPr>
+                <m:t>'</m:t>
+              </m:r>
+            </m:sup>
+          </m:sSup>
+          <m:r>
+            <w:rPr>
+              <w:rFonts w:ascii="Cambria Math" w:hAnsi="Cambria Math"/>
+            </w:rPr>
+            <m:t>+W</m:t>
+          </m:r>
+          <m:sSub>
+            <m:sSubPr>
+              <m:ctrlPr>
+                <w:rPr>
+                  <w:rFonts w:ascii="Cambria Math" w:hAnsi="Cambria Math"/>
+                </w:rPr>
+              </m:ctrlPr>
+            </m:sSubPr>
+            <m:e>
+              <m:r>
+                <w:rPr>
+                  <w:rFonts w:ascii="Cambria Math" w:hAnsi="Cambria Math"/>
+                </w:rPr>
+                <m:t>x</m:t>
+              </m:r>
+            </m:e>
+            <m:sub>
+              <m:r>
+                <w:rPr>
+                  <w:rFonts w:ascii="Cambria Math" w:hAnsi="Cambria Math"/>
+                </w:rPr>
+                <m:t>t</m:t>
+              </m:r>
+            </m:sub>
+          </m:sSub>
+          <m:r>
+            <m:rPr>
+              <m:sty m:val="p"/>
+            </m:rPr>
+            <w:rPr>
+              <w:rFonts w:ascii="Cambria Math" w:hAnsi="Cambria Math"/>
+            </w:rPr>
+            <m:t>+</m:t>
+          </m:r>
+          <m:r>
+            <w:rPr>
+              <w:rFonts w:ascii="Cambria Math" w:hAnsi="Cambria Math"/>
+            </w:rPr>
+            <m:t>b)</m:t>
+          </m:r>
+        </m:oMath>
+      </m:oMathPara>
+    </w:p>
+    <w:p>
+      <w:pPr>
+        <w:pStyle w:val="a1"/>
+        <w:ind w:firstLine="360"/>
+      </w:pPr>
+      <m:oMathPara>
+        <m:oMath>
+          <m:sSub>
+            <m:sSubPr>
+              <m:ctrlPr>
+                <w:rPr>
+                  <w:rFonts w:ascii="Cambria Math" w:hAnsi="Cambria Math"/>
+                  <w:i/>
+                </w:rPr>
+              </m:ctrlPr>
+            </m:sSubPr>
+            <m:e>
+              <m:r>
+                <w:rPr>
+                  <w:rFonts w:ascii="Cambria Math" w:hAnsi="Cambria Math"/>
+                </w:rPr>
+                <m:t>h</m:t>
+              </m:r>
+            </m:e>
+            <m:sub>
+              <m:r>
+                <w:rPr>
+                  <w:rFonts w:ascii="Cambria Math" w:hAnsi="Cambria Math"/>
+                </w:rPr>
+                <m:t>t</m:t>
+              </m:r>
+            </m:sub>
+          </m:sSub>
+          <m:r>
+            <w:rPr>
+              <w:rFonts w:ascii="Cambria Math" w:hAnsi="Cambria Math"/>
+            </w:rPr>
+            <m:t>=u</m:t>
+          </m:r>
+          <m:sSub>
+            <m:sSubPr>
+              <m:ctrlPr>
+                <w:rPr>
+                  <w:rFonts w:ascii="Cambria Math" w:hAnsi="Cambria Math"/>
+                </w:rPr>
+              </m:ctrlPr>
+            </m:sSubPr>
+            <m:e>
+              <m:r>
+                <w:rPr>
+                  <w:rFonts w:ascii="Cambria Math" w:hAnsi="Cambria Math"/>
+                </w:rPr>
+                <m:t>h</m:t>
+              </m:r>
+            </m:e>
+            <m:sub>
+              <m:r>
+                <w:rPr>
+                  <w:rFonts w:ascii="Cambria Math" w:hAnsi="Cambria Math"/>
+                </w:rPr>
+                <m:t>t</m:t>
+              </m:r>
+              <m:r>
+                <m:rPr>
+                  <m:sty m:val="p"/>
+                </m:rPr>
+                <w:rPr>
+                  <w:rFonts w:ascii="Cambria Math" w:hAnsi="Cambria Math"/>
+                </w:rPr>
+                <m:t>-1</m:t>
+              </m:r>
+            </m:sub>
+          </m:sSub>
+          <m:r>
+            <w:rPr>
+              <w:rFonts w:ascii="Cambria Math" w:hAnsi="Cambria Math"/>
+            </w:rPr>
+            <m:t>+(1-u)</m:t>
+          </m:r>
+          <m:sSup>
+            <m:sSupPr>
+              <m:ctrlPr>
+                <w:rPr>
+                  <w:rFonts w:ascii="Cambria Math" w:hAnsi="Cambria Math"/>
+                  <w:i/>
+                </w:rPr>
+              </m:ctrlPr>
+            </m:sSupPr>
+            <m:e>
+              <m:sSub>
+                <m:sSubPr>
+                  <m:ctrlPr>
+                    <w:rPr>
+                      <w:rFonts w:ascii="Cambria Math" w:hAnsi="Cambria Math"/>
+                      <w:i/>
+                    </w:rPr>
+                  </m:ctrlPr>
+                </m:sSubPr>
+                <m:e>
+                  <m:r>
+                    <w:rPr>
+                      <w:rFonts w:ascii="Cambria Math" w:hAnsi="Cambria Math"/>
+                    </w:rPr>
+                    <m:t>h</m:t>
+                  </m:r>
+                </m:e>
+                <m:sub>
+                  <m:r>
+                    <w:rPr>
+                      <w:rFonts w:ascii="Cambria Math" w:hAnsi="Cambria Math"/>
+                    </w:rPr>
+                    <m:t>t</m:t>
+                  </m:r>
+                </m:sub>
+              </m:sSub>
+            </m:e>
+            <m:sup>
+              <m:r>
+                <w:rPr>
+                  <w:rFonts w:ascii="Cambria Math" w:hAnsi="Cambria Math"/>
+                </w:rPr>
+                <m:t>'</m:t>
+              </m:r>
+            </m:sup>
+          </m:sSup>
+        </m:oMath>
+      </m:oMathPara>
+    </w:p>
+    <w:p>
+      <w:pPr>
+        <w:pStyle w:val="a1"/>
+        <w:ind w:firstLine="360"/>
+      </w:pPr>
+      <m:oMathPara>
+        <m:oMath>
+          <m:sSub>
+            <m:sSubPr>
+              <m:ctrlPr>
+                <w:rPr>
+                  <w:rFonts w:ascii="Cambria Math" w:hAnsi="Cambria Math"/>
+                  <w:i/>
+                </w:rPr>
+              </m:ctrlPr>
+            </m:sSubPr>
+            <m:e>
+              <m:r>
+                <w:rPr>
+                  <w:rFonts w:ascii="Cambria Math" w:hAnsi="Cambria Math"/>
+                </w:rPr>
+                <m:t>y</m:t>
+              </m:r>
+            </m:e>
+            <m:sub>
+              <m:r>
+                <w:rPr>
+                  <w:rFonts w:ascii="Cambria Math" w:hAnsi="Cambria Math" w:hint="eastAsia"/>
+                </w:rPr>
+                <m:t>t</m:t>
+              </m:r>
+            </m:sub>
+          </m:sSub>
+          <m:r>
+            <w:rPr>
+              <w:rFonts w:ascii="Cambria Math" w:hAnsi="Cambria Math"/>
+            </w:rPr>
+            <m:t>=</m:t>
+          </m:r>
+          <m:r>
+            <m:rPr>
+              <m:sty m:val="p"/>
+            </m:rPr>
+            <w:rPr>
+              <w:rFonts w:ascii="Cambria Math" w:hAnsi="Cambria Math"/>
+            </w:rPr>
+            <m:t>tanh⁡</m:t>
+          </m:r>
+          <m:r>
+            <w:rPr>
+              <w:rFonts w:ascii="Cambria Math" w:hAnsi="Cambria Math"/>
+            </w:rPr>
+            <m:t>(W</m:t>
+          </m:r>
+          <m:sSub>
+            <m:sSubPr>
+              <m:ctrlPr>
+                <w:rPr>
+                  <w:rFonts w:ascii="Cambria Math" w:hAnsi="Cambria Math"/>
+                  <w:i/>
+                </w:rPr>
+              </m:ctrlPr>
+            </m:sSubPr>
+            <m:e>
+              <m:r>
+                <w:rPr>
+                  <w:rFonts w:ascii="Cambria Math" w:hAnsi="Cambria Math"/>
+                </w:rPr>
+                <m:t>h</m:t>
+              </m:r>
+            </m:e>
+            <m:sub>
+              <m:r>
+                <w:rPr>
+                  <w:rFonts w:ascii="Cambria Math" w:hAnsi="Cambria Math"/>
+                </w:rPr>
+                <m:t>t</m:t>
+              </m:r>
+            </m:sub>
+          </m:sSub>
+          <m:r>
+            <w:rPr>
+              <w:rFonts w:ascii="Cambria Math" w:hAnsi="Cambria Math"/>
+            </w:rPr>
+            <m:t>)</m:t>
+          </m:r>
+        </m:oMath>
+      </m:oMathPara>
+    </w:p>
+    <w:p>
+      <w:pPr>
+        <w:pStyle w:val="a1"/>
+        <w:ind w:firstLine="360"/>
+      </w:pPr>
+      <w:r>
+        <w:rPr>
+          <w:rFonts w:hint="eastAsia"/>
+        </w:rPr>
+        <w:t>假如</w:t>
+      </w:r>
+      <w:r>
+        <w:rPr>
+          <w:rFonts w:hint="eastAsia"/>
+        </w:rPr>
+        <w:t>Attention</w:t>
+      </w:r>
+      <w:r>
+        <w:rPr>
+          <w:rFonts w:hint="eastAsia"/>
+        </w:rPr>
+        <w:t>之后，</w:t>
+      </w:r>
+      <w:r>
+        <w:rPr>
+          <w:rFonts w:hint="eastAsia"/>
+        </w:rPr>
+        <w:t>Decoder</w:t>
+      </w:r>
+      <w:r>
+        <w:rPr>
+          <w:rFonts w:hint="eastAsia"/>
+        </w:rPr>
+        <w:t>部分的计算如下：</w:t>
+      </w:r>
+    </w:p>
+    <w:p>
+      <w:pPr>
+        <w:pStyle w:val="a1"/>
+        <w:numPr>
+          <w:ilvl w:val="0"/>
+          <w:numId w:val="22"/>
+        </w:numPr>
+        <w:ind w:firstLineChars="0"/>
+      </w:pPr>
+      <w:r>
+        <w:rPr>
+          <w:rFonts w:hint="eastAsia"/>
+        </w:rPr>
+        <w:t>先计算</w:t>
+      </w:r>
+      <m:oMath>
+        <m:sSub>
+          <m:sSubPr>
+            <m:ctrlPr>
+              <w:rPr>
+                <w:rFonts w:ascii="Cambria Math" w:hAnsi="Cambria Math"/>
+                <w:i/>
+              </w:rPr>
+            </m:ctrlPr>
+          </m:sSubPr>
+          <m:e>
+            <m:r>
+              <w:rPr>
+                <w:rFonts w:ascii="Cambria Math" w:hAnsi="Cambria Math"/>
+              </w:rPr>
+              <m:t>C</m:t>
+            </m:r>
+          </m:e>
+          <m:sub>
+            <m:r>
+              <w:rPr>
+                <w:rFonts w:ascii="Cambria Math" w:hAnsi="Cambria Math" w:hint="eastAsia"/>
+              </w:rPr>
+              <m:t>t</m:t>
+            </m:r>
+          </m:sub>
+        </m:sSub>
+      </m:oMath>
+    </w:p>
+    <w:p>
+      <w:pPr>
+        <w:pStyle w:val="a1"/>
+        <w:ind w:left="780" w:firstLineChars="0" w:firstLine="0"/>
+      </w:pPr>
+      <w:r>
+        <w:rPr>
+          <w:rFonts w:hint="eastAsia"/>
+        </w:rPr>
+        <w:t>记</w:t>
+      </w:r>
+      <m:oMath>
+        <m:r>
+          <w:rPr>
+            <w:rFonts w:ascii="Cambria Math" w:hAnsi="Cambria Math"/>
+          </w:rPr>
+          <m:t>C</m:t>
+        </m:r>
+      </m:oMath>
+      <w:r>
+        <w:rPr>
+          <w:rFonts w:hint="eastAsia"/>
+        </w:rPr>
+        <w:t>为</w:t>
+      </w:r>
+      <w:r>
+        <w:rPr>
+          <w:rFonts w:hint="eastAsia"/>
+        </w:rPr>
+        <w:t>Encoder</w:t>
+      </w:r>
+      <w:r>
+        <w:rPr>
+          <w:rFonts w:hint="eastAsia"/>
+        </w:rPr>
+        <w:t>每一次循环时产生的中间变量的集合</w:t>
+      </w:r>
+      <m:oMath>
+        <m:r>
+          <w:rPr>
+            <w:rFonts w:ascii="Cambria Math" w:hAnsi="Cambria Math"/>
+          </w:rPr>
+          <m:t>C</m:t>
+        </m:r>
+        <m:r>
+          <w:rPr>
+            <w:rFonts w:ascii="Cambria Math" w:hAnsi="Cambria Math" w:hint="eastAsia"/>
+          </w:rPr>
+          <m:t>=</m:t>
+        </m:r>
+        <m:nary>
+          <m:naryPr>
+            <m:chr m:val="∑"/>
+            <m:limLoc m:val="undOvr"/>
+            <m:subHide m:val="1"/>
+            <m:supHide m:val="1"/>
+            <m:ctrlPr>
+              <w:rPr>
+                <w:rFonts w:ascii="Cambria Math" w:hAnsi="Cambria Math"/>
+                <w:i/>
+              </w:rPr>
+            </m:ctrlPr>
+          </m:naryPr>
+          <m:sub/>
+          <m:sup/>
+          <m:e>
+            <m:sSub>
+              <m:sSubPr>
+                <m:ctrlPr>
+                  <w:rPr>
+                    <w:rFonts w:ascii="Cambria Math" w:hAnsi="Cambria Math"/>
+                    <w:i/>
+                  </w:rPr>
+                </m:ctrlPr>
+              </m:sSubPr>
+              <m:e>
+                <m:sSup>
+                  <m:sSupPr>
+                    <m:ctrlPr>
+                      <w:rPr>
+                        <w:rFonts w:ascii="Cambria Math" w:hAnsi="Cambria Math"/>
+                        <w:i/>
+                      </w:rPr>
+                    </m:ctrlPr>
+                  </m:sSupPr>
+                  <m:e>
+                    <m:r>
+                      <w:rPr>
+                        <w:rFonts w:ascii="Cambria Math" w:hAnsi="Cambria Math"/>
+                      </w:rPr>
+                      <m:t>h</m:t>
+                    </m:r>
+                  </m:e>
+                  <m:sup>
+                    <m:r>
+                      <w:rPr>
+                        <w:rFonts w:ascii="Cambria Math" w:hAnsi="Cambria Math"/>
+                      </w:rPr>
+                      <m:t>e</m:t>
+                    </m:r>
+                  </m:sup>
+                </m:sSup>
+              </m:e>
+              <m:sub>
+                <m:r>
+                  <w:rPr>
+                    <w:rFonts w:ascii="Cambria Math" w:hAnsi="Cambria Math" w:hint="eastAsia"/>
+                  </w:rPr>
+                  <m:t>i</m:t>
+                </m:r>
+              </m:sub>
+            </m:sSub>
+          </m:e>
+        </m:nary>
+      </m:oMath>
+    </w:p>
+    <w:p>
+      <w:pPr>
+        <w:pStyle w:val="a1"/>
+        <w:ind w:left="780" w:firstLineChars="0" w:firstLine="0"/>
+      </w:pPr>
+      <w:r>
+        <w:rPr>
+          <w:rFonts w:hint="eastAsia"/>
+        </w:rPr>
+        <w:t>对于计算</w:t>
+      </w:r>
+      <w:r>
+        <w:rPr>
+          <w:rFonts w:hint="eastAsia"/>
+        </w:rPr>
+        <w:t>De</w:t>
+      </w:r>
+      <w:r>
+        <w:t>coder</w:t>
+      </w:r>
+      <w:r>
+        <w:rPr>
+          <w:rFonts w:hint="eastAsia"/>
+        </w:rPr>
+        <w:t>中的</w:t>
+      </w:r>
+      <m:oMath>
+        <m:sSub>
+          <m:sSubPr>
+            <m:ctrlPr>
+              <w:rPr>
+                <w:rFonts w:ascii="Cambria Math" w:hAnsi="Cambria Math"/>
+                <w:i/>
+              </w:rPr>
+            </m:ctrlPr>
+          </m:sSubPr>
+          <m:e>
+            <m:r>
+              <w:rPr>
+                <w:rFonts w:ascii="Cambria Math" w:hAnsi="Cambria Math"/>
+              </w:rPr>
+              <m:t>y</m:t>
+            </m:r>
+          </m:e>
+          <m:sub>
+            <m:r>
+              <w:rPr>
+                <w:rFonts w:ascii="Cambria Math" w:hAnsi="Cambria Math" w:hint="eastAsia"/>
+              </w:rPr>
+              <m:t>t</m:t>
+            </m:r>
+          </m:sub>
+        </m:sSub>
+      </m:oMath>
+      <w:r>
+        <w:rPr>
+          <w:rFonts w:hint="eastAsia"/>
+        </w:rPr>
+        <w:t>，其对应的</w:t>
+      </w:r>
+      <m:oMath>
+        <m:sSub>
+          <m:sSubPr>
+            <m:ctrlPr>
+              <w:rPr>
+                <w:rFonts w:ascii="Cambria Math" w:hAnsi="Cambria Math"/>
+                <w:i/>
+              </w:rPr>
+            </m:ctrlPr>
+          </m:sSubPr>
+          <m:e>
+            <m:r>
+              <w:rPr>
+                <w:rFonts w:ascii="Cambria Math" w:hAnsi="Cambria Math"/>
+              </w:rPr>
+              <m:t>C</m:t>
+            </m:r>
+          </m:e>
+          <m:sub>
+            <m:r>
+              <w:rPr>
+                <w:rFonts w:ascii="Cambria Math" w:hAnsi="Cambria Math" w:hint="eastAsia"/>
+              </w:rPr>
+              <m:t>t</m:t>
+            </m:r>
+          </m:sub>
+        </m:sSub>
+        <m:r>
+          <w:rPr>
+            <w:rFonts w:ascii="Cambria Math" w:hAnsi="Cambria Math" w:hint="eastAsia"/>
+          </w:rPr>
+          <m:t>=s</m:t>
+        </m:r>
+        <m:r>
+          <w:rPr>
+            <w:rFonts w:ascii="Cambria Math" w:hAnsi="Cambria Math"/>
+          </w:rPr>
+          <m:t>oftmax</m:t>
+        </m:r>
+        <m:d>
+          <m:dPr>
+            <m:ctrlPr>
+              <w:rPr>
+                <w:rFonts w:ascii="Cambria Math" w:hAnsi="Cambria Math"/>
+                <w:i/>
+              </w:rPr>
+            </m:ctrlPr>
+          </m:dPr>
+          <m:e>
+            <m:r>
+              <w:rPr>
+                <w:rFonts w:ascii="Cambria Math" w:hAnsi="Cambria Math"/>
+              </w:rPr>
+              <m:t>Q*K</m:t>
+            </m:r>
+          </m:e>
+        </m:d>
+        <m:r>
+          <w:rPr>
+            <w:rFonts w:ascii="Cambria Math" w:hAnsi="Cambria Math"/>
+          </w:rPr>
+          <m:t>*V</m:t>
+        </m:r>
+      </m:oMath>
+    </w:p>
+    <w:p>
+      <w:pPr>
+        <w:pStyle w:val="a1"/>
+        <w:ind w:left="780" w:firstLineChars="0" w:firstLine="0"/>
+      </w:pPr>
+      <w:r>
+        <w:rPr>
+          <w:rFonts w:hint="eastAsia"/>
+        </w:rPr>
+        <w:t>其中</w:t>
+      </w:r>
+      <m:oMath>
+        <m:r>
+          <w:rPr>
+            <w:rFonts w:ascii="Cambria Math" w:hAnsi="Cambria Math"/>
+          </w:rPr>
+          <m:t>Q</m:t>
+        </m:r>
+        <m:r>
+          <w:rPr>
+            <w:rFonts w:ascii="Cambria Math" w:hAnsi="Cambria Math" w:hint="eastAsia"/>
+          </w:rPr>
+          <m:t>=</m:t>
+        </m:r>
+        <m:sSub>
+          <m:sSubPr>
+            <m:ctrlPr>
+              <w:rPr>
+                <w:rFonts w:ascii="Cambria Math" w:hAnsi="Cambria Math"/>
+              </w:rPr>
+            </m:ctrlPr>
+          </m:sSubPr>
+          <m:e>
+            <m:r>
+              <w:rPr>
+                <w:rFonts w:ascii="Cambria Math" w:hAnsi="Cambria Math"/>
+              </w:rPr>
+              <m:t>h</m:t>
+            </m:r>
+          </m:e>
+          <m:sub>
+            <m:r>
+              <w:rPr>
+                <w:rFonts w:ascii="Cambria Math" w:hAnsi="Cambria Math"/>
+              </w:rPr>
+              <m:t>t</m:t>
+            </m:r>
+            <m:r>
+              <m:rPr>
+                <m:sty m:val="p"/>
+              </m:rPr>
+              <w:rPr>
+                <w:rFonts w:ascii="Cambria Math" w:hAnsi="Cambria Math"/>
+              </w:rPr>
+              <m:t>-1</m:t>
+            </m:r>
+          </m:sub>
+        </m:sSub>
+        <m:r>
+          <w:rPr>
+            <w:rFonts w:ascii="Cambria Math" w:hAnsi="Cambria Math" w:hint="eastAsia"/>
+          </w:rPr>
+          <m:t>，</m:t>
+        </m:r>
+        <m:r>
+          <w:rPr>
+            <w:rFonts w:ascii="Cambria Math" w:hAnsi="Cambria Math"/>
+          </w:rPr>
+          <m:t>K=V=C</m:t>
+        </m:r>
+      </m:oMath>
+    </w:p>
+    <w:p>
+      <w:pPr>
+        <w:pStyle w:val="a1"/>
+        <w:ind w:left="780" w:firstLineChars="0" w:firstLine="0"/>
+      </w:pPr>
+      <w:r>
+        <w:rPr>
+          <w:rFonts w:hint="eastAsia"/>
+        </w:rPr>
+        <w:t>即：每一次循环的</w:t>
+      </w:r>
+      <w:proofErr w:type="gramStart"/>
+      <w:r>
+        <w:rPr>
+          <w:rFonts w:hint="eastAsia"/>
+        </w:rPr>
+        <w:t>权重权重</w:t>
+      </w:r>
+      <w:proofErr w:type="gramEnd"/>
+      <m:oMath>
+        <m:r>
+          <w:rPr>
+            <w:rFonts w:ascii="Cambria Math" w:hAnsi="Cambria Math" w:hint="eastAsia"/>
+          </w:rPr>
+          <m:t>a</m:t>
+        </m:r>
+        <m:r>
+          <w:rPr>
+            <w:rFonts w:ascii="Cambria Math" w:hAnsi="Cambria Math"/>
+          </w:rPr>
+          <m:t>=</m:t>
+        </m:r>
+        <m:r>
+          <w:rPr>
+            <w:rFonts w:ascii="Cambria Math" w:hAnsi="Cambria Math" w:hint="eastAsia"/>
+          </w:rPr>
+          <m:t>s</m:t>
+        </m:r>
+        <m:r>
+          <w:rPr>
+            <w:rFonts w:ascii="Cambria Math" w:hAnsi="Cambria Math"/>
+          </w:rPr>
+          <m:t>oftmax</m:t>
+        </m:r>
+        <m:d>
+          <m:dPr>
+            <m:ctrlPr>
+              <w:rPr>
+                <w:rFonts w:ascii="Cambria Math" w:hAnsi="Cambria Math"/>
+                <w:i/>
+              </w:rPr>
+            </m:ctrlPr>
+          </m:dPr>
+          <m:e>
+            <m:r>
+              <w:rPr>
+                <w:rFonts w:ascii="Cambria Math" w:hAnsi="Cambria Math"/>
+              </w:rPr>
+              <m:t>Q*K</m:t>
+            </m:r>
+          </m:e>
+        </m:d>
+        <m:r>
+          <w:rPr>
+            <w:rFonts w:ascii="Cambria Math" w:hAnsi="Cambria Math"/>
+          </w:rPr>
+          <m:t>=</m:t>
+        </m:r>
+        <m:r>
+          <w:rPr>
+            <w:rFonts w:ascii="Cambria Math" w:hAnsi="Cambria Math" w:hint="eastAsia"/>
+          </w:rPr>
+          <m:t>s</m:t>
+        </m:r>
+        <m:r>
+          <w:rPr>
+            <w:rFonts w:ascii="Cambria Math" w:hAnsi="Cambria Math"/>
+          </w:rPr>
+          <m:t>oftmax</m:t>
+        </m:r>
+        <m:d>
+          <m:dPr>
+            <m:ctrlPr>
+              <w:rPr>
+                <w:rFonts w:ascii="Cambria Math" w:hAnsi="Cambria Math"/>
+                <w:i/>
+              </w:rPr>
+            </m:ctrlPr>
+          </m:dPr>
+          <m:e>
+            <m:sSub>
+              <m:sSubPr>
+                <m:ctrlPr>
+                  <w:rPr>
+                    <w:rFonts w:ascii="Cambria Math" w:hAnsi="Cambria Math"/>
+                  </w:rPr>
+                </m:ctrlPr>
+              </m:sSubPr>
+              <m:e>
+                <m:r>
+                  <w:rPr>
+                    <w:rFonts w:ascii="Cambria Math" w:hAnsi="Cambria Math"/>
+                  </w:rPr>
+                  <m:t>h</m:t>
+                </m:r>
+              </m:e>
+              <m:sub>
+                <m:r>
+                  <w:rPr>
+                    <w:rFonts w:ascii="Cambria Math" w:hAnsi="Cambria Math"/>
+                  </w:rPr>
+                  <m:t>t</m:t>
+                </m:r>
+                <m:r>
+                  <m:rPr>
+                    <m:sty m:val="p"/>
+                  </m:rPr>
+                  <w:rPr>
+                    <w:rFonts w:ascii="Cambria Math" w:hAnsi="Cambria Math"/>
+                  </w:rPr>
+                  <m:t>-1</m:t>
+                </m:r>
+              </m:sub>
+            </m:sSub>
+            <m:r>
+              <w:rPr>
+                <w:rFonts w:ascii="Cambria Math" w:hAnsi="Cambria Math"/>
+              </w:rPr>
+              <m:t>*C</m:t>
+            </m:r>
+          </m:e>
+        </m:d>
+      </m:oMath>
+    </w:p>
+    <w:p>
+      <w:pPr>
+        <w:pStyle w:val="a1"/>
+        <w:ind w:left="780" w:firstLineChars="0" w:firstLine="0"/>
+      </w:pPr>
+      <w:r>
+        <w:lastRenderedPageBreak/>
+        <w:tab/>
+      </w:r>
+      <w:r>
+        <w:tab/>
+      </w:r>
+      <m:oMath>
+        <m:sSub>
+          <m:sSubPr>
+            <m:ctrlPr>
+              <w:rPr>
+                <w:rFonts w:ascii="Cambria Math" w:hAnsi="Cambria Math"/>
+                <w:i/>
+              </w:rPr>
+            </m:ctrlPr>
+          </m:sSubPr>
+          <m:e>
+            <m:r>
+              <w:rPr>
+                <w:rFonts w:ascii="Cambria Math" w:hAnsi="Cambria Math"/>
+              </w:rPr>
+              <m:t>C</m:t>
+            </m:r>
+          </m:e>
+          <m:sub>
+            <m:r>
+              <w:rPr>
+                <w:rFonts w:ascii="Cambria Math" w:hAnsi="Cambria Math" w:hint="eastAsia"/>
+              </w:rPr>
+              <m:t>t</m:t>
+            </m:r>
+          </m:sub>
+        </m:sSub>
+        <m:r>
+          <w:rPr>
+            <w:rFonts w:ascii="Cambria Math" w:hAnsi="Cambria Math" w:hint="eastAsia"/>
+          </w:rPr>
+          <m:t>=</m:t>
+        </m:r>
+        <m:r>
+          <w:rPr>
+            <w:rFonts w:ascii="Cambria Math" w:hAnsi="Cambria Math"/>
+          </w:rPr>
+          <m:t>a*V=a*C</m:t>
+        </m:r>
+      </m:oMath>
+    </w:p>
+    <w:p>
+      <w:pPr>
+        <w:pStyle w:val="a1"/>
+        <w:numPr>
+          <w:ilvl w:val="0"/>
+          <w:numId w:val="22"/>
+        </w:numPr>
+        <w:ind w:firstLineChars="0"/>
+      </w:pPr>
+      <w:r>
+        <w:rPr>
+          <w:rFonts w:hint="eastAsia"/>
+        </w:rPr>
+        <w:t>将</w:t>
+      </w:r>
+      <m:oMath>
+        <m:sSub>
+          <m:sSubPr>
+            <m:ctrlPr>
+              <w:rPr>
+                <w:rFonts w:ascii="Cambria Math" w:hAnsi="Cambria Math"/>
+                <w:i/>
+              </w:rPr>
+            </m:ctrlPr>
+          </m:sSubPr>
+          <m:e>
+            <m:r>
+              <w:rPr>
+                <w:rFonts w:ascii="Cambria Math" w:hAnsi="Cambria Math"/>
+              </w:rPr>
+              <m:t>C</m:t>
+            </m:r>
+          </m:e>
+          <m:sub>
+            <m:r>
+              <w:rPr>
+                <w:rFonts w:ascii="Cambria Math" w:hAnsi="Cambria Math" w:hint="eastAsia"/>
+              </w:rPr>
+              <m:t>t</m:t>
+            </m:r>
+          </m:sub>
+        </m:sSub>
+      </m:oMath>
+      <w:r>
+        <w:rPr>
+          <w:rFonts w:hint="eastAsia"/>
+        </w:rPr>
+        <w:t>纳入计算</w:t>
+      </w:r>
+      <m:oMath>
+        <m:sSub>
+          <m:sSubPr>
+            <m:ctrlPr>
+              <w:rPr>
+                <w:rFonts w:ascii="Cambria Math" w:hAnsi="Cambria Math"/>
+                <w:i/>
+              </w:rPr>
+            </m:ctrlPr>
+          </m:sSubPr>
+          <m:e>
+            <m:r>
+              <w:rPr>
+                <w:rFonts w:ascii="Cambria Math" w:hAnsi="Cambria Math"/>
+              </w:rPr>
+              <m:t>y</m:t>
+            </m:r>
+          </m:e>
+          <m:sub>
+            <m:r>
+              <w:rPr>
+                <w:rFonts w:ascii="Cambria Math" w:hAnsi="Cambria Math" w:hint="eastAsia"/>
+              </w:rPr>
+              <m:t>t</m:t>
+            </m:r>
+          </m:sub>
+        </m:sSub>
+      </m:oMath>
+      <w:r>
+        <w:rPr>
+          <w:rFonts w:hint="eastAsia"/>
+        </w:rPr>
+        <w:t>的过程</w:t>
+      </w:r>
+    </w:p>
+    <w:p>
+      <w:pPr>
+        <w:pStyle w:val="a1"/>
+        <w:ind w:left="780" w:firstLineChars="0" w:firstLine="0"/>
+      </w:pPr>
+      <w:r>
+        <w:rPr>
+          <w:rFonts w:hint="eastAsia"/>
+        </w:rPr>
+        <w:t>在原来计算的基础上加入</w:t>
+      </w:r>
+      <m:oMath>
+        <m:sSub>
+          <m:sSubPr>
+            <m:ctrlPr>
+              <w:rPr>
+                <w:rFonts w:ascii="Cambria Math" w:hAnsi="Cambria Math"/>
+                <w:i/>
+              </w:rPr>
+            </m:ctrlPr>
+          </m:sSubPr>
+          <m:e>
+            <m:r>
+              <w:rPr>
+                <w:rFonts w:ascii="Cambria Math" w:hAnsi="Cambria Math"/>
+              </w:rPr>
+              <m:t>C</m:t>
+            </m:r>
+          </m:e>
+          <m:sub>
+            <m:r>
+              <w:rPr>
+                <w:rFonts w:ascii="Cambria Math" w:hAnsi="Cambria Math" w:hint="eastAsia"/>
+              </w:rPr>
+              <m:t>t</m:t>
+            </m:r>
+          </m:sub>
+        </m:sSub>
+      </m:oMath>
+    </w:p>
+    <w:p>
+      <w:pPr>
+        <w:pStyle w:val="a1"/>
+        <w:ind w:firstLine="360"/>
+      </w:pPr>
+      <m:oMathPara>
+        <m:oMath>
+          <m:d>
+            <m:dPr>
+              <m:begChr m:val="{"/>
+              <m:endChr m:val=""/>
+              <m:ctrlPr>
+                <w:rPr>
+                  <w:rFonts w:ascii="Cambria Math" w:hAnsi="Cambria Math"/>
+                </w:rPr>
+              </m:ctrlPr>
+            </m:dPr>
+            <m:e>
+              <m:m>
+                <m:mPr>
+                  <m:mcs>
+                    <m:mc>
+                      <m:mcPr>
+                        <m:count m:val="1"/>
+                        <m:mcJc m:val="center"/>
+                      </m:mcPr>
+                    </m:mc>
+                  </m:mcs>
+                  <m:ctrlPr>
+                    <w:rPr>
+                      <w:rFonts w:ascii="Cambria Math" w:hAnsi="Cambria Math"/>
+                    </w:rPr>
+                  </m:ctrlPr>
+                </m:mPr>
+                <m:mr>
+                  <m:e>
+                    <m:r>
+                      <w:rPr>
+                        <w:rFonts w:ascii="Cambria Math" w:hAnsi="Cambria Math" w:hint="eastAsia"/>
+                      </w:rPr>
+                      <m:t>r</m:t>
+                    </m:r>
+                    <m:r>
+                      <m:rPr>
+                        <m:sty m:val="p"/>
+                      </m:rPr>
+                      <w:rPr>
+                        <w:rFonts w:ascii="Cambria Math" w:hAnsi="Cambria Math"/>
+                      </w:rPr>
+                      <m:t>=</m:t>
+                    </m:r>
+                    <m:r>
+                      <w:rPr>
+                        <w:rFonts w:ascii="Cambria Math" w:hAnsi="Cambria Math"/>
+                      </w:rPr>
+                      <m:t>f</m:t>
+                    </m:r>
+                    <m:r>
+                      <m:rPr>
+                        <m:sty m:val="p"/>
+                      </m:rPr>
+                      <w:rPr>
+                        <w:rFonts w:ascii="Cambria Math" w:hAnsi="Cambria Math"/>
+                      </w:rPr>
+                      <m:t>(</m:t>
+                    </m:r>
+                    <m:r>
+                      <w:rPr>
+                        <w:rFonts w:ascii="Cambria Math" w:hAnsi="Cambria Math"/>
+                      </w:rPr>
+                      <m:t>W</m:t>
+                    </m:r>
+                    <m:sSub>
+                      <m:sSubPr>
+                        <m:ctrlPr>
+                          <w:rPr>
+                            <w:rFonts w:ascii="Cambria Math" w:hAnsi="Cambria Math"/>
+                          </w:rPr>
+                        </m:ctrlPr>
+                      </m:sSubPr>
+                      <m:e>
+                        <m:r>
+                          <w:rPr>
+                            <w:rFonts w:ascii="Cambria Math" w:hAnsi="Cambria Math"/>
+                          </w:rPr>
+                          <m:t>h</m:t>
+                        </m:r>
+                      </m:e>
+                      <m:sub>
+                        <m:r>
+                          <w:rPr>
+                            <w:rFonts w:ascii="Cambria Math" w:hAnsi="Cambria Math"/>
+                          </w:rPr>
+                          <m:t>t</m:t>
+                        </m:r>
+                        <m:r>
+                          <m:rPr>
+                            <m:sty m:val="p"/>
+                          </m:rPr>
+                          <w:rPr>
+                            <w:rFonts w:ascii="Cambria Math" w:hAnsi="Cambria Math"/>
+                          </w:rPr>
+                          <m:t>-1</m:t>
+                        </m:r>
+                      </m:sub>
+                    </m:sSub>
+                    <m:r>
+                      <m:rPr>
+                        <m:sty m:val="p"/>
+                      </m:rPr>
+                      <w:rPr>
+                        <w:rFonts w:ascii="Cambria Math" w:hAnsi="Cambria Math"/>
+                      </w:rPr>
+                      <m:t>+</m:t>
+                    </m:r>
+                    <m:r>
+                      <w:rPr>
+                        <w:rFonts w:ascii="Cambria Math" w:hAnsi="Cambria Math"/>
+                      </w:rPr>
+                      <m:t>W</m:t>
+                    </m:r>
+                    <m:sSub>
+                      <m:sSubPr>
+                        <m:ctrlPr>
+                          <w:rPr>
+                            <w:rFonts w:ascii="Cambria Math" w:hAnsi="Cambria Math"/>
+                          </w:rPr>
+                        </m:ctrlPr>
+                      </m:sSubPr>
+                      <m:e>
+                        <m:r>
+                          <w:rPr>
+                            <w:rFonts w:ascii="Cambria Math" w:hAnsi="Cambria Math"/>
+                          </w:rPr>
+                          <m:t>x</m:t>
+                        </m:r>
+                      </m:e>
+                      <m:sub>
+                        <m:r>
+                          <w:rPr>
+                            <w:rFonts w:ascii="Cambria Math" w:hAnsi="Cambria Math"/>
+                          </w:rPr>
+                          <m:t>t</m:t>
+                        </m:r>
+                      </m:sub>
+                    </m:sSub>
+                    <m:r>
+                      <m:rPr>
+                        <m:sty m:val="p"/>
+                      </m:rPr>
+                      <w:rPr>
+                        <w:rFonts w:ascii="Cambria Math" w:hAnsi="Cambria Math" w:hint="eastAsia"/>
+                      </w:rPr>
+                      <m:t>+</m:t>
+                    </m:r>
+                    <m:r>
+                      <m:rPr>
+                        <m:sty m:val="p"/>
+                      </m:rPr>
+                      <w:rPr>
+                        <w:rFonts w:ascii="Cambria Math" w:hAnsi="Cambria Math"/>
+                      </w:rPr>
+                      <m:t>W</m:t>
+                    </m:r>
+                    <m:sSub>
+                      <m:sSubPr>
+                        <m:ctrlPr>
+                          <w:rPr>
+                            <w:rFonts w:ascii="Cambria Math" w:hAnsi="Cambria Math"/>
+                            <w:i/>
+                          </w:rPr>
+                        </m:ctrlPr>
+                      </m:sSubPr>
+                      <m:e>
+                        <m:r>
+                          <w:rPr>
+                            <w:rFonts w:ascii="Cambria Math" w:hAnsi="Cambria Math"/>
+                          </w:rPr>
+                          <m:t>C</m:t>
+                        </m:r>
+                      </m:e>
+                      <m:sub>
+                        <m:r>
+                          <w:rPr>
+                            <w:rFonts w:ascii="Cambria Math" w:hAnsi="Cambria Math" w:hint="eastAsia"/>
+                          </w:rPr>
+                          <m:t>t</m:t>
+                        </m:r>
+                      </m:sub>
+                    </m:sSub>
+                    <m:r>
+                      <m:rPr>
+                        <m:sty m:val="p"/>
+                      </m:rPr>
+                      <w:rPr>
+                        <w:rFonts w:ascii="Cambria Math" w:hAnsi="Cambria Math"/>
+                      </w:rPr>
+                      <m:t>+</m:t>
+                    </m:r>
+                    <m:r>
+                      <w:rPr>
+                        <w:rFonts w:ascii="Cambria Math" w:hAnsi="Cambria Math"/>
+                      </w:rPr>
+                      <m:t>b</m:t>
+                    </m:r>
+                    <m:r>
+                      <m:rPr>
+                        <m:sty m:val="p"/>
+                      </m:rPr>
+                      <w:rPr>
+                        <w:rFonts w:ascii="Cambria Math" w:hAnsi="Cambria Math"/>
+                      </w:rPr>
+                      <m:t>)</m:t>
+                    </m:r>
+                  </m:e>
+                </m:mr>
+                <m:mr>
+                  <m:e>
+                    <m:r>
+                      <w:rPr>
+                        <w:rFonts w:ascii="Cambria Math" w:hAnsi="Cambria Math"/>
+                      </w:rPr>
+                      <m:t>u</m:t>
+                    </m:r>
+                    <m:r>
+                      <m:rPr>
+                        <m:sty m:val="p"/>
+                      </m:rPr>
+                      <w:rPr>
+                        <w:rFonts w:ascii="Cambria Math" w:hAnsi="Cambria Math"/>
+                      </w:rPr>
+                      <m:t>=</m:t>
+                    </m:r>
+                    <m:r>
+                      <w:rPr>
+                        <w:rFonts w:ascii="Cambria Math" w:hAnsi="Cambria Math"/>
+                      </w:rPr>
+                      <m:t>f</m:t>
+                    </m:r>
+                    <m:r>
+                      <m:rPr>
+                        <m:sty m:val="p"/>
+                      </m:rPr>
+                      <w:rPr>
+                        <w:rFonts w:ascii="Cambria Math" w:hAnsi="Cambria Math"/>
+                      </w:rPr>
+                      <m:t>(</m:t>
+                    </m:r>
+                    <m:r>
+                      <w:rPr>
+                        <w:rFonts w:ascii="Cambria Math" w:hAnsi="Cambria Math"/>
+                      </w:rPr>
+                      <m:t>W</m:t>
+                    </m:r>
+                    <m:sSub>
+                      <m:sSubPr>
+                        <m:ctrlPr>
+                          <w:rPr>
+                            <w:rFonts w:ascii="Cambria Math" w:hAnsi="Cambria Math"/>
+                          </w:rPr>
+                        </m:ctrlPr>
+                      </m:sSubPr>
+                      <m:e>
+                        <m:r>
+                          <w:rPr>
+                            <w:rFonts w:ascii="Cambria Math" w:hAnsi="Cambria Math"/>
+                          </w:rPr>
+                          <m:t>h</m:t>
+                        </m:r>
+                      </m:e>
+                      <m:sub>
+                        <m:r>
+                          <w:rPr>
+                            <w:rFonts w:ascii="Cambria Math" w:hAnsi="Cambria Math"/>
+                          </w:rPr>
+                          <m:t>t</m:t>
+                        </m:r>
+                        <m:r>
+                          <m:rPr>
+                            <m:sty m:val="p"/>
+                          </m:rPr>
+                          <w:rPr>
+                            <w:rFonts w:ascii="Cambria Math" w:hAnsi="Cambria Math"/>
+                          </w:rPr>
+                          <m:t>-1</m:t>
+                        </m:r>
+                      </m:sub>
+                    </m:sSub>
+                    <m:r>
+                      <m:rPr>
+                        <m:sty m:val="p"/>
+                      </m:rPr>
+                      <w:rPr>
+                        <w:rFonts w:ascii="Cambria Math" w:hAnsi="Cambria Math"/>
+                      </w:rPr>
+                      <m:t>+</m:t>
+                    </m:r>
+                    <m:r>
+                      <w:rPr>
+                        <w:rFonts w:ascii="Cambria Math" w:hAnsi="Cambria Math"/>
+                      </w:rPr>
+                      <m:t>W</m:t>
+                    </m:r>
+                    <m:sSub>
+                      <m:sSubPr>
+                        <m:ctrlPr>
+                          <w:rPr>
+                            <w:rFonts w:ascii="Cambria Math" w:hAnsi="Cambria Math"/>
+                          </w:rPr>
+                        </m:ctrlPr>
+                      </m:sSubPr>
+                      <m:e>
+                        <m:r>
+                          <w:rPr>
+                            <w:rFonts w:ascii="Cambria Math" w:hAnsi="Cambria Math"/>
+                          </w:rPr>
+                          <m:t>x</m:t>
+                        </m:r>
+                      </m:e>
+                      <m:sub>
+                        <m:r>
+                          <w:rPr>
+                            <w:rFonts w:ascii="Cambria Math" w:hAnsi="Cambria Math"/>
+                          </w:rPr>
+                          <m:t>t</m:t>
+                        </m:r>
+                      </m:sub>
+                    </m:sSub>
+                    <m:r>
+                      <m:rPr>
+                        <m:sty m:val="p"/>
+                      </m:rPr>
+                      <w:rPr>
+                        <w:rFonts w:ascii="Cambria Math" w:hAnsi="Cambria Math" w:hint="eastAsia"/>
+                      </w:rPr>
+                      <m:t>+</m:t>
+                    </m:r>
+                    <m:r>
+                      <m:rPr>
+                        <m:sty m:val="p"/>
+                      </m:rPr>
+                      <w:rPr>
+                        <w:rFonts w:ascii="Cambria Math" w:hAnsi="Cambria Math"/>
+                      </w:rPr>
+                      <m:t>W</m:t>
+                    </m:r>
+                    <m:sSub>
+                      <m:sSubPr>
+                        <m:ctrlPr>
+                          <w:rPr>
+                            <w:rFonts w:ascii="Cambria Math" w:hAnsi="Cambria Math"/>
+                            <w:i/>
+                          </w:rPr>
+                        </m:ctrlPr>
+                      </m:sSubPr>
+                      <m:e>
+                        <m:r>
+                          <w:rPr>
+                            <w:rFonts w:ascii="Cambria Math" w:hAnsi="Cambria Math"/>
+                          </w:rPr>
+                          <m:t>C</m:t>
+                        </m:r>
+                      </m:e>
+                      <m:sub>
+                        <m:r>
+                          <w:rPr>
+                            <w:rFonts w:ascii="Cambria Math" w:hAnsi="Cambria Math" w:hint="eastAsia"/>
+                          </w:rPr>
+                          <m:t>t</m:t>
+                        </m:r>
+                      </m:sub>
+                    </m:sSub>
+                    <m:r>
+                      <m:rPr>
+                        <m:sty m:val="p"/>
+                      </m:rPr>
+                      <w:rPr>
+                        <w:rFonts w:ascii="Cambria Math" w:hAnsi="Cambria Math"/>
+                      </w:rPr>
+                      <m:t>+</m:t>
+                    </m:r>
+                    <m:r>
+                      <w:rPr>
+                        <w:rFonts w:ascii="Cambria Math" w:hAnsi="Cambria Math"/>
+                      </w:rPr>
+                      <m:t>b</m:t>
+                    </m:r>
+                    <m:r>
+                      <m:rPr>
+                        <m:sty m:val="p"/>
+                      </m:rPr>
+                      <w:rPr>
+                        <w:rFonts w:ascii="Cambria Math" w:hAnsi="Cambria Math"/>
+                      </w:rPr>
+                      <m:t>)</m:t>
+                    </m:r>
+                  </m:e>
+                </m:mr>
+              </m:m>
+            </m:e>
+          </m:d>
+        </m:oMath>
+      </m:oMathPara>
+    </w:p>
+    <w:p>
+      <w:pPr>
+        <w:pStyle w:val="a1"/>
+        <w:ind w:firstLine="360"/>
+      </w:pPr>
+      <m:oMathPara>
+        <m:oMath>
+          <m:sSup>
+            <m:sSupPr>
+              <m:ctrlPr>
+                <w:rPr>
+                  <w:rFonts w:ascii="Cambria Math" w:hAnsi="Cambria Math"/>
+                  <w:i/>
+                </w:rPr>
+              </m:ctrlPr>
+            </m:sSupPr>
+            <m:e>
+              <m:sSub>
+                <m:sSubPr>
+                  <m:ctrlPr>
+                    <w:rPr>
+                      <w:rFonts w:ascii="Cambria Math" w:hAnsi="Cambria Math"/>
+                      <w:i/>
+                    </w:rPr>
+                  </m:ctrlPr>
+                </m:sSubPr>
+                <m:e>
+                  <m:r>
+                    <w:rPr>
+                      <w:rFonts w:ascii="Cambria Math" w:hAnsi="Cambria Math"/>
+                    </w:rPr>
+                    <m:t>h</m:t>
+                  </m:r>
+                </m:e>
+                <m:sub>
+                  <m:r>
+                    <w:rPr>
+                      <w:rFonts w:ascii="Cambria Math" w:hAnsi="Cambria Math"/>
+                    </w:rPr>
+                    <m:t>t-1</m:t>
+                  </m:r>
+                </m:sub>
+              </m:sSub>
+            </m:e>
+            <m:sup>
+              <m:r>
+                <w:rPr>
+                  <w:rFonts w:ascii="Cambria Math" w:hAnsi="Cambria Math"/>
+                </w:rPr>
+                <m:t>'</m:t>
+              </m:r>
+            </m:sup>
+          </m:sSup>
+          <m:r>
+            <w:rPr>
+              <w:rFonts w:ascii="Cambria Math" w:hAnsi="Cambria Math"/>
+            </w:rPr>
+            <m:t>=r*</m:t>
+          </m:r>
+          <m:sSub>
+            <m:sSubPr>
+              <m:ctrlPr>
+                <w:rPr>
+                  <w:rFonts w:ascii="Cambria Math" w:hAnsi="Cambria Math"/>
+                </w:rPr>
+              </m:ctrlPr>
+            </m:sSubPr>
+            <m:e>
+              <m:r>
+                <w:rPr>
+                  <w:rFonts w:ascii="Cambria Math" w:hAnsi="Cambria Math"/>
+                </w:rPr>
+                <m:t>h</m:t>
+              </m:r>
+            </m:e>
+            <m:sub>
+              <m:r>
+                <w:rPr>
+                  <w:rFonts w:ascii="Cambria Math" w:hAnsi="Cambria Math"/>
+                </w:rPr>
+                <m:t>t</m:t>
+              </m:r>
+              <m:r>
+                <m:rPr>
+                  <m:sty m:val="p"/>
+                </m:rPr>
+                <w:rPr>
+                  <w:rFonts w:ascii="Cambria Math" w:hAnsi="Cambria Math"/>
+                </w:rPr>
+                <m:t>-1</m:t>
+              </m:r>
+            </m:sub>
+          </m:sSub>
+        </m:oMath>
+      </m:oMathPara>
+      <w:bookmarkStart w:id="6" w:name="_GoBack"/>
+      <w:bookmarkEnd w:id="6"/>
+    </w:p>
+    <w:p>
+      <w:pPr>
+        <w:pStyle w:val="a1"/>
+        <w:ind w:left="780" w:firstLineChars="0" w:firstLine="0"/>
+      </w:pPr>
+      <m:oMathPara>
+        <m:oMath>
+          <m:sSup>
+            <m:sSupPr>
+              <m:ctrlPr>
+                <w:rPr>
+                  <w:rFonts w:ascii="Cambria Math" w:hAnsi="Cambria Math"/>
+                  <w:i/>
+                </w:rPr>
+              </m:ctrlPr>
+            </m:sSupPr>
+            <m:e>
+              <m:sSub>
+                <m:sSubPr>
+                  <m:ctrlPr>
+                    <w:rPr>
+                      <w:rFonts w:ascii="Cambria Math" w:hAnsi="Cambria Math"/>
+                      <w:i/>
+                    </w:rPr>
+                  </m:ctrlPr>
+                </m:sSubPr>
+                <m:e>
+                  <m:r>
+                    <w:rPr>
+                      <w:rFonts w:ascii="Cambria Math" w:hAnsi="Cambria Math"/>
+                    </w:rPr>
+                    <m:t>h</m:t>
+                  </m:r>
+                </m:e>
+                <m:sub>
+                  <m:r>
+                    <w:rPr>
+                      <w:rFonts w:ascii="Cambria Math" w:hAnsi="Cambria Math"/>
+                    </w:rPr>
+                    <m:t>t</m:t>
+                  </m:r>
+                </m:sub>
+              </m:sSub>
+            </m:e>
+            <m:sup>
+              <m:r>
+                <w:rPr>
+                  <w:rFonts w:ascii="Cambria Math" w:hAnsi="Cambria Math"/>
+                </w:rPr>
+                <m:t>'</m:t>
+              </m:r>
+            </m:sup>
+          </m:sSup>
+          <m:r>
+            <w:rPr>
+              <w:rFonts w:ascii="Cambria Math" w:hAnsi="Cambria Math"/>
+            </w:rPr>
+            <m:t>=</m:t>
+          </m:r>
+          <m:r>
+            <m:rPr>
+              <m:sty m:val="p"/>
+            </m:rPr>
+            <w:rPr>
+              <w:rFonts w:ascii="Cambria Math" w:hAnsi="Cambria Math"/>
+            </w:rPr>
+            <m:t>tanh⁡</m:t>
+          </m:r>
+          <m:r>
+            <w:rPr>
+              <w:rFonts w:ascii="Cambria Math" w:hAnsi="Cambria Math"/>
+            </w:rPr>
+            <m:t>(W</m:t>
+          </m:r>
+          <m:sSup>
+            <m:sSupPr>
+              <m:ctrlPr>
+                <w:rPr>
+                  <w:rFonts w:ascii="Cambria Math" w:hAnsi="Cambria Math"/>
+                  <w:i/>
+                </w:rPr>
+              </m:ctrlPr>
+            </m:sSupPr>
+            <m:e>
+              <m:sSub>
+                <m:sSubPr>
+                  <m:ctrlPr>
+                    <w:rPr>
+                      <w:rFonts w:ascii="Cambria Math" w:hAnsi="Cambria Math"/>
+                      <w:i/>
+                    </w:rPr>
+                  </m:ctrlPr>
+                </m:sSubPr>
+                <m:e>
+                  <m:r>
+                    <w:rPr>
+                      <w:rFonts w:ascii="Cambria Math" w:hAnsi="Cambria Math"/>
+                    </w:rPr>
+                    <m:t>h</m:t>
+                  </m:r>
+                </m:e>
+                <m:sub>
+                  <m:r>
+                    <w:rPr>
+                      <w:rFonts w:ascii="Cambria Math" w:hAnsi="Cambria Math"/>
+                    </w:rPr>
+                    <m:t>t-1</m:t>
+                  </m:r>
+                </m:sub>
+              </m:sSub>
+            </m:e>
+            <m:sup>
+              <m:r>
+                <w:rPr>
+                  <w:rFonts w:ascii="Cambria Math" w:hAnsi="Cambria Math"/>
+                </w:rPr>
+                <m:t>'</m:t>
+              </m:r>
+            </m:sup>
+          </m:sSup>
+          <m:r>
+            <w:rPr>
+              <w:rFonts w:ascii="Cambria Math" w:hAnsi="Cambria Math"/>
+            </w:rPr>
+            <m:t>+W</m:t>
+          </m:r>
+          <m:sSub>
+            <m:sSubPr>
+              <m:ctrlPr>
+                <w:rPr>
+                  <w:rFonts w:ascii="Cambria Math" w:hAnsi="Cambria Math"/>
+                </w:rPr>
+              </m:ctrlPr>
+            </m:sSubPr>
+            <m:e>
+              <m:r>
+                <w:rPr>
+                  <w:rFonts w:ascii="Cambria Math" w:hAnsi="Cambria Math"/>
+                </w:rPr>
+                <m:t>x</m:t>
+              </m:r>
+            </m:e>
+            <m:sub>
+              <m:r>
+                <w:rPr>
+                  <w:rFonts w:ascii="Cambria Math" w:hAnsi="Cambria Math"/>
+                </w:rPr>
+                <m:t>t</m:t>
+              </m:r>
+            </m:sub>
+          </m:sSub>
+          <m:r>
+            <m:rPr>
+              <m:sty m:val="p"/>
+            </m:rPr>
+            <w:rPr>
+              <w:rFonts w:ascii="Cambria Math" w:hAnsi="Cambria Math" w:hint="eastAsia"/>
+            </w:rPr>
+            <m:t>+</m:t>
+          </m:r>
+          <m:r>
+            <m:rPr>
+              <m:sty m:val="p"/>
+            </m:rPr>
+            <w:rPr>
+              <w:rFonts w:ascii="Cambria Math" w:hAnsi="Cambria Math"/>
+            </w:rPr>
+            <m:t>W</m:t>
+          </m:r>
+          <m:sSub>
+            <m:sSubPr>
+              <m:ctrlPr>
+                <w:rPr>
+                  <w:rFonts w:ascii="Cambria Math" w:hAnsi="Cambria Math"/>
+                  <w:i/>
+                </w:rPr>
+              </m:ctrlPr>
+            </m:sSubPr>
+            <m:e>
+              <m:r>
+                <w:rPr>
+                  <w:rFonts w:ascii="Cambria Math" w:hAnsi="Cambria Math"/>
+                </w:rPr>
+                <m:t>C</m:t>
+              </m:r>
+            </m:e>
+            <m:sub>
+              <m:r>
+                <w:rPr>
+                  <w:rFonts w:ascii="Cambria Math" w:hAnsi="Cambria Math" w:hint="eastAsia"/>
+                </w:rPr>
+                <m:t>t</m:t>
+              </m:r>
+            </m:sub>
+          </m:sSub>
+          <m:r>
+            <m:rPr>
+              <m:sty m:val="p"/>
+            </m:rPr>
+            <w:rPr>
+              <w:rFonts w:ascii="Cambria Math" w:hAnsi="Cambria Math"/>
+            </w:rPr>
+            <m:t>+</m:t>
+          </m:r>
+          <m:r>
+            <w:rPr>
+              <w:rFonts w:ascii="Cambria Math" w:hAnsi="Cambria Math"/>
+            </w:rPr>
+            <m:t>b)</m:t>
+          </m:r>
+        </m:oMath>
+      </m:oMathPara>
+    </w:p>
+    <w:p>
+      <w:pPr>
+        <w:widowControl/>
+        <w:jc w:val="left"/>
+        <w:rPr>
+          <w:sz w:val="24"/>
+          <w:szCs w:val="24"/>
+        </w:rPr>
+      </w:pPr>
+      <w:r>
+        <w:br w:type="page"/>
+      </w:r>
+    </w:p>
+    <w:p>
+      <w:pPr>
+        <w:pStyle w:val="1"/>
+        <w:spacing w:after="312"/>
+      </w:pPr>
+      <w:bookmarkStart w:id="7" w:name="_Toc14195735"/>
       <w:proofErr w:type="spellStart"/>
       <w:r>
+        <w:lastRenderedPageBreak/>
+        <w:t>S</w:t>
+      </w:r>
+      <w:r>
+        <w:rPr>
+          <w:rFonts w:hint="eastAsia"/>
+        </w:rPr>
+        <w:t>elf</w:t>
+      </w:r>
+      <w:r>
+        <w:t xml:space="preserve"> Attention</w:t>
+      </w:r>
+      <w:bookmarkEnd w:id="7"/>
+      <w:proofErr w:type="spellEnd"/>
+    </w:p>
+    <w:p>
+      <w:pPr>
+        <w:pStyle w:val="2"/>
+        <w:spacing w:before="156" w:after="156"/>
+      </w:pPr>
+      <w:bookmarkStart w:id="8" w:name="_Toc14195736"/>
+      <w:proofErr w:type="spellStart"/>
+      <w:r>
         <w:rPr>
           <w:rFonts w:hint="eastAsia"/>
         </w:rPr>
@@ -5042,7 +7077,124 @@
         <w:rPr>
           <w:rFonts w:hint="eastAsia"/>
         </w:rPr>
-        <w:t>则是为了计算</w:t>
+        <w:t>思想</w:t>
+      </w:r>
+      <w:bookmarkEnd w:id="8"/>
+    </w:p>
+    <w:p>
+      <w:pPr>
+        <w:pStyle w:val="3"/>
+        <w:spacing w:before="156" w:after="156"/>
+      </w:pPr>
+      <w:bookmarkStart w:id="9" w:name="_Toc14195737"/>
+      <w:r>
+        <w:t>S</w:t>
+      </w:r>
+      <w:r>
+        <w:rPr>
+          <w:rFonts w:hint="eastAsia"/>
+        </w:rPr>
+        <w:t>elf</w:t>
+      </w:r>
+      <w:r>
+        <w:rPr>
+          <w:rFonts w:hint="eastAsia"/>
+        </w:rPr>
+        <w:t>与</w:t>
+      </w:r>
+      <w:r>
+        <w:t>Soft</w:t>
+      </w:r>
+      <w:r>
+        <w:rPr>
+          <w:rFonts w:hint="eastAsia"/>
+        </w:rPr>
+        <w:t>的差异</w:t>
+      </w:r>
+      <w:bookmarkEnd w:id="9"/>
+    </w:p>
+    <w:p>
+      <w:pPr>
+        <w:pStyle w:val="a1"/>
+        <w:ind w:firstLine="360"/>
+      </w:pPr>
+      <w:r>
+        <w:t>S</w:t>
+      </w:r>
+      <w:r>
+        <w:rPr>
+          <w:rFonts w:hint="eastAsia"/>
+        </w:rPr>
+        <w:t>oft</w:t>
+      </w:r>
+      <w:r>
+        <w:t xml:space="preserve"> A</w:t>
+      </w:r>
+      <w:r>
+        <w:rPr>
+          <w:rFonts w:hint="eastAsia"/>
+        </w:rPr>
+        <w:t>ttention</w:t>
+      </w:r>
+      <w:r>
+        <w:rPr>
+          <w:rFonts w:hint="eastAsia"/>
+        </w:rPr>
+        <w:t>是为了</w:t>
+      </w:r>
+      <w:r>
+        <w:rPr>
+          <w:rFonts w:hint="eastAsia"/>
+        </w:rPr>
+        <w:t>计算</w:t>
+      </w:r>
+      <w:r>
+        <w:rPr>
+          <w:rFonts w:hint="eastAsia"/>
+        </w:rPr>
+        <w:t>Ta</w:t>
+      </w:r>
+      <w:r>
+        <w:t>rget</w:t>
+      </w:r>
+      <w:r>
+        <w:rPr>
+          <w:rFonts w:hint="eastAsia"/>
+        </w:rPr>
+        <w:t>中</w:t>
+      </w:r>
+      <m:oMath>
+        <m:sSub>
+          <m:sSubPr>
+            <m:ctrlPr>
+              <w:rPr>
+                <w:rFonts w:ascii="Cambria Math" w:hAnsi="Cambria Math"/>
+              </w:rPr>
+            </m:ctrlPr>
+          </m:sSubPr>
+          <m:e>
+            <m:r>
+              <w:rPr>
+                <w:rFonts w:ascii="Cambria Math" w:hAnsi="Cambria Math"/>
+              </w:rPr>
+              <m:t>y</m:t>
+            </m:r>
+          </m:e>
+          <m:sub>
+            <m:r>
+              <w:rPr>
+                <w:rFonts w:ascii="Cambria Math" w:hAnsi="Cambria Math"/>
+              </w:rPr>
+              <m:t>i</m:t>
+            </m:r>
+          </m:sub>
+        </m:sSub>
+      </m:oMath>
+      <w:r>
+        <w:rPr>
+          <w:rFonts w:hint="eastAsia"/>
+        </w:rPr>
+        <w:t>与</w:t>
       </w:r>
       <w:r>
         <w:rPr>
@@ -5087,7 +7239,7 @@
         <w:rPr>
           <w:rFonts w:hint="eastAsia"/>
         </w:rPr>
-        <w:t>之间的相互关系</w:t>
+        <w:t>之间的关系</w:t>
       </w:r>
     </w:p>
     <w:p>
@@ -5102,10 +7254,10 @@
           <w:noProof/>
         </w:rPr>
         <w:drawing>
-          <wp:inline distT="0" distB="0" distL="0" distR="0" wp14:anchorId="45FA8C0F" wp14:editId="37DC01E1">
-            <wp:extent cx="2576439" cy="1163117"/>
-            <wp:effectExtent l="0" t="0" r="0" b="0"/>
-            <wp:docPr id="9" name="图片 9"/>
+          <wp:inline distT="0" distB="0" distL="0" distR="0" wp14:anchorId="2A32DFEF" wp14:editId="7CC5A93D">
+            <wp:extent cx="2055571" cy="1426315"/>
+            <wp:effectExtent l="0" t="0" r="1905" b="2540"/>
+            <wp:docPr id="8" name="图片 8"/>
             <wp:cNvGraphicFramePr>
               <a:graphicFrameLocks xmlns:a="http://schemas.openxmlformats.org/drawingml/2006/main" noChangeAspect="1"/>
             </wp:cNvGraphicFramePr>
@@ -5125,6 +7277,226 @@
                   <pic:spPr>
                     <a:xfrm>
                       <a:off x="0" y="0"/>
+                      <a:ext cx="2072176" cy="1437837"/>
+                    </a:xfrm>
+                    <a:prstGeom prst="rect">
+                      <a:avLst/>
+                    </a:prstGeom>
+                  </pic:spPr>
+                </pic:pic>
+              </a:graphicData>
+            </a:graphic>
+          </wp:inline>
+        </w:drawing>
+      </w:r>
+    </w:p>
+    <w:p>
+      <w:pPr>
+        <w:pStyle w:val="a7"/>
+      </w:pPr>
+      <w:r>
+        <w:rPr>
+          <w:rFonts w:hint="eastAsia"/>
+        </w:rPr>
+        <w:t>图</w:t>
+      </w:r>
+      <w:r>
+        <w:rPr>
+          <w:rFonts w:hint="eastAsia"/>
+        </w:rPr>
+        <w:t xml:space="preserve"> </w:t>
+      </w:r>
+      <w:r>
+        <w:fldChar w:fldCharType="begin"/>
+      </w:r>
+      <w:r>
+        <w:instrText xml:space="preserve"> </w:instrText>
+      </w:r>
+      <w:r>
+        <w:rPr>
+          <w:rFonts w:hint="eastAsia"/>
+        </w:rPr>
+        <w:instrText>STYLEREF 1 \s</w:instrText>
+      </w:r>
+      <w:r>
+        <w:instrText xml:space="preserve"> </w:instrText>
+      </w:r>
+      <w:r>
+        <w:fldChar w:fldCharType="separate"/>
+      </w:r>
+      <w:r>
+        <w:rPr>
+          <w:noProof/>
+        </w:rPr>
+        <w:t>2</w:t>
+      </w:r>
+      <w:r>
+        <w:fldChar w:fldCharType="end"/>
+      </w:r>
+      <w:r>
+        <w:t>.</w:t>
+      </w:r>
+      <w:r>
+        <w:fldChar w:fldCharType="begin"/>
+      </w:r>
+      <w:r>
+        <w:instrText xml:space="preserve"> </w:instrText>
+      </w:r>
+      <w:r>
+        <w:rPr>
+          <w:rFonts w:hint="eastAsia"/>
+        </w:rPr>
+        <w:instrText xml:space="preserve">SEQ </w:instrText>
+      </w:r>
+      <w:r>
+        <w:rPr>
+          <w:rFonts w:hint="eastAsia"/>
+        </w:rPr>
+        <w:instrText>图</w:instrText>
+      </w:r>
+      <w:r>
+        <w:rPr>
+          <w:rFonts w:hint="eastAsia"/>
+        </w:rPr>
+        <w:instrText xml:space="preserve"> \* ARABIC \s 1</w:instrText>
+      </w:r>
+      <w:r>
+        <w:instrText xml:space="preserve"> </w:instrText>
+      </w:r>
+      <w:r>
+        <w:fldChar w:fldCharType="separate"/>
+      </w:r>
+      <w:r>
+        <w:rPr>
+          <w:noProof/>
+        </w:rPr>
+        <w:t>1</w:t>
+      </w:r>
+      <w:r>
+        <w:fldChar w:fldCharType="end"/>
+      </w:r>
+      <w:r>
+        <w:t xml:space="preserve"> S</w:t>
+      </w:r>
+      <w:r>
+        <w:rPr>
+          <w:rFonts w:hint="eastAsia"/>
+        </w:rPr>
+        <w:t>oft</w:t>
+      </w:r>
+      <w:r>
+        <w:t xml:space="preserve"> Attention</w:t>
+      </w:r>
+      <w:r>
+        <w:rPr>
+          <w:rFonts w:hint="eastAsia"/>
+        </w:rPr>
+        <w:t>思想</w:t>
+      </w:r>
+    </w:p>
+    <w:p>
+      <w:pPr>
+        <w:pStyle w:val="a1"/>
+        <w:ind w:firstLine="360"/>
+      </w:pPr>
+      <w:proofErr w:type="spellStart"/>
+      <w:r>
+        <w:rPr>
+          <w:rFonts w:hint="eastAsia"/>
+        </w:rPr>
+        <w:t>Self</w:t>
+      </w:r>
+      <w:r>
+        <w:t xml:space="preserve"> Attention</w:t>
+      </w:r>
+      <w:proofErr w:type="spellEnd"/>
+      <w:r>
+        <w:rPr>
+          <w:rFonts w:hint="eastAsia"/>
+        </w:rPr>
+        <w:t>则是为了计算</w:t>
+      </w:r>
+      <w:r>
+        <w:rPr>
+          <w:rFonts w:hint="eastAsia"/>
+        </w:rPr>
+        <w:t>Source</w:t>
+      </w:r>
+      <w:r>
+        <w:rPr>
+          <w:rFonts w:hint="eastAsia"/>
+        </w:rPr>
+        <w:t>中所有</w:t>
+      </w:r>
+      <m:oMath>
+        <m:sSub>
+          <m:sSubPr>
+            <m:ctrlPr>
+              <w:rPr>
+                <w:rFonts w:ascii="Cambria Math" w:hAnsi="Cambria Math"/>
+              </w:rPr>
+            </m:ctrlPr>
+          </m:sSubPr>
+          <m:e>
+            <m:r>
+              <w:rPr>
+                <w:rFonts w:ascii="Cambria Math" w:hAnsi="Cambria Math"/>
+              </w:rPr>
+              <m:t>x</m:t>
+            </m:r>
+          </m:e>
+          <m:sub>
+            <m:r>
+              <w:rPr>
+                <w:rFonts w:ascii="Cambria Math" w:hAnsi="Cambria Math" w:hint="eastAsia"/>
+              </w:rPr>
+              <m:t>j</m:t>
+            </m:r>
+          </m:sub>
+        </m:sSub>
+      </m:oMath>
+      <w:r>
+        <w:rPr>
+          <w:rFonts w:hint="eastAsia"/>
+        </w:rPr>
+        <w:t>之间的相互关系</w:t>
+      </w:r>
+    </w:p>
+    <w:p>
+      <w:pPr>
+        <w:pStyle w:val="a1"/>
+        <w:keepNext/>
+        <w:ind w:firstLine="360"/>
+        <w:jc w:val="center"/>
+      </w:pPr>
+      <w:r>
+        <w:rPr>
+          <w:noProof/>
+        </w:rPr>
+        <w:drawing>
+          <wp:inline distT="0" distB="0" distL="0" distR="0" wp14:anchorId="45FA8C0F" wp14:editId="37DC01E1">
+            <wp:extent cx="2576439" cy="1163117"/>
+            <wp:effectExtent l="0" t="0" r="0" b="0"/>
+            <wp:docPr id="9" name="图片 9"/>
+            <wp:cNvGraphicFramePr>
+              <a:graphicFrameLocks xmlns:a="http://schemas.openxmlformats.org/drawingml/2006/main" noChangeAspect="1"/>
+            </wp:cNvGraphicFramePr>
+            <a:graphic xmlns:a="http://schemas.openxmlformats.org/drawingml/2006/main">
+              <a:graphicData uri="http://schemas.openxmlformats.org/drawingml/2006/picture">
+                <pic:pic xmlns:pic="http://schemas.openxmlformats.org/drawingml/2006/picture">
+                  <pic:nvPicPr>
+                    <pic:cNvPr id="1" name=""/>
+                    <pic:cNvPicPr/>
+                  </pic:nvPicPr>
+                  <pic:blipFill>
+                    <a:blip r:embed="rId13"/>
+                    <a:stretch>
+                      <a:fillRect/>
+                    </a:stretch>
+                  </pic:blipFill>
+                  <pic:spPr>
+                    <a:xfrm>
+                      <a:off x="0" y="0"/>
                       <a:ext cx="2593861" cy="1170982"/>
                     </a:xfrm>
                     <a:prstGeom prst="rect">
@@ -5238,7 +7610,7 @@
         <w:pStyle w:val="3"/>
         <w:spacing w:before="156" w:after="156"/>
       </w:pPr>
-      <w:bookmarkStart w:id="9" w:name="_Toc14195738"/>
+      <w:bookmarkStart w:id="10" w:name="_Toc14195738"/>
       <w:r>
         <w:rPr>
           <w:rFonts w:hint="eastAsia"/>
@@ -5260,7 +7632,7 @@
         </w:rPr>
         <w:t>相比的优势</w:t>
       </w:r>
-      <w:bookmarkEnd w:id="9"/>
+      <w:bookmarkEnd w:id="10"/>
     </w:p>
     <w:p>
       <w:pPr>
@@ -5311,7 +7683,7 @@
         <w:pStyle w:val="2"/>
         <w:spacing w:before="156" w:after="156"/>
       </w:pPr>
-      <w:bookmarkStart w:id="10" w:name="_Toc14195739"/>
+      <w:bookmarkStart w:id="11" w:name="_Toc14195739"/>
       <w:proofErr w:type="spellStart"/>
       <w:r>
         <w:rPr>
@@ -5341,7 +7713,7 @@
         </w:rPr>
         <w:t>实现</w:t>
       </w:r>
-      <w:bookmarkEnd w:id="10"/>
+      <w:bookmarkEnd w:id="11"/>
     </w:p>
     <w:p>
       <w:pPr>
@@ -5434,7 +7806,7 @@
                     <pic:cNvPicPr/>
                   </pic:nvPicPr>
                   <pic:blipFill>
-                    <a:blip r:embed="rId13">
+                    <a:blip r:embed="rId14">
                       <a:extLst>
                         <a:ext uri="{28A0092B-C50C-407E-A947-70E740481C1C}">
                           <a14:useLocalDpi xmlns:a14="http://schemas.microsoft.com/office/drawing/2010/main" val="0"/>
@@ -5727,7 +8099,7 @@
         <w:pStyle w:val="2"/>
         <w:spacing w:before="156" w:after="156"/>
       </w:pPr>
-      <w:bookmarkStart w:id="11" w:name="_Toc14195740"/>
+      <w:bookmarkStart w:id="12" w:name="_Toc14195740"/>
       <w:r>
         <w:rPr>
           <w:rFonts w:hint="eastAsia"/>
@@ -5744,7 +8116,7 @@
       <w:r>
         <w:t xml:space="preserve"> Attention</w:t>
       </w:r>
-      <w:bookmarkEnd w:id="11"/>
+      <w:bookmarkEnd w:id="12"/>
       <w:proofErr w:type="spellEnd"/>
     </w:p>
     <w:p>
@@ -5924,7 +8296,7 @@
         <w:pStyle w:val="1"/>
         <w:spacing w:after="312"/>
       </w:pPr>
-      <w:bookmarkStart w:id="12" w:name="_Toc14195741"/>
+      <w:bookmarkStart w:id="13" w:name="_Toc14195741"/>
       <w:r>
         <w:rPr>
           <w:rFonts w:hint="eastAsia"/>
@@ -5947,18 +8319,18 @@
         </w:rPr>
         <w:t>结构</w:t>
       </w:r>
-      <w:bookmarkEnd w:id="12"/>
+      <w:bookmarkEnd w:id="13"/>
     </w:p>
     <w:p>
       <w:pPr>
         <w:pStyle w:val="2"/>
         <w:spacing w:before="156" w:after="156"/>
       </w:pPr>
-      <w:bookmarkStart w:id="13" w:name="_Toc14195742"/>
+      <w:bookmarkStart w:id="14" w:name="_Toc14195742"/>
       <w:r>
         <w:t>Scaled Dot-Product Attention</w:t>
       </w:r>
-      <w:bookmarkEnd w:id="13"/>
+      <w:bookmarkEnd w:id="14"/>
     </w:p>
     <w:p>
       <w:pPr>
@@ -6060,7 +8432,7 @@
                     <pic:cNvPicPr/>
                   </pic:nvPicPr>
                   <pic:blipFill>
-                    <a:blip r:embed="rId13" cstate="print">
+                    <a:blip r:embed="rId14" cstate="print">
                       <a:extLst>
                         <a:ext uri="{28A0092B-C50C-407E-A947-70E740481C1C}">
                           <a14:useLocalDpi xmlns:a14="http://schemas.microsoft.com/office/drawing/2010/main" val="0"/>
@@ -6749,14 +9121,14 @@
         </w:rPr>
         <w:t>(</w:t>
       </w:r>
+      <w:proofErr w:type="gramStart"/>
       <w:r>
         <w:rPr>
           <w:rFonts w:hint="eastAsia"/>
         </w:rPr>
         <w:t>不是点积</w:t>
       </w:r>
-      <w:bookmarkStart w:id="14" w:name="_GoBack"/>
-      <w:bookmarkEnd w:id="14"/>
+      <w:proofErr w:type="gramEnd"/>
       <w:r>
         <w:t>)</w:t>
       </w:r>
@@ -7014,7 +9386,7 @@
                     <pic:cNvPicPr/>
                   </pic:nvPicPr>
                   <pic:blipFill>
-                    <a:blip r:embed="rId14"/>
+                    <a:blip r:embed="rId15"/>
                     <a:stretch>
                       <a:fillRect/>
                     </a:stretch>
@@ -7487,7 +9859,7 @@
                     <pic:cNvPicPr/>
                   </pic:nvPicPr>
                   <pic:blipFill>
-                    <a:blip r:embed="rId15">
+                    <a:blip r:embed="rId16">
                       <a:extLst>
                         <a:ext uri="{28A0092B-C50C-407E-A947-70E740481C1C}">
                           <a14:useLocalDpi xmlns:a14="http://schemas.microsoft.com/office/drawing/2010/main" val="0"/>
@@ -7747,7 +10119,7 @@
                     <pic:cNvPicPr/>
                   </pic:nvPicPr>
                   <pic:blipFill>
-                    <a:blip r:embed="rId16"/>
+                    <a:blip r:embed="rId17"/>
                     <a:stretch>
                       <a:fillRect/>
                     </a:stretch>
@@ -7981,7 +10353,7 @@
                     </pic:cNvPicPr>
                   </pic:nvPicPr>
                   <pic:blipFill>
-                    <a:blip r:embed="rId17">
+                    <a:blip r:embed="rId18">
                       <a:extLst>
                         <a:ext uri="{28A0092B-C50C-407E-A947-70E740481C1C}">
                           <a14:useLocalDpi xmlns:a14="http://schemas.microsoft.com/office/drawing/2010/main" val="0"/>
@@ -8632,7 +11004,7 @@
                     </pic:cNvPicPr>
                   </pic:nvPicPr>
                   <pic:blipFill>
-                    <a:blip r:embed="rId18" cstate="print">
+                    <a:blip r:embed="rId19" cstate="print">
                       <a:extLst>
                         <a:ext uri="{28A0092B-C50C-407E-A947-70E740481C1C}">
                           <a14:useLocalDpi xmlns:a14="http://schemas.microsoft.com/office/drawing/2010/main" val="0"/>
@@ -9128,7 +11500,7 @@
                     </pic:cNvPicPr>
                   </pic:nvPicPr>
                   <pic:blipFill>
-                    <a:blip r:embed="rId19">
+                    <a:blip r:embed="rId20">
                       <a:extLst>
                         <a:ext uri="{28A0092B-C50C-407E-A947-70E740481C1C}">
                           <a14:useLocalDpi xmlns:a14="http://schemas.microsoft.com/office/drawing/2010/main" val="0"/>
@@ -9471,7 +11843,7 @@
                     </pic:cNvPicPr>
                   </pic:nvPicPr>
                   <pic:blipFill>
-                    <a:blip r:embed="rId20" cstate="print">
+                    <a:blip r:embed="rId21" cstate="print">
                       <a:extLst>
                         <a:ext uri="{28A0092B-C50C-407E-A947-70E740481C1C}">
                           <a14:useLocalDpi xmlns:a14="http://schemas.microsoft.com/office/drawing/2010/main" val="0"/>
@@ -9756,7 +12128,7 @@
                     <pic:cNvPicPr/>
                   </pic:nvPicPr>
                   <pic:blipFill>
-                    <a:blip r:embed="rId21"/>
+                    <a:blip r:embed="rId22"/>
                     <a:stretch>
                       <a:fillRect/>
                     </a:stretch>
@@ -10283,7 +12655,7 @@
                     <pic:cNvPicPr/>
                   </pic:nvPicPr>
                   <pic:blipFill>
-                    <a:blip r:embed="rId15">
+                    <a:blip r:embed="rId16">
                       <a:extLst>
                         <a:ext uri="{28A0092B-C50C-407E-A947-70E740481C1C}">
                           <a14:useLocalDpi xmlns:a14="http://schemas.microsoft.com/office/drawing/2010/main" val="0"/>
@@ -11260,7 +13632,7 @@
                     </pic:cNvPicPr>
                   </pic:nvPicPr>
                   <pic:blipFill>
-                    <a:blip r:embed="rId22" cstate="print">
+                    <a:blip r:embed="rId23" cstate="print">
                       <a:extLst>
                         <a:ext uri="{28A0092B-C50C-407E-A947-70E740481C1C}">
                           <a14:useLocalDpi xmlns:a14="http://schemas.microsoft.com/office/drawing/2010/main" val="0"/>
@@ -11459,7 +13831,7 @@
                     </pic:cNvPicPr>
                   </pic:nvPicPr>
                   <pic:blipFill>
-                    <a:blip r:embed="rId23">
+                    <a:blip r:embed="rId24">
                       <a:extLst>
                         <a:ext uri="{28A0092B-C50C-407E-A947-70E740481C1C}">
                           <a14:useLocalDpi xmlns:a14="http://schemas.microsoft.com/office/drawing/2010/main" val="0"/>
@@ -11670,7 +14042,7 @@
                     </pic:cNvPicPr>
                   </pic:nvPicPr>
                   <pic:blipFill>
-                    <a:blip r:embed="rId24">
+                    <a:blip r:embed="rId25">
                       <a:extLst>
                         <a:ext uri="{28A0092B-C50C-407E-A947-70E740481C1C}">
                           <a14:useLocalDpi xmlns:a14="http://schemas.microsoft.com/office/drawing/2010/main" val="0"/>
@@ -13108,7 +15480,7 @@
                     <pic:cNvPicPr/>
                   </pic:nvPicPr>
                   <pic:blipFill>
-                    <a:blip r:embed="rId25" cstate="print">
+                    <a:blip r:embed="rId26" cstate="print">
                       <a:extLst>
                         <a:ext uri="{28A0092B-C50C-407E-A947-70E740481C1C}">
                           <a14:useLocalDpi xmlns:a14="http://schemas.microsoft.com/office/drawing/2010/main" val="0"/>
@@ -13368,7 +15740,7 @@
       </w:r>
     </w:p>
     <w:sectPr>
-      <w:headerReference w:type="default" r:id="rId26"/>
+      <w:headerReference w:type="default" r:id="rId27"/>
       <w:pgSz w:w="11906" w:h="16838" w:code="9"/>
       <w:pgMar w:top="1701" w:right="1134" w:bottom="1418" w:left="1701" w:header="567" w:footer="964" w:gutter="0"/>
       <w:pgNumType w:start="1"/>
@@ -13380,7 +15752,7 @@
 </file>
 
 <file path=word/endnotes.xml><?xml version="1.0" encoding="utf-8"?>
-<w:endnotes xmlns:wpc="http://schemas.microsoft.com/office/word/2010/wordprocessingCanvas" xmlns:cx="http://schemas.microsoft.com/office/drawing/2014/chartex" xmlns:mc="http://schemas.openxmlformats.org/markup-compatibility/2006" xmlns:o="urn:schemas-microsoft-com:office:office" xmlns:r="http://schemas.openxmlformats.org/officeDocument/2006/relationships" xmlns:m="http://schemas.openxmlformats.org/officeDocument/2006/math" xmlns:v="urn:schemas-microsoft-com:vml" xmlns:wp14="http://schemas.microsoft.com/office/word/2010/wordprocessingDrawing" xmlns:wp="http://schemas.openxmlformats.org/drawingml/2006/wordprocessingDrawing" xmlns:w10="urn:schemas-microsoft-com:office:word" xmlns:w="http://schemas.openxmlformats.org/wordprocessingml/2006/main" xmlns:w14="http://schemas.microsoft.com/office/word/2010/wordml" xmlns:w15="http://schemas.microsoft.com/office/word/2012/wordml" xmlns:w16se="http://schemas.microsoft.com/office/word/2015/wordml/symex" xmlns:wpg="http://schemas.microsoft.com/office/word/2010/wordprocessingGroup" xmlns:wpi="http://schemas.microsoft.com/office/word/2010/wordprocessingInk" xmlns:wne="http://schemas.microsoft.com/office/word/2006/wordml" xmlns:wps="http://schemas.microsoft.com/office/word/2010/wordprocessingShape" mc:Ignorable="w14 w15 w16se wp14">
+<w:endnotes xmlns:wpc="http://schemas.microsoft.com/office/word/2010/wordprocessingCanvas" xmlns:cx="http://schemas.microsoft.com/office/drawing/2014/chartex" xmlns:cx1="http://schemas.microsoft.com/office/drawing/2015/9/8/chartex" xmlns:cx2="http://schemas.microsoft.com/office/drawing/2015/10/21/chartex" xmlns:cx3="http://schemas.microsoft.com/office/drawing/2016/5/9/chartex" xmlns:cx4="http://schemas.microsoft.com/office/drawing/2016/5/10/chartex" xmlns:cx5="http://schemas.microsoft.com/office/drawing/2016/5/11/chartex" xmlns:cx6="http://schemas.microsoft.com/office/drawing/2016/5/12/chartex" xmlns:cx7="http://schemas.microsoft.com/office/drawing/2016/5/13/chartex" xmlns:cx8="http://schemas.microsoft.com/office/drawing/2016/5/14/chartex" xmlns:mc="http://schemas.openxmlformats.org/markup-compatibility/2006" xmlns:aink="http://schemas.microsoft.com/office/drawing/2016/ink" xmlns:am3d="http://schemas.microsoft.com/office/drawing/2017/model3d" xmlns:o="urn:schemas-microsoft-com:office:office" xmlns:r="http://schemas.openxmlformats.org/officeDocument/2006/relationships" xmlns:m="http://schemas.openxmlformats.org/officeDocument/2006/math" xmlns:v="urn:schemas-microsoft-com:vml" xmlns:wp14="http://schemas.microsoft.com/office/word/2010/wordprocessingDrawing" xmlns:wp="http://schemas.openxmlformats.org/drawingml/2006/wordprocessingDrawing" xmlns:w10="urn:schemas-microsoft-com:office:word" xmlns:w="http://schemas.openxmlformats.org/wordprocessingml/2006/main" xmlns:w14="http://schemas.microsoft.com/office/word/2010/wordml" xmlns:w15="http://schemas.microsoft.com/office/word/2012/wordml" xmlns:w16cid="http://schemas.microsoft.com/office/word/2016/wordml/cid" xmlns:w16se="http://schemas.microsoft.com/office/word/2015/wordml/symex" xmlns:wpg="http://schemas.microsoft.com/office/word/2010/wordprocessingGroup" xmlns:wpi="http://schemas.microsoft.com/office/word/2010/wordprocessingInk" xmlns:wne="http://schemas.microsoft.com/office/word/2006/wordml" xmlns:wps="http://schemas.microsoft.com/office/word/2010/wordprocessingShape" mc:Ignorable="w14 w15 w16se w16cid wp14">
   <w:endnote w:type="separator" w:id="-1">
     <w:p>
       <w:r>
@@ -13399,7 +15771,7 @@
 </file>
 
 <file path=word/footnotes.xml><?xml version="1.0" encoding="utf-8"?>
-<w:footnotes xmlns:wpc="http://schemas.microsoft.com/office/word/2010/wordprocessingCanvas" xmlns:cx="http://schemas.microsoft.com/office/drawing/2014/chartex" xmlns:mc="http://schemas.openxmlformats.org/markup-compatibility/2006" xmlns:o="urn:schemas-microsoft-com:office:office" xmlns:r="http://schemas.openxmlformats.org/officeDocument/2006/relationships" xmlns:m="http://schemas.openxmlformats.org/officeDocument/2006/math" xmlns:v="urn:schemas-microsoft-com:vml" xmlns:wp14="http://schemas.microsoft.com/office/word/2010/wordprocessingDrawing" xmlns:wp="http://schemas.openxmlformats.org/drawingml/2006/wordprocessingDrawing" xmlns:w10="urn:schemas-microsoft-com:office:word" xmlns:w="http://schemas.openxmlformats.org/wordprocessingml/2006/main" xmlns:w14="http://schemas.microsoft.com/office/word/2010/wordml" xmlns:w15="http://schemas.microsoft.com/office/word/2012/wordml" xmlns:w16se="http://schemas.microsoft.com/office/word/2015/wordml/symex" xmlns:wpg="http://schemas.microsoft.com/office/word/2010/wordprocessingGroup" xmlns:wpi="http://schemas.microsoft.com/office/word/2010/wordprocessingInk" xmlns:wne="http://schemas.microsoft.com/office/word/2006/wordml" xmlns:wps="http://schemas.microsoft.com/office/word/2010/wordprocessingShape" mc:Ignorable="w14 w15 w16se wp14">
+<w:footnotes xmlns:wpc="http://schemas.microsoft.com/office/word/2010/wordprocessingCanvas" xmlns:cx="http://schemas.microsoft.com/office/drawing/2014/chartex" xmlns:cx1="http://schemas.microsoft.com/office/drawing/2015/9/8/chartex" xmlns:cx2="http://schemas.microsoft.com/office/drawing/2015/10/21/chartex" xmlns:cx3="http://schemas.microsoft.com/office/drawing/2016/5/9/chartex" xmlns:cx4="http://schemas.microsoft.com/office/drawing/2016/5/10/chartex" xmlns:cx5="http://schemas.microsoft.com/office/drawing/2016/5/11/chartex" xmlns:cx6="http://schemas.microsoft.com/office/drawing/2016/5/12/chartex" xmlns:cx7="http://schemas.microsoft.com/office/drawing/2016/5/13/chartex" xmlns:cx8="http://schemas.microsoft.com/office/drawing/2016/5/14/chartex" xmlns:mc="http://schemas.openxmlformats.org/markup-compatibility/2006" xmlns:aink="http://schemas.microsoft.com/office/drawing/2016/ink" xmlns:am3d="http://schemas.microsoft.com/office/drawing/2017/model3d" xmlns:o="urn:schemas-microsoft-com:office:office" xmlns:r="http://schemas.openxmlformats.org/officeDocument/2006/relationships" xmlns:m="http://schemas.openxmlformats.org/officeDocument/2006/math" xmlns:v="urn:schemas-microsoft-com:vml" xmlns:wp14="http://schemas.microsoft.com/office/word/2010/wordprocessingDrawing" xmlns:wp="http://schemas.openxmlformats.org/drawingml/2006/wordprocessingDrawing" xmlns:w10="urn:schemas-microsoft-com:office:word" xmlns:w="http://schemas.openxmlformats.org/wordprocessingml/2006/main" xmlns:w14="http://schemas.microsoft.com/office/word/2010/wordml" xmlns:w15="http://schemas.microsoft.com/office/word/2012/wordml" xmlns:w16cid="http://schemas.microsoft.com/office/word/2016/wordml/cid" xmlns:w16se="http://schemas.microsoft.com/office/word/2015/wordml/symex" xmlns:wpg="http://schemas.microsoft.com/office/word/2010/wordprocessingGroup" xmlns:wpi="http://schemas.microsoft.com/office/word/2010/wordprocessingInk" xmlns:wne="http://schemas.microsoft.com/office/word/2006/wordml" xmlns:wps="http://schemas.microsoft.com/office/word/2010/wordprocessingShape" mc:Ignorable="w14 w15 w16se w16cid wp14">
   <w:footnote w:type="separator" w:id="-1">
     <w:p>
       <w:r>
@@ -13418,7 +15790,7 @@
 </file>
 
 <file path=word/header1.xml><?xml version="1.0" encoding="utf-8"?>
-<w:hdr xmlns:wpc="http://schemas.microsoft.com/office/word/2010/wordprocessingCanvas" xmlns:cx="http://schemas.microsoft.com/office/drawing/2014/chartex" xmlns:mc="http://schemas.openxmlformats.org/markup-compatibility/2006" xmlns:o="urn:schemas-microsoft-com:office:office" xmlns:r="http://schemas.openxmlformats.org/officeDocument/2006/relationships" xmlns:m="http://schemas.openxmlformats.org/officeDocument/2006/math" xmlns:v="urn:schemas-microsoft-com:vml" xmlns:wp14="http://schemas.microsoft.com/office/word/2010/wordprocessingDrawing" xmlns:wp="http://schemas.openxmlformats.org/drawingml/2006/wordprocessingDrawing" xmlns:w10="urn:schemas-microsoft-com:office:word" xmlns:w="http://schemas.openxmlformats.org/wordprocessingml/2006/main" xmlns:w14="http://schemas.microsoft.com/office/word/2010/wordml" xmlns:w15="http://schemas.microsoft.com/office/word/2012/wordml" xmlns:w16se="http://schemas.microsoft.com/office/word/2015/wordml/symex" xmlns:wpg="http://schemas.microsoft.com/office/word/2010/wordprocessingGroup" xmlns:wpi="http://schemas.microsoft.com/office/word/2010/wordprocessingInk" xmlns:wne="http://schemas.microsoft.com/office/word/2006/wordml" xmlns:wps="http://schemas.microsoft.com/office/word/2010/wordprocessingShape" mc:Ignorable="w14 w15 w16se wp14">
+<w:hdr xmlns:wpc="http://schemas.microsoft.com/office/word/2010/wordprocessingCanvas" xmlns:cx="http://schemas.microsoft.com/office/drawing/2014/chartex" xmlns:cx1="http://schemas.microsoft.com/office/drawing/2015/9/8/chartex" xmlns:cx2="http://schemas.microsoft.com/office/drawing/2015/10/21/chartex" xmlns:cx3="http://schemas.microsoft.com/office/drawing/2016/5/9/chartex" xmlns:cx4="http://schemas.microsoft.com/office/drawing/2016/5/10/chartex" xmlns:cx5="http://schemas.microsoft.com/office/drawing/2016/5/11/chartex" xmlns:cx6="http://schemas.microsoft.com/office/drawing/2016/5/12/chartex" xmlns:cx7="http://schemas.microsoft.com/office/drawing/2016/5/13/chartex" xmlns:cx8="http://schemas.microsoft.com/office/drawing/2016/5/14/chartex" xmlns:mc="http://schemas.openxmlformats.org/markup-compatibility/2006" xmlns:aink="http://schemas.microsoft.com/office/drawing/2016/ink" xmlns:am3d="http://schemas.microsoft.com/office/drawing/2017/model3d" xmlns:o="urn:schemas-microsoft-com:office:office" xmlns:r="http://schemas.openxmlformats.org/officeDocument/2006/relationships" xmlns:m="http://schemas.openxmlformats.org/officeDocument/2006/math" xmlns:v="urn:schemas-microsoft-com:vml" xmlns:wp14="http://schemas.microsoft.com/office/word/2010/wordprocessingDrawing" xmlns:wp="http://schemas.openxmlformats.org/drawingml/2006/wordprocessingDrawing" xmlns:w10="urn:schemas-microsoft-com:office:word" xmlns:w="http://schemas.openxmlformats.org/wordprocessingml/2006/main" xmlns:w14="http://schemas.microsoft.com/office/word/2010/wordml" xmlns:w15="http://schemas.microsoft.com/office/word/2012/wordml" xmlns:w16cid="http://schemas.microsoft.com/office/word/2016/wordml/cid" xmlns:w16se="http://schemas.microsoft.com/office/word/2015/wordml/symex" xmlns:wpg="http://schemas.microsoft.com/office/word/2010/wordprocessingGroup" xmlns:wpi="http://schemas.microsoft.com/office/word/2010/wordprocessingInk" xmlns:wne="http://schemas.microsoft.com/office/word/2006/wordml" xmlns:wps="http://schemas.microsoft.com/office/word/2010/wordprocessingShape" mc:Ignorable="w14 w15 w16se w16cid wp14">
   <w:p>
     <w:pPr>
       <w:pStyle w:val="af6"/>
@@ -13439,7 +15811,7 @@
 </file>
 
 <file path=word/numbering.xml><?xml version="1.0" encoding="utf-8"?>
-<w:numbering xmlns:wpc="http://schemas.microsoft.com/office/word/2010/wordprocessingCanvas" xmlns:cx="http://schemas.microsoft.com/office/drawing/2014/chartex" xmlns:mc="http://schemas.openxmlformats.org/markup-compatibility/2006" xmlns:o="urn:schemas-microsoft-com:office:office" xmlns:r="http://schemas.openxmlformats.org/officeDocument/2006/relationships" xmlns:m="http://schemas.openxmlformats.org/officeDocument/2006/math" xmlns:v="urn:schemas-microsoft-com:vml" xmlns:wp14="http://schemas.microsoft.com/office/word/2010/wordprocessingDrawing" xmlns:wp="http://schemas.openxmlformats.org/drawingml/2006/wordprocessingDrawing" xmlns:w10="urn:schemas-microsoft-com:office:word" xmlns:w="http://schemas.openxmlformats.org/wordprocessingml/2006/main" xmlns:w14="http://schemas.microsoft.com/office/word/2010/wordml" xmlns:w15="http://schemas.microsoft.com/office/word/2012/wordml" xmlns:w16se="http://schemas.microsoft.com/office/word/2015/wordml/symex" xmlns:wpg="http://schemas.microsoft.com/office/word/2010/wordprocessingGroup" xmlns:wpi="http://schemas.microsoft.com/office/word/2010/wordprocessingInk" xmlns:wne="http://schemas.microsoft.com/office/word/2006/wordml" xmlns:wps="http://schemas.microsoft.com/office/word/2010/wordprocessingShape" mc:Ignorable="w14 w15 w16se wp14">
+<w:numbering xmlns:wpc="http://schemas.microsoft.com/office/word/2010/wordprocessingCanvas" xmlns:cx="http://schemas.microsoft.com/office/drawing/2014/chartex" xmlns:cx1="http://schemas.microsoft.com/office/drawing/2015/9/8/chartex" xmlns:cx2="http://schemas.microsoft.com/office/drawing/2015/10/21/chartex" xmlns:cx3="http://schemas.microsoft.com/office/drawing/2016/5/9/chartex" xmlns:cx4="http://schemas.microsoft.com/office/drawing/2016/5/10/chartex" xmlns:cx5="http://schemas.microsoft.com/office/drawing/2016/5/11/chartex" xmlns:cx6="http://schemas.microsoft.com/office/drawing/2016/5/12/chartex" xmlns:cx7="http://schemas.microsoft.com/office/drawing/2016/5/13/chartex" xmlns:cx8="http://schemas.microsoft.com/office/drawing/2016/5/14/chartex" xmlns:mc="http://schemas.openxmlformats.org/markup-compatibility/2006" xmlns:aink="http://schemas.microsoft.com/office/drawing/2016/ink" xmlns:am3d="http://schemas.microsoft.com/office/drawing/2017/model3d" xmlns:o="urn:schemas-microsoft-com:office:office" xmlns:r="http://schemas.openxmlformats.org/officeDocument/2006/relationships" xmlns:m="http://schemas.openxmlformats.org/officeDocument/2006/math" xmlns:v="urn:schemas-microsoft-com:vml" xmlns:wp14="http://schemas.microsoft.com/office/word/2010/wordprocessingDrawing" xmlns:wp="http://schemas.openxmlformats.org/drawingml/2006/wordprocessingDrawing" xmlns:w10="urn:schemas-microsoft-com:office:word" xmlns:w="http://schemas.openxmlformats.org/wordprocessingml/2006/main" xmlns:w14="http://schemas.microsoft.com/office/word/2010/wordml" xmlns:w15="http://schemas.microsoft.com/office/word/2012/wordml" xmlns:w16cid="http://schemas.microsoft.com/office/word/2016/wordml/cid" xmlns:w16se="http://schemas.microsoft.com/office/word/2015/wordml/symex" xmlns:wpg="http://schemas.microsoft.com/office/word/2010/wordprocessingGroup" xmlns:wpi="http://schemas.microsoft.com/office/word/2010/wordprocessingInk" xmlns:wne="http://schemas.microsoft.com/office/word/2006/wordml" xmlns:wps="http://schemas.microsoft.com/office/word/2010/wordprocessingShape" mc:Ignorable="w14 w15 w16se w16cid wp14">
   <w:abstractNum w:abstractNumId="0" w15:restartNumberingAfterBreak="0">
     <w:nsid w:val="0C8D2387"/>
     <w:multiLevelType w:val="multilevel"/>
@@ -14512,6 +16884,92 @@
     </w:lvl>
   </w:abstractNum>
   <w:abstractNum w:abstractNumId="12" w15:restartNumberingAfterBreak="0">
+    <w:nsid w:val="44B35714"/>
+    <w:multiLevelType w:val="hybridMultilevel"/>
+    <w:tmpl w:val="C938DD3E"/>
+    <w:lvl w:ilvl="0" w:tplc="0409000F">
+      <w:start w:val="1"/>
+      <w:numFmt w:val="decimal"/>
+      <w:lvlText w:val="%1."/>
+      <w:lvlJc w:val="left"/>
+      <w:pPr>
+        <w:ind w:left="780" w:hanging="420"/>
+      </w:pPr>
+    </w:lvl>
+    <w:lvl w:ilvl="1" w:tplc="04090019">
+      <w:start w:val="1"/>
+      <w:numFmt w:val="lowerLetter"/>
+      <w:lvlText w:val="%2)"/>
+      <w:lvlJc w:val="left"/>
+      <w:pPr>
+        <w:ind w:left="1200" w:hanging="420"/>
+      </w:pPr>
+    </w:lvl>
+    <w:lvl w:ilvl="2" w:tplc="0409001B" w:tentative="1">
+      <w:start w:val="1"/>
+      <w:numFmt w:val="lowerRoman"/>
+      <w:lvlText w:val="%3."/>
+      <w:lvlJc w:val="right"/>
+      <w:pPr>
+        <w:ind w:left="1620" w:hanging="420"/>
+      </w:pPr>
+    </w:lvl>
+    <w:lvl w:ilvl="3" w:tplc="0409000F" w:tentative="1">
+      <w:start w:val="1"/>
+      <w:numFmt w:val="decimal"/>
+      <w:lvlText w:val="%4."/>
+      <w:lvlJc w:val="left"/>
+      <w:pPr>
+        <w:ind w:left="2040" w:hanging="420"/>
+      </w:pPr>
+    </w:lvl>
+    <w:lvl w:ilvl="4" w:tplc="04090019" w:tentative="1">
+      <w:start w:val="1"/>
+      <w:numFmt w:val="lowerLetter"/>
+      <w:lvlText w:val="%5)"/>
+      <w:lvlJc w:val="left"/>
+      <w:pPr>
+        <w:ind w:left="2460" w:hanging="420"/>
+      </w:pPr>
+    </w:lvl>
+    <w:lvl w:ilvl="5" w:tplc="0409001B" w:tentative="1">
+      <w:start w:val="1"/>
+      <w:numFmt w:val="lowerRoman"/>
+      <w:lvlText w:val="%6."/>
+      <w:lvlJc w:val="right"/>
+      <w:pPr>
+        <w:ind w:left="2880" w:hanging="420"/>
+      </w:pPr>
+    </w:lvl>
+    <w:lvl w:ilvl="6" w:tplc="0409000F" w:tentative="1">
+      <w:start w:val="1"/>
+      <w:numFmt w:val="decimal"/>
+      <w:lvlText w:val="%7."/>
+      <w:lvlJc w:val="left"/>
+      <w:pPr>
+        <w:ind w:left="3300" w:hanging="420"/>
+      </w:pPr>
+    </w:lvl>
+    <w:lvl w:ilvl="7" w:tplc="04090019" w:tentative="1">
+      <w:start w:val="1"/>
+      <w:numFmt w:val="lowerLetter"/>
+      <w:lvlText w:val="%8)"/>
+      <w:lvlJc w:val="left"/>
+      <w:pPr>
+        <w:ind w:left="3720" w:hanging="420"/>
+      </w:pPr>
+    </w:lvl>
+    <w:lvl w:ilvl="8" w:tplc="0409001B" w:tentative="1">
+      <w:start w:val="1"/>
+      <w:numFmt w:val="lowerRoman"/>
+      <w:lvlText w:val="%9."/>
+      <w:lvlJc w:val="right"/>
+      <w:pPr>
+        <w:ind w:left="4140" w:hanging="420"/>
+      </w:pPr>
+    </w:lvl>
+  </w:abstractNum>
+  <w:abstractNum w:abstractNumId="13" w15:restartNumberingAfterBreak="0">
     <w:nsid w:val="4CE06712"/>
     <w:multiLevelType w:val="hybridMultilevel"/>
     <w:tmpl w:val="BD0C2FA2"/>
@@ -14597,7 +17055,7 @@
       </w:pPr>
     </w:lvl>
   </w:abstractNum>
-  <w:abstractNum w:abstractNumId="13" w15:restartNumberingAfterBreak="0">
+  <w:abstractNum w:abstractNumId="14" w15:restartNumberingAfterBreak="0">
     <w:nsid w:val="4D6E4031"/>
     <w:multiLevelType w:val="hybridMultilevel"/>
     <w:tmpl w:val="D446005A"/>
@@ -14683,7 +17141,7 @@
       </w:pPr>
     </w:lvl>
   </w:abstractNum>
-  <w:abstractNum w:abstractNumId="14" w15:restartNumberingAfterBreak="0">
+  <w:abstractNum w:abstractNumId="15" w15:restartNumberingAfterBreak="0">
     <w:nsid w:val="52972F63"/>
     <w:multiLevelType w:val="hybridMultilevel"/>
     <w:tmpl w:val="41548E68"/>
@@ -14769,7 +17227,7 @@
       </w:pPr>
     </w:lvl>
   </w:abstractNum>
-  <w:abstractNum w:abstractNumId="15" w15:restartNumberingAfterBreak="0">
+  <w:abstractNum w:abstractNumId="16" w15:restartNumberingAfterBreak="0">
     <w:nsid w:val="5C1428FD"/>
     <w:multiLevelType w:val="hybridMultilevel"/>
     <w:tmpl w:val="33A6F1C2"/>
@@ -14855,7 +17313,7 @@
       </w:pPr>
     </w:lvl>
   </w:abstractNum>
-  <w:abstractNum w:abstractNumId="16" w15:restartNumberingAfterBreak="0">
+  <w:abstractNum w:abstractNumId="17" w15:restartNumberingAfterBreak="0">
     <w:nsid w:val="627D1C7C"/>
     <w:multiLevelType w:val="hybridMultilevel"/>
     <w:tmpl w:val="03C05B6C"/>
@@ -14941,7 +17399,7 @@
       </w:pPr>
     </w:lvl>
   </w:abstractNum>
-  <w:abstractNum w:abstractNumId="17" w15:restartNumberingAfterBreak="0">
+  <w:abstractNum w:abstractNumId="18" w15:restartNumberingAfterBreak="0">
     <w:nsid w:val="65581BC2"/>
     <w:multiLevelType w:val="hybridMultilevel"/>
     <w:tmpl w:val="4C96851A"/>
@@ -15027,7 +17485,7 @@
       </w:pPr>
     </w:lvl>
   </w:abstractNum>
-  <w:abstractNum w:abstractNumId="18" w15:restartNumberingAfterBreak="0">
+  <w:abstractNum w:abstractNumId="19" w15:restartNumberingAfterBreak="0">
     <w:nsid w:val="6B3B0F67"/>
     <w:multiLevelType w:val="hybridMultilevel"/>
     <w:tmpl w:val="F34C3B8C"/>
@@ -15113,7 +17571,7 @@
       </w:pPr>
     </w:lvl>
   </w:abstractNum>
-  <w:abstractNum w:abstractNumId="19" w15:restartNumberingAfterBreak="0">
+  <w:abstractNum w:abstractNumId="20" w15:restartNumberingAfterBreak="0">
     <w:nsid w:val="79C720A1"/>
     <w:multiLevelType w:val="hybridMultilevel"/>
     <w:tmpl w:val="08DE7812"/>
@@ -15199,7 +17657,7 @@
       </w:pPr>
     </w:lvl>
   </w:abstractNum>
-  <w:abstractNum w:abstractNumId="20" w15:restartNumberingAfterBreak="0">
+  <w:abstractNum w:abstractNumId="21" w15:restartNumberingAfterBreak="0">
     <w:nsid w:val="7DB603F5"/>
     <w:multiLevelType w:val="hybridMultilevel"/>
     <w:tmpl w:val="F3DAACF6"/>
@@ -15292,10 +17750,10 @@
     <w:abstractNumId w:val="3"/>
   </w:num>
   <w:num w:numId="3">
-    <w:abstractNumId w:val="19"/>
+    <w:abstractNumId w:val="20"/>
   </w:num>
   <w:num w:numId="4">
-    <w:abstractNumId w:val="14"/>
+    <w:abstractNumId w:val="15"/>
   </w:num>
   <w:num w:numId="5">
     <w:abstractNumId w:val="10"/>
@@ -15304,13 +17762,13 @@
     <w:abstractNumId w:val="8"/>
   </w:num>
   <w:num w:numId="7">
-    <w:abstractNumId w:val="13"/>
+    <w:abstractNumId w:val="14"/>
   </w:num>
   <w:num w:numId="8">
     <w:abstractNumId w:val="1"/>
   </w:num>
   <w:num w:numId="9">
-    <w:abstractNumId w:val="18"/>
+    <w:abstractNumId w:val="19"/>
   </w:num>
   <w:num w:numId="10">
     <w:abstractNumId w:val="9"/>
@@ -15331,29 +17789,32 @@
     <w:abstractNumId w:val="6"/>
   </w:num>
   <w:num w:numId="16">
-    <w:abstractNumId w:val="12"/>
+    <w:abstractNumId w:val="13"/>
   </w:num>
   <w:num w:numId="17">
-    <w:abstractNumId w:val="17"/>
+    <w:abstractNumId w:val="18"/>
   </w:num>
   <w:num w:numId="18">
-    <w:abstractNumId w:val="20"/>
+    <w:abstractNumId w:val="21"/>
   </w:num>
   <w:num w:numId="19">
-    <w:abstractNumId w:val="16"/>
+    <w:abstractNumId w:val="17"/>
   </w:num>
   <w:num w:numId="20">
     <w:abstractNumId w:val="7"/>
   </w:num>
   <w:num w:numId="21">
-    <w:abstractNumId w:val="15"/>
+    <w:abstractNumId w:val="16"/>
+  </w:num>
+  <w:num w:numId="22">
+    <w:abstractNumId w:val="12"/>
   </w:num>
   <w:numIdMacAtCleanup w:val="12"/>
 </w:numbering>
 </file>
 
 <file path=word/styles.xml><?xml version="1.0" encoding="utf-8"?>
-<w:styles xmlns:mc="http://schemas.openxmlformats.org/markup-compatibility/2006" xmlns:r="http://schemas.openxmlformats.org/officeDocument/2006/relationships" xmlns:w="http://schemas.openxmlformats.org/wordprocessingml/2006/main" xmlns:w14="http://schemas.microsoft.com/office/word/2010/wordml" xmlns:w15="http://schemas.microsoft.com/office/word/2012/wordml" xmlns:w16se="http://schemas.microsoft.com/office/word/2015/wordml/symex" mc:Ignorable="w14 w15 w16se">
+<w:styles xmlns:mc="http://schemas.openxmlformats.org/markup-compatibility/2006" xmlns:r="http://schemas.openxmlformats.org/officeDocument/2006/relationships" xmlns:w="http://schemas.openxmlformats.org/wordprocessingml/2006/main" xmlns:w14="http://schemas.microsoft.com/office/word/2010/wordml" xmlns:w15="http://schemas.microsoft.com/office/word/2012/wordml" xmlns:w16cid="http://schemas.microsoft.com/office/word/2016/wordml/cid" xmlns:w16se="http://schemas.microsoft.com/office/word/2015/wordml/symex" mc:Ignorable="w14 w15 w16se w16cid">
   <w:docDefaults>
     <w:rPrDefault>
       <w:rPr>
@@ -15363,7 +17824,7 @@
     </w:rPrDefault>
     <w:pPrDefault/>
   </w:docDefaults>
-  <w:latentStyles w:defLockedState="0" w:defUIPriority="99" w:defSemiHidden="0" w:defUnhideWhenUsed="0" w:defQFormat="0" w:count="371">
+  <w:latentStyles w:defLockedState="0" w:defUIPriority="99" w:defSemiHidden="0" w:defUnhideWhenUsed="0" w:defQFormat="0" w:count="376">
     <w:lsdException w:name="Normal" w:uiPriority="0" w:qFormat="1"/>
     <w:lsdException w:name="heading 1" w:uiPriority="0" w:qFormat="1"/>
     <w:lsdException w:name="heading 2" w:uiPriority="0" w:qFormat="1"/>
@@ -15735,6 +18196,11 @@
     <w:lsdException w:name="List Table 5 Dark Accent 6" w:uiPriority="50"/>
     <w:lsdException w:name="List Table 6 Colorful Accent 6" w:uiPriority="51"/>
     <w:lsdException w:name="List Table 7 Colorful Accent 6" w:uiPriority="52"/>
+    <w:lsdException w:name="Mention" w:semiHidden="1" w:unhideWhenUsed="1"/>
+    <w:lsdException w:name="Smart Hyperlink" w:semiHidden="1" w:unhideWhenUsed="1"/>
+    <w:lsdException w:name="Hashtag" w:semiHidden="1" w:unhideWhenUsed="1"/>
+    <w:lsdException w:name="Unresolved Mention" w:semiHidden="1" w:unhideWhenUsed="1"/>
+    <w:lsdException w:name="Smart Link" w:semiHidden="1" w:unhideWhenUsed="1"/>
   </w:latentStyles>
   <w:style w:type="paragraph" w:default="1" w:styleId="a0">
     <w:name w:val="Normal"/>
@@ -16001,7 +18467,7 @@
       <w:rFonts w:ascii="Lucida Console" w:hAnsi="Lucida Console"/>
     </w:rPr>
   </w:style>
-  <w:style w:type="paragraph" w:styleId="11">
+  <w:style w:type="paragraph" w:styleId="TOC1">
     <w:name w:val="toc 1"/>
     <w:basedOn w:val="a0"/>
     <w:next w:val="a0"/>
@@ -16011,7 +18477,7 @@
       <w:sz w:val="24"/>
     </w:rPr>
   </w:style>
-  <w:style w:type="paragraph" w:styleId="21">
+  <w:style w:type="paragraph" w:styleId="TOC2">
     <w:name w:val="toc 2"/>
     <w:basedOn w:val="a0"/>
     <w:next w:val="a0"/>
@@ -16029,7 +18495,7 @@
       <w:noProof/>
     </w:rPr>
   </w:style>
-  <w:style w:type="paragraph" w:styleId="31">
+  <w:style w:type="paragraph" w:styleId="TOC3">
     <w:name w:val="toc 3"/>
     <w:basedOn w:val="a0"/>
     <w:next w:val="a0"/>
@@ -16042,7 +18508,7 @@
       <w:noProof/>
     </w:rPr>
   </w:style>
-  <w:style w:type="paragraph" w:styleId="42">
+  <w:style w:type="paragraph" w:styleId="TOC4">
     <w:name w:val="toc 4"/>
     <w:basedOn w:val="a0"/>
     <w:next w:val="a0"/>
@@ -16052,7 +18518,7 @@
       <w:ind w:left="1260"/>
     </w:pPr>
   </w:style>
-  <w:style w:type="paragraph" w:styleId="5">
+  <w:style w:type="paragraph" w:styleId="TOC5">
     <w:name w:val="toc 5"/>
     <w:basedOn w:val="a0"/>
     <w:next w:val="a0"/>
@@ -16062,7 +18528,7 @@
       <w:ind w:left="1680"/>
     </w:pPr>
   </w:style>
-  <w:style w:type="paragraph" w:styleId="6">
+  <w:style w:type="paragraph" w:styleId="TOC6">
     <w:name w:val="toc 6"/>
     <w:basedOn w:val="a0"/>
     <w:next w:val="a0"/>
@@ -16072,7 +18538,7 @@
       <w:ind w:left="2100"/>
     </w:pPr>
   </w:style>
-  <w:style w:type="paragraph" w:styleId="7">
+  <w:style w:type="paragraph" w:styleId="TOC7">
     <w:name w:val="toc 7"/>
     <w:basedOn w:val="a0"/>
     <w:next w:val="a0"/>
@@ -16082,7 +18548,7 @@
       <w:ind w:left="2520"/>
     </w:pPr>
   </w:style>
-  <w:style w:type="paragraph" w:styleId="8">
+  <w:style w:type="paragraph" w:styleId="TOC8">
     <w:name w:val="toc 8"/>
     <w:basedOn w:val="a0"/>
     <w:next w:val="a0"/>
@@ -16092,7 +18558,7 @@
       <w:ind w:left="2940"/>
     </w:pPr>
   </w:style>
-  <w:style w:type="paragraph" w:styleId="9">
+  <w:style w:type="paragraph" w:styleId="TOC9">
     <w:name w:val="toc 9"/>
     <w:basedOn w:val="a0"/>
     <w:next w:val="a0"/>
@@ -16184,7 +18650,7 @@
       <w:spacing w:after="120"/>
     </w:pPr>
   </w:style>
-  <w:style w:type="paragraph" w:customStyle="1" w:styleId="22">
+  <w:style w:type="paragraph" w:customStyle="1" w:styleId="21">
     <w:name w:val="正文2"/>
     <w:basedOn w:val="10"/>
     <w:next w:val="10"/>
@@ -16217,19 +18683,19 @@
       <w:sz w:val="24"/>
     </w:rPr>
   </w:style>
-  <w:style w:type="paragraph" w:styleId="23">
+  <w:style w:type="paragraph" w:styleId="22">
     <w:name w:val="Body Text Indent 2"/>
     <w:basedOn w:val="a0"/>
-    <w:link w:val="24"/>
+    <w:link w:val="23"/>
     <w:semiHidden/>
     <w:pPr>
       <w:ind w:left="-141" w:firstLine="213"/>
     </w:pPr>
   </w:style>
-  <w:style w:type="paragraph" w:styleId="32">
+  <w:style w:type="paragraph" w:styleId="31">
     <w:name w:val="Body Text Indent 3"/>
     <w:basedOn w:val="a0"/>
-    <w:link w:val="33"/>
+    <w:link w:val="32"/>
     <w:semiHidden/>
     <w:pPr>
       <w:ind w:firstLine="482"/>
@@ -16286,7 +18752,7 @@
       <w:rFonts w:ascii="Times New Roman" w:hAnsi="Times New Roman"/>
     </w:rPr>
   </w:style>
-  <w:style w:type="paragraph" w:styleId="25">
+  <w:style w:type="paragraph" w:styleId="24">
     <w:name w:val="Body Text 2"/>
     <w:basedOn w:val="a0"/>
     <w:semiHidden/>
@@ -16315,10 +18781,10 @@
       <w:szCs w:val="18"/>
     </w:rPr>
   </w:style>
-  <w:style w:type="character" w:customStyle="1" w:styleId="24">
+  <w:style w:type="character" w:customStyle="1" w:styleId="23">
     <w:name w:val="正文文本缩进 2 字符"/>
     <w:basedOn w:val="a2"/>
-    <w:link w:val="23"/>
+    <w:link w:val="22"/>
     <w:semiHidden/>
     <w:rsid w:val="00A247AE"/>
     <w:rPr>
@@ -16619,7 +19085,7 @@
       <w:szCs w:val="18"/>
     </w:rPr>
   </w:style>
-  <w:style w:type="character" w:customStyle="1" w:styleId="12">
+  <w:style w:type="character" w:customStyle="1" w:styleId="11">
     <w:name w:val="未处理的提及1"/>
     <w:basedOn w:val="a2"/>
     <w:uiPriority w:val="99"/>
@@ -16631,7 +19097,7 @@
       <w:shd w:val="clear" w:color="auto" w:fill="E6E6E6"/>
     </w:rPr>
   </w:style>
-  <w:style w:type="table" w:styleId="26">
+  <w:style w:type="table" w:styleId="25">
     <w:name w:val="Plain Table 2"/>
     <w:basedOn w:val="a3"/>
     <w:uiPriority w:val="42"/>
@@ -16718,10 +19184,10 @@
       <w:ind w:firstLineChars="200" w:firstLine="420"/>
     </w:pPr>
   </w:style>
-  <w:style w:type="character" w:customStyle="1" w:styleId="33">
+  <w:style w:type="character" w:customStyle="1" w:styleId="32">
     <w:name w:val="正文文本缩进 3 字符"/>
     <w:basedOn w:val="a2"/>
-    <w:link w:val="32"/>
+    <w:link w:val="31"/>
     <w:semiHidden/>
     <w:rsid w:val="005A61E9"/>
     <w:rPr>
@@ -17023,7 +19489,7 @@
 </file>
 
 <file path=customXml/itemProps1.xml><?xml version="1.0" encoding="utf-8"?>
-<ds:datastoreItem xmlns:ds="http://schemas.openxmlformats.org/officeDocument/2006/customXml" ds:itemID="{71617A6E-951A-491C-BFDF-0EFD42348F2C}">
+<ds:datastoreItem xmlns:ds="http://schemas.openxmlformats.org/officeDocument/2006/customXml" ds:itemID="{AFD051BC-83D6-4D4B-83AA-3D845DD51032}">
   <ds:schemaRefs>
     <ds:schemaRef ds:uri="http://schemas.openxmlformats.org/officeDocument/2006/bibliography"/>
   </ds:schemaRefs>
